--- a/Doc/Appel_Offre/reponse_appel-doffre.docx
+++ b/Doc/Appel_Offre/reponse_appel-doffre.docx
@@ -1,6 +1,6 @@
 
 <file path=word/document.xml><?xml version="1.0" encoding="utf-8"?>
-<w:document xmlns:wpc="http://schemas.microsoft.com/office/word/2010/wordprocessingCanvas" xmlns:cx="http://schemas.microsoft.com/office/drawing/2014/chartex" xmlns:cx1="http://schemas.microsoft.com/office/drawing/2015/9/8/chartex" xmlns:cx2="http://schemas.microsoft.com/office/drawing/2015/10/21/chartex" xmlns:cx3="http://schemas.microsoft.com/office/drawing/2016/5/9/chartex" xmlns:cx4="http://schemas.microsoft.com/office/drawing/2016/5/10/chartex" xmlns:cx5="http://schemas.microsoft.com/office/drawing/2016/5/11/chartex" xmlns:cx6="http://schemas.microsoft.com/office/drawing/2016/5/12/chartex" xmlns:cx7="http://schemas.microsoft.com/office/drawing/2016/5/13/chartex" xmlns:cx8="http://schemas.microsoft.com/office/drawing/2016/5/14/chartex" xmlns:mc="http://schemas.openxmlformats.org/markup-compatibility/2006" xmlns:aink="http://schemas.microsoft.com/office/drawing/2016/ink" xmlns:am3d="http://schemas.microsoft.com/office/drawing/2017/model3d" xmlns:o="urn:schemas-microsoft-com:office:office" xmlns:r="http://schemas.openxmlformats.org/officeDocument/2006/relationships" xmlns:m="http://schemas.openxmlformats.org/officeDocument/2006/math" xmlns:v="urn:schemas-microsoft-com:vml" xmlns:wp14="http://schemas.microsoft.com/office/word/2010/wordprocessingDrawing" xmlns:wp="http://schemas.openxmlformats.org/drawingml/2006/wordprocessingDrawing" xmlns:w10="urn:schemas-microsoft-com:office:word" xmlns:w="http://schemas.openxmlformats.org/wordprocessingml/2006/main" xmlns:w14="http://schemas.microsoft.com/office/word/2010/wordml" xmlns:w15="http://schemas.microsoft.com/office/word/2012/wordml" xmlns:w16cid="http://schemas.microsoft.com/office/word/2016/wordml/cid" xmlns:w16se="http://schemas.microsoft.com/office/word/2015/wordml/symex" xmlns:wpg="http://schemas.microsoft.com/office/word/2010/wordprocessingGroup" xmlns:wpi="http://schemas.microsoft.com/office/word/2010/wordprocessingInk" xmlns:wne="http://schemas.microsoft.com/office/word/2006/wordml" xmlns:wps="http://schemas.microsoft.com/office/word/2010/wordprocessingShape" mc:Ignorable="w14 w15 w16se w16cid wp14">
+<w:document xmlns:wpc="http://schemas.microsoft.com/office/word/2010/wordprocessingCanvas" xmlns:cx="http://schemas.microsoft.com/office/drawing/2014/chartex" xmlns:cx1="http://schemas.microsoft.com/office/drawing/2015/9/8/chartex" xmlns:mc="http://schemas.openxmlformats.org/markup-compatibility/2006" xmlns:o="urn:schemas-microsoft-com:office:office" xmlns:r="http://schemas.openxmlformats.org/officeDocument/2006/relationships" xmlns:m="http://schemas.openxmlformats.org/officeDocument/2006/math" xmlns:v="urn:schemas-microsoft-com:vml" xmlns:wp14="http://schemas.microsoft.com/office/word/2010/wordprocessingDrawing" xmlns:wp="http://schemas.openxmlformats.org/drawingml/2006/wordprocessingDrawing" xmlns:w10="urn:schemas-microsoft-com:office:word" xmlns:w="http://schemas.openxmlformats.org/wordprocessingml/2006/main" xmlns:w14="http://schemas.microsoft.com/office/word/2010/wordml" xmlns:w15="http://schemas.microsoft.com/office/word/2012/wordml" xmlns:w16se="http://schemas.microsoft.com/office/word/2015/wordml/symex" xmlns:wpg="http://schemas.microsoft.com/office/word/2010/wordprocessingGroup" xmlns:wpi="http://schemas.microsoft.com/office/word/2010/wordprocessingInk" xmlns:wne="http://schemas.microsoft.com/office/word/2006/wordml" xmlns:wps="http://schemas.microsoft.com/office/word/2010/wordprocessingShape" mc:Ignorable="w14 w15 w16se wp14">
   <w:body>
     <w:p>
       <w:pPr>
@@ -171,10 +171,10 @@
             <v:path o:extrusionok="f" gradientshapeok="t" o:connecttype="rect"/>
             <o:lock v:ext="edit" aspectratio="t"/>
           </v:shapetype>
-          <v:shape id="_x0000_i1038" type="#_x0000_t75" style="width:418.4pt;height:146.05pt" o:ole="">
+          <v:shape id="_x0000_i1025" type="#_x0000_t75" style="width:418.6pt;height:146.5pt" o:ole="">
             <v:imagedata r:id="rId8" o:title=""/>
           </v:shape>
-          <o:OLEObject Type="Embed" ProgID="Visio.Drawing.15" ShapeID="_x0000_i1038" DrawAspect="Content" ObjectID="_1597778438" r:id="rId9"/>
+          <o:OLEObject Type="Embed" ProgID="Visio.Drawing.15" ShapeID="_x0000_i1025" DrawAspect="Content" ObjectID="_1597825460" r:id="rId9"/>
         </w:object>
       </w:r>
     </w:p>
@@ -196,6 +196,8 @@
         <w:rPr>
           <w:b/>
           <w:bCs/>
+          <w:noProof/>
+          <w:lang w:eastAsia="fr-CH"/>
         </w:rPr>
         <w:drawing>
           <wp:inline distT="0" distB="0" distL="0" distR="0">
@@ -313,8 +315,6 @@
       <w:r>
         <w:t>G</w:t>
       </w:r>
-      <w:bookmarkStart w:id="0" w:name="_GoBack"/>
-      <w:bookmarkEnd w:id="0"/>
       <w:r>
         <w:t>oogle, Yahoo) et même quelqu'un qui connaît son adresse devra d’abord se connecter pour y avoir accès.</w:t>
       </w:r>
@@ -327,6 +327,7 @@
       <w:r>
         <w:rPr>
           <w:noProof/>
+          <w:lang w:eastAsia="fr-CH"/>
         </w:rPr>
         <w:drawing>
           <wp:inline distT="0" distB="0" distL="0" distR="0">
@@ -396,10 +397,13 @@
         <w:t>saisir un nom d’utilisateur et un mot de passe qui auront été créée par l’administrateur du site. Ensuite,</w:t>
       </w:r>
       <w:r>
-        <w:t xml:space="preserve"> il y aura un deuxième facteur d’authentification et l’utilisateur</w:t>
-      </w:r>
-      <w:r>
-        <w:t xml:space="preserve"> devra par exemple saisir un code qu’il aura reçu par sms.</w:t>
+        <w:t xml:space="preserve"> l’utilisateur</w:t>
+      </w:r>
+      <w:r>
+        <w:t xml:space="preserve"> devra par exemple saisir </w:t>
+      </w:r>
+      <w:r>
+        <w:t>un code qu’il aura reçu par sms pour valider la connexion.</w:t>
       </w:r>
     </w:p>
     <w:p>
@@ -410,6 +414,7 @@
       <w:r>
         <w:rPr>
           <w:noProof/>
+          <w:lang w:eastAsia="fr-CH"/>
         </w:rPr>
         <w:drawing>
           <wp:inline distT="0" distB="0" distL="0" distR="0">
@@ -476,33 +481,291 @@
     </w:p>
     <w:p>
       <w:pPr>
-        <w:spacing w:after="0" w:line="259" w:lineRule="auto"/>
+        <w:pStyle w:val="Titre2"/>
+        <w:jc w:val="both"/>
+      </w:pPr>
+      <w:r>
+        <w:t>Le public cible</w:t>
+      </w:r>
+    </w:p>
+    <w:p>
+      <w:pPr>
+        <w:spacing w:after="160" w:line="259" w:lineRule="auto"/>
+        <w:jc w:val="both"/>
+      </w:pPr>
+      <w:r>
+        <w:t>Des entreprises qui connaissent déjà la société cliente, et en général savent déjà quoi acheter quand elles se rendent sur le catalogue de produit.</w:t>
+      </w:r>
+    </w:p>
+    <w:p>
+      <w:pPr>
+        <w:spacing w:after="160" w:line="259" w:lineRule="auto"/>
+        <w:jc w:val="both"/>
+      </w:pPr>
+      <w:r>
+        <w:t>Les articles ne seront vendus qu’en Suisse.</w:t>
+      </w:r>
+    </w:p>
+    <w:p>
+      <w:pPr>
+        <w:pStyle w:val="Titre2"/>
+        <w:jc w:val="both"/>
+      </w:pPr>
+      <w:r>
+        <w:t>Fonctionnalités principales du produit</w:t>
+      </w:r>
+    </w:p>
+    <w:p>
+      <w:pPr>
+        <w:numPr>
+          <w:ilvl w:val="0"/>
+          <w:numId w:val="2"/>
+        </w:numPr>
+        <w:spacing w:after="160" w:line="259" w:lineRule="auto"/>
+        <w:jc w:val="both"/>
+      </w:pPr>
+      <w:r>
+        <w:t>Il y aura des articles en grande partie variable, ce qui veut dire que le même article pourra avoir plusieurs déclinaisons.</w:t>
+      </w:r>
+    </w:p>
+    <w:p>
+      <w:pPr>
+        <w:numPr>
+          <w:ilvl w:val="0"/>
+          <w:numId w:val="2"/>
+        </w:numPr>
+        <w:spacing w:after="160" w:line="259" w:lineRule="auto"/>
+        <w:jc w:val="both"/>
+      </w:pPr>
+      <w:r>
+        <w:t>Les articles en ventes seront en 3 catégories :</w:t>
+      </w:r>
+    </w:p>
+    <w:p>
+      <w:pPr>
+        <w:numPr>
+          <w:ilvl w:val="1"/>
+          <w:numId w:val="2"/>
+        </w:numPr>
+        <w:spacing w:after="160" w:line="259" w:lineRule="auto"/>
+        <w:jc w:val="both"/>
+      </w:pPr>
+      <w:r>
+        <w:t>Pièces à venir</w:t>
+      </w:r>
+    </w:p>
+    <w:p>
+      <w:pPr>
+        <w:numPr>
+          <w:ilvl w:val="1"/>
+          <w:numId w:val="2"/>
+        </w:numPr>
+        <w:spacing w:after="160" w:line="259" w:lineRule="auto"/>
+        <w:jc w:val="both"/>
+      </w:pPr>
+      <w:r>
+        <w:t>Pièces disponibles</w:t>
+      </w:r>
+    </w:p>
+    <w:p>
+      <w:pPr>
+        <w:numPr>
+          <w:ilvl w:val="1"/>
+          <w:numId w:val="2"/>
+        </w:numPr>
+        <w:spacing w:after="160" w:line="259" w:lineRule="auto"/>
+        <w:jc w:val="both"/>
+      </w:pPr>
+      <w:r>
+        <w:t>Pièces en rabais</w:t>
+      </w:r>
+    </w:p>
+    <w:p>
+      <w:pPr>
+        <w:numPr>
+          <w:ilvl w:val="0"/>
+          <w:numId w:val="2"/>
+        </w:numPr>
+        <w:spacing w:after="160" w:line="259" w:lineRule="auto"/>
+        <w:jc w:val="both"/>
+      </w:pPr>
+      <w:r>
+        <w:t>Faciliter la navigation avec des filtres et recherches</w:t>
+      </w:r>
+    </w:p>
+    <w:p>
+      <w:pPr>
+        <w:numPr>
+          <w:ilvl w:val="0"/>
+          <w:numId w:val="2"/>
+        </w:numPr>
+        <w:spacing w:after="160" w:line="259" w:lineRule="auto"/>
+        <w:jc w:val="both"/>
+      </w:pPr>
+      <w:r>
+        <w:t>Langues : français et ajouter l’anglais plus tard</w:t>
+      </w:r>
+    </w:p>
+    <w:p>
+      <w:pPr>
+        <w:numPr>
+          <w:ilvl w:val="0"/>
+          <w:numId w:val="2"/>
+        </w:numPr>
+        <w:spacing w:after="160" w:line="259" w:lineRule="auto"/>
+        <w:jc w:val="both"/>
+      </w:pPr>
+      <w:r>
+        <w:t xml:space="preserve">Le prix des produits sera en différentes devises : </w:t>
+      </w:r>
+    </w:p>
+    <w:p>
+      <w:pPr>
+        <w:numPr>
+          <w:ilvl w:val="1"/>
+          <w:numId w:val="2"/>
+        </w:numPr>
+        <w:spacing w:after="160" w:line="259" w:lineRule="auto"/>
+        <w:jc w:val="both"/>
+      </w:pPr>
+      <w:r>
+        <w:t>Francs Suisse (CHF)</w:t>
+      </w:r>
+    </w:p>
+    <w:p>
+      <w:pPr>
+        <w:numPr>
+          <w:ilvl w:val="1"/>
+          <w:numId w:val="2"/>
+        </w:numPr>
+        <w:spacing w:after="160" w:line="259" w:lineRule="auto"/>
+        <w:jc w:val="both"/>
+      </w:pPr>
+      <w:r>
+        <w:t>USD ($)</w:t>
+      </w:r>
+    </w:p>
+    <w:p>
+      <w:pPr>
+        <w:numPr>
+          <w:ilvl w:val="1"/>
+          <w:numId w:val="2"/>
+        </w:numPr>
+        <w:spacing w:after="160" w:line="259" w:lineRule="auto"/>
+        <w:jc w:val="both"/>
+      </w:pPr>
+      <w:r>
+        <w:t>Euro</w:t>
+      </w:r>
+      <w:r>
+        <w:t xml:space="preserve"> (</w:t>
+      </w:r>
+      <w:r>
+        <w:t>€)</w:t>
+      </w:r>
+    </w:p>
+    <w:p>
+      <w:pPr>
+        <w:numPr>
+          <w:ilvl w:val="0"/>
+          <w:numId w:val="2"/>
+        </w:numPr>
+        <w:spacing w:after="160" w:line="259" w:lineRule="auto"/>
+        <w:jc w:val="both"/>
+      </w:pPr>
+      <w:r>
+        <w:t>Le paiement ne pourra se faire qu’au moyen d’un compte PayPal, afin de ne pas garder les informations de paiement des clients.</w:t>
+      </w:r>
+    </w:p>
+    <w:p>
+      <w:pPr>
+        <w:numPr>
+          <w:ilvl w:val="0"/>
+          <w:numId w:val="2"/>
+        </w:numPr>
+        <w:spacing w:after="160" w:line="259" w:lineRule="auto"/>
+        <w:jc w:val="both"/>
+      </w:pPr>
+      <w:r>
+        <w:t xml:space="preserve">La solution devra être simple d’utilisation afin de permettre au client de pouvoir s’occuper </w:t>
+      </w:r>
+      <w:r>
+        <w:t>lui-même</w:t>
+      </w:r>
+      <w:r>
+        <w:t xml:space="preserve"> de la maintenance (gestion des données, mise à jour des stock, sécurité, etc…)</w:t>
+      </w:r>
+    </w:p>
+    <w:p>
+      <w:pPr>
+        <w:numPr>
+          <w:ilvl w:val="0"/>
+          <w:numId w:val="2"/>
+        </w:numPr>
+        <w:spacing w:after="160" w:line="259" w:lineRule="auto"/>
+        <w:jc w:val="both"/>
+      </w:pPr>
+      <w:r>
+        <w:t>L’hébergement doit être en Europe</w:t>
+      </w:r>
+    </w:p>
+    <w:p>
+      <w:pPr>
+        <w:numPr>
+          <w:ilvl w:val="0"/>
+          <w:numId w:val="2"/>
+        </w:numPr>
+        <w:spacing w:after="160" w:line="259" w:lineRule="auto"/>
+        <w:jc w:val="both"/>
+      </w:pPr>
+      <w:r>
+        <w:t>Il devra y avoir des backups (sauvegardes) régulières.</w:t>
+      </w:r>
+    </w:p>
+    <w:p>
+      <w:pPr>
+        <w:pStyle w:val="Paragraphedeliste"/>
+        <w:numPr>
+          <w:ilvl w:val="0"/>
+          <w:numId w:val="2"/>
+        </w:numPr>
+        <w:spacing w:after="160" w:line="259" w:lineRule="auto"/>
+        <w:jc w:val="both"/>
+      </w:pPr>
+      <w:r>
+        <w:t>L</w:t>
+      </w:r>
+      <w:r>
+        <w:t>a plateforme doit être</w:t>
+      </w:r>
+      <w:r>
+        <w:t xml:space="preserve"> opérationnelle </w:t>
+      </w:r>
+      <w:r>
+        <w:t>d’ici</w:t>
+      </w:r>
+      <w:r>
+        <w:t xml:space="preserve"> mars 2019.</w:t>
+      </w:r>
+    </w:p>
+    <w:p>
+      <w:pPr>
+        <w:pStyle w:val="Lgende"/>
+        <w:keepNext/>
+        <w:spacing w:after="0"/>
         <w:jc w:val="center"/>
-        <w:rPr>
-          <w:sz w:val="16"/>
-          <w:szCs w:val="16"/>
-        </w:rPr>
-      </w:pPr>
-      <w:r>
-        <w:rPr>
-          <w:sz w:val="16"/>
-          <w:szCs w:val="16"/>
-        </w:rPr>
-        <w:t>Maquette de la page d’accueil après la connexi</w:t>
-      </w:r>
-      <w:r>
-        <w:rPr>
-          <w:sz w:val="16"/>
-          <w:szCs w:val="16"/>
-        </w:rPr>
-        <w:t>on</w:t>
+      </w:pPr>
+      <w:r>
+        <w:lastRenderedPageBreak/>
+        <w:t>Page d’accueil après la connexion</w:t>
       </w:r>
       <w:r>
         <w:rPr>
           <w:noProof/>
+          <w:lang w:eastAsia="fr-CH"/>
         </w:rPr>
         <w:drawing>
-          <wp:inline distT="0" distB="0" distL="0" distR="0">
+          <wp:inline distT="0" distB="0" distL="0" distR="0" wp14:anchorId="79C918FF" wp14:editId="32D0F9A1">
             <wp:extent cx="5223053" cy="2937967"/>
             <wp:effectExtent l="190500" t="190500" r="187325" b="186690"/>
             <wp:docPr id="7" name="Image 7"/>
@@ -531,7 +794,7 @@
                   <pic:spPr>
                     <a:xfrm>
                       <a:off x="0" y="0"/>
-                      <a:ext cx="5229089" cy="2941363"/>
+                      <a:ext cx="5223053" cy="2937967"/>
                     </a:xfrm>
                     <a:prstGeom prst="rect">
                       <a:avLst/>
@@ -556,318 +819,60 @@
     </w:p>
     <w:p>
       <w:pPr>
+        <w:pStyle w:val="Titre1"/>
+        <w:jc w:val="both"/>
+      </w:pPr>
+      <w:r>
+        <w:t>Notre offre</w:t>
+      </w:r>
+    </w:p>
+    <w:p>
+      <w:pPr>
+        <w:spacing w:after="160" w:line="259" w:lineRule="auto"/>
+        <w:jc w:val="both"/>
+      </w:pPr>
+      <w:r>
+        <w:t>Avec nos 5 années d’expériences nous avons développé un certain nombre de site web en tout genre et particulièrement des sites de ventes. Nous sommes donc tout à fait à même de pouvoir répondre aux exigences demandées.</w:t>
+      </w:r>
+    </w:p>
+    <w:p>
+      <w:pPr>
+        <w:spacing w:after="160" w:line="259" w:lineRule="auto"/>
+        <w:jc w:val="both"/>
+      </w:pPr>
+      <w:r>
+        <w:t>Nous proposons donc d’utiliser un CMS (un CMS est un programme informatique qui facilite la création d’un site web en proposant des modèles de sites) que l’on peut personnaliser. L’avantage d’une telle solution est qu’elle est rapide à mettre en place, il y a des CMS qui sont sans frais, et une personne qui ne connaît pas les langages informatiques peut facilement gérer le contenu de son site avec.</w:t>
+      </w:r>
+      <w:r>
+        <w:t xml:space="preserve"> Nous nous sommes renseignés et nous pouvons garantir que toutes les fonctionnalités sont possibles avec ce type de solution.</w:t>
+      </w:r>
+    </w:p>
+    <w:p>
+      <w:pPr>
+        <w:spacing w:after="160" w:line="259" w:lineRule="auto"/>
+        <w:jc w:val="both"/>
+      </w:pPr>
+      <w:r>
+        <w:t>Nous préconisons les méthodes agiles, ce qui permet de pouvoir s’adapter à tous changements et toutes nouvelles demandes du client. Cela donnera aussi la possibilité au client de voir l’avancée du produit régulièrement.</w:t>
+      </w:r>
+    </w:p>
+    <w:p>
+      <w:pPr>
+        <w:rPr>
+          <w:caps/>
+          <w:spacing w:val="15"/>
+        </w:rPr>
+      </w:pPr>
+      <w:r>
+        <w:br w:type="page"/>
+      </w:r>
+    </w:p>
+    <w:p>
+      <w:pPr>
         <w:pStyle w:val="Titre2"/>
-        <w:jc w:val="both"/>
-      </w:pPr>
-      <w:r>
-        <w:t>Le public cible</w:t>
-      </w:r>
-    </w:p>
-    <w:p>
-      <w:pPr>
-        <w:spacing w:after="160" w:line="259" w:lineRule="auto"/>
-        <w:jc w:val="both"/>
-      </w:pPr>
-      <w:r>
-        <w:t>Des entreprises qui connaissent déjà la société cliente, et en général savent déjà quoi acheter quand elles se rendent sur le catalogue de produit.</w:t>
-      </w:r>
-    </w:p>
-    <w:p>
-      <w:pPr>
-        <w:spacing w:after="160" w:line="259" w:lineRule="auto"/>
-        <w:jc w:val="both"/>
-      </w:pPr>
-      <w:r>
-        <w:t>Les articles ne seront vendus qu’en Suisse.</w:t>
-      </w:r>
-    </w:p>
-    <w:p>
-      <w:pPr>
-        <w:pStyle w:val="Titre2"/>
-        <w:jc w:val="both"/>
-      </w:pPr>
-      <w:r>
-        <w:t>Fonctionnalités principales du produit</w:t>
-      </w:r>
-    </w:p>
-    <w:p>
-      <w:pPr>
-        <w:numPr>
-          <w:ilvl w:val="0"/>
-          <w:numId w:val="2"/>
-        </w:numPr>
-        <w:spacing w:after="160" w:line="259" w:lineRule="auto"/>
-        <w:jc w:val="both"/>
-      </w:pPr>
-      <w:r>
-        <w:t>Il y aura des articles en grande partie variable, ce qui veut dire que le même article pourra avoir plusieurs déclinaisons.</w:t>
-      </w:r>
-    </w:p>
-    <w:p>
-      <w:pPr>
-        <w:numPr>
-          <w:ilvl w:val="0"/>
-          <w:numId w:val="2"/>
-        </w:numPr>
-        <w:spacing w:after="160" w:line="259" w:lineRule="auto"/>
-        <w:jc w:val="both"/>
-      </w:pPr>
-      <w:r>
-        <w:t>Les articles en ventes seront en 3 catégories :</w:t>
-      </w:r>
-    </w:p>
-    <w:p>
-      <w:pPr>
-        <w:numPr>
-          <w:ilvl w:val="1"/>
-          <w:numId w:val="2"/>
-        </w:numPr>
-        <w:spacing w:after="160" w:line="259" w:lineRule="auto"/>
-        <w:jc w:val="both"/>
-      </w:pPr>
-      <w:r>
-        <w:t>Pièces à venir</w:t>
-      </w:r>
-    </w:p>
-    <w:p>
-      <w:pPr>
-        <w:numPr>
-          <w:ilvl w:val="1"/>
-          <w:numId w:val="2"/>
-        </w:numPr>
-        <w:spacing w:after="160" w:line="259" w:lineRule="auto"/>
-        <w:jc w:val="both"/>
-      </w:pPr>
-      <w:r>
-        <w:t>Pièces disponibles</w:t>
-      </w:r>
-    </w:p>
-    <w:p>
-      <w:pPr>
-        <w:numPr>
-          <w:ilvl w:val="1"/>
-          <w:numId w:val="2"/>
-        </w:numPr>
-        <w:spacing w:after="160" w:line="259" w:lineRule="auto"/>
-        <w:jc w:val="both"/>
-      </w:pPr>
-      <w:r>
-        <w:t>Pièces en rabais</w:t>
-      </w:r>
-    </w:p>
-    <w:p>
-      <w:pPr>
-        <w:numPr>
-          <w:ilvl w:val="0"/>
-          <w:numId w:val="2"/>
-        </w:numPr>
-        <w:spacing w:after="160" w:line="259" w:lineRule="auto"/>
-        <w:jc w:val="both"/>
-      </w:pPr>
-      <w:r>
-        <w:t>Faciliter la navigation avec des filtres et recherches</w:t>
-      </w:r>
-    </w:p>
-    <w:p>
-      <w:pPr>
-        <w:numPr>
-          <w:ilvl w:val="0"/>
-          <w:numId w:val="2"/>
-        </w:numPr>
-        <w:spacing w:after="160" w:line="259" w:lineRule="auto"/>
-        <w:jc w:val="both"/>
-      </w:pPr>
-      <w:r>
-        <w:t>Langues : français et ajouter l’anglais plus tard</w:t>
-      </w:r>
-    </w:p>
-    <w:p>
-      <w:pPr>
-        <w:numPr>
-          <w:ilvl w:val="0"/>
-          <w:numId w:val="2"/>
-        </w:numPr>
-        <w:spacing w:after="160" w:line="259" w:lineRule="auto"/>
-        <w:jc w:val="both"/>
-      </w:pPr>
-      <w:r>
-        <w:t xml:space="preserve">Le prix des produits sera en différentes devises : </w:t>
-      </w:r>
-    </w:p>
-    <w:p>
-      <w:pPr>
-        <w:numPr>
-          <w:ilvl w:val="1"/>
-          <w:numId w:val="2"/>
-        </w:numPr>
-        <w:spacing w:after="160" w:line="259" w:lineRule="auto"/>
-        <w:jc w:val="both"/>
-      </w:pPr>
-      <w:r>
-        <w:t>Francs Suisse (CHF)</w:t>
-      </w:r>
-    </w:p>
-    <w:p>
-      <w:pPr>
-        <w:numPr>
-          <w:ilvl w:val="1"/>
-          <w:numId w:val="2"/>
-        </w:numPr>
-        <w:spacing w:after="160" w:line="259" w:lineRule="auto"/>
-        <w:jc w:val="both"/>
-      </w:pPr>
-      <w:r>
-        <w:t>USD ($)</w:t>
-      </w:r>
-    </w:p>
-    <w:p>
-      <w:pPr>
-        <w:numPr>
-          <w:ilvl w:val="1"/>
-          <w:numId w:val="2"/>
-        </w:numPr>
-        <w:spacing w:after="160" w:line="259" w:lineRule="auto"/>
-        <w:jc w:val="both"/>
-      </w:pPr>
-      <w:r>
-        <w:t>Euro</w:t>
-      </w:r>
-      <w:r>
-        <w:t xml:space="preserve"> (</w:t>
-      </w:r>
-      <w:r>
-        <w:t>€)</w:t>
-      </w:r>
-    </w:p>
-    <w:p>
-      <w:pPr>
-        <w:numPr>
-          <w:ilvl w:val="0"/>
-          <w:numId w:val="2"/>
-        </w:numPr>
-        <w:spacing w:after="160" w:line="259" w:lineRule="auto"/>
-        <w:jc w:val="both"/>
       </w:pPr>
       <w:r>
         <w:lastRenderedPageBreak/>
-        <w:t>Le paiement ne pourra se faire qu’au moyen d’un compte PayPal, afin de ne pas garder les informations de paiement des clients.</w:t>
-      </w:r>
-    </w:p>
-    <w:p>
-      <w:pPr>
-        <w:numPr>
-          <w:ilvl w:val="0"/>
-          <w:numId w:val="2"/>
-        </w:numPr>
-        <w:spacing w:after="160" w:line="259" w:lineRule="auto"/>
-        <w:jc w:val="both"/>
-      </w:pPr>
-      <w:r>
-        <w:t xml:space="preserve">La solution devra être simple d’utilisation afin de permettre au client de pouvoir s’occuper </w:t>
-      </w:r>
-      <w:r>
-        <w:t>lui-même</w:t>
-      </w:r>
-      <w:r>
-        <w:t xml:space="preserve"> de la maintenance (gestion des données, mise à jour des stock, sécurité, etc…)</w:t>
-      </w:r>
-    </w:p>
-    <w:p>
-      <w:pPr>
-        <w:numPr>
-          <w:ilvl w:val="0"/>
-          <w:numId w:val="2"/>
-        </w:numPr>
-        <w:spacing w:after="160" w:line="259" w:lineRule="auto"/>
-        <w:jc w:val="both"/>
-      </w:pPr>
-      <w:r>
-        <w:t>L’hébergement doit être en Europe</w:t>
-      </w:r>
-    </w:p>
-    <w:p>
-      <w:pPr>
-        <w:numPr>
-          <w:ilvl w:val="0"/>
-          <w:numId w:val="2"/>
-        </w:numPr>
-        <w:spacing w:after="160" w:line="259" w:lineRule="auto"/>
-        <w:jc w:val="both"/>
-      </w:pPr>
-      <w:r>
-        <w:t>Il devra y avoir des backups (sauvegardes) régulières.</w:t>
-      </w:r>
-    </w:p>
-    <w:p>
-      <w:pPr>
-        <w:pStyle w:val="Paragraphedeliste"/>
-        <w:numPr>
-          <w:ilvl w:val="0"/>
-          <w:numId w:val="2"/>
-        </w:numPr>
-        <w:spacing w:after="160" w:line="259" w:lineRule="auto"/>
-        <w:jc w:val="both"/>
-      </w:pPr>
-      <w:r>
-        <w:t>L</w:t>
-      </w:r>
-      <w:r>
-        <w:t>a plateforme doit être</w:t>
-      </w:r>
-      <w:r>
-        <w:t xml:space="preserve"> opérationnelle </w:t>
-      </w:r>
-      <w:r>
-        <w:t>d’ici</w:t>
-      </w:r>
-      <w:r>
-        <w:t xml:space="preserve"> mars 2019.</w:t>
-      </w:r>
-    </w:p>
-    <w:p>
-      <w:pPr>
-        <w:pStyle w:val="Titre1"/>
-        <w:jc w:val="both"/>
-      </w:pPr>
-      <w:r>
-        <w:t>Notre offre</w:t>
-      </w:r>
-    </w:p>
-    <w:p>
-      <w:pPr>
-        <w:spacing w:after="160" w:line="259" w:lineRule="auto"/>
-        <w:jc w:val="both"/>
-      </w:pPr>
-      <w:r>
-        <w:t>Avec nos 5 années d’expériences nous avons développé un certain nombre de site web en tout genre et particulièrement des sites de ventes. Nous sommes donc tout à fait à même de pouvoir répondre aux exigences demandées.</w:t>
-      </w:r>
-    </w:p>
-    <w:p>
-      <w:pPr>
-        <w:spacing w:after="160" w:line="259" w:lineRule="auto"/>
-        <w:jc w:val="both"/>
-      </w:pPr>
-      <w:r>
-        <w:t>Nous proposons donc d’utiliser un CMS (un CMS est un programme informatique qui facilite la création d’un site web en proposant des modèles de sites) que l’on peut personnaliser. L’avantage d’une telle solution est qu’elle est rapide à mettre en place, il y a des CMS qui sont sans frais, et une personne qui ne connaît pas les langages informatiques peut facilement gérer le contenu de son site avec.</w:t>
-      </w:r>
-      <w:r>
-        <w:t xml:space="preserve"> Nous nous sommes renseignés et nous pouvons garantir que toutes les fonctionnalités sont possibles avec ce type de solution.</w:t>
-      </w:r>
-    </w:p>
-    <w:p>
-      <w:pPr>
-        <w:spacing w:after="160" w:line="259" w:lineRule="auto"/>
-        <w:jc w:val="both"/>
-      </w:pPr>
-      <w:r>
-        <w:t>Nous préconisons les méthodes agiles, ce qui permet de pouvoir s’adapter à tous changements et toutes nouvelles demandes du client. Cela donnera aussi la possibilité au client de voir l’avancée du produit régulièrement.</w:t>
-      </w:r>
-    </w:p>
-    <w:p>
-      <w:pPr>
-        <w:pStyle w:val="Titre2"/>
-      </w:pPr>
-      <w:r>
         <w:t>Hébergement</w:t>
       </w:r>
     </w:p>
@@ -945,7 +950,13 @@
               <w:jc w:val="both"/>
             </w:pPr>
             <w:r>
-              <w:t>25 Go ****</w:t>
+              <w:t>25 Go</w:t>
+            </w:r>
+            <w:r>
+              <w:rPr>
+                <w:rStyle w:val="Appelnotedebasdep"/>
+              </w:rPr>
+              <w:footnoteReference w:id="1"/>
             </w:r>
           </w:p>
         </w:tc>
@@ -1273,7 +1284,6 @@
               <w:rPr>
                 <w:b/>
               </w:rPr>
-              <w:lastRenderedPageBreak/>
               <w:t>Statistiques</w:t>
             </w:r>
             <w:r>
@@ -1670,14 +1680,15 @@
               <w:rPr>
                 <w:b/>
               </w:rPr>
-              <w:t xml:space="preserve">Protection </w:t>
+              <w:lastRenderedPageBreak/>
+              <w:t>Protection Anti-</w:t>
             </w:r>
             <w:proofErr w:type="spellStart"/>
             <w:r>
               <w:rPr>
                 <w:b/>
               </w:rPr>
-              <w:t>Anti-DDoS</w:t>
+              <w:t>DDoS</w:t>
             </w:r>
             <w:proofErr w:type="spellEnd"/>
             <w:r>
@@ -1771,12 +1782,6 @@
         </w:tc>
       </w:tr>
     </w:tbl>
-    <w:p>
-      <w:pPr>
-        <w:spacing w:after="160" w:line="259" w:lineRule="auto"/>
-        <w:jc w:val="both"/>
-      </w:pPr>
-    </w:p>
     <w:p>
       <w:pPr>
         <w:pStyle w:val="Titre2"/>
@@ -1859,7 +1864,7 @@
               <w:rPr>
                 <w:rStyle w:val="Appelnotedebasdep"/>
               </w:rPr>
-              <w:footnoteReference w:id="1"/>
+              <w:footnoteReference w:id="2"/>
             </w:r>
           </w:p>
         </w:tc>
@@ -1937,6 +1942,8 @@
         <w:spacing w:after="160" w:line="259" w:lineRule="auto"/>
         <w:jc w:val="both"/>
       </w:pPr>
+      <w:bookmarkStart w:id="0" w:name="_GoBack"/>
+      <w:bookmarkEnd w:id="0"/>
     </w:p>
     <w:sectPr>
       <w:headerReference w:type="default" r:id="rId14"/>
@@ -1950,7 +1957,7 @@
 </file>
 
 <file path=word/endnotes.xml><?xml version="1.0" encoding="utf-8"?>
-<w:endnotes xmlns:wpc="http://schemas.microsoft.com/office/word/2010/wordprocessingCanvas" xmlns:cx="http://schemas.microsoft.com/office/drawing/2014/chartex" xmlns:cx1="http://schemas.microsoft.com/office/drawing/2015/9/8/chartex" xmlns:cx2="http://schemas.microsoft.com/office/drawing/2015/10/21/chartex" xmlns:cx3="http://schemas.microsoft.com/office/drawing/2016/5/9/chartex" xmlns:cx4="http://schemas.microsoft.com/office/drawing/2016/5/10/chartex" xmlns:cx5="http://schemas.microsoft.com/office/drawing/2016/5/11/chartex" xmlns:cx6="http://schemas.microsoft.com/office/drawing/2016/5/12/chartex" xmlns:cx7="http://schemas.microsoft.com/office/drawing/2016/5/13/chartex" xmlns:cx8="http://schemas.microsoft.com/office/drawing/2016/5/14/chartex" xmlns:mc="http://schemas.openxmlformats.org/markup-compatibility/2006" xmlns:aink="http://schemas.microsoft.com/office/drawing/2016/ink" xmlns:am3d="http://schemas.microsoft.com/office/drawing/2017/model3d" xmlns:o="urn:schemas-microsoft-com:office:office" xmlns:r="http://schemas.openxmlformats.org/officeDocument/2006/relationships" xmlns:m="http://schemas.openxmlformats.org/officeDocument/2006/math" xmlns:v="urn:schemas-microsoft-com:vml" xmlns:wp14="http://schemas.microsoft.com/office/word/2010/wordprocessingDrawing" xmlns:wp="http://schemas.openxmlformats.org/drawingml/2006/wordprocessingDrawing" xmlns:w10="urn:schemas-microsoft-com:office:word" xmlns:w="http://schemas.openxmlformats.org/wordprocessingml/2006/main" xmlns:w14="http://schemas.microsoft.com/office/word/2010/wordml" xmlns:w15="http://schemas.microsoft.com/office/word/2012/wordml" xmlns:w16cid="http://schemas.microsoft.com/office/word/2016/wordml/cid" xmlns:w16se="http://schemas.microsoft.com/office/word/2015/wordml/symex" xmlns:wpg="http://schemas.microsoft.com/office/word/2010/wordprocessingGroup" xmlns:wpi="http://schemas.microsoft.com/office/word/2010/wordprocessingInk" xmlns:wne="http://schemas.microsoft.com/office/word/2006/wordml" xmlns:wps="http://schemas.microsoft.com/office/word/2010/wordprocessingShape" mc:Ignorable="w14 w15 w16se w16cid wp14">
+<w:endnotes xmlns:wpc="http://schemas.microsoft.com/office/word/2010/wordprocessingCanvas" xmlns:cx="http://schemas.microsoft.com/office/drawing/2014/chartex" xmlns:cx1="http://schemas.microsoft.com/office/drawing/2015/9/8/chartex" xmlns:mc="http://schemas.openxmlformats.org/markup-compatibility/2006" xmlns:o="urn:schemas-microsoft-com:office:office" xmlns:r="http://schemas.openxmlformats.org/officeDocument/2006/relationships" xmlns:m="http://schemas.openxmlformats.org/officeDocument/2006/math" xmlns:v="urn:schemas-microsoft-com:vml" xmlns:wp14="http://schemas.microsoft.com/office/word/2010/wordprocessingDrawing" xmlns:wp="http://schemas.openxmlformats.org/drawingml/2006/wordprocessingDrawing" xmlns:w10="urn:schemas-microsoft-com:office:word" xmlns:w="http://schemas.openxmlformats.org/wordprocessingml/2006/main" xmlns:w14="http://schemas.microsoft.com/office/word/2010/wordml" xmlns:w15="http://schemas.microsoft.com/office/word/2012/wordml" xmlns:w16se="http://schemas.microsoft.com/office/word/2015/wordml/symex" xmlns:wpg="http://schemas.microsoft.com/office/word/2010/wordprocessingGroup" xmlns:wpi="http://schemas.microsoft.com/office/word/2010/wordprocessingInk" xmlns:wne="http://schemas.microsoft.com/office/word/2006/wordml" xmlns:wps="http://schemas.microsoft.com/office/word/2010/wordprocessingShape" mc:Ignorable="w14 w15 w16se wp14">
   <w:endnote w:type="separator" w:id="-1">
     <w:p>
       <w:pPr>
@@ -1975,7 +1982,7 @@
 </file>
 
 <file path=word/footnotes.xml><?xml version="1.0" encoding="utf-8"?>
-<w:footnotes xmlns:wpc="http://schemas.microsoft.com/office/word/2010/wordprocessingCanvas" xmlns:cx="http://schemas.microsoft.com/office/drawing/2014/chartex" xmlns:cx1="http://schemas.microsoft.com/office/drawing/2015/9/8/chartex" xmlns:cx2="http://schemas.microsoft.com/office/drawing/2015/10/21/chartex" xmlns:cx3="http://schemas.microsoft.com/office/drawing/2016/5/9/chartex" xmlns:cx4="http://schemas.microsoft.com/office/drawing/2016/5/10/chartex" xmlns:cx5="http://schemas.microsoft.com/office/drawing/2016/5/11/chartex" xmlns:cx6="http://schemas.microsoft.com/office/drawing/2016/5/12/chartex" xmlns:cx7="http://schemas.microsoft.com/office/drawing/2016/5/13/chartex" xmlns:cx8="http://schemas.microsoft.com/office/drawing/2016/5/14/chartex" xmlns:mc="http://schemas.openxmlformats.org/markup-compatibility/2006" xmlns:aink="http://schemas.microsoft.com/office/drawing/2016/ink" xmlns:am3d="http://schemas.microsoft.com/office/drawing/2017/model3d" xmlns:o="urn:schemas-microsoft-com:office:office" xmlns:r="http://schemas.openxmlformats.org/officeDocument/2006/relationships" xmlns:m="http://schemas.openxmlformats.org/officeDocument/2006/math" xmlns:v="urn:schemas-microsoft-com:vml" xmlns:wp14="http://schemas.microsoft.com/office/word/2010/wordprocessingDrawing" xmlns:wp="http://schemas.openxmlformats.org/drawingml/2006/wordprocessingDrawing" xmlns:w10="urn:schemas-microsoft-com:office:word" xmlns:w="http://schemas.openxmlformats.org/wordprocessingml/2006/main" xmlns:w14="http://schemas.microsoft.com/office/word/2010/wordml" xmlns:w15="http://schemas.microsoft.com/office/word/2012/wordml" xmlns:w16cid="http://schemas.microsoft.com/office/word/2016/wordml/cid" xmlns:w16se="http://schemas.microsoft.com/office/word/2015/wordml/symex" xmlns:wpg="http://schemas.microsoft.com/office/word/2010/wordprocessingGroup" xmlns:wpi="http://schemas.microsoft.com/office/word/2010/wordprocessingInk" xmlns:wne="http://schemas.microsoft.com/office/word/2006/wordml" xmlns:wps="http://schemas.microsoft.com/office/word/2010/wordprocessingShape" mc:Ignorable="w14 w15 w16se w16cid wp14">
+<w:footnotes xmlns:wpc="http://schemas.microsoft.com/office/word/2010/wordprocessingCanvas" xmlns:cx="http://schemas.microsoft.com/office/drawing/2014/chartex" xmlns:cx1="http://schemas.microsoft.com/office/drawing/2015/9/8/chartex" xmlns:mc="http://schemas.openxmlformats.org/markup-compatibility/2006" xmlns:o="urn:schemas-microsoft-com:office:office" xmlns:r="http://schemas.openxmlformats.org/officeDocument/2006/relationships" xmlns:m="http://schemas.openxmlformats.org/officeDocument/2006/math" xmlns:v="urn:schemas-microsoft-com:vml" xmlns:wp14="http://schemas.microsoft.com/office/word/2010/wordprocessingDrawing" xmlns:wp="http://schemas.openxmlformats.org/drawingml/2006/wordprocessingDrawing" xmlns:w10="urn:schemas-microsoft-com:office:word" xmlns:w="http://schemas.openxmlformats.org/wordprocessingml/2006/main" xmlns:w14="http://schemas.microsoft.com/office/word/2010/wordml" xmlns:w15="http://schemas.microsoft.com/office/word/2012/wordml" xmlns:w16se="http://schemas.microsoft.com/office/word/2015/wordml/symex" xmlns:wpg="http://schemas.microsoft.com/office/word/2010/wordprocessingGroup" xmlns:wpi="http://schemas.microsoft.com/office/word/2010/wordprocessingInk" xmlns:wne="http://schemas.microsoft.com/office/word/2006/wordml" xmlns:wps="http://schemas.microsoft.com/office/word/2010/wordprocessingShape" mc:Ignorable="w14 w15 w16se wp14">
   <w:footnote w:type="separator" w:id="-1">
     <w:p>
       <w:pPr>
@@ -1997,6 +2004,22 @@
     </w:p>
   </w:footnote>
   <w:footnote w:id="1">
+    <w:p>
+      <w:pPr>
+        <w:pStyle w:val="Notedebasdepage"/>
+      </w:pPr>
+      <w:r>
+        <w:rPr>
+          <w:rStyle w:val="Appelnotedebasdep"/>
+        </w:rPr>
+        <w:footnoteRef/>
+      </w:r>
+      <w:r>
+        <w:t xml:space="preserve"> Dont 15 Go pour l’installation du serveur</w:t>
+      </w:r>
+    </w:p>
+  </w:footnote>
+  <w:footnote w:id="2">
     <w:p>
       <w:pPr>
         <w:pStyle w:val="Notedebasdepage"/>
@@ -2016,7 +2039,7 @@
 </file>
 
 <file path=word/header1.xml><?xml version="1.0" encoding="utf-8"?>
-<w:hdr xmlns:wpc="http://schemas.microsoft.com/office/word/2010/wordprocessingCanvas" xmlns:cx="http://schemas.microsoft.com/office/drawing/2014/chartex" xmlns:cx1="http://schemas.microsoft.com/office/drawing/2015/9/8/chartex" xmlns:cx2="http://schemas.microsoft.com/office/drawing/2015/10/21/chartex" xmlns:cx3="http://schemas.microsoft.com/office/drawing/2016/5/9/chartex" xmlns:cx4="http://schemas.microsoft.com/office/drawing/2016/5/10/chartex" xmlns:cx5="http://schemas.microsoft.com/office/drawing/2016/5/11/chartex" xmlns:cx6="http://schemas.microsoft.com/office/drawing/2016/5/12/chartex" xmlns:cx7="http://schemas.microsoft.com/office/drawing/2016/5/13/chartex" xmlns:cx8="http://schemas.microsoft.com/office/drawing/2016/5/14/chartex" xmlns:mc="http://schemas.openxmlformats.org/markup-compatibility/2006" xmlns:aink="http://schemas.microsoft.com/office/drawing/2016/ink" xmlns:am3d="http://schemas.microsoft.com/office/drawing/2017/model3d" xmlns:o="urn:schemas-microsoft-com:office:office" xmlns:r="http://schemas.openxmlformats.org/officeDocument/2006/relationships" xmlns:m="http://schemas.openxmlformats.org/officeDocument/2006/math" xmlns:v="urn:schemas-microsoft-com:vml" xmlns:wp14="http://schemas.microsoft.com/office/word/2010/wordprocessingDrawing" xmlns:wp="http://schemas.openxmlformats.org/drawingml/2006/wordprocessingDrawing" xmlns:w10="urn:schemas-microsoft-com:office:word" xmlns:w="http://schemas.openxmlformats.org/wordprocessingml/2006/main" xmlns:w14="http://schemas.microsoft.com/office/word/2010/wordml" xmlns:w15="http://schemas.microsoft.com/office/word/2012/wordml" xmlns:w16cid="http://schemas.microsoft.com/office/word/2016/wordml/cid" xmlns:w16se="http://schemas.microsoft.com/office/word/2015/wordml/symex" xmlns:wpg="http://schemas.microsoft.com/office/word/2010/wordprocessingGroup" xmlns:wpi="http://schemas.microsoft.com/office/word/2010/wordprocessingInk" xmlns:wne="http://schemas.microsoft.com/office/word/2006/wordml" xmlns:wps="http://schemas.microsoft.com/office/word/2010/wordprocessingShape" mc:Ignorable="w14 w15 w16se w16cid wp14">
+<w:hdr xmlns:wpc="http://schemas.microsoft.com/office/word/2010/wordprocessingCanvas" xmlns:cx="http://schemas.microsoft.com/office/drawing/2014/chartex" xmlns:cx1="http://schemas.microsoft.com/office/drawing/2015/9/8/chartex" xmlns:mc="http://schemas.openxmlformats.org/markup-compatibility/2006" xmlns:o="urn:schemas-microsoft-com:office:office" xmlns:r="http://schemas.openxmlformats.org/officeDocument/2006/relationships" xmlns:m="http://schemas.openxmlformats.org/officeDocument/2006/math" xmlns:v="urn:schemas-microsoft-com:vml" xmlns:wp14="http://schemas.microsoft.com/office/word/2010/wordprocessingDrawing" xmlns:wp="http://schemas.openxmlformats.org/drawingml/2006/wordprocessingDrawing" xmlns:w10="urn:schemas-microsoft-com:office:word" xmlns:w="http://schemas.openxmlformats.org/wordprocessingml/2006/main" xmlns:w14="http://schemas.microsoft.com/office/word/2010/wordml" xmlns:w15="http://schemas.microsoft.com/office/word/2012/wordml" xmlns:w16se="http://schemas.microsoft.com/office/word/2015/wordml/symex" xmlns:wpg="http://schemas.microsoft.com/office/word/2010/wordprocessingGroup" xmlns:wpi="http://schemas.microsoft.com/office/word/2010/wordprocessingInk" xmlns:wne="http://schemas.microsoft.com/office/word/2006/wordml" xmlns:wps="http://schemas.microsoft.com/office/word/2010/wordprocessingShape" mc:Ignorable="w14 w15 w16se wp14">
   <w:p>
     <w:pPr>
       <w:pStyle w:val="En-tte"/>
@@ -2034,6 +2057,7 @@
         <w:color w:val="000000"/>
         <w:sz w:val="22"/>
         <w:szCs w:val="22"/>
+        <w:lang w:eastAsia="fr-CH"/>
       </w:rPr>
       <w:drawing>
         <wp:inline distT="0" distB="0" distL="0" distR="0">
@@ -2089,7 +2113,7 @@
 </file>
 
 <file path=word/numbering.xml><?xml version="1.0" encoding="utf-8"?>
-<w:numbering xmlns:wpc="http://schemas.microsoft.com/office/word/2010/wordprocessingCanvas" xmlns:cx="http://schemas.microsoft.com/office/drawing/2014/chartex" xmlns:cx1="http://schemas.microsoft.com/office/drawing/2015/9/8/chartex" xmlns:cx2="http://schemas.microsoft.com/office/drawing/2015/10/21/chartex" xmlns:cx3="http://schemas.microsoft.com/office/drawing/2016/5/9/chartex" xmlns:cx4="http://schemas.microsoft.com/office/drawing/2016/5/10/chartex" xmlns:cx5="http://schemas.microsoft.com/office/drawing/2016/5/11/chartex" xmlns:cx6="http://schemas.microsoft.com/office/drawing/2016/5/12/chartex" xmlns:cx7="http://schemas.microsoft.com/office/drawing/2016/5/13/chartex" xmlns:cx8="http://schemas.microsoft.com/office/drawing/2016/5/14/chartex" xmlns:mc="http://schemas.openxmlformats.org/markup-compatibility/2006" xmlns:aink="http://schemas.microsoft.com/office/drawing/2016/ink" xmlns:am3d="http://schemas.microsoft.com/office/drawing/2017/model3d" xmlns:o="urn:schemas-microsoft-com:office:office" xmlns:r="http://schemas.openxmlformats.org/officeDocument/2006/relationships" xmlns:m="http://schemas.openxmlformats.org/officeDocument/2006/math" xmlns:v="urn:schemas-microsoft-com:vml" xmlns:wp14="http://schemas.microsoft.com/office/word/2010/wordprocessingDrawing" xmlns:wp="http://schemas.openxmlformats.org/drawingml/2006/wordprocessingDrawing" xmlns:w10="urn:schemas-microsoft-com:office:word" xmlns:w="http://schemas.openxmlformats.org/wordprocessingml/2006/main" xmlns:w14="http://schemas.microsoft.com/office/word/2010/wordml" xmlns:w15="http://schemas.microsoft.com/office/word/2012/wordml" xmlns:w16cid="http://schemas.microsoft.com/office/word/2016/wordml/cid" xmlns:w16se="http://schemas.microsoft.com/office/word/2015/wordml/symex" xmlns:wpg="http://schemas.microsoft.com/office/word/2010/wordprocessingGroup" xmlns:wpi="http://schemas.microsoft.com/office/word/2010/wordprocessingInk" xmlns:wne="http://schemas.microsoft.com/office/word/2006/wordml" xmlns:wps="http://schemas.microsoft.com/office/word/2010/wordprocessingShape" mc:Ignorable="w14 w15 w16se w16cid wp14">
+<w:numbering xmlns:wpc="http://schemas.microsoft.com/office/word/2010/wordprocessingCanvas" xmlns:cx="http://schemas.microsoft.com/office/drawing/2014/chartex" xmlns:cx1="http://schemas.microsoft.com/office/drawing/2015/9/8/chartex" xmlns:mc="http://schemas.openxmlformats.org/markup-compatibility/2006" xmlns:o="urn:schemas-microsoft-com:office:office" xmlns:r="http://schemas.openxmlformats.org/officeDocument/2006/relationships" xmlns:m="http://schemas.openxmlformats.org/officeDocument/2006/math" xmlns:v="urn:schemas-microsoft-com:vml" xmlns:wp14="http://schemas.microsoft.com/office/word/2010/wordprocessingDrawing" xmlns:wp="http://schemas.openxmlformats.org/drawingml/2006/wordprocessingDrawing" xmlns:w10="urn:schemas-microsoft-com:office:word" xmlns:w="http://schemas.openxmlformats.org/wordprocessingml/2006/main" xmlns:w14="http://schemas.microsoft.com/office/word/2010/wordml" xmlns:w15="http://schemas.microsoft.com/office/word/2012/wordml" xmlns:w16se="http://schemas.microsoft.com/office/word/2015/wordml/symex" xmlns:wpg="http://schemas.microsoft.com/office/word/2010/wordprocessingGroup" xmlns:wpi="http://schemas.microsoft.com/office/word/2010/wordprocessingInk" xmlns:wne="http://schemas.microsoft.com/office/word/2006/wordml" xmlns:wps="http://schemas.microsoft.com/office/word/2010/wordprocessingShape" mc:Ignorable="w14 w15 w16se wp14">
   <w:abstractNum w:abstractNumId="0" w15:restartNumberingAfterBreak="0">
     <w:nsid w:val="05472CF3"/>
     <w:multiLevelType w:val="multilevel"/>
@@ -2398,7 +2422,7 @@
 </file>
 
 <file path=word/styles.xml><?xml version="1.0" encoding="utf-8"?>
-<w:styles xmlns:mc="http://schemas.openxmlformats.org/markup-compatibility/2006" xmlns:r="http://schemas.openxmlformats.org/officeDocument/2006/relationships" xmlns:w="http://schemas.openxmlformats.org/wordprocessingml/2006/main" xmlns:w14="http://schemas.microsoft.com/office/word/2010/wordml" xmlns:w15="http://schemas.microsoft.com/office/word/2012/wordml" xmlns:w16cid="http://schemas.microsoft.com/office/word/2016/wordml/cid" xmlns:w16se="http://schemas.microsoft.com/office/word/2015/wordml/symex" mc:Ignorable="w14 w15 w16se w16cid">
+<w:styles xmlns:mc="http://schemas.openxmlformats.org/markup-compatibility/2006" xmlns:r="http://schemas.openxmlformats.org/officeDocument/2006/relationships" xmlns:w="http://schemas.openxmlformats.org/wordprocessingml/2006/main" xmlns:w14="http://schemas.microsoft.com/office/word/2010/wordml" xmlns:w15="http://schemas.microsoft.com/office/word/2012/wordml" xmlns:w16se="http://schemas.microsoft.com/office/word/2015/wordml/symex" mc:Ignorable="w14 w15 w16se">
   <w:docDefaults>
     <w:rPrDefault>
       <w:rPr>
@@ -2412,7 +2436,7 @@
       </w:pPr>
     </w:pPrDefault>
   </w:docDefaults>
-  <w:latentStyles w:defLockedState="0" w:defUIPriority="99" w:defSemiHidden="0" w:defUnhideWhenUsed="0" w:defQFormat="0" w:count="375">
+  <w:latentStyles w:defLockedState="0" w:defUIPriority="99" w:defSemiHidden="0" w:defUnhideWhenUsed="0" w:defQFormat="0" w:count="371">
     <w:lsdException w:name="Normal" w:uiPriority="0" w:qFormat="1"/>
     <w:lsdException w:name="heading 1" w:uiPriority="9" w:qFormat="1"/>
     <w:lsdException w:name="heading 2" w:semiHidden="1" w:uiPriority="9" w:unhideWhenUsed="1" w:qFormat="1"/>
@@ -2518,6 +2542,7 @@
     <w:lsdException w:name="HTML Sample" w:semiHidden="1" w:unhideWhenUsed="1"/>
     <w:lsdException w:name="HTML Typewriter" w:semiHidden="1" w:unhideWhenUsed="1"/>
     <w:lsdException w:name="HTML Variable" w:semiHidden="1" w:unhideWhenUsed="1"/>
+    <w:lsdException w:name="Normal Table" w:semiHidden="1" w:unhideWhenUsed="1"/>
     <w:lsdException w:name="annotation subject" w:semiHidden="1" w:unhideWhenUsed="1"/>
     <w:lsdException w:name="No List" w:semiHidden="1" w:unhideWhenUsed="1"/>
     <w:lsdException w:name="Outline List 1" w:semiHidden="1" w:unhideWhenUsed="1"/>
@@ -2561,8 +2586,10 @@
     <w:lsdException w:name="Table Elegant" w:semiHidden="1" w:unhideWhenUsed="1"/>
     <w:lsdException w:name="Table Professional" w:semiHidden="1" w:unhideWhenUsed="1"/>
     <w:lsdException w:name="Table Subtle 1" w:semiHidden="1" w:unhideWhenUsed="1"/>
+    <w:lsdException w:name="Table Subtle 2" w:semiHidden="1" w:unhideWhenUsed="1"/>
     <w:lsdException w:name="Table Web 1" w:semiHidden="1" w:unhideWhenUsed="1"/>
     <w:lsdException w:name="Table Web 2" w:semiHidden="1" w:unhideWhenUsed="1"/>
+    <w:lsdException w:name="Table Web 3" w:semiHidden="1" w:unhideWhenUsed="1"/>
     <w:lsdException w:name="Balloon Text" w:semiHidden="1" w:unhideWhenUsed="1"/>
     <w:lsdException w:name="Table Grid" w:uiPriority="39"/>
     <w:lsdException w:name="Table Theme" w:semiHidden="1" w:unhideWhenUsed="1"/>
@@ -2781,10 +2808,6 @@
     <w:lsdException w:name="List Table 5 Dark Accent 6" w:uiPriority="50"/>
     <w:lsdException w:name="List Table 6 Colorful Accent 6" w:uiPriority="51"/>
     <w:lsdException w:name="List Table 7 Colorful Accent 6" w:uiPriority="52"/>
-    <w:lsdException w:name="Mention" w:semiHidden="1" w:unhideWhenUsed="1"/>
-    <w:lsdException w:name="Smart Hyperlink" w:semiHidden="1" w:unhideWhenUsed="1"/>
-    <w:lsdException w:name="Hashtag" w:semiHidden="1" w:unhideWhenUsed="1"/>
-    <w:lsdException w:name="Unresolved Mention" w:semiHidden="1" w:unhideWhenUsed="1"/>
   </w:latentStyles>
   <w:style w:type="paragraph" w:default="1" w:styleId="Normal">
     <w:name w:val="Normal"/>
@@ -3000,6 +3023,7 @@
   <w:style w:type="character" w:default="1" w:styleId="Policepardfaut">
     <w:name w:val="Default Paragraph Font"/>
     <w:uiPriority w:val="1"/>
+    <w:semiHidden/>
     <w:unhideWhenUsed/>
   </w:style>
   <w:style w:type="table" w:default="1" w:styleId="TableauNormal">
@@ -3183,7 +3207,6 @@
     <w:basedOn w:val="Normal"/>
     <w:next w:val="Normal"/>
     <w:uiPriority w:val="35"/>
-    <w:semiHidden/>
     <w:unhideWhenUsed/>
     <w:qFormat/>
     <w:rsid w:val="003A5330"/>
@@ -3317,7 +3340,7 @@
       <w:szCs w:val="24"/>
     </w:rPr>
   </w:style>
-  <w:style w:type="character" w:styleId="Accentuationlgre">
+  <w:style w:type="character" w:styleId="Emphaseple">
     <w:name w:val="Subtle Emphasis"/>
     <w:uiPriority w:val="19"/>
     <w:qFormat/>
@@ -3328,7 +3351,7 @@
       <w:color w:val="243255" w:themeColor="accent1" w:themeShade="7F"/>
     </w:rPr>
   </w:style>
-  <w:style w:type="character" w:styleId="Accentuationintense">
+  <w:style w:type="character" w:styleId="Emphaseintense">
     <w:name w:val="Intense Emphasis"/>
     <w:uiPriority w:val="21"/>
     <w:qFormat/>
@@ -3341,7 +3364,7 @@
       <w:spacing w:val="10"/>
     </w:rPr>
   </w:style>
-  <w:style w:type="character" w:styleId="Rfrencelgre">
+  <w:style w:type="character" w:styleId="Rfrenceple">
     <w:name w:val="Subtle Reference"/>
     <w:uiPriority w:val="31"/>
     <w:qFormat/>
@@ -4139,7 +4162,7 @@
 </file>
 
 <file path=customXml/itemProps1.xml><?xml version="1.0" encoding="utf-8"?>
-<ds:datastoreItem xmlns:ds="http://schemas.openxmlformats.org/officeDocument/2006/customXml" ds:itemID="{A87A59E0-0194-460F-8288-C382F49F07F0}">
+<ds:datastoreItem xmlns:ds="http://schemas.openxmlformats.org/officeDocument/2006/customXml" ds:itemID="{EA4F02F7-9DD7-43CB-8061-EB463E238D3D}">
   <ds:schemaRefs>
     <ds:schemaRef ds:uri="http://schemas.openxmlformats.org/officeDocument/2006/bibliography"/>
   </ds:schemaRefs>

--- a/Doc/Appel_Offre/reponse_appel-doffre.docx
+++ b/Doc/Appel_Offre/reponse_appel-doffre.docx
@@ -174,7 +174,7 @@
           <v:shape id="_x0000_i1025" type="#_x0000_t75" style="width:418.6pt;height:146.5pt" o:ole="">
             <v:imagedata r:id="rId8" o:title=""/>
           </v:shape>
-          <o:OLEObject Type="Embed" ProgID="Visio.Drawing.15" ShapeID="_x0000_i1025" DrawAspect="Content" ObjectID="_1597825460" r:id="rId9"/>
+          <o:OLEObject Type="Embed" ProgID="Visio.Drawing.15" ShapeID="_x0000_i1025" DrawAspect="Content" ObjectID="_1597827533" r:id="rId9"/>
         </w:object>
       </w:r>
     </w:p>
@@ -1898,6 +1898,11 @@
             <w:r>
               <w:t>140.-</w:t>
             </w:r>
+            <w:r>
+              <w:t>/an</w:t>
+            </w:r>
+            <w:bookmarkStart w:id="0" w:name="_GoBack"/>
+            <w:bookmarkEnd w:id="0"/>
           </w:p>
         </w:tc>
       </w:tr>
@@ -1942,8 +1947,6 @@
         <w:spacing w:after="160" w:line="259" w:lineRule="auto"/>
         <w:jc w:val="both"/>
       </w:pPr>
-      <w:bookmarkStart w:id="0" w:name="_GoBack"/>
-      <w:bookmarkEnd w:id="0"/>
     </w:p>
     <w:sectPr>
       <w:headerReference w:type="default" r:id="rId14"/>
@@ -4162,7 +4165,7 @@
 </file>
 
 <file path=customXml/itemProps1.xml><?xml version="1.0" encoding="utf-8"?>
-<ds:datastoreItem xmlns:ds="http://schemas.openxmlformats.org/officeDocument/2006/customXml" ds:itemID="{EA4F02F7-9DD7-43CB-8061-EB463E238D3D}">
+<ds:datastoreItem xmlns:ds="http://schemas.openxmlformats.org/officeDocument/2006/customXml" ds:itemID="{DC36A42E-076C-4B7F-85A1-6CF960B58677}">
   <ds:schemaRefs>
     <ds:schemaRef ds:uri="http://schemas.openxmlformats.org/officeDocument/2006/bibliography"/>
   </ds:schemaRefs>

--- a/Doc/Appel_Offre/reponse_appel-doffre.docx
+++ b/Doc/Appel_Offre/reponse_appel-doffre.docx
@@ -4,11 +4,1326 @@
   <w:body>
     <w:p>
       <w:pPr>
-        <w:pStyle w:val="Titre"/>
-        <w:jc w:val="both"/>
-      </w:pPr>
-      <w:r>
-        <w:t>Réponse à l’appel d’offre</w:t>
+        <w:tabs>
+          <w:tab w:val="center" w:pos="4536"/>
+        </w:tabs>
+        <w:jc w:val="center"/>
+      </w:pPr>
+      <w:r>
+        <w:rPr>
+          <w:rFonts w:ascii="Arial" w:hAnsi="Arial" w:cs="Arial"/>
+          <w:noProof/>
+          <w:color w:val="000000"/>
+          <w:sz w:val="22"/>
+          <w:szCs w:val="22"/>
+          <w:lang w:eastAsia="fr-CH"/>
+        </w:rPr>
+        <w:drawing>
+          <wp:inline distT="0" distB="0" distL="0" distR="0" wp14:anchorId="6CA191F3" wp14:editId="0D68FB29">
+            <wp:extent cx="1727014" cy="923059"/>
+            <wp:effectExtent l="0" t="0" r="6985" b="0"/>
+            <wp:docPr id="2" name="Image 2" descr="https://lh6.googleusercontent.com/73Nf-2DuFvShPIPl1NSq5uoJPGkjFRUE5UetdJOHZORo-Z35mCzOsdXn0pmydEMiSKWJXGjKwEQWCu57I0sQrwJTA6nzMFnWJ4VHhGxx5xsDJ4s9a3PH9qfkUlS6thOOr5UVidAa"/>
+            <wp:cNvGraphicFramePr>
+              <a:graphicFrameLocks xmlns:a="http://schemas.openxmlformats.org/drawingml/2006/main" noChangeAspect="1"/>
+            </wp:cNvGraphicFramePr>
+            <a:graphic xmlns:a="http://schemas.openxmlformats.org/drawingml/2006/main">
+              <a:graphicData uri="http://schemas.openxmlformats.org/drawingml/2006/picture">
+                <pic:pic xmlns:pic="http://schemas.openxmlformats.org/drawingml/2006/picture">
+                  <pic:nvPicPr>
+                    <pic:cNvPr id="0" name="Picture 5" descr="https://lh6.googleusercontent.com/73Nf-2DuFvShPIPl1NSq5uoJPGkjFRUE5UetdJOHZORo-Z35mCzOsdXn0pmydEMiSKWJXGjKwEQWCu57I0sQrwJTA6nzMFnWJ4VHhGxx5xsDJ4s9a3PH9qfkUlS6thOOr5UVidAa"/>
+                    <pic:cNvPicPr>
+                      <a:picLocks noChangeAspect="1" noChangeArrowheads="1"/>
+                    </pic:cNvPicPr>
+                  </pic:nvPicPr>
+                  <pic:blipFill>
+                    <a:blip r:embed="rId8">
+                      <a:extLst>
+                        <a:ext uri="{28A0092B-C50C-407E-A947-70E740481C1C}">
+                          <a14:useLocalDpi xmlns:a14="http://schemas.microsoft.com/office/drawing/2010/main" val="0"/>
+                        </a:ext>
+                      </a:extLst>
+                    </a:blip>
+                    <a:srcRect/>
+                    <a:stretch>
+                      <a:fillRect/>
+                    </a:stretch>
+                  </pic:blipFill>
+                  <pic:spPr bwMode="auto">
+                    <a:xfrm>
+                      <a:off x="0" y="0"/>
+                      <a:ext cx="1736903" cy="928344"/>
+                    </a:xfrm>
+                    <a:prstGeom prst="rect">
+                      <a:avLst/>
+                    </a:prstGeom>
+                    <a:noFill/>
+                    <a:ln>
+                      <a:noFill/>
+                    </a:ln>
+                  </pic:spPr>
+                </pic:pic>
+              </a:graphicData>
+            </a:graphic>
+          </wp:inline>
+        </w:drawing>
+      </w:r>
+    </w:p>
+    <w:p>
+      <w:pPr>
+        <w:tabs>
+          <w:tab w:val="center" w:pos="4536"/>
+        </w:tabs>
+        <w:jc w:val="center"/>
+      </w:pPr>
+    </w:p>
+    <w:p>
+      <w:pPr>
+        <w:tabs>
+          <w:tab w:val="center" w:pos="4536"/>
+        </w:tabs>
+        <w:jc w:val="center"/>
+        <w:rPr>
+          <w:sz w:val="96"/>
+          <w:szCs w:val="96"/>
+        </w:rPr>
+      </w:pPr>
+    </w:p>
+    <w:p>
+      <w:pPr>
+        <w:tabs>
+          <w:tab w:val="center" w:pos="4536"/>
+        </w:tabs>
+        <w:jc w:val="center"/>
+        <w:rPr>
+          <w:sz w:val="96"/>
+          <w:szCs w:val="96"/>
+        </w:rPr>
+      </w:pPr>
+    </w:p>
+    <w:p>
+      <w:pPr>
+        <w:tabs>
+          <w:tab w:val="center" w:pos="4536"/>
+        </w:tabs>
+      </w:pPr>
+      <w:r>
+        <w:rPr>
+          <w:noProof/>
+        </w:rPr>
+        <mc:AlternateContent>
+          <mc:Choice Requires="wps">
+            <w:drawing>
+              <wp:anchor distT="0" distB="0" distL="114300" distR="114300" simplePos="0" relativeHeight="251668480" behindDoc="0" locked="0" layoutInCell="1" allowOverlap="1" wp14:anchorId="77A050F2" wp14:editId="5C4E5DC8">
+                <wp:simplePos x="0" y="0"/>
+                <wp:positionH relativeFrom="margin">
+                  <wp:align>center</wp:align>
+                </wp:positionH>
+                <wp:positionV relativeFrom="margin">
+                  <wp:align>center</wp:align>
+                </wp:positionV>
+                <wp:extent cx="1828800" cy="1828800"/>
+                <wp:effectExtent l="0" t="0" r="0" b="0"/>
+                <wp:wrapSquare wrapText="bothSides"/>
+                <wp:docPr id="16" name="Zone de texte 16"/>
+                <wp:cNvGraphicFramePr/>
+                <a:graphic xmlns:a="http://schemas.openxmlformats.org/drawingml/2006/main">
+                  <a:graphicData uri="http://schemas.microsoft.com/office/word/2010/wordprocessingShape">
+                    <wps:wsp>
+                      <wps:cNvSpPr txBox="1"/>
+                      <wps:spPr>
+                        <a:xfrm>
+                          <a:off x="0" y="0"/>
+                          <a:ext cx="1828800" cy="1828800"/>
+                        </a:xfrm>
+                        <a:prstGeom prst="rect">
+                          <a:avLst/>
+                        </a:prstGeom>
+                        <a:noFill/>
+                        <a:ln>
+                          <a:noFill/>
+                        </a:ln>
+                      </wps:spPr>
+                      <wps:txbx>
+                        <w:txbxContent>
+                          <w:p>
+                            <w:pPr>
+                              <w:jc w:val="center"/>
+                              <w:rPr>
+                                <w:color w:val="000000" w:themeColor="text1"/>
+                                <w:sz w:val="72"/>
+                                <w:szCs w:val="72"/>
+                                <w14:shadow w14:blurRad="38100" w14:dist="19050" w14:dir="2700000" w14:sx="100000" w14:sy="100000" w14:kx="0" w14:ky="0" w14:algn="tl">
+                                  <w14:schemeClr w14:val="dk1">
+                                    <w14:alpha w14:val="60000"/>
+                                  </w14:schemeClr>
+                                </w14:shadow>
+                                <w14:textOutline w14:w="0" w14:cap="flat" w14:cmpd="sng" w14:algn="ctr">
+                                  <w14:noFill/>
+                                  <w14:prstDash w14:val="solid"/>
+                                  <w14:round/>
+                                </w14:textOutline>
+                              </w:rPr>
+                            </w:pPr>
+                            <w:r>
+                              <w:rPr>
+                                <w:color w:val="000000" w:themeColor="text1"/>
+                                <w:sz w:val="72"/>
+                                <w:szCs w:val="72"/>
+                                <w14:shadow w14:blurRad="38100" w14:dist="19050" w14:dir="2700000" w14:sx="100000" w14:sy="100000" w14:kx="0" w14:ky="0" w14:algn="tl">
+                                  <w14:schemeClr w14:val="dk1">
+                                    <w14:alpha w14:val="60000"/>
+                                  </w14:schemeClr>
+                                </w14:shadow>
+                                <w14:textOutline w14:w="0" w14:cap="flat" w14:cmpd="sng" w14:algn="ctr">
+                                  <w14:noFill/>
+                                  <w14:prstDash w14:val="solid"/>
+                                  <w14:round/>
+                                </w14:textOutline>
+                              </w:rPr>
+                              <w:t>Réponse à l’appel d’offre</w:t>
+                            </w:r>
+                          </w:p>
+                        </w:txbxContent>
+                      </wps:txbx>
+                      <wps:bodyPr rot="0" spcFirstLastPara="0" vertOverflow="overflow" horzOverflow="overflow" vert="horz" wrap="none" lIns="91440" tIns="45720" rIns="91440" bIns="45720" numCol="1" spcCol="0" rtlCol="0" fromWordArt="0" anchor="t" anchorCtr="0" forceAA="0" compatLnSpc="1">
+                        <a:prstTxWarp prst="textNoShape">
+                          <a:avLst/>
+                        </a:prstTxWarp>
+                        <a:spAutoFit/>
+                      </wps:bodyPr>
+                    </wps:wsp>
+                  </a:graphicData>
+                </a:graphic>
+              </wp:anchor>
+            </w:drawing>
+          </mc:Choice>
+          <mc:Fallback>
+            <w:pict>
+              <v:shapetype w14:anchorId="77A050F2" id="_x0000_t202" coordsize="21600,21600" o:spt="202" path="m,l,21600r21600,l21600,xe">
+                <v:stroke joinstyle="miter"/>
+                <v:path gradientshapeok="t" o:connecttype="rect"/>
+              </v:shapetype>
+              <v:shape id="Zone de texte 16" o:spid="_x0000_s1026" type="#_x0000_t202" style="position:absolute;margin-left:0;margin-top:0;width:2in;height:2in;z-index:251668480;visibility:visible;mso-wrap-style:none;mso-wrap-distance-left:9pt;mso-wrap-distance-top:0;mso-wrap-distance-right:9pt;mso-wrap-distance-bottom:0;mso-position-horizontal:center;mso-position-horizontal-relative:margin;mso-position-vertical:center;mso-position-vertical-relative:margin;v-text-anchor:top" o:gfxdata="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" filled="f" stroked="f">
+                <v:fill o:detectmouseclick="t"/>
+                <v:textbox style="mso-fit-shape-to-text:t">
+                  <w:txbxContent>
+                    <w:p>
+                      <w:pPr>
+                        <w:jc w:val="center"/>
+                        <w:rPr>
+                          <w:color w:val="000000" w:themeColor="text1"/>
+                          <w:sz w:val="72"/>
+                          <w:szCs w:val="72"/>
+                          <w14:shadow w14:blurRad="38100" w14:dist="19050" w14:dir="2700000" w14:sx="100000" w14:sy="100000" w14:kx="0" w14:ky="0" w14:algn="tl">
+                            <w14:schemeClr w14:val="dk1">
+                              <w14:alpha w14:val="60000"/>
+                            </w14:schemeClr>
+                          </w14:shadow>
+                          <w14:textOutline w14:w="0" w14:cap="flat" w14:cmpd="sng" w14:algn="ctr">
+                            <w14:noFill/>
+                            <w14:prstDash w14:val="solid"/>
+                            <w14:round/>
+                          </w14:textOutline>
+                        </w:rPr>
+                      </w:pPr>
+                      <w:r>
+                        <w:rPr>
+                          <w:color w:val="000000" w:themeColor="text1"/>
+                          <w:sz w:val="72"/>
+                          <w:szCs w:val="72"/>
+                          <w14:shadow w14:blurRad="38100" w14:dist="19050" w14:dir="2700000" w14:sx="100000" w14:sy="100000" w14:kx="0" w14:ky="0" w14:algn="tl">
+                            <w14:schemeClr w14:val="dk1">
+                              <w14:alpha w14:val="60000"/>
+                            </w14:schemeClr>
+                          </w14:shadow>
+                          <w14:textOutline w14:w="0" w14:cap="flat" w14:cmpd="sng" w14:algn="ctr">
+                            <w14:noFill/>
+                            <w14:prstDash w14:val="solid"/>
+                            <w14:round/>
+                          </w14:textOutline>
+                        </w:rPr>
+                        <w:t>Réponse à l’appel d’offre</w:t>
+                      </w:r>
+                    </w:p>
+                  </w:txbxContent>
+                </v:textbox>
+                <w10:wrap type="square" anchorx="margin" anchory="margin"/>
+              </v:shape>
+            </w:pict>
+          </mc:Fallback>
+        </mc:AlternateContent>
+      </w:r>
+      <w:r>
+        <w:br w:type="page"/>
+      </w:r>
+      <w:r>
+        <w:lastRenderedPageBreak/>
+        <w:tab/>
+      </w:r>
+    </w:p>
+    <w:p/>
+    <w:sdt>
+      <w:sdtPr>
+        <w:rPr>
+          <w:lang w:val="fr-FR"/>
+        </w:rPr>
+        <w:id w:val="1780678406"/>
+        <w:docPartObj>
+          <w:docPartGallery w:val="Table of Contents"/>
+          <w:docPartUnique/>
+        </w:docPartObj>
+      </w:sdtPr>
+      <w:sdtEndPr>
+        <w:rPr>
+          <w:b/>
+          <w:bCs/>
+          <w:caps w:val="0"/>
+          <w:color w:val="auto"/>
+          <w:spacing w:val="0"/>
+          <w:sz w:val="20"/>
+          <w:szCs w:val="20"/>
+        </w:rPr>
+      </w:sdtEndPr>
+      <w:sdtContent>
+        <w:p>
+          <w:pPr>
+            <w:pStyle w:val="En-ttedetabledesmatires"/>
+          </w:pPr>
+          <w:r>
+            <w:rPr>
+              <w:lang w:val="fr-FR"/>
+            </w:rPr>
+            <w:t>Table des matières</w:t>
+          </w:r>
+        </w:p>
+        <w:p>
+          <w:pPr>
+            <w:pStyle w:val="TM1"/>
+            <w:tabs>
+              <w:tab w:val="right" w:leader="dot" w:pos="9062"/>
+            </w:tabs>
+            <w:rPr>
+              <w:noProof/>
+              <w:sz w:val="22"/>
+              <w:szCs w:val="22"/>
+              <w:lang w:eastAsia="fr-CH"/>
+            </w:rPr>
+          </w:pPr>
+          <w:r>
+            <w:fldChar w:fldCharType="begin"/>
+          </w:r>
+          <w:r>
+            <w:instrText xml:space="preserve"> TOC \o "1-3" \h \z \u </w:instrText>
+          </w:r>
+          <w:r>
+            <w:fldChar w:fldCharType="separate"/>
+          </w:r>
+          <w:hyperlink w:anchor="_Toc525553566" w:history="1">
+            <w:r>
+              <w:rPr>
+                <w:rStyle w:val="Lienhypertexte"/>
+                <w:noProof/>
+              </w:rPr>
+              <w:t>Présentation de l’entreprise</w:t>
+            </w:r>
+            <w:r>
+              <w:rPr>
+                <w:noProof/>
+                <w:webHidden/>
+              </w:rPr>
+              <w:tab/>
+            </w:r>
+            <w:r>
+              <w:rPr>
+                <w:noProof/>
+                <w:webHidden/>
+              </w:rPr>
+              <w:fldChar w:fldCharType="begin"/>
+            </w:r>
+            <w:r>
+              <w:rPr>
+                <w:noProof/>
+                <w:webHidden/>
+              </w:rPr>
+              <w:instrText xml:space="preserve"> PAGEREF _Toc525553566 \h </w:instrText>
+            </w:r>
+            <w:r>
+              <w:rPr>
+                <w:noProof/>
+                <w:webHidden/>
+              </w:rPr>
+            </w:r>
+            <w:r>
+              <w:rPr>
+                <w:noProof/>
+                <w:webHidden/>
+              </w:rPr>
+              <w:fldChar w:fldCharType="separate"/>
+            </w:r>
+            <w:r>
+              <w:rPr>
+                <w:noProof/>
+                <w:webHidden/>
+              </w:rPr>
+              <w:t>3</w:t>
+            </w:r>
+            <w:r>
+              <w:rPr>
+                <w:noProof/>
+                <w:webHidden/>
+              </w:rPr>
+              <w:fldChar w:fldCharType="end"/>
+            </w:r>
+          </w:hyperlink>
+        </w:p>
+        <w:p>
+          <w:pPr>
+            <w:pStyle w:val="TM2"/>
+            <w:tabs>
+              <w:tab w:val="right" w:leader="dot" w:pos="9062"/>
+            </w:tabs>
+            <w:rPr>
+              <w:noProof/>
+              <w:sz w:val="22"/>
+              <w:szCs w:val="22"/>
+              <w:lang w:eastAsia="fr-CH"/>
+            </w:rPr>
+          </w:pPr>
+          <w:hyperlink w:anchor="_Toc525553567" w:history="1">
+            <w:r>
+              <w:rPr>
+                <w:rStyle w:val="Lienhypertexte"/>
+                <w:noProof/>
+              </w:rPr>
+              <w:t>Historique de l’entreprise</w:t>
+            </w:r>
+            <w:r>
+              <w:rPr>
+                <w:noProof/>
+                <w:webHidden/>
+              </w:rPr>
+              <w:tab/>
+            </w:r>
+            <w:r>
+              <w:rPr>
+                <w:noProof/>
+                <w:webHidden/>
+              </w:rPr>
+              <w:fldChar w:fldCharType="begin"/>
+            </w:r>
+            <w:r>
+              <w:rPr>
+                <w:noProof/>
+                <w:webHidden/>
+              </w:rPr>
+              <w:instrText xml:space="preserve"> PAGEREF _Toc525553567 \h </w:instrText>
+            </w:r>
+            <w:r>
+              <w:rPr>
+                <w:noProof/>
+                <w:webHidden/>
+              </w:rPr>
+            </w:r>
+            <w:r>
+              <w:rPr>
+                <w:noProof/>
+                <w:webHidden/>
+              </w:rPr>
+              <w:fldChar w:fldCharType="separate"/>
+            </w:r>
+            <w:r>
+              <w:rPr>
+                <w:noProof/>
+                <w:webHidden/>
+              </w:rPr>
+              <w:t>3</w:t>
+            </w:r>
+            <w:r>
+              <w:rPr>
+                <w:noProof/>
+                <w:webHidden/>
+              </w:rPr>
+              <w:fldChar w:fldCharType="end"/>
+            </w:r>
+          </w:hyperlink>
+        </w:p>
+        <w:p>
+          <w:pPr>
+            <w:pStyle w:val="TM2"/>
+            <w:tabs>
+              <w:tab w:val="right" w:leader="dot" w:pos="9062"/>
+            </w:tabs>
+            <w:rPr>
+              <w:noProof/>
+              <w:sz w:val="22"/>
+              <w:szCs w:val="22"/>
+              <w:lang w:eastAsia="fr-CH"/>
+            </w:rPr>
+          </w:pPr>
+          <w:hyperlink w:anchor="_Toc525553568" w:history="1">
+            <w:r>
+              <w:rPr>
+                <w:rStyle w:val="Lienhypertexte"/>
+                <w:noProof/>
+              </w:rPr>
+              <w:t>Domaine d’expertise</w:t>
+            </w:r>
+            <w:r>
+              <w:rPr>
+                <w:noProof/>
+                <w:webHidden/>
+              </w:rPr>
+              <w:tab/>
+            </w:r>
+            <w:r>
+              <w:rPr>
+                <w:noProof/>
+                <w:webHidden/>
+              </w:rPr>
+              <w:fldChar w:fldCharType="begin"/>
+            </w:r>
+            <w:r>
+              <w:rPr>
+                <w:noProof/>
+                <w:webHidden/>
+              </w:rPr>
+              <w:instrText xml:space="preserve"> PAGEREF _Toc525553568 \h </w:instrText>
+            </w:r>
+            <w:r>
+              <w:rPr>
+                <w:noProof/>
+                <w:webHidden/>
+              </w:rPr>
+            </w:r>
+            <w:r>
+              <w:rPr>
+                <w:noProof/>
+                <w:webHidden/>
+              </w:rPr>
+              <w:fldChar w:fldCharType="separate"/>
+            </w:r>
+            <w:r>
+              <w:rPr>
+                <w:noProof/>
+                <w:webHidden/>
+              </w:rPr>
+              <w:t>3</w:t>
+            </w:r>
+            <w:r>
+              <w:rPr>
+                <w:noProof/>
+                <w:webHidden/>
+              </w:rPr>
+              <w:fldChar w:fldCharType="end"/>
+            </w:r>
+          </w:hyperlink>
+        </w:p>
+        <w:p>
+          <w:pPr>
+            <w:pStyle w:val="TM2"/>
+            <w:tabs>
+              <w:tab w:val="right" w:leader="dot" w:pos="9062"/>
+            </w:tabs>
+            <w:rPr>
+              <w:noProof/>
+              <w:sz w:val="22"/>
+              <w:szCs w:val="22"/>
+              <w:lang w:eastAsia="fr-CH"/>
+            </w:rPr>
+          </w:pPr>
+          <w:hyperlink w:anchor="_Toc525553569" w:history="1">
+            <w:r>
+              <w:rPr>
+                <w:rStyle w:val="Lienhypertexte"/>
+                <w:noProof/>
+              </w:rPr>
+              <w:t>Organigramme</w:t>
+            </w:r>
+            <w:r>
+              <w:rPr>
+                <w:noProof/>
+                <w:webHidden/>
+              </w:rPr>
+              <w:tab/>
+            </w:r>
+            <w:r>
+              <w:rPr>
+                <w:noProof/>
+                <w:webHidden/>
+              </w:rPr>
+              <w:fldChar w:fldCharType="begin"/>
+            </w:r>
+            <w:r>
+              <w:rPr>
+                <w:noProof/>
+                <w:webHidden/>
+              </w:rPr>
+              <w:instrText xml:space="preserve"> PAGEREF _Toc525553569 \h </w:instrText>
+            </w:r>
+            <w:r>
+              <w:rPr>
+                <w:noProof/>
+                <w:webHidden/>
+              </w:rPr>
+            </w:r>
+            <w:r>
+              <w:rPr>
+                <w:noProof/>
+                <w:webHidden/>
+              </w:rPr>
+              <w:fldChar w:fldCharType="separate"/>
+            </w:r>
+            <w:r>
+              <w:rPr>
+                <w:noProof/>
+                <w:webHidden/>
+              </w:rPr>
+              <w:t>3</w:t>
+            </w:r>
+            <w:r>
+              <w:rPr>
+                <w:noProof/>
+                <w:webHidden/>
+              </w:rPr>
+              <w:fldChar w:fldCharType="end"/>
+            </w:r>
+          </w:hyperlink>
+        </w:p>
+        <w:p>
+          <w:pPr>
+            <w:pStyle w:val="TM2"/>
+            <w:tabs>
+              <w:tab w:val="right" w:leader="dot" w:pos="9062"/>
+            </w:tabs>
+            <w:rPr>
+              <w:noProof/>
+              <w:sz w:val="22"/>
+              <w:szCs w:val="22"/>
+              <w:lang w:eastAsia="fr-CH"/>
+            </w:rPr>
+          </w:pPr>
+          <w:hyperlink w:anchor="_Toc525553570" w:history="1">
+            <w:r>
+              <w:rPr>
+                <w:rStyle w:val="Lienhypertexte"/>
+                <w:noProof/>
+              </w:rPr>
+              <w:t>Partenaires</w:t>
+            </w:r>
+            <w:r>
+              <w:rPr>
+                <w:noProof/>
+                <w:webHidden/>
+              </w:rPr>
+              <w:tab/>
+            </w:r>
+            <w:r>
+              <w:rPr>
+                <w:noProof/>
+                <w:webHidden/>
+              </w:rPr>
+              <w:fldChar w:fldCharType="begin"/>
+            </w:r>
+            <w:r>
+              <w:rPr>
+                <w:noProof/>
+                <w:webHidden/>
+              </w:rPr>
+              <w:instrText xml:space="preserve"> PAGEREF _Toc525553570 \h </w:instrText>
+            </w:r>
+            <w:r>
+              <w:rPr>
+                <w:noProof/>
+                <w:webHidden/>
+              </w:rPr>
+            </w:r>
+            <w:r>
+              <w:rPr>
+                <w:noProof/>
+                <w:webHidden/>
+              </w:rPr>
+              <w:fldChar w:fldCharType="separate"/>
+            </w:r>
+            <w:r>
+              <w:rPr>
+                <w:noProof/>
+                <w:webHidden/>
+              </w:rPr>
+              <w:t>3</w:t>
+            </w:r>
+            <w:r>
+              <w:rPr>
+                <w:noProof/>
+                <w:webHidden/>
+              </w:rPr>
+              <w:fldChar w:fldCharType="end"/>
+            </w:r>
+          </w:hyperlink>
+        </w:p>
+        <w:p>
+          <w:pPr>
+            <w:pStyle w:val="TM1"/>
+            <w:tabs>
+              <w:tab w:val="right" w:leader="dot" w:pos="9062"/>
+            </w:tabs>
+            <w:rPr>
+              <w:noProof/>
+              <w:sz w:val="22"/>
+              <w:szCs w:val="22"/>
+              <w:lang w:eastAsia="fr-CH"/>
+            </w:rPr>
+          </w:pPr>
+          <w:hyperlink w:anchor="_Toc525553571" w:history="1">
+            <w:r>
+              <w:rPr>
+                <w:rStyle w:val="Lienhypertexte"/>
+                <w:noProof/>
+              </w:rPr>
+              <w:t>Appel d’offre</w:t>
+            </w:r>
+            <w:r>
+              <w:rPr>
+                <w:noProof/>
+                <w:webHidden/>
+              </w:rPr>
+              <w:tab/>
+            </w:r>
+            <w:r>
+              <w:rPr>
+                <w:noProof/>
+                <w:webHidden/>
+              </w:rPr>
+              <w:fldChar w:fldCharType="begin"/>
+            </w:r>
+            <w:r>
+              <w:rPr>
+                <w:noProof/>
+                <w:webHidden/>
+              </w:rPr>
+              <w:instrText xml:space="preserve"> PAGEREF _Toc525553571 \h </w:instrText>
+            </w:r>
+            <w:r>
+              <w:rPr>
+                <w:noProof/>
+                <w:webHidden/>
+              </w:rPr>
+            </w:r>
+            <w:r>
+              <w:rPr>
+                <w:noProof/>
+                <w:webHidden/>
+              </w:rPr>
+              <w:fldChar w:fldCharType="separate"/>
+            </w:r>
+            <w:r>
+              <w:rPr>
+                <w:noProof/>
+                <w:webHidden/>
+              </w:rPr>
+              <w:t>3</w:t>
+            </w:r>
+            <w:r>
+              <w:rPr>
+                <w:noProof/>
+                <w:webHidden/>
+              </w:rPr>
+              <w:fldChar w:fldCharType="end"/>
+            </w:r>
+          </w:hyperlink>
+        </w:p>
+        <w:p>
+          <w:pPr>
+            <w:pStyle w:val="TM2"/>
+            <w:tabs>
+              <w:tab w:val="right" w:leader="dot" w:pos="9062"/>
+            </w:tabs>
+            <w:rPr>
+              <w:noProof/>
+              <w:sz w:val="22"/>
+              <w:szCs w:val="22"/>
+              <w:lang w:eastAsia="fr-CH"/>
+            </w:rPr>
+          </w:pPr>
+          <w:hyperlink w:anchor="_Toc525553572" w:history="1">
+            <w:r>
+              <w:rPr>
+                <w:rStyle w:val="Lienhypertexte"/>
+                <w:noProof/>
+              </w:rPr>
+              <w:t>Présentation de la société cliente</w:t>
+            </w:r>
+            <w:r>
+              <w:rPr>
+                <w:noProof/>
+                <w:webHidden/>
+              </w:rPr>
+              <w:tab/>
+            </w:r>
+            <w:r>
+              <w:rPr>
+                <w:noProof/>
+                <w:webHidden/>
+              </w:rPr>
+              <w:fldChar w:fldCharType="begin"/>
+            </w:r>
+            <w:r>
+              <w:rPr>
+                <w:noProof/>
+                <w:webHidden/>
+              </w:rPr>
+              <w:instrText xml:space="preserve"> PAGEREF _Toc525553572 \h </w:instrText>
+            </w:r>
+            <w:r>
+              <w:rPr>
+                <w:noProof/>
+                <w:webHidden/>
+              </w:rPr>
+            </w:r>
+            <w:r>
+              <w:rPr>
+                <w:noProof/>
+                <w:webHidden/>
+              </w:rPr>
+              <w:fldChar w:fldCharType="separate"/>
+            </w:r>
+            <w:r>
+              <w:rPr>
+                <w:noProof/>
+                <w:webHidden/>
+              </w:rPr>
+              <w:t>4</w:t>
+            </w:r>
+            <w:r>
+              <w:rPr>
+                <w:noProof/>
+                <w:webHidden/>
+              </w:rPr>
+              <w:fldChar w:fldCharType="end"/>
+            </w:r>
+          </w:hyperlink>
+        </w:p>
+        <w:p>
+          <w:pPr>
+            <w:pStyle w:val="TM2"/>
+            <w:tabs>
+              <w:tab w:val="right" w:leader="dot" w:pos="9062"/>
+            </w:tabs>
+            <w:rPr>
+              <w:noProof/>
+              <w:sz w:val="22"/>
+              <w:szCs w:val="22"/>
+              <w:lang w:eastAsia="fr-CH"/>
+            </w:rPr>
+          </w:pPr>
+          <w:hyperlink w:anchor="_Toc525553573" w:history="1">
+            <w:r>
+              <w:rPr>
+                <w:rStyle w:val="Lienhypertexte"/>
+                <w:noProof/>
+              </w:rPr>
+              <w:t>Objectif du client</w:t>
+            </w:r>
+            <w:r>
+              <w:rPr>
+                <w:noProof/>
+                <w:webHidden/>
+              </w:rPr>
+              <w:tab/>
+            </w:r>
+            <w:r>
+              <w:rPr>
+                <w:noProof/>
+                <w:webHidden/>
+              </w:rPr>
+              <w:fldChar w:fldCharType="begin"/>
+            </w:r>
+            <w:r>
+              <w:rPr>
+                <w:noProof/>
+                <w:webHidden/>
+              </w:rPr>
+              <w:instrText xml:space="preserve"> PAGEREF _Toc525553573 \h </w:instrText>
+            </w:r>
+            <w:r>
+              <w:rPr>
+                <w:noProof/>
+                <w:webHidden/>
+              </w:rPr>
+            </w:r>
+            <w:r>
+              <w:rPr>
+                <w:noProof/>
+                <w:webHidden/>
+              </w:rPr>
+              <w:fldChar w:fldCharType="separate"/>
+            </w:r>
+            <w:r>
+              <w:rPr>
+                <w:noProof/>
+                <w:webHidden/>
+              </w:rPr>
+              <w:t>4</w:t>
+            </w:r>
+            <w:r>
+              <w:rPr>
+                <w:noProof/>
+                <w:webHidden/>
+              </w:rPr>
+              <w:fldChar w:fldCharType="end"/>
+            </w:r>
+          </w:hyperlink>
+        </w:p>
+        <w:p>
+          <w:pPr>
+            <w:pStyle w:val="TM2"/>
+            <w:tabs>
+              <w:tab w:val="right" w:leader="dot" w:pos="9062"/>
+            </w:tabs>
+            <w:rPr>
+              <w:noProof/>
+              <w:sz w:val="22"/>
+              <w:szCs w:val="22"/>
+              <w:lang w:eastAsia="fr-CH"/>
+            </w:rPr>
+          </w:pPr>
+          <w:hyperlink w:anchor="_Toc525553574" w:history="1">
+            <w:r>
+              <w:rPr>
+                <w:rStyle w:val="Lienhypertexte"/>
+                <w:noProof/>
+              </w:rPr>
+              <w:t>Le public cible</w:t>
+            </w:r>
+            <w:r>
+              <w:rPr>
+                <w:noProof/>
+                <w:webHidden/>
+              </w:rPr>
+              <w:tab/>
+            </w:r>
+            <w:r>
+              <w:rPr>
+                <w:noProof/>
+                <w:webHidden/>
+              </w:rPr>
+              <w:fldChar w:fldCharType="begin"/>
+            </w:r>
+            <w:r>
+              <w:rPr>
+                <w:noProof/>
+                <w:webHidden/>
+              </w:rPr>
+              <w:instrText xml:space="preserve"> PAGEREF _Toc525553574 \h </w:instrText>
+            </w:r>
+            <w:r>
+              <w:rPr>
+                <w:noProof/>
+                <w:webHidden/>
+              </w:rPr>
+            </w:r>
+            <w:r>
+              <w:rPr>
+                <w:noProof/>
+                <w:webHidden/>
+              </w:rPr>
+              <w:fldChar w:fldCharType="separate"/>
+            </w:r>
+            <w:r>
+              <w:rPr>
+                <w:noProof/>
+                <w:webHidden/>
+              </w:rPr>
+              <w:t>5</w:t>
+            </w:r>
+            <w:r>
+              <w:rPr>
+                <w:noProof/>
+                <w:webHidden/>
+              </w:rPr>
+              <w:fldChar w:fldCharType="end"/>
+            </w:r>
+          </w:hyperlink>
+        </w:p>
+        <w:p>
+          <w:pPr>
+            <w:pStyle w:val="TM2"/>
+            <w:tabs>
+              <w:tab w:val="right" w:leader="dot" w:pos="9062"/>
+            </w:tabs>
+            <w:rPr>
+              <w:noProof/>
+              <w:sz w:val="22"/>
+              <w:szCs w:val="22"/>
+              <w:lang w:eastAsia="fr-CH"/>
+            </w:rPr>
+          </w:pPr>
+          <w:hyperlink w:anchor="_Toc525553575" w:history="1">
+            <w:r>
+              <w:rPr>
+                <w:rStyle w:val="Lienhypertexte"/>
+                <w:noProof/>
+              </w:rPr>
+              <w:t>Fonctionnalités principales du produit</w:t>
+            </w:r>
+            <w:r>
+              <w:rPr>
+                <w:noProof/>
+                <w:webHidden/>
+              </w:rPr>
+              <w:tab/>
+            </w:r>
+            <w:r>
+              <w:rPr>
+                <w:noProof/>
+                <w:webHidden/>
+              </w:rPr>
+              <w:fldChar w:fldCharType="begin"/>
+            </w:r>
+            <w:r>
+              <w:rPr>
+                <w:noProof/>
+                <w:webHidden/>
+              </w:rPr>
+              <w:instrText xml:space="preserve"> PAGEREF _Toc525553575 \h </w:instrText>
+            </w:r>
+            <w:r>
+              <w:rPr>
+                <w:noProof/>
+                <w:webHidden/>
+              </w:rPr>
+            </w:r>
+            <w:r>
+              <w:rPr>
+                <w:noProof/>
+                <w:webHidden/>
+              </w:rPr>
+              <w:fldChar w:fldCharType="separate"/>
+            </w:r>
+            <w:r>
+              <w:rPr>
+                <w:noProof/>
+                <w:webHidden/>
+              </w:rPr>
+              <w:t>5</w:t>
+            </w:r>
+            <w:r>
+              <w:rPr>
+                <w:noProof/>
+                <w:webHidden/>
+              </w:rPr>
+              <w:fldChar w:fldCharType="end"/>
+            </w:r>
+          </w:hyperlink>
+        </w:p>
+        <w:p>
+          <w:pPr>
+            <w:pStyle w:val="TM1"/>
+            <w:tabs>
+              <w:tab w:val="right" w:leader="dot" w:pos="9062"/>
+            </w:tabs>
+            <w:rPr>
+              <w:noProof/>
+              <w:sz w:val="22"/>
+              <w:szCs w:val="22"/>
+              <w:lang w:eastAsia="fr-CH"/>
+            </w:rPr>
+          </w:pPr>
+          <w:hyperlink w:anchor="_Toc525553576" w:history="1">
+            <w:r>
+              <w:rPr>
+                <w:rStyle w:val="Lienhypertexte"/>
+                <w:noProof/>
+              </w:rPr>
+              <w:t>Notre offre</w:t>
+            </w:r>
+            <w:r>
+              <w:rPr>
+                <w:noProof/>
+                <w:webHidden/>
+              </w:rPr>
+              <w:tab/>
+            </w:r>
+            <w:r>
+              <w:rPr>
+                <w:noProof/>
+                <w:webHidden/>
+              </w:rPr>
+              <w:fldChar w:fldCharType="begin"/>
+            </w:r>
+            <w:r>
+              <w:rPr>
+                <w:noProof/>
+                <w:webHidden/>
+              </w:rPr>
+              <w:instrText xml:space="preserve"> PAGEREF _Toc525553576 \h </w:instrText>
+            </w:r>
+            <w:r>
+              <w:rPr>
+                <w:noProof/>
+                <w:webHidden/>
+              </w:rPr>
+            </w:r>
+            <w:r>
+              <w:rPr>
+                <w:noProof/>
+                <w:webHidden/>
+              </w:rPr>
+              <w:fldChar w:fldCharType="separate"/>
+            </w:r>
+            <w:r>
+              <w:rPr>
+                <w:noProof/>
+                <w:webHidden/>
+              </w:rPr>
+              <w:t>6</w:t>
+            </w:r>
+            <w:r>
+              <w:rPr>
+                <w:noProof/>
+                <w:webHidden/>
+              </w:rPr>
+              <w:fldChar w:fldCharType="end"/>
+            </w:r>
+          </w:hyperlink>
+        </w:p>
+        <w:p>
+          <w:pPr>
+            <w:pStyle w:val="TM2"/>
+            <w:tabs>
+              <w:tab w:val="right" w:leader="dot" w:pos="9062"/>
+            </w:tabs>
+            <w:rPr>
+              <w:noProof/>
+              <w:sz w:val="22"/>
+              <w:szCs w:val="22"/>
+              <w:lang w:eastAsia="fr-CH"/>
+            </w:rPr>
+          </w:pPr>
+          <w:hyperlink w:anchor="_Toc525553577" w:history="1">
+            <w:r>
+              <w:rPr>
+                <w:rStyle w:val="Lienhypertexte"/>
+                <w:noProof/>
+              </w:rPr>
+              <w:t>Services proposés</w:t>
+            </w:r>
+            <w:r>
+              <w:rPr>
+                <w:noProof/>
+                <w:webHidden/>
+              </w:rPr>
+              <w:tab/>
+            </w:r>
+            <w:r>
+              <w:rPr>
+                <w:noProof/>
+                <w:webHidden/>
+              </w:rPr>
+              <w:fldChar w:fldCharType="begin"/>
+            </w:r>
+            <w:r>
+              <w:rPr>
+                <w:noProof/>
+                <w:webHidden/>
+              </w:rPr>
+              <w:instrText xml:space="preserve"> PAGEREF _Toc525553577 \h </w:instrText>
+            </w:r>
+            <w:r>
+              <w:rPr>
+                <w:noProof/>
+                <w:webHidden/>
+              </w:rPr>
+            </w:r>
+            <w:r>
+              <w:rPr>
+                <w:noProof/>
+                <w:webHidden/>
+              </w:rPr>
+              <w:fldChar w:fldCharType="separate"/>
+            </w:r>
+            <w:r>
+              <w:rPr>
+                <w:noProof/>
+                <w:webHidden/>
+              </w:rPr>
+              <w:t>6</w:t>
+            </w:r>
+            <w:r>
+              <w:rPr>
+                <w:noProof/>
+                <w:webHidden/>
+              </w:rPr>
+              <w:fldChar w:fldCharType="end"/>
+            </w:r>
+          </w:hyperlink>
+        </w:p>
+        <w:p>
+          <w:pPr>
+            <w:pStyle w:val="TM2"/>
+            <w:tabs>
+              <w:tab w:val="right" w:leader="dot" w:pos="9062"/>
+            </w:tabs>
+            <w:rPr>
+              <w:noProof/>
+              <w:sz w:val="22"/>
+              <w:szCs w:val="22"/>
+              <w:lang w:eastAsia="fr-CH"/>
+            </w:rPr>
+          </w:pPr>
+          <w:hyperlink w:anchor="_Toc525553578" w:history="1">
+            <w:r>
+              <w:rPr>
+                <w:rStyle w:val="Lienhypertexte"/>
+                <w:noProof/>
+              </w:rPr>
+              <w:t>Hébergement</w:t>
+            </w:r>
+            <w:r>
+              <w:rPr>
+                <w:noProof/>
+                <w:webHidden/>
+              </w:rPr>
+              <w:tab/>
+            </w:r>
+            <w:r>
+              <w:rPr>
+                <w:noProof/>
+                <w:webHidden/>
+              </w:rPr>
+              <w:fldChar w:fldCharType="begin"/>
+            </w:r>
+            <w:r>
+              <w:rPr>
+                <w:noProof/>
+                <w:webHidden/>
+              </w:rPr>
+              <w:instrText xml:space="preserve"> PAGEREF _Toc525553578 \h </w:instrText>
+            </w:r>
+            <w:r>
+              <w:rPr>
+                <w:noProof/>
+                <w:webHidden/>
+              </w:rPr>
+            </w:r>
+            <w:r>
+              <w:rPr>
+                <w:noProof/>
+                <w:webHidden/>
+              </w:rPr>
+              <w:fldChar w:fldCharType="separate"/>
+            </w:r>
+            <w:r>
+              <w:rPr>
+                <w:noProof/>
+                <w:webHidden/>
+              </w:rPr>
+              <w:t>6</w:t>
+            </w:r>
+            <w:r>
+              <w:rPr>
+                <w:noProof/>
+                <w:webHidden/>
+              </w:rPr>
+              <w:fldChar w:fldCharType="end"/>
+            </w:r>
+          </w:hyperlink>
+        </w:p>
+        <w:p>
+          <w:pPr>
+            <w:pStyle w:val="TM2"/>
+            <w:tabs>
+              <w:tab w:val="right" w:leader="dot" w:pos="9062"/>
+            </w:tabs>
+            <w:rPr>
+              <w:noProof/>
+              <w:sz w:val="22"/>
+              <w:szCs w:val="22"/>
+              <w:lang w:eastAsia="fr-CH"/>
+            </w:rPr>
+          </w:pPr>
+          <w:hyperlink w:anchor="_Toc525553579" w:history="1">
+            <w:r>
+              <w:rPr>
+                <w:rStyle w:val="Lienhypertexte"/>
+                <w:noProof/>
+              </w:rPr>
+              <w:t>Tarifs</w:t>
+            </w:r>
+            <w:r>
+              <w:rPr>
+                <w:noProof/>
+                <w:webHidden/>
+              </w:rPr>
+              <w:tab/>
+            </w:r>
+            <w:r>
+              <w:rPr>
+                <w:noProof/>
+                <w:webHidden/>
+              </w:rPr>
+              <w:fldChar w:fldCharType="begin"/>
+            </w:r>
+            <w:r>
+              <w:rPr>
+                <w:noProof/>
+                <w:webHidden/>
+              </w:rPr>
+              <w:instrText xml:space="preserve"> PAGEREF _Toc525553579 \h </w:instrText>
+            </w:r>
+            <w:r>
+              <w:rPr>
+                <w:noProof/>
+                <w:webHidden/>
+              </w:rPr>
+            </w:r>
+            <w:r>
+              <w:rPr>
+                <w:noProof/>
+                <w:webHidden/>
+              </w:rPr>
+              <w:fldChar w:fldCharType="separate"/>
+            </w:r>
+            <w:r>
+              <w:rPr>
+                <w:noProof/>
+                <w:webHidden/>
+              </w:rPr>
+              <w:t>7</w:t>
+            </w:r>
+            <w:r>
+              <w:rPr>
+                <w:noProof/>
+                <w:webHidden/>
+              </w:rPr>
+              <w:fldChar w:fldCharType="end"/>
+            </w:r>
+          </w:hyperlink>
+        </w:p>
+        <w:p>
+          <w:r>
+            <w:rPr>
+              <w:b/>
+              <w:bCs/>
+              <w:lang w:val="fr-FR"/>
+            </w:rPr>
+            <w:fldChar w:fldCharType="end"/>
+          </w:r>
+        </w:p>
+      </w:sdtContent>
+    </w:sdt>
+    <w:p>
+      <w:pPr>
+        <w:rPr>
+          <w:rFonts w:asciiTheme="majorHAnsi" w:eastAsiaTheme="majorEastAsia" w:hAnsiTheme="majorHAnsi" w:cstheme="majorBidi"/>
+          <w:caps/>
+          <w:color w:val="4A66AC" w:themeColor="accent1"/>
+          <w:spacing w:val="10"/>
+          <w:sz w:val="52"/>
+          <w:szCs w:val="52"/>
+        </w:rPr>
+      </w:pPr>
+      <w:r>
+        <w:br w:type="page"/>
       </w:r>
     </w:p>
     <w:p>
@@ -16,18 +1331,23 @@
         <w:pStyle w:val="Titre1"/>
         <w:jc w:val="both"/>
       </w:pPr>
-      <w:r>
+      <w:bookmarkStart w:id="0" w:name="_Toc525553566"/>
+      <w:r>
+        <w:lastRenderedPageBreak/>
         <w:t>Présentation de l’entreprise</w:t>
       </w:r>
+      <w:bookmarkEnd w:id="0"/>
     </w:p>
     <w:p>
       <w:pPr>
         <w:pStyle w:val="Titre2"/>
         <w:jc w:val="both"/>
       </w:pPr>
+      <w:bookmarkStart w:id="1" w:name="_Toc525553567"/>
       <w:r>
         <w:t>Historique de l’entreprise</w:t>
       </w:r>
+      <w:bookmarkEnd w:id="1"/>
     </w:p>
     <w:p>
       <w:pPr>
@@ -35,7 +1355,12 @@
         <w:jc w:val="both"/>
       </w:pPr>
       <w:r>
-        <w:t>Nous sommes AMY, une société de développement informatique qui s’est spécialisé dans la création de site web de tout type. Nous sommes trois anciens élèves du MIT qui avons décidé de créer AMY en 2013.</w:t>
+        <w:t>Nous sommes AMY, une société de développement informatique qui s’est spéciali</w:t>
+      </w:r>
+      <w:bookmarkStart w:id="2" w:name="_GoBack"/>
+      <w:bookmarkEnd w:id="2"/>
+      <w:r>
+        <w:t>sé dans la création de site web de tout type. Nous sommes trois anciens élèves du MIT qui avons décidé de créer AMY en 2013.</w:t>
       </w:r>
     </w:p>
     <w:p>
@@ -43,9 +1368,11 @@
         <w:pStyle w:val="Titre2"/>
         <w:jc w:val="both"/>
       </w:pPr>
+      <w:bookmarkStart w:id="3" w:name="_Toc525553568"/>
       <w:r>
         <w:t>Domaine d’expertise</w:t>
       </w:r>
+      <w:bookmarkEnd w:id="3"/>
     </w:p>
     <w:p>
       <w:pPr>
@@ -141,9 +1468,11 @@
         <w:pStyle w:val="Titre2"/>
         <w:jc w:val="both"/>
       </w:pPr>
+      <w:bookmarkStart w:id="4" w:name="_Toc525553569"/>
       <w:r>
         <w:t>Organigramme</w:t>
       </w:r>
+      <w:bookmarkEnd w:id="4"/>
     </w:p>
     <w:p>
       <w:pPr>
@@ -171,10 +1500,10 @@
             <v:path o:extrusionok="f" gradientshapeok="t" o:connecttype="rect"/>
             <o:lock v:ext="edit" aspectratio="t"/>
           </v:shapetype>
-          <v:shape id="_x0000_i1025" type="#_x0000_t75" style="width:418.6pt;height:146.5pt" o:ole="">
-            <v:imagedata r:id="rId8" o:title=""/>
+          <v:shape id="_x0000_i1034" type="#_x0000_t75" style="width:418.55pt;height:146.5pt" o:ole="">
+            <v:imagedata r:id="rId9" o:title=""/>
           </v:shape>
-          <o:OLEObject Type="Embed" ProgID="Visio.Drawing.15" ShapeID="_x0000_i1025" DrawAspect="Content" ObjectID="_1597827533" r:id="rId9"/>
+          <o:OLEObject Type="Embed" ProgID="Visio.Drawing.15" ShapeID="_x0000_i1034" DrawAspect="Content" ObjectID="_1599295404" r:id="rId10"/>
         </w:object>
       </w:r>
     </w:p>
@@ -183,9 +1512,11 @@
         <w:pStyle w:val="Titre2"/>
         <w:jc w:val="both"/>
       </w:pPr>
+      <w:bookmarkStart w:id="5" w:name="_Toc525553570"/>
       <w:r>
         <w:t>Partenaires</w:t>
       </w:r>
+      <w:bookmarkEnd w:id="5"/>
     </w:p>
     <w:p>
       <w:pPr>
@@ -217,7 +1548,7 @@
                     </pic:cNvPicPr>
                   </pic:nvPicPr>
                   <pic:blipFill>
-                    <a:blip r:embed="rId10" cstate="print">
+                    <a:blip r:embed="rId11" cstate="print">
                       <a:extLst>
                         <a:ext uri="{28A0092B-C50C-407E-A947-70E740481C1C}">
                           <a14:useLocalDpi xmlns:a14="http://schemas.microsoft.com/office/drawing/2010/main" val="0"/>
@@ -254,19 +1585,23 @@
         <w:pStyle w:val="Titre1"/>
         <w:jc w:val="both"/>
       </w:pPr>
-      <w:r>
-        <w:lastRenderedPageBreak/>
+      <w:bookmarkStart w:id="6" w:name="_Toc525553571"/>
+      <w:r>
         <w:t>Appel d’offre</w:t>
       </w:r>
+      <w:bookmarkEnd w:id="6"/>
     </w:p>
     <w:p>
       <w:pPr>
         <w:pStyle w:val="Titre2"/>
         <w:jc w:val="both"/>
       </w:pPr>
-      <w:r>
+      <w:bookmarkStart w:id="7" w:name="_Toc525553572"/>
+      <w:r>
+        <w:lastRenderedPageBreak/>
         <w:t>Présentation de la société cliente</w:t>
       </w:r>
+      <w:bookmarkEnd w:id="7"/>
     </w:p>
     <w:p>
       <w:pPr>
@@ -282,9 +1617,11 @@
         <w:pStyle w:val="Titre2"/>
         <w:jc w:val="both"/>
       </w:pPr>
+      <w:bookmarkStart w:id="8" w:name="_Toc525553573"/>
       <w:r>
         <w:t>Objectif du client</w:t>
       </w:r>
+      <w:bookmarkEnd w:id="8"/>
     </w:p>
     <w:p>
       <w:pPr>
@@ -345,7 +1682,7 @@
                     <pic:cNvPicPr/>
                   </pic:nvPicPr>
                   <pic:blipFill>
-                    <a:blip r:embed="rId11" cstate="print">
+                    <a:blip r:embed="rId12" cstate="print">
                       <a:extLst>
                         <a:ext uri="{28A0092B-C50C-407E-A947-70E740481C1C}">
                           <a14:useLocalDpi xmlns:a14="http://schemas.microsoft.com/office/drawing/2010/main" val="0"/>
@@ -432,7 +1769,7 @@
                     <pic:cNvPicPr/>
                   </pic:nvPicPr>
                   <pic:blipFill>
-                    <a:blip r:embed="rId12" cstate="print">
+                    <a:blip r:embed="rId13" cstate="print">
                       <a:extLst>
                         <a:ext uri="{28A0092B-C50C-407E-A947-70E740481C1C}">
                           <a14:useLocalDpi xmlns:a14="http://schemas.microsoft.com/office/drawing/2010/main" val="0"/>
@@ -484,9 +1821,11 @@
         <w:pStyle w:val="Titre2"/>
         <w:jc w:val="both"/>
       </w:pPr>
+      <w:bookmarkStart w:id="9" w:name="_Toc525553574"/>
       <w:r>
         <w:t>Le public cible</w:t>
       </w:r>
+      <w:bookmarkEnd w:id="9"/>
     </w:p>
     <w:p>
       <w:pPr>
@@ -511,9 +1850,11 @@
         <w:pStyle w:val="Titre2"/>
         <w:jc w:val="both"/>
       </w:pPr>
+      <w:bookmarkStart w:id="10" w:name="_Toc525553575"/>
       <w:r>
         <w:t>Fonctionnalités principales du produit</w:t>
       </w:r>
+      <w:bookmarkEnd w:id="10"/>
     </w:p>
     <w:p>
       <w:pPr>
@@ -752,13 +2093,32 @@
       <w:pPr>
         <w:pStyle w:val="Lgende"/>
         <w:keepNext/>
-        <w:spacing w:after="0"/>
+        <w:spacing w:before="0" w:after="0"/>
         <w:jc w:val="center"/>
+        <w:rPr>
+          <w:noProof/>
+          <w:lang w:eastAsia="fr-CH"/>
+        </w:rPr>
       </w:pPr>
       <w:r>
         <w:lastRenderedPageBreak/>
         <w:t>Page d’accueil après la connexion</w:t>
       </w:r>
+      <w:r>
+        <w:t>.</w:t>
+      </w:r>
+      <w:r>
+        <w:br/>
+        <w:t>Ceci est un exemple de maquette, la mise ne page des différents éléments peut être modifiée</w:t>
+      </w:r>
+    </w:p>
+    <w:p>
+      <w:pPr>
+        <w:pStyle w:val="Lgende"/>
+        <w:keepNext/>
+        <w:spacing w:before="0" w:after="0"/>
+        <w:jc w:val="center"/>
+      </w:pPr>
       <w:r>
         <w:rPr>
           <w:noProof/>
@@ -780,7 +2140,7 @@
                     <pic:cNvPicPr/>
                   </pic:nvPicPr>
                   <pic:blipFill>
-                    <a:blip r:embed="rId13" cstate="print">
+                    <a:blip r:embed="rId14" cstate="print">
                       <a:extLst>
                         <a:ext uri="{28A0092B-C50C-407E-A947-70E740481C1C}">
                           <a14:useLocalDpi xmlns:a14="http://schemas.microsoft.com/office/drawing/2010/main" val="0"/>
@@ -822,9 +2182,11 @@
         <w:pStyle w:val="Titre1"/>
         <w:jc w:val="both"/>
       </w:pPr>
+      <w:bookmarkStart w:id="11" w:name="_Toc525553576"/>
       <w:r>
         <w:t>Notre offre</w:t>
       </w:r>
+      <w:bookmarkEnd w:id="11"/>
     </w:p>
     <w:p>
       <w:pPr>
@@ -846,6 +2208,9 @@
       <w:r>
         <w:t xml:space="preserve"> Nous nous sommes renseignés et nous pouvons garantir que toutes les fonctionnalités sont possibles avec ce type de solution.</w:t>
       </w:r>
+      <w:r>
+        <w:t xml:space="preserve"> De plus il existe différents types de CMS, ce qui n’impose pas le choix du produit.</w:t>
+      </w:r>
     </w:p>
     <w:p>
       <w:pPr>
@@ -858,938 +2223,458 @@
     </w:p>
     <w:p>
       <w:pPr>
+        <w:pStyle w:val="Titre2"/>
+      </w:pPr>
+      <w:bookmarkStart w:id="12" w:name="_Toc525553577"/>
+      <w:r>
+        <w:t>Services proposés</w:t>
+      </w:r>
+      <w:bookmarkEnd w:id="12"/>
+    </w:p>
+    <w:p>
+      <w:r>
+        <w:t>Nous offrons les services suivants :</w:t>
+      </w:r>
+    </w:p>
+    <w:p>
+      <w:pPr>
+        <w:pStyle w:val="Paragraphedeliste"/>
+        <w:numPr>
+          <w:ilvl w:val="0"/>
+          <w:numId w:val="3"/>
+        </w:numPr>
+      </w:pPr>
+      <w:r>
+        <w:t>Développement technique</w:t>
+      </w:r>
+    </w:p>
+    <w:p>
+      <w:pPr>
+        <w:pStyle w:val="Paragraphedeliste"/>
+        <w:numPr>
+          <w:ilvl w:val="0"/>
+          <w:numId w:val="3"/>
+        </w:numPr>
+      </w:pPr>
+      <w:r>
+        <w:t>Design</w:t>
+      </w:r>
+    </w:p>
+    <w:p>
+      <w:pPr>
+        <w:pStyle w:val="Paragraphedeliste"/>
+        <w:numPr>
+          <w:ilvl w:val="0"/>
+          <w:numId w:val="3"/>
+        </w:numPr>
+      </w:pPr>
+      <w:r>
+        <w:t>Consulting</w:t>
+      </w:r>
+    </w:p>
+    <w:p>
+      <w:r>
+        <w:t>Nous travaillons de 8h à 12h et de 13h à 17h du lundi au vendredi.</w:t>
+      </w:r>
+    </w:p>
+    <w:p>
+      <w:pPr>
+        <w:pStyle w:val="Titre2"/>
+      </w:pPr>
+      <w:bookmarkStart w:id="13" w:name="_Toc525553578"/>
+      <w:r>
+        <w:t>Hébergement</w:t>
+      </w:r>
+      <w:bookmarkEnd w:id="13"/>
+    </w:p>
+    <w:p>
+      <w:r>
+        <w:t>Nous proposons l’hébergeur OVH, N°1 en Europe qui possède des serveurs en France.</w:t>
+      </w:r>
+    </w:p>
+    <w:p>
+      <w:r>
+        <w:lastRenderedPageBreak/>
+        <w:t xml:space="preserve">Voici les </w:t>
+      </w:r>
+      <w:r>
+        <w:t>offre</w:t>
+      </w:r>
+      <w:r>
+        <w:t>s</w:t>
+      </w:r>
+      <w:r>
+        <w:t xml:space="preserve"> « </w:t>
+      </w:r>
+      <w:r>
+        <w:t>Clou</w:t>
+      </w:r>
+      <w:r>
+        <w:t xml:space="preserve">d Web </w:t>
+      </w:r>
+      <w:r>
+        <w:t>»</w:t>
+      </w:r>
+      <w:r>
+        <w:t xml:space="preserve"> et « Pro »</w:t>
+      </w:r>
+    </w:p>
+    <w:p>
+      <w:r>
         <w:rPr>
-          <w:caps/>
-          <w:spacing w:val="15"/>
+          <w:noProof/>
+          <w:lang w:eastAsia="fr-CH"/>
         </w:rPr>
-      </w:pPr>
-      <w:r>
-        <w:br w:type="page"/>
-      </w:r>
-    </w:p>
-    <w:p>
-      <w:pPr>
-        <w:pStyle w:val="Titre2"/>
-      </w:pPr>
-      <w:r>
-        <w:lastRenderedPageBreak/>
-        <w:t>Hébergement</w:t>
-      </w:r>
-    </w:p>
-    <w:p>
-      <w:r>
-        <w:t>Nous proposons l’hébergeur OVH, N°1 en Europe qui possède des serveurs en France.</w:t>
-      </w:r>
-    </w:p>
-    <w:p>
-      <w:r>
-        <w:t>Voici l’offre « </w:t>
-      </w:r>
-      <w:r>
-        <w:t>Cloud Web 1</w:t>
-      </w:r>
-      <w:r>
-        <w:t> »</w:t>
-      </w:r>
-    </w:p>
-    <w:p>
-      <w:pPr>
-        <w:pStyle w:val="Titre3"/>
-      </w:pPr>
-      <w:r>
-        <w:t>Site web</w:t>
-      </w:r>
-    </w:p>
-    <w:tbl>
-      <w:tblPr>
-        <w:tblStyle w:val="TableauListe1Clair-Accentuation5"/>
-        <w:tblW w:w="0" w:type="auto"/>
-        <w:tblLook w:val="0400" w:firstRow="0" w:lastRow="0" w:firstColumn="0" w:lastColumn="0" w:noHBand="0" w:noVBand="1"/>
-      </w:tblPr>
-      <w:tblGrid>
-        <w:gridCol w:w="4531"/>
-        <w:gridCol w:w="4531"/>
-      </w:tblGrid>
-      <w:tr>
-        <w:trPr>
-          <w:cnfStyle w:val="000000100000" w:firstRow="0" w:lastRow="0" w:firstColumn="0" w:lastColumn="0" w:oddVBand="0" w:evenVBand="0" w:oddHBand="1" w:evenHBand="0" w:firstRowFirstColumn="0" w:firstRowLastColumn="0" w:lastRowFirstColumn="0" w:lastRowLastColumn="0"/>
-        </w:trPr>
-        <w:tc>
-          <w:tcPr>
-            <w:tcW w:w="4531" w:type="dxa"/>
-          </w:tcPr>
-          <w:p>
-            <w:pPr>
-              <w:spacing w:after="160" w:line="259" w:lineRule="auto"/>
-              <w:jc w:val="both"/>
-              <w:rPr>
-                <w:b/>
-              </w:rPr>
-            </w:pPr>
-            <w:r>
-              <w:rPr>
-                <w:b/>
-              </w:rPr>
-              <w:t>Espace disque</w:t>
-            </w:r>
-            <w:r>
-              <w:rPr>
-                <w:b/>
-              </w:rPr>
-              <w:tab/>
-            </w:r>
-          </w:p>
-        </w:tc>
-        <w:tc>
-          <w:tcPr>
-            <w:tcW w:w="4531" w:type="dxa"/>
-          </w:tcPr>
-          <w:p>
-            <w:pPr>
-              <w:spacing w:after="160" w:line="259" w:lineRule="auto"/>
-              <w:jc w:val="both"/>
-            </w:pPr>
-            <w:r>
-              <w:t>25 Go</w:t>
-            </w:r>
-            <w:r>
-              <w:rPr>
-                <w:rStyle w:val="Appelnotedebasdep"/>
-              </w:rPr>
-              <w:footnoteReference w:id="1"/>
-            </w:r>
-          </w:p>
-        </w:tc>
-      </w:tr>
-      <w:tr>
-        <w:tc>
-          <w:tcPr>
-            <w:tcW w:w="4531" w:type="dxa"/>
-          </w:tcPr>
-          <w:p>
-            <w:pPr>
-              <w:spacing w:after="160" w:line="259" w:lineRule="auto"/>
-              <w:jc w:val="both"/>
-              <w:rPr>
-                <w:b/>
-              </w:rPr>
-            </w:pPr>
-            <w:r>
-              <w:rPr>
-                <w:b/>
-              </w:rPr>
-              <w:t>Technologie du disque</w:t>
-            </w:r>
-          </w:p>
-        </w:tc>
-        <w:tc>
-          <w:tcPr>
-            <w:tcW w:w="4531" w:type="dxa"/>
-          </w:tcPr>
-          <w:p>
-            <w:pPr>
-              <w:spacing w:after="160" w:line="259" w:lineRule="auto"/>
-              <w:jc w:val="both"/>
-            </w:pPr>
-            <w:r>
-              <w:t>SSD (local)</w:t>
-            </w:r>
-          </w:p>
-        </w:tc>
-      </w:tr>
-      <w:tr>
-        <w:trPr>
-          <w:cnfStyle w:val="000000100000" w:firstRow="0" w:lastRow="0" w:firstColumn="0" w:lastColumn="0" w:oddVBand="0" w:evenVBand="0" w:oddHBand="1" w:evenHBand="0" w:firstRowFirstColumn="0" w:firstRowLastColumn="0" w:lastRowFirstColumn="0" w:lastRowLastColumn="0"/>
-        </w:trPr>
-        <w:tc>
-          <w:tcPr>
-            <w:tcW w:w="4531" w:type="dxa"/>
-          </w:tcPr>
-          <w:p>
-            <w:pPr>
-              <w:spacing w:after="160" w:line="259" w:lineRule="auto"/>
-              <w:jc w:val="both"/>
-              <w:rPr>
-                <w:b/>
-              </w:rPr>
-            </w:pPr>
-            <w:r>
-              <w:rPr>
-                <w:b/>
-              </w:rPr>
-              <w:t>Ressources</w:t>
-            </w:r>
-            <w:r>
-              <w:rPr>
-                <w:b/>
-              </w:rPr>
-              <w:tab/>
-            </w:r>
-          </w:p>
-        </w:tc>
-        <w:tc>
-          <w:tcPr>
-            <w:tcW w:w="4531" w:type="dxa"/>
-          </w:tcPr>
-          <w:p>
-            <w:pPr>
-              <w:spacing w:after="160" w:line="259" w:lineRule="auto"/>
-            </w:pPr>
-            <w:r>
-              <w:t xml:space="preserve">CPU : 1 </w:t>
-            </w:r>
-            <w:proofErr w:type="spellStart"/>
-            <w:r>
-              <w:t>vCore</w:t>
-            </w:r>
-            <w:proofErr w:type="spellEnd"/>
-            <w:r>
-              <w:t xml:space="preserve"> 2.4GHz</w:t>
-            </w:r>
-          </w:p>
-          <w:p>
-            <w:pPr>
-              <w:spacing w:after="160" w:line="259" w:lineRule="auto"/>
-            </w:pPr>
-            <w:r>
-              <w:t>RAM : 2 Go</w:t>
-            </w:r>
-          </w:p>
-        </w:tc>
-      </w:tr>
-      <w:tr>
-        <w:tc>
-          <w:tcPr>
-            <w:tcW w:w="4531" w:type="dxa"/>
-          </w:tcPr>
-          <w:p>
-            <w:pPr>
-              <w:spacing w:after="160" w:line="259" w:lineRule="auto"/>
-              <w:jc w:val="both"/>
-              <w:rPr>
-                <w:b/>
-              </w:rPr>
-            </w:pPr>
-            <w:r>
-              <w:rPr>
-                <w:b/>
-              </w:rPr>
-              <w:t>HTTP/2</w:t>
-            </w:r>
-          </w:p>
-        </w:tc>
-        <w:tc>
-          <w:tcPr>
-            <w:tcW w:w="4531" w:type="dxa"/>
-          </w:tcPr>
-          <w:p>
-            <w:pPr>
-              <w:spacing w:after="160" w:line="259" w:lineRule="auto"/>
-              <w:jc w:val="both"/>
-            </w:pPr>
-            <w:r>
-              <w:t>Inclus</w:t>
-            </w:r>
-          </w:p>
-        </w:tc>
-      </w:tr>
-      <w:tr>
-        <w:trPr>
-          <w:cnfStyle w:val="000000100000" w:firstRow="0" w:lastRow="0" w:firstColumn="0" w:lastColumn="0" w:oddVBand="0" w:evenVBand="0" w:oddHBand="1" w:evenHBand="0" w:firstRowFirstColumn="0" w:firstRowLastColumn="0" w:lastRowFirstColumn="0" w:lastRowLastColumn="0"/>
-        </w:trPr>
-        <w:tc>
-          <w:tcPr>
-            <w:tcW w:w="4531" w:type="dxa"/>
-          </w:tcPr>
-          <w:p>
-            <w:pPr>
-              <w:spacing w:after="160" w:line="259" w:lineRule="auto"/>
-              <w:jc w:val="both"/>
-              <w:rPr>
-                <w:b/>
-              </w:rPr>
-            </w:pPr>
-            <w:r>
-              <w:rPr>
-                <w:b/>
-              </w:rPr>
-              <w:t xml:space="preserve">Support </w:t>
-            </w:r>
-          </w:p>
-        </w:tc>
-        <w:tc>
-          <w:tcPr>
-            <w:tcW w:w="4531" w:type="dxa"/>
-          </w:tcPr>
-          <w:p>
-            <w:pPr>
-              <w:spacing w:after="160" w:line="259" w:lineRule="auto"/>
-              <w:jc w:val="both"/>
-            </w:pPr>
-            <w:r>
-              <w:t>1007</w:t>
-            </w:r>
-            <w:r>
-              <w:t xml:space="preserve"> </w:t>
-            </w:r>
-            <w:r>
-              <w:t>(numéro unique gratuit depuis un poste fixe, hors surcoût éventuel selon opérateur depuis une ligne mobile)</w:t>
-            </w:r>
-          </w:p>
-        </w:tc>
-      </w:tr>
-      <w:tr>
-        <w:tc>
-          <w:tcPr>
-            <w:tcW w:w="4531" w:type="dxa"/>
-          </w:tcPr>
-          <w:p>
-            <w:pPr>
-              <w:spacing w:after="160" w:line="259" w:lineRule="auto"/>
-              <w:jc w:val="both"/>
-              <w:rPr>
-                <w:b/>
-              </w:rPr>
-            </w:pPr>
-            <w:r>
-              <w:rPr>
-                <w:b/>
-              </w:rPr>
-              <w:t>Trafic mensuel</w:t>
-            </w:r>
-            <w:r>
-              <w:rPr>
-                <w:b/>
-              </w:rPr>
-              <w:tab/>
-            </w:r>
-          </w:p>
-        </w:tc>
-        <w:tc>
-          <w:tcPr>
-            <w:tcW w:w="4531" w:type="dxa"/>
-          </w:tcPr>
-          <w:p>
-            <w:pPr>
-              <w:spacing w:after="160" w:line="259" w:lineRule="auto"/>
-              <w:jc w:val="both"/>
-            </w:pPr>
-            <w:r>
-              <w:t>Illimité</w:t>
-            </w:r>
-          </w:p>
-        </w:tc>
-      </w:tr>
-      <w:tr>
-        <w:trPr>
-          <w:cnfStyle w:val="000000100000" w:firstRow="0" w:lastRow="0" w:firstColumn="0" w:lastColumn="0" w:oddVBand="0" w:evenVBand="0" w:oddHBand="1" w:evenHBand="0" w:firstRowFirstColumn="0" w:firstRowLastColumn="0" w:lastRowFirstColumn="0" w:lastRowLastColumn="0"/>
-        </w:trPr>
-        <w:tc>
-          <w:tcPr>
-            <w:tcW w:w="4531" w:type="dxa"/>
-          </w:tcPr>
-          <w:p>
-            <w:pPr>
-              <w:spacing w:after="160" w:line="259" w:lineRule="auto"/>
-              <w:jc w:val="both"/>
-              <w:rPr>
-                <w:b/>
-              </w:rPr>
-            </w:pPr>
-            <w:r>
-              <w:rPr>
-                <w:b/>
-              </w:rPr>
-              <w:t>Nombre de visiteurs simultanés estimé</w:t>
-            </w:r>
-            <w:r>
-              <w:rPr>
-                <w:b/>
-              </w:rPr>
-              <w:tab/>
-            </w:r>
-          </w:p>
-        </w:tc>
-        <w:tc>
-          <w:tcPr>
-            <w:tcW w:w="4531" w:type="dxa"/>
-          </w:tcPr>
-          <w:p>
-            <w:pPr>
-              <w:spacing w:after="160" w:line="259" w:lineRule="auto"/>
-              <w:jc w:val="both"/>
-            </w:pPr>
-            <w:r>
-              <w:t>150</w:t>
-            </w:r>
-          </w:p>
-        </w:tc>
-      </w:tr>
-      <w:tr>
-        <w:tc>
-          <w:tcPr>
-            <w:tcW w:w="4531" w:type="dxa"/>
-          </w:tcPr>
-          <w:p>
-            <w:pPr>
-              <w:spacing w:after="160" w:line="259" w:lineRule="auto"/>
-              <w:jc w:val="both"/>
-              <w:rPr>
-                <w:b/>
-              </w:rPr>
-            </w:pPr>
-            <w:r>
-              <w:rPr>
-                <w:b/>
-              </w:rPr>
-              <w:t>Accès aux Logs</w:t>
-            </w:r>
-          </w:p>
-        </w:tc>
-        <w:tc>
-          <w:tcPr>
-            <w:tcW w:w="4531" w:type="dxa"/>
-          </w:tcPr>
-          <w:p>
-            <w:pPr>
-              <w:spacing w:after="160" w:line="259" w:lineRule="auto"/>
-              <w:jc w:val="both"/>
-            </w:pPr>
-            <w:r>
-              <w:t>Inclus</w:t>
-            </w:r>
-            <w:r>
-              <w:tab/>
-            </w:r>
-          </w:p>
-        </w:tc>
-      </w:tr>
-      <w:tr>
-        <w:trPr>
-          <w:cnfStyle w:val="000000100000" w:firstRow="0" w:lastRow="0" w:firstColumn="0" w:lastColumn="0" w:oddVBand="0" w:evenVBand="0" w:oddHBand="1" w:evenHBand="0" w:firstRowFirstColumn="0" w:firstRowLastColumn="0" w:lastRowFirstColumn="0" w:lastRowLastColumn="0"/>
-        </w:trPr>
-        <w:tc>
-          <w:tcPr>
-            <w:tcW w:w="4531" w:type="dxa"/>
-          </w:tcPr>
-          <w:p>
-            <w:pPr>
-              <w:spacing w:after="160" w:line="259" w:lineRule="auto"/>
-              <w:jc w:val="both"/>
-              <w:rPr>
-                <w:b/>
-              </w:rPr>
-            </w:pPr>
-            <w:r>
-              <w:rPr>
-                <w:b/>
-              </w:rPr>
-              <w:t>Statistiques</w:t>
-            </w:r>
-            <w:r>
-              <w:rPr>
-                <w:b/>
-              </w:rPr>
-              <w:tab/>
-            </w:r>
-          </w:p>
-        </w:tc>
-        <w:tc>
-          <w:tcPr>
-            <w:tcW w:w="4531" w:type="dxa"/>
-          </w:tcPr>
-          <w:p>
-            <w:pPr>
-              <w:spacing w:after="160" w:line="259" w:lineRule="auto"/>
-              <w:jc w:val="both"/>
-            </w:pPr>
-            <w:r>
-              <w:t>Inclus</w:t>
-            </w:r>
-            <w:r>
-              <w:tab/>
-            </w:r>
-          </w:p>
-        </w:tc>
-      </w:tr>
-      <w:tr>
-        <w:tc>
-          <w:tcPr>
-            <w:tcW w:w="4531" w:type="dxa"/>
-          </w:tcPr>
-          <w:p>
-            <w:pPr>
-              <w:spacing w:after="160" w:line="259" w:lineRule="auto"/>
-              <w:jc w:val="both"/>
-              <w:rPr>
-                <w:b/>
-              </w:rPr>
-            </w:pPr>
-            <w:r>
-              <w:rPr>
-                <w:b/>
-              </w:rPr>
-              <w:t>IPv6</w:t>
-            </w:r>
-            <w:r>
-              <w:rPr>
-                <w:b/>
-              </w:rPr>
-              <w:tab/>
-            </w:r>
-          </w:p>
-        </w:tc>
-        <w:tc>
-          <w:tcPr>
-            <w:tcW w:w="4531" w:type="dxa"/>
-          </w:tcPr>
-          <w:p>
-            <w:pPr>
-              <w:spacing w:after="160" w:line="259" w:lineRule="auto"/>
-              <w:jc w:val="both"/>
-            </w:pPr>
-            <w:r>
-              <w:t>Inclus</w:t>
-            </w:r>
-            <w:r>
-              <w:tab/>
-            </w:r>
-          </w:p>
-        </w:tc>
-      </w:tr>
-    </w:tbl>
-    <w:p>
-      <w:pPr>
-        <w:pStyle w:val="Titre3"/>
-      </w:pPr>
-      <w:r>
-        <w:t>E-mails</w:t>
-      </w:r>
-    </w:p>
-    <w:tbl>
-      <w:tblPr>
-        <w:tblStyle w:val="TableauListe1Clair-Accentuation5"/>
-        <w:tblW w:w="0" w:type="auto"/>
-        <w:tblLook w:val="0400" w:firstRow="0" w:lastRow="0" w:firstColumn="0" w:lastColumn="0" w:noHBand="0" w:noVBand="1"/>
-      </w:tblPr>
-      <w:tblGrid>
-        <w:gridCol w:w="4531"/>
-        <w:gridCol w:w="4531"/>
-      </w:tblGrid>
-      <w:tr>
-        <w:trPr>
-          <w:cnfStyle w:val="000000100000" w:firstRow="0" w:lastRow="0" w:firstColumn="0" w:lastColumn="0" w:oddVBand="0" w:evenVBand="0" w:oddHBand="1" w:evenHBand="0" w:firstRowFirstColumn="0" w:firstRowLastColumn="0" w:lastRowFirstColumn="0" w:lastRowLastColumn="0"/>
-        </w:trPr>
-        <w:tc>
-          <w:tcPr>
-            <w:tcW w:w="4531" w:type="dxa"/>
-          </w:tcPr>
-          <w:p>
-            <w:pPr>
-              <w:spacing w:after="160" w:line="259" w:lineRule="auto"/>
-              <w:jc w:val="both"/>
-              <w:rPr>
-                <w:b/>
-              </w:rPr>
-            </w:pPr>
-            <w:r>
-              <w:rPr>
-                <w:b/>
-              </w:rPr>
-              <w:t>Compte e-mails</w:t>
-            </w:r>
-          </w:p>
-        </w:tc>
-        <w:tc>
-          <w:tcPr>
-            <w:tcW w:w="4531" w:type="dxa"/>
-          </w:tcPr>
-          <w:p>
-            <w:pPr>
-              <w:spacing w:after="160" w:line="259" w:lineRule="auto"/>
-              <w:jc w:val="both"/>
-            </w:pPr>
-            <w:r>
-              <w:t>200x 5 Go</w:t>
-            </w:r>
-          </w:p>
-        </w:tc>
-      </w:tr>
-      <w:tr>
-        <w:tc>
-          <w:tcPr>
-            <w:tcW w:w="4531" w:type="dxa"/>
-          </w:tcPr>
-          <w:p>
-            <w:pPr>
-              <w:spacing w:after="160" w:line="259" w:lineRule="auto"/>
-              <w:jc w:val="both"/>
-              <w:rPr>
-                <w:b/>
-              </w:rPr>
-            </w:pPr>
-            <w:r>
-              <w:rPr>
-                <w:b/>
-              </w:rPr>
-              <w:t>Taille max par email</w:t>
-            </w:r>
-          </w:p>
-        </w:tc>
-        <w:tc>
-          <w:tcPr>
-            <w:tcW w:w="4531" w:type="dxa"/>
-          </w:tcPr>
-          <w:p>
-            <w:pPr>
-              <w:spacing w:after="160" w:line="259" w:lineRule="auto"/>
-              <w:jc w:val="both"/>
-            </w:pPr>
-            <w:r>
-              <w:t>100 Mo</w:t>
-            </w:r>
-          </w:p>
-        </w:tc>
-      </w:tr>
-    </w:tbl>
-    <w:p>
-      <w:pPr>
-        <w:pStyle w:val="Titre3"/>
-      </w:pPr>
-      <w:r>
-        <w:t>Bases de données</w:t>
-      </w:r>
-    </w:p>
-    <w:tbl>
-      <w:tblPr>
-        <w:tblStyle w:val="TableauListe1Clair-Accentuation5"/>
-        <w:tblW w:w="0" w:type="auto"/>
-        <w:tblLook w:val="0400" w:firstRow="0" w:lastRow="0" w:firstColumn="0" w:lastColumn="0" w:noHBand="0" w:noVBand="1"/>
-      </w:tblPr>
-      <w:tblGrid>
-        <w:gridCol w:w="4531"/>
-        <w:gridCol w:w="4531"/>
-      </w:tblGrid>
-      <w:tr>
-        <w:trPr>
-          <w:cnfStyle w:val="000000100000" w:firstRow="0" w:lastRow="0" w:firstColumn="0" w:lastColumn="0" w:oddVBand="0" w:evenVBand="0" w:oddHBand="1" w:evenHBand="0" w:firstRowFirstColumn="0" w:firstRowLastColumn="0" w:lastRowFirstColumn="0" w:lastRowLastColumn="0"/>
-        </w:trPr>
-        <w:tc>
-          <w:tcPr>
-            <w:tcW w:w="4531" w:type="dxa"/>
-          </w:tcPr>
-          <w:p>
-            <w:pPr>
-              <w:spacing w:after="160" w:line="259" w:lineRule="auto"/>
-              <w:jc w:val="both"/>
-              <w:rPr>
-                <w:b/>
-              </w:rPr>
-            </w:pPr>
-            <w:r>
-              <w:rPr>
-                <w:b/>
-              </w:rPr>
-              <w:t>Base de données SQL</w:t>
-            </w:r>
-            <w:r>
-              <w:rPr>
-                <w:b/>
-              </w:rPr>
-              <w:tab/>
-            </w:r>
-          </w:p>
-        </w:tc>
-        <w:tc>
-          <w:tcPr>
-            <w:tcW w:w="4531" w:type="dxa"/>
-          </w:tcPr>
-          <w:p>
-            <w:pPr>
-              <w:spacing w:after="160" w:line="259" w:lineRule="auto"/>
-              <w:jc w:val="both"/>
-            </w:pPr>
-            <w:r>
-              <w:t>Illimité (local)</w:t>
-            </w:r>
-          </w:p>
-        </w:tc>
-      </w:tr>
-      <w:tr>
-        <w:tc>
-          <w:tcPr>
-            <w:tcW w:w="4531" w:type="dxa"/>
-          </w:tcPr>
-          <w:p>
-            <w:pPr>
-              <w:spacing w:after="160" w:line="259" w:lineRule="auto"/>
-              <w:jc w:val="both"/>
-              <w:rPr>
-                <w:b/>
-              </w:rPr>
-            </w:pPr>
-            <w:r>
-              <w:rPr>
-                <w:b/>
-              </w:rPr>
-              <w:t>MongoDB</w:t>
-            </w:r>
-            <w:r>
-              <w:rPr>
-                <w:b/>
-              </w:rPr>
-              <w:tab/>
-            </w:r>
-          </w:p>
-        </w:tc>
-        <w:tc>
-          <w:tcPr>
-            <w:tcW w:w="4531" w:type="dxa"/>
-          </w:tcPr>
-          <w:p>
-            <w:pPr>
-              <w:spacing w:after="160" w:line="259" w:lineRule="auto"/>
-              <w:jc w:val="both"/>
-            </w:pPr>
-            <w:r>
-              <w:t>Inclus</w:t>
-            </w:r>
-            <w:r>
-              <w:tab/>
-            </w:r>
-          </w:p>
-        </w:tc>
-      </w:tr>
-      <w:tr>
-        <w:trPr>
-          <w:cnfStyle w:val="000000100000" w:firstRow="0" w:lastRow="0" w:firstColumn="0" w:lastColumn="0" w:oddVBand="0" w:evenVBand="0" w:oddHBand="1" w:evenHBand="0" w:firstRowFirstColumn="0" w:firstRowLastColumn="0" w:lastRowFirstColumn="0" w:lastRowLastColumn="0"/>
-        </w:trPr>
-        <w:tc>
-          <w:tcPr>
-            <w:tcW w:w="4531" w:type="dxa"/>
-          </w:tcPr>
-          <w:p>
-            <w:pPr>
-              <w:spacing w:after="160" w:line="259" w:lineRule="auto"/>
-              <w:jc w:val="both"/>
-              <w:rPr>
-                <w:b/>
-              </w:rPr>
-            </w:pPr>
-            <w:r>
-              <w:rPr>
-                <w:b/>
-              </w:rPr>
-              <w:t>Connexions simultanées</w:t>
-            </w:r>
-            <w:r>
-              <w:rPr>
-                <w:b/>
-              </w:rPr>
-              <w:tab/>
-            </w:r>
-          </w:p>
-        </w:tc>
-        <w:tc>
-          <w:tcPr>
-            <w:tcW w:w="4531" w:type="dxa"/>
-          </w:tcPr>
-          <w:p>
-            <w:pPr>
-              <w:spacing w:after="160" w:line="259" w:lineRule="auto"/>
-              <w:jc w:val="both"/>
-            </w:pPr>
-            <w:r>
-              <w:t>100</w:t>
-            </w:r>
-          </w:p>
-        </w:tc>
-      </w:tr>
-    </w:tbl>
-    <w:p>
-      <w:pPr>
-        <w:pStyle w:val="Titre3"/>
-      </w:pPr>
-      <w:r>
-        <w:t>Sécurité</w:t>
-      </w:r>
-    </w:p>
-    <w:tbl>
-      <w:tblPr>
-        <w:tblStyle w:val="TableauListe1Clair-Accentuation5"/>
-        <w:tblW w:w="0" w:type="auto"/>
-        <w:tblLook w:val="0400" w:firstRow="0" w:lastRow="0" w:firstColumn="0" w:lastColumn="0" w:noHBand="0" w:noVBand="1"/>
-      </w:tblPr>
-      <w:tblGrid>
-        <w:gridCol w:w="4531"/>
-        <w:gridCol w:w="4531"/>
-      </w:tblGrid>
-      <w:tr>
-        <w:trPr>
-          <w:cnfStyle w:val="000000100000" w:firstRow="0" w:lastRow="0" w:firstColumn="0" w:lastColumn="0" w:oddVBand="0" w:evenVBand="0" w:oddHBand="1" w:evenHBand="0" w:firstRowFirstColumn="0" w:firstRowLastColumn="0" w:lastRowFirstColumn="0" w:lastRowLastColumn="0"/>
-        </w:trPr>
-        <w:tc>
-          <w:tcPr>
-            <w:tcW w:w="4531" w:type="dxa"/>
-          </w:tcPr>
-          <w:p>
-            <w:pPr>
-              <w:spacing w:after="160" w:line="259" w:lineRule="auto"/>
-              <w:jc w:val="both"/>
-              <w:rPr>
-                <w:b/>
-              </w:rPr>
-            </w:pPr>
-            <w:r>
-              <w:rPr>
-                <w:b/>
-              </w:rPr>
-              <w:t>Sauvegarde / restauration</w:t>
-            </w:r>
-          </w:p>
-        </w:tc>
-        <w:tc>
-          <w:tcPr>
-            <w:tcW w:w="4531" w:type="dxa"/>
-          </w:tcPr>
-          <w:p>
-            <w:pPr>
-              <w:spacing w:after="160" w:line="259" w:lineRule="auto"/>
-              <w:jc w:val="both"/>
-            </w:pPr>
-            <w:r>
-              <w:t>J-1 / J-2 / J-3 / J-7</w:t>
-            </w:r>
-          </w:p>
-        </w:tc>
-      </w:tr>
-      <w:tr>
-        <w:tc>
-          <w:tcPr>
-            <w:tcW w:w="4531" w:type="dxa"/>
-          </w:tcPr>
-          <w:p>
-            <w:pPr>
-              <w:spacing w:after="160" w:line="259" w:lineRule="auto"/>
-              <w:jc w:val="both"/>
-              <w:rPr>
-                <w:b/>
-              </w:rPr>
-            </w:pPr>
-            <w:r>
-              <w:rPr>
-                <w:b/>
-              </w:rPr>
-              <w:lastRenderedPageBreak/>
-              <w:t>Protection Anti-</w:t>
-            </w:r>
-            <w:proofErr w:type="spellStart"/>
-            <w:r>
-              <w:rPr>
-                <w:b/>
-              </w:rPr>
-              <w:t>DDoS</w:t>
-            </w:r>
-            <w:proofErr w:type="spellEnd"/>
-            <w:r>
-              <w:rPr>
-                <w:b/>
-              </w:rPr>
-              <w:tab/>
-            </w:r>
-          </w:p>
-        </w:tc>
-        <w:tc>
-          <w:tcPr>
-            <w:tcW w:w="4531" w:type="dxa"/>
-          </w:tcPr>
-          <w:p>
-            <w:pPr>
-              <w:spacing w:after="160" w:line="259" w:lineRule="auto"/>
-              <w:jc w:val="both"/>
-            </w:pPr>
-            <w:r>
-              <w:t>Inclus</w:t>
-            </w:r>
-          </w:p>
-        </w:tc>
-      </w:tr>
-      <w:tr>
-        <w:trPr>
-          <w:cnfStyle w:val="000000100000" w:firstRow="0" w:lastRow="0" w:firstColumn="0" w:lastColumn="0" w:oddVBand="0" w:evenVBand="0" w:oddHBand="1" w:evenHBand="0" w:firstRowFirstColumn="0" w:firstRowLastColumn="0" w:lastRowFirstColumn="0" w:lastRowLastColumn="0"/>
-        </w:trPr>
-        <w:tc>
-          <w:tcPr>
-            <w:tcW w:w="4531" w:type="dxa"/>
-          </w:tcPr>
-          <w:p>
-            <w:pPr>
-              <w:spacing w:after="160" w:line="259" w:lineRule="auto"/>
-              <w:jc w:val="both"/>
-              <w:rPr>
-                <w:b/>
-              </w:rPr>
-            </w:pPr>
-            <w:r>
-              <w:rPr>
-                <w:b/>
-              </w:rPr>
-              <w:t xml:space="preserve">Certificat SSL </w:t>
-            </w:r>
-            <w:proofErr w:type="spellStart"/>
-            <w:r>
-              <w:rPr>
-                <w:b/>
-              </w:rPr>
-              <w:t>Let's</w:t>
-            </w:r>
-            <w:proofErr w:type="spellEnd"/>
-            <w:r>
-              <w:rPr>
-                <w:b/>
-              </w:rPr>
-              <w:t xml:space="preserve"> </w:t>
-            </w:r>
-            <w:proofErr w:type="spellStart"/>
-            <w:r>
-              <w:rPr>
-                <w:b/>
-              </w:rPr>
-              <w:t>Encrypt</w:t>
-            </w:r>
-            <w:proofErr w:type="spellEnd"/>
-            <w:r>
-              <w:rPr>
-                <w:b/>
-              </w:rPr>
-              <w:tab/>
-            </w:r>
-          </w:p>
-        </w:tc>
-        <w:tc>
-          <w:tcPr>
-            <w:tcW w:w="4531" w:type="dxa"/>
-          </w:tcPr>
-          <w:p>
-            <w:pPr>
-              <w:spacing w:after="160" w:line="259" w:lineRule="auto"/>
-              <w:jc w:val="both"/>
-            </w:pPr>
-            <w:r>
-              <w:t>Inclus</w:t>
-            </w:r>
-          </w:p>
-        </w:tc>
-      </w:tr>
-    </w:tbl>
+        <w:drawing>
+          <wp:anchor distT="0" distB="0" distL="114300" distR="114300" simplePos="0" relativeHeight="251666432" behindDoc="0" locked="0" layoutInCell="1" allowOverlap="1" wp14:anchorId="6D589551" wp14:editId="7A65248E">
+            <wp:simplePos x="0" y="0"/>
+            <wp:positionH relativeFrom="page">
+              <wp:posOffset>5852669</wp:posOffset>
+            </wp:positionH>
+            <wp:positionV relativeFrom="paragraph">
+              <wp:posOffset>851391</wp:posOffset>
+            </wp:positionV>
+            <wp:extent cx="144856" cy="152657"/>
+            <wp:effectExtent l="0" t="0" r="7620" b="0"/>
+            <wp:wrapNone/>
+            <wp:docPr id="13" name="Image 13"/>
+            <wp:cNvGraphicFramePr>
+              <a:graphicFrameLocks xmlns:a="http://schemas.openxmlformats.org/drawingml/2006/main" noChangeAspect="1"/>
+            </wp:cNvGraphicFramePr>
+            <a:graphic xmlns:a="http://schemas.openxmlformats.org/drawingml/2006/main">
+              <a:graphicData uri="http://schemas.openxmlformats.org/drawingml/2006/picture">
+                <pic:pic xmlns:pic="http://schemas.openxmlformats.org/drawingml/2006/picture">
+                  <pic:nvPicPr>
+                    <pic:cNvPr id="1" name=""/>
+                    <pic:cNvPicPr/>
+                  </pic:nvPicPr>
+                  <pic:blipFill>
+                    <a:blip r:embed="rId15">
+                      <a:extLst>
+                        <a:ext uri="{28A0092B-C50C-407E-A947-70E740481C1C}">
+                          <a14:useLocalDpi xmlns:a14="http://schemas.microsoft.com/office/drawing/2010/main" val="0"/>
+                        </a:ext>
+                      </a:extLst>
+                    </a:blip>
+                    <a:stretch>
+                      <a:fillRect/>
+                    </a:stretch>
+                  </pic:blipFill>
+                  <pic:spPr>
+                    <a:xfrm>
+                      <a:off x="0" y="0"/>
+                      <a:ext cx="144856" cy="152657"/>
+                    </a:xfrm>
+                    <a:prstGeom prst="rect">
+                      <a:avLst/>
+                    </a:prstGeom>
+                  </pic:spPr>
+                </pic:pic>
+              </a:graphicData>
+            </a:graphic>
+            <wp14:sizeRelH relativeFrom="margin">
+              <wp14:pctWidth>0</wp14:pctWidth>
+            </wp14:sizeRelH>
+            <wp14:sizeRelV relativeFrom="margin">
+              <wp14:pctHeight>0</wp14:pctHeight>
+            </wp14:sizeRelV>
+          </wp:anchor>
+        </w:drawing>
+      </w:r>
+      <w:r>
+        <w:rPr>
+          <w:noProof/>
+          <w:lang w:eastAsia="fr-CH"/>
+        </w:rPr>
+        <w:drawing>
+          <wp:anchor distT="0" distB="0" distL="114300" distR="114300" simplePos="0" relativeHeight="251664384" behindDoc="0" locked="0" layoutInCell="1" allowOverlap="1" wp14:anchorId="6D589551" wp14:editId="7A65248E">
+            <wp:simplePos x="0" y="0"/>
+            <wp:positionH relativeFrom="column">
+              <wp:posOffset>4966825</wp:posOffset>
+            </wp:positionH>
+            <wp:positionV relativeFrom="paragraph">
+              <wp:posOffset>2422298</wp:posOffset>
+            </wp:positionV>
+            <wp:extent cx="239917" cy="153035"/>
+            <wp:effectExtent l="0" t="0" r="8255" b="0"/>
+            <wp:wrapNone/>
+            <wp:docPr id="12" name="Image 12"/>
+            <wp:cNvGraphicFramePr>
+              <a:graphicFrameLocks xmlns:a="http://schemas.openxmlformats.org/drawingml/2006/main" noChangeAspect="1"/>
+            </wp:cNvGraphicFramePr>
+            <a:graphic xmlns:a="http://schemas.openxmlformats.org/drawingml/2006/main">
+              <a:graphicData uri="http://schemas.openxmlformats.org/drawingml/2006/picture">
+                <pic:pic xmlns:pic="http://schemas.openxmlformats.org/drawingml/2006/picture">
+                  <pic:nvPicPr>
+                    <pic:cNvPr id="1" name=""/>
+                    <pic:cNvPicPr/>
+                  </pic:nvPicPr>
+                  <pic:blipFill>
+                    <a:blip r:embed="rId15">
+                      <a:extLst>
+                        <a:ext uri="{28A0092B-C50C-407E-A947-70E740481C1C}">
+                          <a14:useLocalDpi xmlns:a14="http://schemas.microsoft.com/office/drawing/2010/main" val="0"/>
+                        </a:ext>
+                      </a:extLst>
+                    </a:blip>
+                    <a:stretch>
+                      <a:fillRect/>
+                    </a:stretch>
+                  </pic:blipFill>
+                  <pic:spPr>
+                    <a:xfrm>
+                      <a:off x="0" y="0"/>
+                      <a:ext cx="239917" cy="153035"/>
+                    </a:xfrm>
+                    <a:prstGeom prst="rect">
+                      <a:avLst/>
+                    </a:prstGeom>
+                  </pic:spPr>
+                </pic:pic>
+              </a:graphicData>
+            </a:graphic>
+            <wp14:sizeRelH relativeFrom="margin">
+              <wp14:pctWidth>0</wp14:pctWidth>
+            </wp14:sizeRelH>
+            <wp14:sizeRelV relativeFrom="margin">
+              <wp14:pctHeight>0</wp14:pctHeight>
+            </wp14:sizeRelV>
+          </wp:anchor>
+        </w:drawing>
+      </w:r>
+      <w:r>
+        <w:rPr>
+          <w:noProof/>
+          <w:lang w:eastAsia="fr-CH"/>
+        </w:rPr>
+        <w:drawing>
+          <wp:anchor distT="0" distB="0" distL="114300" distR="114300" simplePos="0" relativeHeight="251662336" behindDoc="0" locked="0" layoutInCell="1" allowOverlap="1" wp14:anchorId="6D589551" wp14:editId="7A65248E">
+            <wp:simplePos x="0" y="0"/>
+            <wp:positionH relativeFrom="column">
+              <wp:posOffset>624023</wp:posOffset>
+            </wp:positionH>
+            <wp:positionV relativeFrom="paragraph">
+              <wp:posOffset>206928</wp:posOffset>
+            </wp:positionV>
+            <wp:extent cx="1766671" cy="153324"/>
+            <wp:effectExtent l="0" t="0" r="5080" b="0"/>
+            <wp:wrapNone/>
+            <wp:docPr id="11" name="Image 11"/>
+            <wp:cNvGraphicFramePr>
+              <a:graphicFrameLocks xmlns:a="http://schemas.openxmlformats.org/drawingml/2006/main" noChangeAspect="1"/>
+            </wp:cNvGraphicFramePr>
+            <a:graphic xmlns:a="http://schemas.openxmlformats.org/drawingml/2006/main">
+              <a:graphicData uri="http://schemas.openxmlformats.org/drawingml/2006/picture">
+                <pic:pic xmlns:pic="http://schemas.openxmlformats.org/drawingml/2006/picture">
+                  <pic:nvPicPr>
+                    <pic:cNvPr id="1" name=""/>
+                    <pic:cNvPicPr/>
+                  </pic:nvPicPr>
+                  <pic:blipFill>
+                    <a:blip r:embed="rId15">
+                      <a:extLst>
+                        <a:ext uri="{28A0092B-C50C-407E-A947-70E740481C1C}">
+                          <a14:useLocalDpi xmlns:a14="http://schemas.microsoft.com/office/drawing/2010/main" val="0"/>
+                        </a:ext>
+                      </a:extLst>
+                    </a:blip>
+                    <a:stretch>
+                      <a:fillRect/>
+                    </a:stretch>
+                  </pic:blipFill>
+                  <pic:spPr>
+                    <a:xfrm>
+                      <a:off x="0" y="0"/>
+                      <a:ext cx="1766671" cy="153324"/>
+                    </a:xfrm>
+                    <a:prstGeom prst="rect">
+                      <a:avLst/>
+                    </a:prstGeom>
+                  </pic:spPr>
+                </pic:pic>
+              </a:graphicData>
+            </a:graphic>
+            <wp14:sizeRelV relativeFrom="margin">
+              <wp14:pctHeight>0</wp14:pctHeight>
+            </wp14:sizeRelV>
+          </wp:anchor>
+        </w:drawing>
+      </w:r>
+      <w:r>
+        <w:rPr>
+          <w:noProof/>
+          <w:lang w:eastAsia="fr-CH"/>
+        </w:rPr>
+        <w:drawing>
+          <wp:anchor distT="0" distB="0" distL="114300" distR="114300" simplePos="0" relativeHeight="251660288" behindDoc="0" locked="0" layoutInCell="1" allowOverlap="1" wp14:anchorId="15CFC7CC" wp14:editId="5F308B6A">
+            <wp:simplePos x="0" y="0"/>
+            <wp:positionH relativeFrom="column">
+              <wp:posOffset>518965</wp:posOffset>
+            </wp:positionH>
+            <wp:positionV relativeFrom="paragraph">
+              <wp:posOffset>1886327</wp:posOffset>
+            </wp:positionV>
+            <wp:extent cx="1766671" cy="153324"/>
+            <wp:effectExtent l="0" t="0" r="5080" b="0"/>
+            <wp:wrapNone/>
+            <wp:docPr id="10" name="Image 10"/>
+            <wp:cNvGraphicFramePr>
+              <a:graphicFrameLocks xmlns:a="http://schemas.openxmlformats.org/drawingml/2006/main" noChangeAspect="1"/>
+            </wp:cNvGraphicFramePr>
+            <a:graphic xmlns:a="http://schemas.openxmlformats.org/drawingml/2006/main">
+              <a:graphicData uri="http://schemas.openxmlformats.org/drawingml/2006/picture">
+                <pic:pic xmlns:pic="http://schemas.openxmlformats.org/drawingml/2006/picture">
+                  <pic:nvPicPr>
+                    <pic:cNvPr id="1" name=""/>
+                    <pic:cNvPicPr/>
+                  </pic:nvPicPr>
+                  <pic:blipFill>
+                    <a:blip r:embed="rId15">
+                      <a:extLst>
+                        <a:ext uri="{28A0092B-C50C-407E-A947-70E740481C1C}">
+                          <a14:useLocalDpi xmlns:a14="http://schemas.microsoft.com/office/drawing/2010/main" val="0"/>
+                        </a:ext>
+                      </a:extLst>
+                    </a:blip>
+                    <a:stretch>
+                      <a:fillRect/>
+                    </a:stretch>
+                  </pic:blipFill>
+                  <pic:spPr>
+                    <a:xfrm>
+                      <a:off x="0" y="0"/>
+                      <a:ext cx="1766671" cy="153324"/>
+                    </a:xfrm>
+                    <a:prstGeom prst="rect">
+                      <a:avLst/>
+                    </a:prstGeom>
+                  </pic:spPr>
+                </pic:pic>
+              </a:graphicData>
+            </a:graphic>
+            <wp14:sizeRelV relativeFrom="margin">
+              <wp14:pctHeight>0</wp14:pctHeight>
+            </wp14:sizeRelV>
+          </wp:anchor>
+        </w:drawing>
+      </w:r>
+      <w:r>
+        <w:rPr>
+          <w:noProof/>
+          <w:lang w:eastAsia="fr-CH"/>
+        </w:rPr>
+        <w:drawing>
+          <wp:anchor distT="0" distB="0" distL="114300" distR="114300" simplePos="0" relativeHeight="251658240" behindDoc="0" locked="0" layoutInCell="1" allowOverlap="1">
+            <wp:simplePos x="0" y="0"/>
+            <wp:positionH relativeFrom="column">
+              <wp:posOffset>302895</wp:posOffset>
+            </wp:positionH>
+            <wp:positionV relativeFrom="paragraph">
+              <wp:posOffset>2661285</wp:posOffset>
+            </wp:positionV>
+            <wp:extent cx="1766570" cy="153035"/>
+            <wp:effectExtent l="0" t="0" r="5080" b="0"/>
+            <wp:wrapNone/>
+            <wp:docPr id="9" name="Image 9"/>
+            <wp:cNvGraphicFramePr>
+              <a:graphicFrameLocks xmlns:a="http://schemas.openxmlformats.org/drawingml/2006/main" noChangeAspect="1"/>
+            </wp:cNvGraphicFramePr>
+            <a:graphic xmlns:a="http://schemas.openxmlformats.org/drawingml/2006/main">
+              <a:graphicData uri="http://schemas.openxmlformats.org/drawingml/2006/picture">
+                <pic:pic xmlns:pic="http://schemas.openxmlformats.org/drawingml/2006/picture">
+                  <pic:nvPicPr>
+                    <pic:cNvPr id="1" name=""/>
+                    <pic:cNvPicPr/>
+                  </pic:nvPicPr>
+                  <pic:blipFill>
+                    <a:blip r:embed="rId15">
+                      <a:extLst>
+                        <a:ext uri="{28A0092B-C50C-407E-A947-70E740481C1C}">
+                          <a14:useLocalDpi xmlns:a14="http://schemas.microsoft.com/office/drawing/2010/main" val="0"/>
+                        </a:ext>
+                      </a:extLst>
+                    </a:blip>
+                    <a:stretch>
+                      <a:fillRect/>
+                    </a:stretch>
+                  </pic:blipFill>
+                  <pic:spPr>
+                    <a:xfrm>
+                      <a:off x="0" y="0"/>
+                      <a:ext cx="1766570" cy="153035"/>
+                    </a:xfrm>
+                    <a:prstGeom prst="rect">
+                      <a:avLst/>
+                    </a:prstGeom>
+                  </pic:spPr>
+                </pic:pic>
+              </a:graphicData>
+            </a:graphic>
+            <wp14:sizeRelV relativeFrom="margin">
+              <wp14:pctHeight>0</wp14:pctHeight>
+            </wp14:sizeRelV>
+          </wp:anchor>
+        </w:drawing>
+      </w:r>
+      <w:r>
+        <w:rPr>
+          <w:noProof/>
+          <w:lang w:eastAsia="fr-CH"/>
+        </w:rPr>
+        <w:drawing>
+          <wp:inline distT="0" distB="0" distL="0" distR="0" wp14:anchorId="08DD1D6A" wp14:editId="1BA82236">
+            <wp:extent cx="5760720" cy="4271645"/>
+            <wp:effectExtent l="0" t="0" r="0" b="0"/>
+            <wp:docPr id="8" name="Image 8"/>
+            <wp:cNvGraphicFramePr>
+              <a:graphicFrameLocks xmlns:a="http://schemas.openxmlformats.org/drawingml/2006/main" noChangeAspect="1"/>
+            </wp:cNvGraphicFramePr>
+            <a:graphic xmlns:a="http://schemas.openxmlformats.org/drawingml/2006/main">
+              <a:graphicData uri="http://schemas.openxmlformats.org/drawingml/2006/picture">
+                <pic:pic xmlns:pic="http://schemas.openxmlformats.org/drawingml/2006/picture">
+                  <pic:nvPicPr>
+                    <pic:cNvPr id="1" name=""/>
+                    <pic:cNvPicPr/>
+                  </pic:nvPicPr>
+                  <pic:blipFill>
+                    <a:blip r:embed="rId16"/>
+                    <a:stretch>
+                      <a:fillRect/>
+                    </a:stretch>
+                  </pic:blipFill>
+                  <pic:spPr>
+                    <a:xfrm>
+                      <a:off x="0" y="0"/>
+                      <a:ext cx="5760720" cy="4271645"/>
+                    </a:xfrm>
+                    <a:prstGeom prst="rect">
+                      <a:avLst/>
+                    </a:prstGeom>
+                  </pic:spPr>
+                </pic:pic>
+              </a:graphicData>
+            </a:graphic>
+          </wp:inline>
+        </w:drawing>
+      </w:r>
+      <w:r>
+        <w:rPr>
+          <w:noProof/>
+          <w:lang w:eastAsia="fr-CH"/>
+        </w:rPr>
+        <w:t xml:space="preserve"> </w:t>
+      </w:r>
+    </w:p>
     <w:p>
       <w:pPr>
         <w:pStyle w:val="Titre2"/>
         <w:jc w:val="both"/>
       </w:pPr>
+      <w:bookmarkStart w:id="14" w:name="_Toc525553579"/>
       <w:r>
         <w:t>Tarifs</w:t>
       </w:r>
+      <w:bookmarkEnd w:id="14"/>
     </w:p>
     <w:p>
       <w:pPr>
@@ -1816,6 +2701,18 @@
       </w:r>
       <w:r>
         <w:t>, nous facturons nos prestations à l’heure.</w:t>
+      </w:r>
+    </w:p>
+    <w:p>
+      <w:pPr>
+        <w:spacing w:after="160" w:line="259" w:lineRule="auto"/>
+        <w:jc w:val="both"/>
+      </w:pPr>
+      <w:r>
+        <w:t>La base de nos tarifs sont calculés</w:t>
+      </w:r>
+      <w:r>
+        <w:t xml:space="preserve"> par rapport aux charges sociales, au frais directs (place de travail, ordinateurs, logiciels), aux déductions des jours de congés et maladies, et au nombre d’années d’expérience dans le métier.</w:t>
       </w:r>
     </w:p>
     <w:tbl>
@@ -1864,7 +2761,30 @@
               <w:rPr>
                 <w:rStyle w:val="Appelnotedebasdep"/>
               </w:rPr>
-              <w:footnoteReference w:id="2"/>
+              <w:footnoteReference w:id="1"/>
+            </w:r>
+            <w:r>
+              <w:t xml:space="preserve"> pour le développement technique</w:t>
+            </w:r>
+          </w:p>
+          <w:p>
+            <w:pPr>
+              <w:spacing w:after="160" w:line="259" w:lineRule="auto"/>
+              <w:jc w:val="both"/>
+              <w:cnfStyle w:val="000000100000" w:firstRow="0" w:lastRow="0" w:firstColumn="0" w:lastColumn="0" w:oddVBand="0" w:evenVBand="0" w:oddHBand="1" w:evenHBand="0" w:firstRowFirstColumn="0" w:firstRowLastColumn="0" w:lastRowFirstColumn="0" w:lastRowLastColumn="0"/>
+            </w:pPr>
+            <w:r>
+              <w:t>100.-/heure pour le design</w:t>
+            </w:r>
+          </w:p>
+          <w:p>
+            <w:pPr>
+              <w:spacing w:after="160" w:line="259" w:lineRule="auto"/>
+              <w:jc w:val="both"/>
+              <w:cnfStyle w:val="000000100000" w:firstRow="0" w:lastRow="0" w:firstColumn="0" w:lastColumn="0" w:oddVBand="0" w:evenVBand="0" w:oddHBand="1" w:evenHBand="0" w:firstRowFirstColumn="0" w:firstRowLastColumn="0" w:lastRowFirstColumn="0" w:lastRowLastColumn="0"/>
+            </w:pPr>
+            <w:r>
+              <w:t>70.-/heure pour le consulting</w:t>
             </w:r>
           </w:p>
         </w:tc>
@@ -1896,13 +2816,27 @@
               <w:cnfStyle w:val="000000000000" w:firstRow="0" w:lastRow="0" w:firstColumn="0" w:lastColumn="0" w:oddVBand="0" w:evenVBand="0" w:oddHBand="0" w:evenHBand="0" w:firstRowFirstColumn="0" w:firstRowLastColumn="0" w:lastRowFirstColumn="0" w:lastRowLastColumn="0"/>
             </w:pPr>
             <w:r>
-              <w:t>140.-</w:t>
+              <w:t>129.-/an pour l’offre pro</w:t>
+            </w:r>
+          </w:p>
+          <w:p>
+            <w:pPr>
+              <w:spacing w:after="160" w:line="259" w:lineRule="auto"/>
+              <w:jc w:val="both"/>
+              <w:cnfStyle w:val="000000000000" w:firstRow="0" w:lastRow="0" w:firstColumn="0" w:lastColumn="0" w:oddVBand="0" w:evenVBand="0" w:oddHBand="0" w:evenHBand="0" w:firstRowFirstColumn="0" w:firstRowLastColumn="0" w:lastRowFirstColumn="0" w:lastRowLastColumn="0"/>
+            </w:pPr>
+            <w:r>
+              <w:t>189</w:t>
+            </w:r>
+            <w:r>
+              <w:t>.-</w:t>
             </w:r>
             <w:r>
               <w:t>/an</w:t>
             </w:r>
-            <w:bookmarkStart w:id="0" w:name="_GoBack"/>
-            <w:bookmarkEnd w:id="0"/>
+            <w:r>
+              <w:t xml:space="preserve"> pour l’offre cloud</w:t>
+            </w:r>
           </w:p>
         </w:tc>
       </w:tr>
@@ -1936,23 +2870,77 @@
               <w:cnfStyle w:val="000000100000" w:firstRow="0" w:lastRow="0" w:firstColumn="0" w:lastColumn="0" w:oddVBand="0" w:evenVBand="0" w:oddHBand="1" w:evenHBand="0" w:firstRowFirstColumn="0" w:firstRowLastColumn="0" w:lastRowFirstColumn="0" w:lastRowLastColumn="0"/>
             </w:pPr>
             <w:r>
-              <w:t>11.-/an (offert la première année)</w:t>
-            </w:r>
+              <w:t>13</w:t>
+            </w:r>
+            <w:r>
+              <w:t>.-/an (offert la première année)</w:t>
+            </w:r>
+            <w:r>
+              <w:t xml:space="preserve"> Pour les deux offres</w:t>
+            </w:r>
+          </w:p>
+        </w:tc>
+      </w:tr>
+      <w:tr>
+        <w:tc>
+          <w:tcPr>
+            <w:cnfStyle w:val="001000000000" w:firstRow="0" w:lastRow="0" w:firstColumn="1" w:lastColumn="0" w:oddVBand="0" w:evenVBand="0" w:oddHBand="0" w:evenHBand="0" w:firstRowFirstColumn="0" w:firstRowLastColumn="0" w:lastRowFirstColumn="0" w:lastRowLastColumn="0"/>
+            <w:tcW w:w="4531" w:type="dxa"/>
+          </w:tcPr>
+          <w:p>
+            <w:pPr>
+              <w:spacing w:after="160" w:line="259" w:lineRule="auto"/>
+              <w:jc w:val="both"/>
+            </w:pPr>
+          </w:p>
+        </w:tc>
+        <w:tc>
+          <w:tcPr>
+            <w:tcW w:w="4531" w:type="dxa"/>
+          </w:tcPr>
+          <w:p>
+            <w:pPr>
+              <w:spacing w:after="160" w:line="259" w:lineRule="auto"/>
+              <w:jc w:val="both"/>
+              <w:cnfStyle w:val="000000000000" w:firstRow="0" w:lastRow="0" w:firstColumn="0" w:lastColumn="0" w:oddVBand="0" w:evenVBand="0" w:oddHBand="0" w:evenHBand="0" w:firstRowFirstColumn="0" w:firstRowLastColumn="0" w:lastRowFirstColumn="0" w:lastRowLastColumn="0"/>
+            </w:pPr>
           </w:p>
         </w:tc>
       </w:tr>
     </w:tbl>
     <w:p>
       <w:pPr>
+        <w:pBdr>
+          <w:top w:val="single" w:sz="4" w:space="1" w:color="auto"/>
+        </w:pBdr>
         <w:spacing w:after="160" w:line="259" w:lineRule="auto"/>
-        <w:jc w:val="both"/>
-      </w:pPr>
+      </w:pPr>
+      <w:r>
+        <w:t>Cette offre est valide jusqu’au lundi 1</w:t>
+      </w:r>
+      <w:r>
+        <w:rPr>
+          <w:vertAlign w:val="superscript"/>
+        </w:rPr>
+        <w:t>er</w:t>
+      </w:r>
+      <w:r>
+        <w:t xml:space="preserve"> octobre 2018</w:t>
+      </w:r>
     </w:p>
     <w:sectPr>
-      <w:headerReference w:type="default" r:id="rId14"/>
+      <w:headerReference w:type="default" r:id="rId17"/>
+      <w:headerReference w:type="first" r:id="rId18"/>
       <w:pgSz w:w="11906" w:h="16838"/>
       <w:pgMar w:top="1417" w:right="1417" w:bottom="1417" w:left="1417" w:header="708" w:footer="708" w:gutter="0"/>
+      <w:pgBorders w:display="firstPage" w:offsetFrom="page">
+        <w:top w:val="single" w:sz="4" w:space="24" w:color="auto"/>
+        <w:left w:val="single" w:sz="4" w:space="24" w:color="auto"/>
+        <w:bottom w:val="single" w:sz="4" w:space="24" w:color="auto"/>
+        <w:right w:val="single" w:sz="4" w:space="24" w:color="auto"/>
+      </w:pgBorders>
       <w:cols w:space="708"/>
+      <w:titlePg/>
       <w:docGrid w:linePitch="360"/>
     </w:sectPr>
   </w:body>
@@ -2007,22 +2995,6 @@
     </w:p>
   </w:footnote>
   <w:footnote w:id="1">
-    <w:p>
-      <w:pPr>
-        <w:pStyle w:val="Notedebasdepage"/>
-      </w:pPr>
-      <w:r>
-        <w:rPr>
-          <w:rStyle w:val="Appelnotedebasdep"/>
-        </w:rPr>
-        <w:footnoteRef/>
-      </w:r>
-      <w:r>
-        <w:t xml:space="preserve"> Dont 15 Go pour l’installation du serveur</w:t>
-      </w:r>
-    </w:p>
-  </w:footnote>
-  <w:footnote w:id="2">
     <w:p>
       <w:pPr>
         <w:pStyle w:val="Notedebasdepage"/>
@@ -2115,6 +3087,17 @@
 </w:hdr>
 </file>
 
+<file path=word/header2.xml><?xml version="1.0" encoding="utf-8"?>
+<w:hdr xmlns:wpc="http://schemas.microsoft.com/office/word/2010/wordprocessingCanvas" xmlns:cx="http://schemas.microsoft.com/office/drawing/2014/chartex" xmlns:cx1="http://schemas.microsoft.com/office/drawing/2015/9/8/chartex" xmlns:mc="http://schemas.openxmlformats.org/markup-compatibility/2006" xmlns:o="urn:schemas-microsoft-com:office:office" xmlns:r="http://schemas.openxmlformats.org/officeDocument/2006/relationships" xmlns:m="http://schemas.openxmlformats.org/officeDocument/2006/math" xmlns:v="urn:schemas-microsoft-com:vml" xmlns:wp14="http://schemas.microsoft.com/office/word/2010/wordprocessingDrawing" xmlns:wp="http://schemas.openxmlformats.org/drawingml/2006/wordprocessingDrawing" xmlns:w10="urn:schemas-microsoft-com:office:word" xmlns:w="http://schemas.openxmlformats.org/wordprocessingml/2006/main" xmlns:w14="http://schemas.microsoft.com/office/word/2010/wordml" xmlns:w15="http://schemas.microsoft.com/office/word/2012/wordml" xmlns:w16se="http://schemas.microsoft.com/office/word/2015/wordml/symex" xmlns:wpg="http://schemas.microsoft.com/office/word/2010/wordprocessingGroup" xmlns:wpi="http://schemas.microsoft.com/office/word/2010/wordprocessingInk" xmlns:wne="http://schemas.microsoft.com/office/word/2006/wordml" xmlns:wps="http://schemas.microsoft.com/office/word/2010/wordprocessingShape" mc:Ignorable="w14 w15 w16se wp14">
+  <w:p>
+    <w:pPr>
+      <w:pStyle w:val="En-tte"/>
+      <w:jc w:val="center"/>
+    </w:pPr>
+  </w:p>
+</w:hdr>
+</file>
+
 <file path=word/numbering.xml><?xml version="1.0" encoding="utf-8"?>
 <w:numbering xmlns:wpc="http://schemas.microsoft.com/office/word/2010/wordprocessingCanvas" xmlns:cx="http://schemas.microsoft.com/office/drawing/2014/chartex" xmlns:cx1="http://schemas.microsoft.com/office/drawing/2015/9/8/chartex" xmlns:mc="http://schemas.openxmlformats.org/markup-compatibility/2006" xmlns:o="urn:schemas-microsoft-com:office:office" xmlns:r="http://schemas.openxmlformats.org/officeDocument/2006/relationships" xmlns:m="http://schemas.openxmlformats.org/officeDocument/2006/math" xmlns:v="urn:schemas-microsoft-com:vml" xmlns:wp14="http://schemas.microsoft.com/office/word/2010/wordprocessingDrawing" xmlns:wp="http://schemas.openxmlformats.org/drawingml/2006/wordprocessingDrawing" xmlns:w10="urn:schemas-microsoft-com:office:word" xmlns:w="http://schemas.openxmlformats.org/wordprocessingml/2006/main" xmlns:w14="http://schemas.microsoft.com/office/word/2010/wordml" xmlns:w15="http://schemas.microsoft.com/office/word/2012/wordml" xmlns:w16se="http://schemas.microsoft.com/office/word/2015/wordml/symex" xmlns:wpg="http://schemas.microsoft.com/office/word/2010/wordprocessingGroup" xmlns:wpi="http://schemas.microsoft.com/office/word/2010/wordprocessingInk" xmlns:wne="http://schemas.microsoft.com/office/word/2006/wordml" xmlns:wps="http://schemas.microsoft.com/office/word/2010/wordprocessingShape" mc:Ignorable="w14 w15 w16se wp14">
   <w:abstractNum w:abstractNumId="0" w15:restartNumberingAfterBreak="0">
@@ -2267,6 +3250,119 @@
     </w:lvl>
   </w:abstractNum>
   <w:abstractNum w:abstractNumId="1" w15:restartNumberingAfterBreak="0">
+    <w:nsid w:val="325D47A8"/>
+    <w:multiLevelType w:val="hybridMultilevel"/>
+    <w:tmpl w:val="6B8E92E0"/>
+    <w:lvl w:ilvl="0" w:tplc="100C0001">
+      <w:start w:val="1"/>
+      <w:numFmt w:val="bullet"/>
+      <w:lvlText w:val=""/>
+      <w:lvlJc w:val="left"/>
+      <w:pPr>
+        <w:ind w:left="720" w:hanging="360"/>
+      </w:pPr>
+      <w:rPr>
+        <w:rFonts w:ascii="Symbol" w:hAnsi="Symbol" w:hint="default"/>
+      </w:rPr>
+    </w:lvl>
+    <w:lvl w:ilvl="1" w:tplc="100C0003" w:tentative="1">
+      <w:start w:val="1"/>
+      <w:numFmt w:val="bullet"/>
+      <w:lvlText w:val="o"/>
+      <w:lvlJc w:val="left"/>
+      <w:pPr>
+        <w:ind w:left="1440" w:hanging="360"/>
+      </w:pPr>
+      <w:rPr>
+        <w:rFonts w:ascii="Courier New" w:hAnsi="Courier New" w:cs="Courier New" w:hint="default"/>
+      </w:rPr>
+    </w:lvl>
+    <w:lvl w:ilvl="2" w:tplc="100C0005" w:tentative="1">
+      <w:start w:val="1"/>
+      <w:numFmt w:val="bullet"/>
+      <w:lvlText w:val=""/>
+      <w:lvlJc w:val="left"/>
+      <w:pPr>
+        <w:ind w:left="2160" w:hanging="360"/>
+      </w:pPr>
+      <w:rPr>
+        <w:rFonts w:ascii="Wingdings" w:hAnsi="Wingdings" w:hint="default"/>
+      </w:rPr>
+    </w:lvl>
+    <w:lvl w:ilvl="3" w:tplc="100C0001" w:tentative="1">
+      <w:start w:val="1"/>
+      <w:numFmt w:val="bullet"/>
+      <w:lvlText w:val=""/>
+      <w:lvlJc w:val="left"/>
+      <w:pPr>
+        <w:ind w:left="2880" w:hanging="360"/>
+      </w:pPr>
+      <w:rPr>
+        <w:rFonts w:ascii="Symbol" w:hAnsi="Symbol" w:hint="default"/>
+      </w:rPr>
+    </w:lvl>
+    <w:lvl w:ilvl="4" w:tplc="100C0003" w:tentative="1">
+      <w:start w:val="1"/>
+      <w:numFmt w:val="bullet"/>
+      <w:lvlText w:val="o"/>
+      <w:lvlJc w:val="left"/>
+      <w:pPr>
+        <w:ind w:left="3600" w:hanging="360"/>
+      </w:pPr>
+      <w:rPr>
+        <w:rFonts w:ascii="Courier New" w:hAnsi="Courier New" w:cs="Courier New" w:hint="default"/>
+      </w:rPr>
+    </w:lvl>
+    <w:lvl w:ilvl="5" w:tplc="100C0005" w:tentative="1">
+      <w:start w:val="1"/>
+      <w:numFmt w:val="bullet"/>
+      <w:lvlText w:val=""/>
+      <w:lvlJc w:val="left"/>
+      <w:pPr>
+        <w:ind w:left="4320" w:hanging="360"/>
+      </w:pPr>
+      <w:rPr>
+        <w:rFonts w:ascii="Wingdings" w:hAnsi="Wingdings" w:hint="default"/>
+      </w:rPr>
+    </w:lvl>
+    <w:lvl w:ilvl="6" w:tplc="100C0001" w:tentative="1">
+      <w:start w:val="1"/>
+      <w:numFmt w:val="bullet"/>
+      <w:lvlText w:val=""/>
+      <w:lvlJc w:val="left"/>
+      <w:pPr>
+        <w:ind w:left="5040" w:hanging="360"/>
+      </w:pPr>
+      <w:rPr>
+        <w:rFonts w:ascii="Symbol" w:hAnsi="Symbol" w:hint="default"/>
+      </w:rPr>
+    </w:lvl>
+    <w:lvl w:ilvl="7" w:tplc="100C0003" w:tentative="1">
+      <w:start w:val="1"/>
+      <w:numFmt w:val="bullet"/>
+      <w:lvlText w:val="o"/>
+      <w:lvlJc w:val="left"/>
+      <w:pPr>
+        <w:ind w:left="5760" w:hanging="360"/>
+      </w:pPr>
+      <w:rPr>
+        <w:rFonts w:ascii="Courier New" w:hAnsi="Courier New" w:cs="Courier New" w:hint="default"/>
+      </w:rPr>
+    </w:lvl>
+    <w:lvl w:ilvl="8" w:tplc="100C0005" w:tentative="1">
+      <w:start w:val="1"/>
+      <w:numFmt w:val="bullet"/>
+      <w:lvlText w:val=""/>
+      <w:lvlJc w:val="left"/>
+      <w:pPr>
+        <w:ind w:left="6480" w:hanging="360"/>
+      </w:pPr>
+      <w:rPr>
+        <w:rFonts w:ascii="Wingdings" w:hAnsi="Wingdings" w:hint="default"/>
+      </w:rPr>
+    </w:lvl>
+  </w:abstractNum>
+  <w:abstractNum w:abstractNumId="2" w15:restartNumberingAfterBreak="0">
     <w:nsid w:val="69541AFB"/>
     <w:multiLevelType w:val="multilevel"/>
     <w:tmpl w:val="A1F6FCD4"/>
@@ -2419,6 +3515,9 @@
     <w:abstractNumId w:val="0"/>
   </w:num>
   <w:num w:numId="2">
+    <w:abstractNumId w:val="2"/>
+  </w:num>
+  <w:num w:numId="3">
     <w:abstractNumId w:val="1"/>
   </w:num>
 </w:numbering>
@@ -3410,7 +4509,6 @@
     <w:basedOn w:val="Titre1"/>
     <w:next w:val="Normal"/>
     <w:uiPriority w:val="39"/>
-    <w:semiHidden/>
     <w:unhideWhenUsed/>
     <w:qFormat/>
     <w:rsid w:val="003A5330"/>
@@ -3858,6 +4956,86 @@
     <w:semiHidden/>
     <w:unhideWhenUsed/>
     <w:rsid w:val="00BD2700"/>
+    <w:rPr>
+      <w:vertAlign w:val="superscript"/>
+    </w:rPr>
+  </w:style>
+  <w:style w:type="paragraph" w:styleId="TM1">
+    <w:name w:val="toc 1"/>
+    <w:basedOn w:val="Normal"/>
+    <w:next w:val="Normal"/>
+    <w:autoRedefine/>
+    <w:uiPriority w:val="39"/>
+    <w:unhideWhenUsed/>
+    <w:rsid w:val="009E1CF5"/>
+    <w:pPr>
+      <w:spacing w:after="100"/>
+    </w:pPr>
+  </w:style>
+  <w:style w:type="paragraph" w:styleId="TM2">
+    <w:name w:val="toc 2"/>
+    <w:basedOn w:val="Normal"/>
+    <w:next w:val="Normal"/>
+    <w:autoRedefine/>
+    <w:uiPriority w:val="39"/>
+    <w:unhideWhenUsed/>
+    <w:rsid w:val="009E1CF5"/>
+    <w:pPr>
+      <w:spacing w:after="100"/>
+      <w:ind w:left="200"/>
+    </w:pPr>
+  </w:style>
+  <w:style w:type="paragraph" w:styleId="TM3">
+    <w:name w:val="toc 3"/>
+    <w:basedOn w:val="Normal"/>
+    <w:next w:val="Normal"/>
+    <w:autoRedefine/>
+    <w:uiPriority w:val="39"/>
+    <w:unhideWhenUsed/>
+    <w:rsid w:val="009E1CF5"/>
+    <w:pPr>
+      <w:spacing w:after="100"/>
+      <w:ind w:left="400"/>
+    </w:pPr>
+  </w:style>
+  <w:style w:type="character" w:styleId="Lienhypertexte">
+    <w:name w:val="Hyperlink"/>
+    <w:basedOn w:val="Policepardfaut"/>
+    <w:uiPriority w:val="99"/>
+    <w:unhideWhenUsed/>
+    <w:rsid w:val="009E1CF5"/>
+    <w:rPr>
+      <w:color w:val="9454C3" w:themeColor="hyperlink"/>
+      <w:u w:val="single"/>
+    </w:rPr>
+  </w:style>
+  <w:style w:type="paragraph" w:styleId="Notedefin">
+    <w:name w:val="endnote text"/>
+    <w:basedOn w:val="Normal"/>
+    <w:link w:val="NotedefinCar"/>
+    <w:uiPriority w:val="99"/>
+    <w:semiHidden/>
+    <w:unhideWhenUsed/>
+    <w:rsid w:val="009E1CF5"/>
+    <w:pPr>
+      <w:spacing w:before="0" w:after="0" w:line="240" w:lineRule="auto"/>
+    </w:pPr>
+  </w:style>
+  <w:style w:type="character" w:customStyle="1" w:styleId="NotedefinCar">
+    <w:name w:val="Note de fin Car"/>
+    <w:basedOn w:val="Policepardfaut"/>
+    <w:link w:val="Notedefin"/>
+    <w:uiPriority w:val="99"/>
+    <w:semiHidden/>
+    <w:rsid w:val="009E1CF5"/>
+  </w:style>
+  <w:style w:type="character" w:styleId="Appeldenotedefin">
+    <w:name w:val="endnote reference"/>
+    <w:basedOn w:val="Policepardfaut"/>
+    <w:uiPriority w:val="99"/>
+    <w:semiHidden/>
+    <w:unhideWhenUsed/>
+    <w:rsid w:val="009E1CF5"/>
     <w:rPr>
       <w:vertAlign w:val="superscript"/>
     </w:rPr>
@@ -4165,7 +5343,7 @@
 </file>
 
 <file path=customXml/itemProps1.xml><?xml version="1.0" encoding="utf-8"?>
-<ds:datastoreItem xmlns:ds="http://schemas.openxmlformats.org/officeDocument/2006/customXml" ds:itemID="{DC36A42E-076C-4B7F-85A1-6CF960B58677}">
+<ds:datastoreItem xmlns:ds="http://schemas.openxmlformats.org/officeDocument/2006/customXml" ds:itemID="{788C2766-9977-49FC-9268-07B917E0BE2A}">
   <ds:schemaRefs>
     <ds:schemaRef ds:uri="http://schemas.openxmlformats.org/officeDocument/2006/bibliography"/>
   </ds:schemaRefs>

--- a/Doc/Appel_Offre/reponse_appel-doffre.docx
+++ b/Doc/Appel_Offre/reponse_appel-doffre.docx
@@ -1,6 +1,6 @@
 
 <file path=word/document.xml><?xml version="1.0" encoding="utf-8"?>
-<w:document xmlns:wpc="http://schemas.microsoft.com/office/word/2010/wordprocessingCanvas" xmlns:cx="http://schemas.microsoft.com/office/drawing/2014/chartex" xmlns:cx1="http://schemas.microsoft.com/office/drawing/2015/9/8/chartex" xmlns:mc="http://schemas.openxmlformats.org/markup-compatibility/2006" xmlns:o="urn:schemas-microsoft-com:office:office" xmlns:r="http://schemas.openxmlformats.org/officeDocument/2006/relationships" xmlns:m="http://schemas.openxmlformats.org/officeDocument/2006/math" xmlns:v="urn:schemas-microsoft-com:vml" xmlns:wp14="http://schemas.microsoft.com/office/word/2010/wordprocessingDrawing" xmlns:wp="http://schemas.openxmlformats.org/drawingml/2006/wordprocessingDrawing" xmlns:w10="urn:schemas-microsoft-com:office:word" xmlns:w="http://schemas.openxmlformats.org/wordprocessingml/2006/main" xmlns:w14="http://schemas.microsoft.com/office/word/2010/wordml" xmlns:w15="http://schemas.microsoft.com/office/word/2012/wordml" xmlns:w16se="http://schemas.microsoft.com/office/word/2015/wordml/symex" xmlns:wpg="http://schemas.microsoft.com/office/word/2010/wordprocessingGroup" xmlns:wpi="http://schemas.microsoft.com/office/word/2010/wordprocessingInk" xmlns:wne="http://schemas.microsoft.com/office/word/2006/wordml" xmlns:wps="http://schemas.microsoft.com/office/word/2010/wordprocessingShape" mc:Ignorable="w14 w15 w16se wp14">
+<w:document xmlns:wpc="http://schemas.microsoft.com/office/word/2010/wordprocessingCanvas" xmlns:cx="http://schemas.microsoft.com/office/drawing/2014/chartex" xmlns:cx1="http://schemas.microsoft.com/office/drawing/2015/9/8/chartex" xmlns:cx2="http://schemas.microsoft.com/office/drawing/2015/10/21/chartex" xmlns:cx3="http://schemas.microsoft.com/office/drawing/2016/5/9/chartex" xmlns:cx4="http://schemas.microsoft.com/office/drawing/2016/5/10/chartex" xmlns:cx5="http://schemas.microsoft.com/office/drawing/2016/5/11/chartex" xmlns:cx6="http://schemas.microsoft.com/office/drawing/2016/5/12/chartex" xmlns:cx7="http://schemas.microsoft.com/office/drawing/2016/5/13/chartex" xmlns:cx8="http://schemas.microsoft.com/office/drawing/2016/5/14/chartex" xmlns:mc="http://schemas.openxmlformats.org/markup-compatibility/2006" xmlns:aink="http://schemas.microsoft.com/office/drawing/2016/ink" xmlns:am3d="http://schemas.microsoft.com/office/drawing/2017/model3d" xmlns:o="urn:schemas-microsoft-com:office:office" xmlns:r="http://schemas.openxmlformats.org/officeDocument/2006/relationships" xmlns:m="http://schemas.openxmlformats.org/officeDocument/2006/math" xmlns:v="urn:schemas-microsoft-com:vml" xmlns:wp14="http://schemas.microsoft.com/office/word/2010/wordprocessingDrawing" xmlns:wp="http://schemas.openxmlformats.org/drawingml/2006/wordprocessingDrawing" xmlns:w10="urn:schemas-microsoft-com:office:word" xmlns:w="http://schemas.openxmlformats.org/wordprocessingml/2006/main" xmlns:w14="http://schemas.microsoft.com/office/word/2010/wordml" xmlns:w15="http://schemas.microsoft.com/office/word/2012/wordml" xmlns:w16cid="http://schemas.microsoft.com/office/word/2016/wordml/cid" xmlns:w16se="http://schemas.microsoft.com/office/word/2015/wordml/symex" xmlns:wpg="http://schemas.microsoft.com/office/word/2010/wordprocessingGroup" xmlns:wpi="http://schemas.microsoft.com/office/word/2010/wordprocessingInk" xmlns:wne="http://schemas.microsoft.com/office/word/2006/wordml" xmlns:wps="http://schemas.microsoft.com/office/word/2010/wordprocessingShape" mc:Ignorable="w14 w15 w16se w16cid wp14">
   <w:body>
     <w:p>
       <w:pPr>
@@ -204,7 +204,6 @@
                 <v:path gradientshapeok="t" o:connecttype="rect"/>
               </v:shapetype>
               <v:shape id="Zone de texte 16" o:spid="_x0000_s1026" type="#_x0000_t202" style="position:absolute;margin-left:0;margin-top:0;width:2in;height:2in;z-index:251668480;visibility:visible;mso-wrap-style:none;mso-wrap-distance-left:9pt;mso-wrap-distance-top:0;mso-wrap-distance-right:9pt;mso-wrap-distance-bottom:0;mso-position-horizontal:center;mso-position-horizontal-relative:margin;mso-position-vertical:center;mso-position-vertical-relative:margin;v-text-anchor:top" o:gfxdata="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" filled="f" stroked="f">
-                <v:fill o:detectmouseclick="t"/>
                 <v:textbox style="mso-fit-shape-to-text:t">
                   <w:txbxContent>
                     <w:p>
@@ -265,6 +264,11 @@
     <w:sdt>
       <w:sdtPr>
         <w:rPr>
+          <w:caps w:val="0"/>
+          <w:color w:val="auto"/>
+          <w:spacing w:val="0"/>
+          <w:sz w:val="20"/>
+          <w:szCs w:val="20"/>
           <w:lang w:val="fr-FR"/>
         </w:rPr>
         <w:id w:val="1780678406"/>
@@ -277,11 +281,6 @@
         <w:rPr>
           <w:b/>
           <w:bCs/>
-          <w:caps w:val="0"/>
-          <w:color w:val="auto"/>
-          <w:spacing w:val="0"/>
-          <w:sz w:val="20"/>
-          <w:szCs w:val="20"/>
         </w:rPr>
       </w:sdtEndPr>
       <w:sdtContent>
@@ -1355,12 +1354,7 @@
         <w:jc w:val="both"/>
       </w:pPr>
       <w:r>
-        <w:t>Nous sommes AMY, une société de développement informatique qui s’est spéciali</w:t>
-      </w:r>
-      <w:bookmarkStart w:id="2" w:name="_GoBack"/>
-      <w:bookmarkEnd w:id="2"/>
-      <w:r>
-        <w:t>sé dans la création de site web de tout type. Nous sommes trois anciens élèves du MIT qui avons décidé de créer AMY en 2013.</w:t>
+        <w:t>Nous sommes AMY, une société de développement informatique qui s’est spécialisé dans la création de site web de tout type. Nous sommes trois anciens élèves du MIT qui avons décidé de créer AMY en 2013.</w:t>
       </w:r>
     </w:p>
     <w:p>
@@ -1368,11 +1362,11 @@
         <w:pStyle w:val="Titre2"/>
         <w:jc w:val="both"/>
       </w:pPr>
-      <w:bookmarkStart w:id="3" w:name="_Toc525553568"/>
+      <w:bookmarkStart w:id="2" w:name="_Toc525553568"/>
       <w:r>
         <w:t>Domaine d’expertise</w:t>
       </w:r>
-      <w:bookmarkEnd w:id="3"/>
+      <w:bookmarkEnd w:id="2"/>
     </w:p>
     <w:p>
       <w:pPr>
@@ -1468,11 +1462,11 @@
         <w:pStyle w:val="Titre2"/>
         <w:jc w:val="both"/>
       </w:pPr>
-      <w:bookmarkStart w:id="4" w:name="_Toc525553569"/>
+      <w:bookmarkStart w:id="3" w:name="_Toc525553569"/>
       <w:r>
         <w:t>Organigramme</w:t>
       </w:r>
-      <w:bookmarkEnd w:id="4"/>
+      <w:bookmarkEnd w:id="3"/>
     </w:p>
     <w:p>
       <w:pPr>
@@ -1500,10 +1494,10 @@
             <v:path o:extrusionok="f" gradientshapeok="t" o:connecttype="rect"/>
             <o:lock v:ext="edit" aspectratio="t"/>
           </v:shapetype>
-          <v:shape id="_x0000_i1034" type="#_x0000_t75" style="width:418.55pt;height:146.5pt" o:ole="">
+          <v:shape id="_x0000_i1025" type="#_x0000_t75" style="width:418.5pt;height:146.55pt" o:ole="">
             <v:imagedata r:id="rId9" o:title=""/>
           </v:shape>
-          <o:OLEObject Type="Embed" ProgID="Visio.Drawing.15" ShapeID="_x0000_i1034" DrawAspect="Content" ObjectID="_1599295404" r:id="rId10"/>
+          <o:OLEObject Type="Embed" ProgID="Visio.Drawing.15" ShapeID="_x0000_i1025" DrawAspect="Content" ObjectID="_1599372505" r:id="rId10"/>
         </w:object>
       </w:r>
     </w:p>
@@ -1512,11 +1506,11 @@
         <w:pStyle w:val="Titre2"/>
         <w:jc w:val="both"/>
       </w:pPr>
-      <w:bookmarkStart w:id="5" w:name="_Toc525553570"/>
+      <w:bookmarkStart w:id="4" w:name="_Toc525553570"/>
       <w:r>
         <w:t>Partenaires</w:t>
       </w:r>
-      <w:bookmarkEnd w:id="5"/>
+      <w:bookmarkEnd w:id="4"/>
     </w:p>
     <w:p>
       <w:pPr>
@@ -1532,7 +1526,7 @@
         </w:rPr>
         <w:drawing>
           <wp:inline distT="0" distB="0" distL="0" distR="0">
-            <wp:extent cx="1771650" cy="1771650"/>
+            <wp:extent cx="2044700" cy="2044700"/>
             <wp:effectExtent l="0" t="0" r="0" b="0"/>
             <wp:docPr id="1" name="Image 1" descr="Resultado de imagem para it brands"/>
             <wp:cNvGraphicFramePr>
@@ -1563,7 +1557,7 @@
                   <pic:spPr bwMode="auto">
                     <a:xfrm>
                       <a:off x="0" y="0"/>
-                      <a:ext cx="1771650" cy="1771650"/>
+                      <a:ext cx="2044700" cy="2044700"/>
                     </a:xfrm>
                     <a:prstGeom prst="rect">
                       <a:avLst/>
@@ -1581,27 +1575,32 @@
       </w:r>
     </w:p>
     <w:p>
+      <w:r>
+        <w:br w:type="page"/>
+      </w:r>
+    </w:p>
+    <w:p>
       <w:pPr>
         <w:pStyle w:val="Titre1"/>
         <w:jc w:val="both"/>
       </w:pPr>
-      <w:bookmarkStart w:id="6" w:name="_Toc525553571"/>
-      <w:r>
+      <w:bookmarkStart w:id="5" w:name="_Toc525553571"/>
+      <w:r>
+        <w:lastRenderedPageBreak/>
         <w:t>Appel d’offre</w:t>
       </w:r>
-      <w:bookmarkEnd w:id="6"/>
+      <w:bookmarkEnd w:id="5"/>
     </w:p>
     <w:p>
       <w:pPr>
         <w:pStyle w:val="Titre2"/>
         <w:jc w:val="both"/>
       </w:pPr>
-      <w:bookmarkStart w:id="7" w:name="_Toc525553572"/>
-      <w:r>
-        <w:lastRenderedPageBreak/>
+      <w:bookmarkStart w:id="6" w:name="_Toc525553572"/>
+      <w:r>
         <w:t>Présentation de la société cliente</w:t>
       </w:r>
-      <w:bookmarkEnd w:id="7"/>
+      <w:bookmarkEnd w:id="6"/>
     </w:p>
     <w:p>
       <w:pPr>
@@ -1617,11 +1616,11 @@
         <w:pStyle w:val="Titre2"/>
         <w:jc w:val="both"/>
       </w:pPr>
-      <w:bookmarkStart w:id="8" w:name="_Toc525553573"/>
+      <w:bookmarkStart w:id="7" w:name="_Toc525553573"/>
       <w:r>
         <w:t>Objectif du client</w:t>
       </w:r>
-      <w:bookmarkEnd w:id="8"/>
+      <w:bookmarkEnd w:id="7"/>
     </w:p>
     <w:p>
       <w:pPr>
@@ -1821,11 +1820,11 @@
         <w:pStyle w:val="Titre2"/>
         <w:jc w:val="both"/>
       </w:pPr>
-      <w:bookmarkStart w:id="9" w:name="_Toc525553574"/>
+      <w:bookmarkStart w:id="8" w:name="_Toc525553574"/>
       <w:r>
         <w:t>Le public cible</w:t>
       </w:r>
-      <w:bookmarkEnd w:id="9"/>
+      <w:bookmarkEnd w:id="8"/>
     </w:p>
     <w:p>
       <w:pPr>
@@ -1850,11 +1849,11 @@
         <w:pStyle w:val="Titre2"/>
         <w:jc w:val="both"/>
       </w:pPr>
-      <w:bookmarkStart w:id="10" w:name="_Toc525553575"/>
+      <w:bookmarkStart w:id="9" w:name="_Toc525553575"/>
       <w:r>
         <w:t>Fonctionnalités principales du produit</w:t>
       </w:r>
-      <w:bookmarkEnd w:id="10"/>
+      <w:bookmarkEnd w:id="9"/>
     </w:p>
     <w:p>
       <w:pPr>
@@ -2102,14 +2101,23 @@
       </w:pPr>
       <w:r>
         <w:lastRenderedPageBreak/>
-        <w:t>Page d’accueil après la connexion</w:t>
-      </w:r>
-      <w:r>
-        <w:t>.</w:t>
+        <w:t>Page d’accueil après la connexion.</w:t>
       </w:r>
       <w:r>
         <w:br/>
-        <w:t>Ceci est un exemple de maquette, la mise ne page des différents éléments peut être modifiée</w:t>
+        <w:t>Ceci est un exemple de maquette, la mise ne page des différents éléments peut</w:t>
+      </w:r>
+      <w:r>
+        <w:t xml:space="preserve">, </w:t>
+      </w:r>
+      <w:r>
+        <w:t>bien sûre</w:t>
+      </w:r>
+      <w:r>
+        <w:t>,</w:t>
+      </w:r>
+      <w:r>
+        <w:t xml:space="preserve"> être modifiée</w:t>
       </w:r>
     </w:p>
     <w:p>
@@ -2182,11 +2190,11 @@
         <w:pStyle w:val="Titre1"/>
         <w:jc w:val="both"/>
       </w:pPr>
-      <w:bookmarkStart w:id="11" w:name="_Toc525553576"/>
+      <w:bookmarkStart w:id="10" w:name="_Toc525553576"/>
       <w:r>
         <w:t>Notre offre</w:t>
       </w:r>
-      <w:bookmarkEnd w:id="11"/>
+      <w:bookmarkEnd w:id="10"/>
     </w:p>
     <w:p>
       <w:pPr>
@@ -2225,11 +2233,11 @@
       <w:pPr>
         <w:pStyle w:val="Titre2"/>
       </w:pPr>
-      <w:bookmarkStart w:id="12" w:name="_Toc525553577"/>
+      <w:bookmarkStart w:id="11" w:name="_Toc525553577"/>
       <w:r>
         <w:t>Services proposés</w:t>
       </w:r>
-      <w:bookmarkEnd w:id="12"/>
+      <w:bookmarkEnd w:id="11"/>
     </w:p>
     <w:p>
       <w:r>
@@ -2278,14 +2286,20 @@
       </w:r>
     </w:p>
     <w:p>
+      <w:r>
+        <w:br w:type="page"/>
+      </w:r>
+    </w:p>
+    <w:p>
       <w:pPr>
         <w:pStyle w:val="Titre2"/>
       </w:pPr>
-      <w:bookmarkStart w:id="13" w:name="_Toc525553578"/>
-      <w:r>
+      <w:bookmarkStart w:id="12" w:name="_Toc525553578"/>
+      <w:r>
+        <w:lastRenderedPageBreak/>
         <w:t>Hébergement</w:t>
       </w:r>
-      <w:bookmarkEnd w:id="13"/>
+      <w:bookmarkEnd w:id="12"/>
     </w:p>
     <w:p>
       <w:r>
@@ -2294,7 +2308,6 @@
     </w:p>
     <w:p>
       <w:r>
-        <w:lastRenderedPageBreak/>
         <w:t xml:space="preserve">Voici les </w:t>
       </w:r>
       <w:r>
@@ -2667,14 +2680,26 @@
     </w:p>
     <w:p>
       <w:pPr>
+        <w:rPr>
+          <w:caps/>
+          <w:spacing w:val="15"/>
+        </w:rPr>
+      </w:pPr>
+      <w:bookmarkStart w:id="13" w:name="_Toc525553579"/>
+      <w:r>
+        <w:br w:type="page"/>
+      </w:r>
+    </w:p>
+    <w:p>
+      <w:pPr>
         <w:pStyle w:val="Titre2"/>
         <w:jc w:val="both"/>
       </w:pPr>
-      <w:bookmarkStart w:id="14" w:name="_Toc525553579"/>
-      <w:r>
+      <w:r>
+        <w:lastRenderedPageBreak/>
         <w:t>Tarifs</w:t>
       </w:r>
-      <w:bookmarkEnd w:id="14"/>
+      <w:bookmarkEnd w:id="13"/>
     </w:p>
     <w:p>
       <w:pPr>
@@ -2700,7 +2725,13 @@
         <w:t xml:space="preserve"> et du nom de domaine</w:t>
       </w:r>
       <w:r>
-        <w:t>, nous facturons nos prestations à l’heure.</w:t>
+        <w:t>, nous factur</w:t>
+      </w:r>
+      <w:r>
+        <w:t>er</w:t>
+      </w:r>
+      <w:r>
+        <w:t>ons nos prestations à l’heure.</w:t>
       </w:r>
     </w:p>
     <w:p>
@@ -2709,7 +2740,10 @@
         <w:jc w:val="both"/>
       </w:pPr>
       <w:r>
-        <w:t>La base de nos tarifs sont calculés</w:t>
+        <w:t xml:space="preserve">La base de nos tarifs </w:t>
+      </w:r>
+      <w:r>
+        <w:t>est calculée</w:t>
       </w:r>
       <w:r>
         <w:t xml:space="preserve"> par rapport aux charges sociales, au frais directs (place de travail, ordinateurs, logiciels), aux déductions des jours de congés et maladies, et au nombre d’années d’expérience dans le métier.</w:t>
@@ -2881,32 +2915,6 @@
           </w:p>
         </w:tc>
       </w:tr>
-      <w:tr>
-        <w:tc>
-          <w:tcPr>
-            <w:cnfStyle w:val="001000000000" w:firstRow="0" w:lastRow="0" w:firstColumn="1" w:lastColumn="0" w:oddVBand="0" w:evenVBand="0" w:oddHBand="0" w:evenHBand="0" w:firstRowFirstColumn="0" w:firstRowLastColumn="0" w:lastRowFirstColumn="0" w:lastRowLastColumn="0"/>
-            <w:tcW w:w="4531" w:type="dxa"/>
-          </w:tcPr>
-          <w:p>
-            <w:pPr>
-              <w:spacing w:after="160" w:line="259" w:lineRule="auto"/>
-              <w:jc w:val="both"/>
-            </w:pPr>
-          </w:p>
-        </w:tc>
-        <w:tc>
-          <w:tcPr>
-            <w:tcW w:w="4531" w:type="dxa"/>
-          </w:tcPr>
-          <w:p>
-            <w:pPr>
-              <w:spacing w:after="160" w:line="259" w:lineRule="auto"/>
-              <w:jc w:val="both"/>
-              <w:cnfStyle w:val="000000000000" w:firstRow="0" w:lastRow="0" w:firstColumn="0" w:lastColumn="0" w:oddVBand="0" w:evenVBand="0" w:oddHBand="0" w:evenHBand="0" w:firstRowFirstColumn="0" w:firstRowLastColumn="0" w:lastRowFirstColumn="0" w:lastRowLastColumn="0"/>
-            </w:pPr>
-          </w:p>
-        </w:tc>
-      </w:tr>
     </w:tbl>
     <w:p>
       <w:pPr>
@@ -2916,7 +2924,10 @@
         <w:spacing w:after="160" w:line="259" w:lineRule="auto"/>
       </w:pPr>
       <w:r>
-        <w:t>Cette offre est valide jusqu’au lundi 1</w:t>
+        <w:t>C</w:t>
+      </w:r>
+      <w:r>
+        <w:t>ette offre est valide jusqu’au lundi 1</w:t>
       </w:r>
       <w:r>
         <w:rPr>
@@ -2927,17 +2938,20 @@
       <w:r>
         <w:t xml:space="preserve"> octobre 2018</w:t>
       </w:r>
+      <w:bookmarkStart w:id="14" w:name="_GoBack"/>
+      <w:bookmarkEnd w:id="14"/>
     </w:p>
     <w:sectPr>
       <w:headerReference w:type="default" r:id="rId17"/>
-      <w:headerReference w:type="first" r:id="rId18"/>
+      <w:footerReference w:type="default" r:id="rId18"/>
+      <w:headerReference w:type="first" r:id="rId19"/>
       <w:pgSz w:w="11906" w:h="16838"/>
       <w:pgMar w:top="1417" w:right="1417" w:bottom="1417" w:left="1417" w:header="708" w:footer="708" w:gutter="0"/>
       <w:pgBorders w:display="firstPage" w:offsetFrom="page">
-        <w:top w:val="single" w:sz="4" w:space="24" w:color="auto"/>
-        <w:left w:val="single" w:sz="4" w:space="24" w:color="auto"/>
-        <w:bottom w:val="single" w:sz="4" w:space="24" w:color="auto"/>
-        <w:right w:val="single" w:sz="4" w:space="24" w:color="auto"/>
+        <w:top w:val="twistedLines1" w:sz="18" w:space="24" w:color="auto"/>
+        <w:left w:val="twistedLines1" w:sz="18" w:space="24" w:color="auto"/>
+        <w:bottom w:val="twistedLines1" w:sz="18" w:space="24" w:color="auto"/>
+        <w:right w:val="twistedLines1" w:sz="18" w:space="24" w:color="auto"/>
       </w:pgBorders>
       <w:cols w:space="708"/>
       <w:titlePg/>
@@ -2948,7 +2962,7 @@
 </file>
 
 <file path=word/endnotes.xml><?xml version="1.0" encoding="utf-8"?>
-<w:endnotes xmlns:wpc="http://schemas.microsoft.com/office/word/2010/wordprocessingCanvas" xmlns:cx="http://schemas.microsoft.com/office/drawing/2014/chartex" xmlns:cx1="http://schemas.microsoft.com/office/drawing/2015/9/8/chartex" xmlns:mc="http://schemas.openxmlformats.org/markup-compatibility/2006" xmlns:o="urn:schemas-microsoft-com:office:office" xmlns:r="http://schemas.openxmlformats.org/officeDocument/2006/relationships" xmlns:m="http://schemas.openxmlformats.org/officeDocument/2006/math" xmlns:v="urn:schemas-microsoft-com:vml" xmlns:wp14="http://schemas.microsoft.com/office/word/2010/wordprocessingDrawing" xmlns:wp="http://schemas.openxmlformats.org/drawingml/2006/wordprocessingDrawing" xmlns:w10="urn:schemas-microsoft-com:office:word" xmlns:w="http://schemas.openxmlformats.org/wordprocessingml/2006/main" xmlns:w14="http://schemas.microsoft.com/office/word/2010/wordml" xmlns:w15="http://schemas.microsoft.com/office/word/2012/wordml" xmlns:w16se="http://schemas.microsoft.com/office/word/2015/wordml/symex" xmlns:wpg="http://schemas.microsoft.com/office/word/2010/wordprocessingGroup" xmlns:wpi="http://schemas.microsoft.com/office/word/2010/wordprocessingInk" xmlns:wne="http://schemas.microsoft.com/office/word/2006/wordml" xmlns:wps="http://schemas.microsoft.com/office/word/2010/wordprocessingShape" mc:Ignorable="w14 w15 w16se wp14">
+<w:endnotes xmlns:wpc="http://schemas.microsoft.com/office/word/2010/wordprocessingCanvas" xmlns:cx="http://schemas.microsoft.com/office/drawing/2014/chartex" xmlns:cx1="http://schemas.microsoft.com/office/drawing/2015/9/8/chartex" xmlns:cx2="http://schemas.microsoft.com/office/drawing/2015/10/21/chartex" xmlns:cx3="http://schemas.microsoft.com/office/drawing/2016/5/9/chartex" xmlns:cx4="http://schemas.microsoft.com/office/drawing/2016/5/10/chartex" xmlns:cx5="http://schemas.microsoft.com/office/drawing/2016/5/11/chartex" xmlns:cx6="http://schemas.microsoft.com/office/drawing/2016/5/12/chartex" xmlns:cx7="http://schemas.microsoft.com/office/drawing/2016/5/13/chartex" xmlns:cx8="http://schemas.microsoft.com/office/drawing/2016/5/14/chartex" xmlns:mc="http://schemas.openxmlformats.org/markup-compatibility/2006" xmlns:aink="http://schemas.microsoft.com/office/drawing/2016/ink" xmlns:am3d="http://schemas.microsoft.com/office/drawing/2017/model3d" xmlns:o="urn:schemas-microsoft-com:office:office" xmlns:r="http://schemas.openxmlformats.org/officeDocument/2006/relationships" xmlns:m="http://schemas.openxmlformats.org/officeDocument/2006/math" xmlns:v="urn:schemas-microsoft-com:vml" xmlns:wp14="http://schemas.microsoft.com/office/word/2010/wordprocessingDrawing" xmlns:wp="http://schemas.openxmlformats.org/drawingml/2006/wordprocessingDrawing" xmlns:w10="urn:schemas-microsoft-com:office:word" xmlns:w="http://schemas.openxmlformats.org/wordprocessingml/2006/main" xmlns:w14="http://schemas.microsoft.com/office/word/2010/wordml" xmlns:w15="http://schemas.microsoft.com/office/word/2012/wordml" xmlns:w16cid="http://schemas.microsoft.com/office/word/2016/wordml/cid" xmlns:w16se="http://schemas.microsoft.com/office/word/2015/wordml/symex" xmlns:wpg="http://schemas.microsoft.com/office/word/2010/wordprocessingGroup" xmlns:wpi="http://schemas.microsoft.com/office/word/2010/wordprocessingInk" xmlns:wne="http://schemas.microsoft.com/office/word/2006/wordml" xmlns:wps="http://schemas.microsoft.com/office/word/2010/wordprocessingShape" mc:Ignorable="w14 w15 w16se w16cid wp14">
   <w:endnote w:type="separator" w:id="-1">
     <w:p>
       <w:pPr>
@@ -2972,8 +2986,21 @@
 </w:endnotes>
 </file>
 
+<file path=word/footer1.xml><?xml version="1.0" encoding="utf-8"?>
+<w:ftr xmlns:wpc="http://schemas.microsoft.com/office/word/2010/wordprocessingCanvas" xmlns:cx="http://schemas.microsoft.com/office/drawing/2014/chartex" xmlns:cx1="http://schemas.microsoft.com/office/drawing/2015/9/8/chartex" xmlns:cx2="http://schemas.microsoft.com/office/drawing/2015/10/21/chartex" xmlns:cx3="http://schemas.microsoft.com/office/drawing/2016/5/9/chartex" xmlns:cx4="http://schemas.microsoft.com/office/drawing/2016/5/10/chartex" xmlns:cx5="http://schemas.microsoft.com/office/drawing/2016/5/11/chartex" xmlns:cx6="http://schemas.microsoft.com/office/drawing/2016/5/12/chartex" xmlns:cx7="http://schemas.microsoft.com/office/drawing/2016/5/13/chartex" xmlns:cx8="http://schemas.microsoft.com/office/drawing/2016/5/14/chartex" xmlns:mc="http://schemas.openxmlformats.org/markup-compatibility/2006" xmlns:aink="http://schemas.microsoft.com/office/drawing/2016/ink" xmlns:am3d="http://schemas.microsoft.com/office/drawing/2017/model3d" xmlns:o="urn:schemas-microsoft-com:office:office" xmlns:r="http://schemas.openxmlformats.org/officeDocument/2006/relationships" xmlns:m="http://schemas.openxmlformats.org/officeDocument/2006/math" xmlns:v="urn:schemas-microsoft-com:vml" xmlns:wp14="http://schemas.microsoft.com/office/word/2010/wordprocessingDrawing" xmlns:wp="http://schemas.openxmlformats.org/drawingml/2006/wordprocessingDrawing" xmlns:w10="urn:schemas-microsoft-com:office:word" xmlns:w="http://schemas.openxmlformats.org/wordprocessingml/2006/main" xmlns:w14="http://schemas.microsoft.com/office/word/2010/wordml" xmlns:w15="http://schemas.microsoft.com/office/word/2012/wordml" xmlns:w16cid="http://schemas.microsoft.com/office/word/2016/wordml/cid" xmlns:w16se="http://schemas.microsoft.com/office/word/2015/wordml/symex" xmlns:wpg="http://schemas.microsoft.com/office/word/2010/wordprocessingGroup" xmlns:wpi="http://schemas.microsoft.com/office/word/2010/wordprocessingInk" xmlns:wne="http://schemas.microsoft.com/office/word/2006/wordml" xmlns:wps="http://schemas.microsoft.com/office/word/2010/wordprocessingShape" mc:Ignorable="w14 w15 w16se w16cid wp14">
+  <w:p>
+    <w:pPr>
+      <w:pStyle w:val="Pieddepage"/>
+    </w:pPr>
+    <w:r>
+      <w:t>Yannick, Alexandre, Mauro</w:t>
+    </w:r>
+  </w:p>
+</w:ftr>
+</file>
+
 <file path=word/footnotes.xml><?xml version="1.0" encoding="utf-8"?>
-<w:footnotes xmlns:wpc="http://schemas.microsoft.com/office/word/2010/wordprocessingCanvas" xmlns:cx="http://schemas.microsoft.com/office/drawing/2014/chartex" xmlns:cx1="http://schemas.microsoft.com/office/drawing/2015/9/8/chartex" xmlns:mc="http://schemas.openxmlformats.org/markup-compatibility/2006" xmlns:o="urn:schemas-microsoft-com:office:office" xmlns:r="http://schemas.openxmlformats.org/officeDocument/2006/relationships" xmlns:m="http://schemas.openxmlformats.org/officeDocument/2006/math" xmlns:v="urn:schemas-microsoft-com:vml" xmlns:wp14="http://schemas.microsoft.com/office/word/2010/wordprocessingDrawing" xmlns:wp="http://schemas.openxmlformats.org/drawingml/2006/wordprocessingDrawing" xmlns:w10="urn:schemas-microsoft-com:office:word" xmlns:w="http://schemas.openxmlformats.org/wordprocessingml/2006/main" xmlns:w14="http://schemas.microsoft.com/office/word/2010/wordml" xmlns:w15="http://schemas.microsoft.com/office/word/2012/wordml" xmlns:w16se="http://schemas.microsoft.com/office/word/2015/wordml/symex" xmlns:wpg="http://schemas.microsoft.com/office/word/2010/wordprocessingGroup" xmlns:wpi="http://schemas.microsoft.com/office/word/2010/wordprocessingInk" xmlns:wne="http://schemas.microsoft.com/office/word/2006/wordml" xmlns:wps="http://schemas.microsoft.com/office/word/2010/wordprocessingShape" mc:Ignorable="w14 w15 w16se wp14">
+<w:footnotes xmlns:wpc="http://schemas.microsoft.com/office/word/2010/wordprocessingCanvas" xmlns:cx="http://schemas.microsoft.com/office/drawing/2014/chartex" xmlns:cx1="http://schemas.microsoft.com/office/drawing/2015/9/8/chartex" xmlns:cx2="http://schemas.microsoft.com/office/drawing/2015/10/21/chartex" xmlns:cx3="http://schemas.microsoft.com/office/drawing/2016/5/9/chartex" xmlns:cx4="http://schemas.microsoft.com/office/drawing/2016/5/10/chartex" xmlns:cx5="http://schemas.microsoft.com/office/drawing/2016/5/11/chartex" xmlns:cx6="http://schemas.microsoft.com/office/drawing/2016/5/12/chartex" xmlns:cx7="http://schemas.microsoft.com/office/drawing/2016/5/13/chartex" xmlns:cx8="http://schemas.microsoft.com/office/drawing/2016/5/14/chartex" xmlns:mc="http://schemas.openxmlformats.org/markup-compatibility/2006" xmlns:aink="http://schemas.microsoft.com/office/drawing/2016/ink" xmlns:am3d="http://schemas.microsoft.com/office/drawing/2017/model3d" xmlns:o="urn:schemas-microsoft-com:office:office" xmlns:r="http://schemas.openxmlformats.org/officeDocument/2006/relationships" xmlns:m="http://schemas.openxmlformats.org/officeDocument/2006/math" xmlns:v="urn:schemas-microsoft-com:vml" xmlns:wp14="http://schemas.microsoft.com/office/word/2010/wordprocessingDrawing" xmlns:wp="http://schemas.openxmlformats.org/drawingml/2006/wordprocessingDrawing" xmlns:w10="urn:schemas-microsoft-com:office:word" xmlns:w="http://schemas.openxmlformats.org/wordprocessingml/2006/main" xmlns:w14="http://schemas.microsoft.com/office/word/2010/wordml" xmlns:w15="http://schemas.microsoft.com/office/word/2012/wordml" xmlns:w16cid="http://schemas.microsoft.com/office/word/2016/wordml/cid" xmlns:w16se="http://schemas.microsoft.com/office/word/2015/wordml/symex" xmlns:wpg="http://schemas.microsoft.com/office/word/2010/wordprocessingGroup" xmlns:wpi="http://schemas.microsoft.com/office/word/2010/wordprocessingInk" xmlns:wne="http://schemas.microsoft.com/office/word/2006/wordml" xmlns:wps="http://schemas.microsoft.com/office/word/2010/wordprocessingShape" mc:Ignorable="w14 w15 w16se w16cid wp14">
   <w:footnote w:type="separator" w:id="-1">
     <w:p>
       <w:pPr>
@@ -3014,7 +3041,7 @@
 </file>
 
 <file path=word/header1.xml><?xml version="1.0" encoding="utf-8"?>
-<w:hdr xmlns:wpc="http://schemas.microsoft.com/office/word/2010/wordprocessingCanvas" xmlns:cx="http://schemas.microsoft.com/office/drawing/2014/chartex" xmlns:cx1="http://schemas.microsoft.com/office/drawing/2015/9/8/chartex" xmlns:mc="http://schemas.openxmlformats.org/markup-compatibility/2006" xmlns:o="urn:schemas-microsoft-com:office:office" xmlns:r="http://schemas.openxmlformats.org/officeDocument/2006/relationships" xmlns:m="http://schemas.openxmlformats.org/officeDocument/2006/math" xmlns:v="urn:schemas-microsoft-com:vml" xmlns:wp14="http://schemas.microsoft.com/office/word/2010/wordprocessingDrawing" xmlns:wp="http://schemas.openxmlformats.org/drawingml/2006/wordprocessingDrawing" xmlns:w10="urn:schemas-microsoft-com:office:word" xmlns:w="http://schemas.openxmlformats.org/wordprocessingml/2006/main" xmlns:w14="http://schemas.microsoft.com/office/word/2010/wordml" xmlns:w15="http://schemas.microsoft.com/office/word/2012/wordml" xmlns:w16se="http://schemas.microsoft.com/office/word/2015/wordml/symex" xmlns:wpg="http://schemas.microsoft.com/office/word/2010/wordprocessingGroup" xmlns:wpi="http://schemas.microsoft.com/office/word/2010/wordprocessingInk" xmlns:wne="http://schemas.microsoft.com/office/word/2006/wordml" xmlns:wps="http://schemas.microsoft.com/office/word/2010/wordprocessingShape" mc:Ignorable="w14 w15 w16se wp14">
+<w:hdr xmlns:wpc="http://schemas.microsoft.com/office/word/2010/wordprocessingCanvas" xmlns:cx="http://schemas.microsoft.com/office/drawing/2014/chartex" xmlns:cx1="http://schemas.microsoft.com/office/drawing/2015/9/8/chartex" xmlns:cx2="http://schemas.microsoft.com/office/drawing/2015/10/21/chartex" xmlns:cx3="http://schemas.microsoft.com/office/drawing/2016/5/9/chartex" xmlns:cx4="http://schemas.microsoft.com/office/drawing/2016/5/10/chartex" xmlns:cx5="http://schemas.microsoft.com/office/drawing/2016/5/11/chartex" xmlns:cx6="http://schemas.microsoft.com/office/drawing/2016/5/12/chartex" xmlns:cx7="http://schemas.microsoft.com/office/drawing/2016/5/13/chartex" xmlns:cx8="http://schemas.microsoft.com/office/drawing/2016/5/14/chartex" xmlns:mc="http://schemas.openxmlformats.org/markup-compatibility/2006" xmlns:aink="http://schemas.microsoft.com/office/drawing/2016/ink" xmlns:am3d="http://schemas.microsoft.com/office/drawing/2017/model3d" xmlns:o="urn:schemas-microsoft-com:office:office" xmlns:r="http://schemas.openxmlformats.org/officeDocument/2006/relationships" xmlns:m="http://schemas.openxmlformats.org/officeDocument/2006/math" xmlns:v="urn:schemas-microsoft-com:vml" xmlns:wp14="http://schemas.microsoft.com/office/word/2010/wordprocessingDrawing" xmlns:wp="http://schemas.openxmlformats.org/drawingml/2006/wordprocessingDrawing" xmlns:w10="urn:schemas-microsoft-com:office:word" xmlns:w="http://schemas.openxmlformats.org/wordprocessingml/2006/main" xmlns:w14="http://schemas.microsoft.com/office/word/2010/wordml" xmlns:w15="http://schemas.microsoft.com/office/word/2012/wordml" xmlns:w16cid="http://schemas.microsoft.com/office/word/2016/wordml/cid" xmlns:w16se="http://schemas.microsoft.com/office/word/2015/wordml/symex" xmlns:wpg="http://schemas.microsoft.com/office/word/2010/wordprocessingGroup" xmlns:wpi="http://schemas.microsoft.com/office/word/2010/wordprocessingInk" xmlns:wne="http://schemas.microsoft.com/office/word/2006/wordml" xmlns:wps="http://schemas.microsoft.com/office/word/2010/wordprocessingShape" mc:Ignorable="w14 w15 w16se w16cid wp14">
   <w:p>
     <w:pPr>
       <w:pStyle w:val="En-tte"/>
@@ -3088,7 +3115,7 @@
 </file>
 
 <file path=word/header2.xml><?xml version="1.0" encoding="utf-8"?>
-<w:hdr xmlns:wpc="http://schemas.microsoft.com/office/word/2010/wordprocessingCanvas" xmlns:cx="http://schemas.microsoft.com/office/drawing/2014/chartex" xmlns:cx1="http://schemas.microsoft.com/office/drawing/2015/9/8/chartex" xmlns:mc="http://schemas.openxmlformats.org/markup-compatibility/2006" xmlns:o="urn:schemas-microsoft-com:office:office" xmlns:r="http://schemas.openxmlformats.org/officeDocument/2006/relationships" xmlns:m="http://schemas.openxmlformats.org/officeDocument/2006/math" xmlns:v="urn:schemas-microsoft-com:vml" xmlns:wp14="http://schemas.microsoft.com/office/word/2010/wordprocessingDrawing" xmlns:wp="http://schemas.openxmlformats.org/drawingml/2006/wordprocessingDrawing" xmlns:w10="urn:schemas-microsoft-com:office:word" xmlns:w="http://schemas.openxmlformats.org/wordprocessingml/2006/main" xmlns:w14="http://schemas.microsoft.com/office/word/2010/wordml" xmlns:w15="http://schemas.microsoft.com/office/word/2012/wordml" xmlns:w16se="http://schemas.microsoft.com/office/word/2015/wordml/symex" xmlns:wpg="http://schemas.microsoft.com/office/word/2010/wordprocessingGroup" xmlns:wpi="http://schemas.microsoft.com/office/word/2010/wordprocessingInk" xmlns:wne="http://schemas.microsoft.com/office/word/2006/wordml" xmlns:wps="http://schemas.microsoft.com/office/word/2010/wordprocessingShape" mc:Ignorable="w14 w15 w16se wp14">
+<w:hdr xmlns:wpc="http://schemas.microsoft.com/office/word/2010/wordprocessingCanvas" xmlns:cx="http://schemas.microsoft.com/office/drawing/2014/chartex" xmlns:cx1="http://schemas.microsoft.com/office/drawing/2015/9/8/chartex" xmlns:cx2="http://schemas.microsoft.com/office/drawing/2015/10/21/chartex" xmlns:cx3="http://schemas.microsoft.com/office/drawing/2016/5/9/chartex" xmlns:cx4="http://schemas.microsoft.com/office/drawing/2016/5/10/chartex" xmlns:cx5="http://schemas.microsoft.com/office/drawing/2016/5/11/chartex" xmlns:cx6="http://schemas.microsoft.com/office/drawing/2016/5/12/chartex" xmlns:cx7="http://schemas.microsoft.com/office/drawing/2016/5/13/chartex" xmlns:cx8="http://schemas.microsoft.com/office/drawing/2016/5/14/chartex" xmlns:mc="http://schemas.openxmlformats.org/markup-compatibility/2006" xmlns:aink="http://schemas.microsoft.com/office/drawing/2016/ink" xmlns:am3d="http://schemas.microsoft.com/office/drawing/2017/model3d" xmlns:o="urn:schemas-microsoft-com:office:office" xmlns:r="http://schemas.openxmlformats.org/officeDocument/2006/relationships" xmlns:m="http://schemas.openxmlformats.org/officeDocument/2006/math" xmlns:v="urn:schemas-microsoft-com:vml" xmlns:wp14="http://schemas.microsoft.com/office/word/2010/wordprocessingDrawing" xmlns:wp="http://schemas.openxmlformats.org/drawingml/2006/wordprocessingDrawing" xmlns:w10="urn:schemas-microsoft-com:office:word" xmlns:w="http://schemas.openxmlformats.org/wordprocessingml/2006/main" xmlns:w14="http://schemas.microsoft.com/office/word/2010/wordml" xmlns:w15="http://schemas.microsoft.com/office/word/2012/wordml" xmlns:w16cid="http://schemas.microsoft.com/office/word/2016/wordml/cid" xmlns:w16se="http://schemas.microsoft.com/office/word/2015/wordml/symex" xmlns:wpg="http://schemas.microsoft.com/office/word/2010/wordprocessingGroup" xmlns:wpi="http://schemas.microsoft.com/office/word/2010/wordprocessingInk" xmlns:wne="http://schemas.microsoft.com/office/word/2006/wordml" xmlns:wps="http://schemas.microsoft.com/office/word/2010/wordprocessingShape" mc:Ignorable="w14 w15 w16se w16cid wp14">
   <w:p>
     <w:pPr>
       <w:pStyle w:val="En-tte"/>
@@ -3099,7 +3126,7 @@
 </file>
 
 <file path=word/numbering.xml><?xml version="1.0" encoding="utf-8"?>
-<w:numbering xmlns:wpc="http://schemas.microsoft.com/office/word/2010/wordprocessingCanvas" xmlns:cx="http://schemas.microsoft.com/office/drawing/2014/chartex" xmlns:cx1="http://schemas.microsoft.com/office/drawing/2015/9/8/chartex" xmlns:mc="http://schemas.openxmlformats.org/markup-compatibility/2006" xmlns:o="urn:schemas-microsoft-com:office:office" xmlns:r="http://schemas.openxmlformats.org/officeDocument/2006/relationships" xmlns:m="http://schemas.openxmlformats.org/officeDocument/2006/math" xmlns:v="urn:schemas-microsoft-com:vml" xmlns:wp14="http://schemas.microsoft.com/office/word/2010/wordprocessingDrawing" xmlns:wp="http://schemas.openxmlformats.org/drawingml/2006/wordprocessingDrawing" xmlns:w10="urn:schemas-microsoft-com:office:word" xmlns:w="http://schemas.openxmlformats.org/wordprocessingml/2006/main" xmlns:w14="http://schemas.microsoft.com/office/word/2010/wordml" xmlns:w15="http://schemas.microsoft.com/office/word/2012/wordml" xmlns:w16se="http://schemas.microsoft.com/office/word/2015/wordml/symex" xmlns:wpg="http://schemas.microsoft.com/office/word/2010/wordprocessingGroup" xmlns:wpi="http://schemas.microsoft.com/office/word/2010/wordprocessingInk" xmlns:wne="http://schemas.microsoft.com/office/word/2006/wordml" xmlns:wps="http://schemas.microsoft.com/office/word/2010/wordprocessingShape" mc:Ignorable="w14 w15 w16se wp14">
+<w:numbering xmlns:wpc="http://schemas.microsoft.com/office/word/2010/wordprocessingCanvas" xmlns:cx="http://schemas.microsoft.com/office/drawing/2014/chartex" xmlns:cx1="http://schemas.microsoft.com/office/drawing/2015/9/8/chartex" xmlns:cx2="http://schemas.microsoft.com/office/drawing/2015/10/21/chartex" xmlns:cx3="http://schemas.microsoft.com/office/drawing/2016/5/9/chartex" xmlns:cx4="http://schemas.microsoft.com/office/drawing/2016/5/10/chartex" xmlns:cx5="http://schemas.microsoft.com/office/drawing/2016/5/11/chartex" xmlns:cx6="http://schemas.microsoft.com/office/drawing/2016/5/12/chartex" xmlns:cx7="http://schemas.microsoft.com/office/drawing/2016/5/13/chartex" xmlns:cx8="http://schemas.microsoft.com/office/drawing/2016/5/14/chartex" xmlns:mc="http://schemas.openxmlformats.org/markup-compatibility/2006" xmlns:aink="http://schemas.microsoft.com/office/drawing/2016/ink" xmlns:am3d="http://schemas.microsoft.com/office/drawing/2017/model3d" xmlns:o="urn:schemas-microsoft-com:office:office" xmlns:r="http://schemas.openxmlformats.org/officeDocument/2006/relationships" xmlns:m="http://schemas.openxmlformats.org/officeDocument/2006/math" xmlns:v="urn:schemas-microsoft-com:vml" xmlns:wp14="http://schemas.microsoft.com/office/word/2010/wordprocessingDrawing" xmlns:wp="http://schemas.openxmlformats.org/drawingml/2006/wordprocessingDrawing" xmlns:w10="urn:schemas-microsoft-com:office:word" xmlns:w="http://schemas.openxmlformats.org/wordprocessingml/2006/main" xmlns:w14="http://schemas.microsoft.com/office/word/2010/wordml" xmlns:w15="http://schemas.microsoft.com/office/word/2012/wordml" xmlns:w16cid="http://schemas.microsoft.com/office/word/2016/wordml/cid" xmlns:w16se="http://schemas.microsoft.com/office/word/2015/wordml/symex" xmlns:wpg="http://schemas.microsoft.com/office/word/2010/wordprocessingGroup" xmlns:wpi="http://schemas.microsoft.com/office/word/2010/wordprocessingInk" xmlns:wne="http://schemas.microsoft.com/office/word/2006/wordml" xmlns:wps="http://schemas.microsoft.com/office/word/2010/wordprocessingShape" mc:Ignorable="w14 w15 w16se w16cid wp14">
   <w:abstractNum w:abstractNumId="0" w15:restartNumberingAfterBreak="0">
     <w:nsid w:val="05472CF3"/>
     <w:multiLevelType w:val="multilevel"/>
@@ -3524,7 +3551,7 @@
 </file>
 
 <file path=word/styles.xml><?xml version="1.0" encoding="utf-8"?>
-<w:styles xmlns:mc="http://schemas.openxmlformats.org/markup-compatibility/2006" xmlns:r="http://schemas.openxmlformats.org/officeDocument/2006/relationships" xmlns:w="http://schemas.openxmlformats.org/wordprocessingml/2006/main" xmlns:w14="http://schemas.microsoft.com/office/word/2010/wordml" xmlns:w15="http://schemas.microsoft.com/office/word/2012/wordml" xmlns:w16se="http://schemas.microsoft.com/office/word/2015/wordml/symex" mc:Ignorable="w14 w15 w16se">
+<w:styles xmlns:mc="http://schemas.openxmlformats.org/markup-compatibility/2006" xmlns:r="http://schemas.openxmlformats.org/officeDocument/2006/relationships" xmlns:w="http://schemas.openxmlformats.org/wordprocessingml/2006/main" xmlns:w14="http://schemas.microsoft.com/office/word/2010/wordml" xmlns:w15="http://schemas.microsoft.com/office/word/2012/wordml" xmlns:w16cid="http://schemas.microsoft.com/office/word/2016/wordml/cid" xmlns:w16se="http://schemas.microsoft.com/office/word/2015/wordml/symex" mc:Ignorable="w14 w15 w16se w16cid">
   <w:docDefaults>
     <w:rPrDefault>
       <w:rPr>
@@ -3538,7 +3565,7 @@
       </w:pPr>
     </w:pPrDefault>
   </w:docDefaults>
-  <w:latentStyles w:defLockedState="0" w:defUIPriority="99" w:defSemiHidden="0" w:defUnhideWhenUsed="0" w:defQFormat="0" w:count="371">
+  <w:latentStyles w:defLockedState="0" w:defUIPriority="99" w:defSemiHidden="0" w:defUnhideWhenUsed="0" w:defQFormat="0" w:count="375">
     <w:lsdException w:name="Normal" w:uiPriority="0" w:qFormat="1"/>
     <w:lsdException w:name="heading 1" w:uiPriority="9" w:qFormat="1"/>
     <w:lsdException w:name="heading 2" w:semiHidden="1" w:uiPriority="9" w:unhideWhenUsed="1" w:qFormat="1"/>
@@ -3644,7 +3671,6 @@
     <w:lsdException w:name="HTML Sample" w:semiHidden="1" w:unhideWhenUsed="1"/>
     <w:lsdException w:name="HTML Typewriter" w:semiHidden="1" w:unhideWhenUsed="1"/>
     <w:lsdException w:name="HTML Variable" w:semiHidden="1" w:unhideWhenUsed="1"/>
-    <w:lsdException w:name="Normal Table" w:semiHidden="1" w:unhideWhenUsed="1"/>
     <w:lsdException w:name="annotation subject" w:semiHidden="1" w:unhideWhenUsed="1"/>
     <w:lsdException w:name="No List" w:semiHidden="1" w:unhideWhenUsed="1"/>
     <w:lsdException w:name="Outline List 1" w:semiHidden="1" w:unhideWhenUsed="1"/>
@@ -3688,10 +3714,8 @@
     <w:lsdException w:name="Table Elegant" w:semiHidden="1" w:unhideWhenUsed="1"/>
     <w:lsdException w:name="Table Professional" w:semiHidden="1" w:unhideWhenUsed="1"/>
     <w:lsdException w:name="Table Subtle 1" w:semiHidden="1" w:unhideWhenUsed="1"/>
-    <w:lsdException w:name="Table Subtle 2" w:semiHidden="1" w:unhideWhenUsed="1"/>
     <w:lsdException w:name="Table Web 1" w:semiHidden="1" w:unhideWhenUsed="1"/>
     <w:lsdException w:name="Table Web 2" w:semiHidden="1" w:unhideWhenUsed="1"/>
-    <w:lsdException w:name="Table Web 3" w:semiHidden="1" w:unhideWhenUsed="1"/>
     <w:lsdException w:name="Balloon Text" w:semiHidden="1" w:unhideWhenUsed="1"/>
     <w:lsdException w:name="Table Grid" w:uiPriority="39"/>
     <w:lsdException w:name="Table Theme" w:semiHidden="1" w:unhideWhenUsed="1"/>
@@ -3910,6 +3934,10 @@
     <w:lsdException w:name="List Table 5 Dark Accent 6" w:uiPriority="50"/>
     <w:lsdException w:name="List Table 6 Colorful Accent 6" w:uiPriority="51"/>
     <w:lsdException w:name="List Table 7 Colorful Accent 6" w:uiPriority="52"/>
+    <w:lsdException w:name="Mention" w:semiHidden="1" w:unhideWhenUsed="1"/>
+    <w:lsdException w:name="Smart Hyperlink" w:semiHidden="1" w:unhideWhenUsed="1"/>
+    <w:lsdException w:name="Hashtag" w:semiHidden="1" w:unhideWhenUsed="1"/>
+    <w:lsdException w:name="Unresolved Mention" w:semiHidden="1" w:unhideWhenUsed="1"/>
   </w:latentStyles>
   <w:style w:type="paragraph" w:default="1" w:styleId="Normal">
     <w:name w:val="Normal"/>
@@ -4442,7 +4470,7 @@
       <w:szCs w:val="24"/>
     </w:rPr>
   </w:style>
-  <w:style w:type="character" w:styleId="Emphaseple">
+  <w:style w:type="character" w:styleId="Accentuationlgre">
     <w:name w:val="Subtle Emphasis"/>
     <w:uiPriority w:val="19"/>
     <w:qFormat/>
@@ -4453,7 +4481,7 @@
       <w:color w:val="243255" w:themeColor="accent1" w:themeShade="7F"/>
     </w:rPr>
   </w:style>
-  <w:style w:type="character" w:styleId="Emphaseintense">
+  <w:style w:type="character" w:styleId="Accentuationintense">
     <w:name w:val="Intense Emphasis"/>
     <w:uiPriority w:val="21"/>
     <w:qFormat/>
@@ -5343,7 +5371,7 @@
 </file>
 
 <file path=customXml/itemProps1.xml><?xml version="1.0" encoding="utf-8"?>
-<ds:datastoreItem xmlns:ds="http://schemas.openxmlformats.org/officeDocument/2006/customXml" ds:itemID="{788C2766-9977-49FC-9268-07B917E0BE2A}">
+<ds:datastoreItem xmlns:ds="http://schemas.openxmlformats.org/officeDocument/2006/customXml" ds:itemID="{A28A73BF-3CE8-49DE-814C-967DBFB20B2D}">
   <ds:schemaRefs>
     <ds:schemaRef ds:uri="http://schemas.openxmlformats.org/officeDocument/2006/bibliography"/>
   </ds:schemaRefs>

--- a/Doc/Appel_Offre/reponse_appel-doffre.docx
+++ b/Doc/Appel_Offre/reponse_appel-doffre.docx
@@ -1,6 +1,6 @@
 
 <file path=word/document.xml><?xml version="1.0" encoding="utf-8"?>
-<w:document xmlns:wpc="http://schemas.microsoft.com/office/word/2010/wordprocessingCanvas" xmlns:cx="http://schemas.microsoft.com/office/drawing/2014/chartex" xmlns:cx1="http://schemas.microsoft.com/office/drawing/2015/9/8/chartex" xmlns:cx2="http://schemas.microsoft.com/office/drawing/2015/10/21/chartex" xmlns:cx3="http://schemas.microsoft.com/office/drawing/2016/5/9/chartex" xmlns:cx4="http://schemas.microsoft.com/office/drawing/2016/5/10/chartex" xmlns:cx5="http://schemas.microsoft.com/office/drawing/2016/5/11/chartex" xmlns:cx6="http://schemas.microsoft.com/office/drawing/2016/5/12/chartex" xmlns:cx7="http://schemas.microsoft.com/office/drawing/2016/5/13/chartex" xmlns:cx8="http://schemas.microsoft.com/office/drawing/2016/5/14/chartex" xmlns:mc="http://schemas.openxmlformats.org/markup-compatibility/2006" xmlns:aink="http://schemas.microsoft.com/office/drawing/2016/ink" xmlns:am3d="http://schemas.microsoft.com/office/drawing/2017/model3d" xmlns:o="urn:schemas-microsoft-com:office:office" xmlns:r="http://schemas.openxmlformats.org/officeDocument/2006/relationships" xmlns:m="http://schemas.openxmlformats.org/officeDocument/2006/math" xmlns:v="urn:schemas-microsoft-com:vml" xmlns:wp14="http://schemas.microsoft.com/office/word/2010/wordprocessingDrawing" xmlns:wp="http://schemas.openxmlformats.org/drawingml/2006/wordprocessingDrawing" xmlns:w10="urn:schemas-microsoft-com:office:word" xmlns:w="http://schemas.openxmlformats.org/wordprocessingml/2006/main" xmlns:w14="http://schemas.microsoft.com/office/word/2010/wordml" xmlns:w15="http://schemas.microsoft.com/office/word/2012/wordml" xmlns:w16cid="http://schemas.microsoft.com/office/word/2016/wordml/cid" xmlns:w16se="http://schemas.microsoft.com/office/word/2015/wordml/symex" xmlns:wpg="http://schemas.microsoft.com/office/word/2010/wordprocessingGroup" xmlns:wpi="http://schemas.microsoft.com/office/word/2010/wordprocessingInk" xmlns:wne="http://schemas.microsoft.com/office/word/2006/wordml" xmlns:wps="http://schemas.microsoft.com/office/word/2010/wordprocessingShape" mc:Ignorable="w14 w15 w16se w16cid wp14">
+<w:document xmlns:wpc="http://schemas.microsoft.com/office/word/2010/wordprocessingCanvas" xmlns:cx="http://schemas.microsoft.com/office/drawing/2014/chartex" xmlns:cx1="http://schemas.microsoft.com/office/drawing/2015/9/8/chartex" xmlns:mc="http://schemas.openxmlformats.org/markup-compatibility/2006" xmlns:o="urn:schemas-microsoft-com:office:office" xmlns:r="http://schemas.openxmlformats.org/officeDocument/2006/relationships" xmlns:m="http://schemas.openxmlformats.org/officeDocument/2006/math" xmlns:v="urn:schemas-microsoft-com:vml" xmlns:wp14="http://schemas.microsoft.com/office/word/2010/wordprocessingDrawing" xmlns:wp="http://schemas.openxmlformats.org/drawingml/2006/wordprocessingDrawing" xmlns:w10="urn:schemas-microsoft-com:office:word" xmlns:w="http://schemas.openxmlformats.org/wordprocessingml/2006/main" xmlns:w14="http://schemas.microsoft.com/office/word/2010/wordml" xmlns:w15="http://schemas.microsoft.com/office/word/2012/wordml" xmlns:w16se="http://schemas.microsoft.com/office/word/2015/wordml/symex" xmlns:wpg="http://schemas.microsoft.com/office/word/2010/wordprocessingGroup" xmlns:wpi="http://schemas.microsoft.com/office/word/2010/wordprocessingInk" xmlns:wne="http://schemas.microsoft.com/office/word/2006/wordml" xmlns:wps="http://schemas.microsoft.com/office/word/2010/wordprocessingShape" mc:Ignorable="w14 w15 w16se wp14">
   <w:body>
     <w:p>
       <w:pPr>
@@ -8,6 +8,28 @@
           <w:tab w:val="center" w:pos="4536"/>
         </w:tabs>
         <w:jc w:val="center"/>
+      </w:pPr>
+      <w:bookmarkStart w:id="0" w:name="_GoBack"/>
+      <w:bookmarkEnd w:id="0"/>
+    </w:p>
+    <w:p>
+      <w:pPr>
+        <w:tabs>
+          <w:tab w:val="center" w:pos="4536"/>
+        </w:tabs>
+        <w:jc w:val="center"/>
+      </w:pPr>
+    </w:p>
+    <w:p>
+      <w:pPr>
+        <w:tabs>
+          <w:tab w:val="center" w:pos="4536"/>
+        </w:tabs>
+        <w:jc w:val="center"/>
+        <w:rPr>
+          <w:sz w:val="96"/>
+          <w:szCs w:val="96"/>
+        </w:rPr>
       </w:pPr>
       <w:r>
         <w:rPr>
@@ -19,9 +41,17 @@
           <w:lang w:eastAsia="fr-CH"/>
         </w:rPr>
         <w:drawing>
-          <wp:inline distT="0" distB="0" distL="0" distR="0" wp14:anchorId="6CA191F3" wp14:editId="0D68FB29">
-            <wp:extent cx="1727014" cy="923059"/>
-            <wp:effectExtent l="0" t="0" r="6985" b="0"/>
+          <wp:anchor distT="0" distB="0" distL="114300" distR="114300" simplePos="0" relativeHeight="251669504" behindDoc="0" locked="0" layoutInCell="1" allowOverlap="1">
+            <wp:simplePos x="0" y="0"/>
+            <wp:positionH relativeFrom="margin">
+              <wp:align>center</wp:align>
+            </wp:positionH>
+            <wp:positionV relativeFrom="paragraph">
+              <wp:posOffset>15875</wp:posOffset>
+            </wp:positionV>
+            <wp:extent cx="2132330" cy="1139190"/>
+            <wp:effectExtent l="0" t="0" r="1270" b="3810"/>
+            <wp:wrapSquare wrapText="bothSides"/>
             <wp:docPr id="2" name="Image 2" descr="https://lh6.googleusercontent.com/73Nf-2DuFvShPIPl1NSq5uoJPGkjFRUE5UetdJOHZORo-Z35mCzOsdXn0pmydEMiSKWJXGjKwEQWCu57I0sQrwJTA6nzMFnWJ4VHhGxx5xsDJ4s9a3PH9qfkUlS6thOOr5UVidAa"/>
             <wp:cNvGraphicFramePr>
               <a:graphicFrameLocks xmlns:a="http://schemas.openxmlformats.org/drawingml/2006/main" noChangeAspect="1"/>
@@ -51,7 +81,7 @@
                   <pic:spPr bwMode="auto">
                     <a:xfrm>
                       <a:off x="0" y="0"/>
-                      <a:ext cx="1736903" cy="928344"/>
+                      <a:ext cx="2132330" cy="1139190"/>
                     </a:xfrm>
                     <a:prstGeom prst="rect">
                       <a:avLst/>
@@ -64,17 +94,15 @@
                 </pic:pic>
               </a:graphicData>
             </a:graphic>
-          </wp:inline>
+            <wp14:sizeRelH relativeFrom="page">
+              <wp14:pctWidth>0</wp14:pctWidth>
+            </wp14:sizeRelH>
+            <wp14:sizeRelV relativeFrom="page">
+              <wp14:pctHeight>0</wp14:pctHeight>
+            </wp14:sizeRelV>
+          </wp:anchor>
         </w:drawing>
       </w:r>
-    </w:p>
-    <w:p>
-      <w:pPr>
-        <w:tabs>
-          <w:tab w:val="center" w:pos="4536"/>
-        </w:tabs>
-        <w:jc w:val="center"/>
-      </w:pPr>
     </w:p>
     <w:p>
       <w:pPr>
@@ -87,34 +115,16 @@
           <w:szCs w:val="96"/>
         </w:rPr>
       </w:pPr>
-    </w:p>
-    <w:p>
-      <w:pPr>
-        <w:tabs>
-          <w:tab w:val="center" w:pos="4536"/>
-        </w:tabs>
-        <w:jc w:val="center"/>
-        <w:rPr>
-          <w:sz w:val="96"/>
-          <w:szCs w:val="96"/>
-        </w:rPr>
-      </w:pPr>
-    </w:p>
-    <w:p>
-      <w:pPr>
-        <w:tabs>
-          <w:tab w:val="center" w:pos="4536"/>
-        </w:tabs>
-      </w:pPr>
       <w:r>
         <w:rPr>
           <w:noProof/>
+          <w:lang w:eastAsia="fr-CH"/>
         </w:rPr>
         <mc:AlternateContent>
           <mc:Choice Requires="wps">
             <w:drawing>
-              <wp:anchor distT="0" distB="0" distL="114300" distR="114300" simplePos="0" relativeHeight="251668480" behindDoc="0" locked="0" layoutInCell="1" allowOverlap="1" wp14:anchorId="77A050F2" wp14:editId="5C4E5DC8">
-                <wp:simplePos x="0" y="0"/>
+              <wp:anchor distT="0" distB="0" distL="114300" distR="114300" simplePos="0" relativeHeight="251671552" behindDoc="0" locked="0" layoutInCell="1" allowOverlap="1" wp14:anchorId="5433520D" wp14:editId="4FDF9058">
+                <wp:simplePos x="895739" y="2556588"/>
                 <wp:positionH relativeFrom="margin">
                   <wp:align>center</wp:align>
                 </wp:positionH>
@@ -122,9 +132,9 @@
                   <wp:align>center</wp:align>
                 </wp:positionV>
                 <wp:extent cx="1828800" cy="1828800"/>
-                <wp:effectExtent l="0" t="0" r="0" b="0"/>
+                <wp:effectExtent l="0" t="0" r="0" b="9525"/>
                 <wp:wrapSquare wrapText="bothSides"/>
-                <wp:docPr id="16" name="Zone de texte 16"/>
+                <wp:docPr id="6" name="Zone de texte 6"/>
                 <wp:cNvGraphicFramePr/>
                 <a:graphic xmlns:a="http://schemas.openxmlformats.org/drawingml/2006/main">
                   <a:graphicData uri="http://schemas.microsoft.com/office/word/2010/wordprocessingShape">
@@ -147,11 +157,16 @@
                         <w:txbxContent>
                           <w:p>
                             <w:pPr>
+                              <w:tabs>
+                                <w:tab w:val="center" w:pos="4536"/>
+                              </w:tabs>
                               <w:jc w:val="center"/>
                               <w:rPr>
-                                <w:color w:val="000000" w:themeColor="text1"/>
-                                <w:sz w:val="72"/>
-                                <w:szCs w:val="72"/>
+                                <w:rFonts w:ascii="Georgia" w:hAnsi="Georgia"/>
+                                <w:b/>
+                                <w:color w:val="374C80" w:themeColor="accent1" w:themeShade="BF"/>
+                                <w:sz w:val="64"/>
+                                <w:szCs w:val="64"/>
                                 <w14:shadow w14:blurRad="38100" w14:dist="19050" w14:dir="2700000" w14:sx="100000" w14:sy="100000" w14:kx="0" w14:ky="0" w14:algn="tl">
                                   <w14:schemeClr w14:val="dk1">
                                     <w14:alpha w14:val="60000"/>
@@ -166,9 +181,11 @@
                             </w:pPr>
                             <w:r>
                               <w:rPr>
-                                <w:color w:val="000000" w:themeColor="text1"/>
-                                <w:sz w:val="72"/>
-                                <w:szCs w:val="72"/>
+                                <w:rFonts w:ascii="Georgia" w:hAnsi="Georgia"/>
+                                <w:b/>
+                                <w:color w:val="374C80" w:themeColor="accent1" w:themeShade="BF"/>
+                                <w:sz w:val="64"/>
+                                <w:szCs w:val="64"/>
                                 <w14:shadow w14:blurRad="38100" w14:dist="19050" w14:dir="2700000" w14:sx="100000" w14:sy="100000" w14:kx="0" w14:ky="0" w14:algn="tl">
                                   <w14:schemeClr w14:val="dk1">
                                     <w14:alpha w14:val="60000"/>
@@ -199,20 +216,26 @@
           </mc:Choice>
           <mc:Fallback>
             <w:pict>
-              <v:shapetype w14:anchorId="77A050F2" id="_x0000_t202" coordsize="21600,21600" o:spt="202" path="m,l,21600r21600,l21600,xe">
+              <v:shapetype w14:anchorId="5433520D" id="_x0000_t202" coordsize="21600,21600" o:spt="202" path="m,l,21600r21600,l21600,xe">
                 <v:stroke joinstyle="miter"/>
                 <v:path gradientshapeok="t" o:connecttype="rect"/>
               </v:shapetype>
-              <v:shape id="Zone de texte 16" o:spid="_x0000_s1026" type="#_x0000_t202" style="position:absolute;margin-left:0;margin-top:0;width:2in;height:2in;z-index:251668480;visibility:visible;mso-wrap-style:none;mso-wrap-distance-left:9pt;mso-wrap-distance-top:0;mso-wrap-distance-right:9pt;mso-wrap-distance-bottom:0;mso-position-horizontal:center;mso-position-horizontal-relative:margin;mso-position-vertical:center;mso-position-vertical-relative:margin;v-text-anchor:top" o:gfxdata="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" filled="f" stroked="f">
+              <v:shape id="Zone de texte 6" o:spid="_x0000_s1026" type="#_x0000_t202" style="position:absolute;left:0;text-align:left;margin-left:0;margin-top:0;width:2in;height:2in;z-index:251671552;visibility:visible;mso-wrap-style:none;mso-wrap-distance-left:9pt;mso-wrap-distance-top:0;mso-wrap-distance-right:9pt;mso-wrap-distance-bottom:0;mso-position-horizontal:center;mso-position-horizontal-relative:margin;mso-position-vertical:center;mso-position-vertical-relative:margin;v-text-anchor:top" o:gfxdata="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" filled="f" stroked="f">
+                <v:fill o:detectmouseclick="t"/>
                 <v:textbox style="mso-fit-shape-to-text:t">
                   <w:txbxContent>
                     <w:p>
                       <w:pPr>
+                        <w:tabs>
+                          <w:tab w:val="center" w:pos="4536"/>
+                        </w:tabs>
                         <w:jc w:val="center"/>
                         <w:rPr>
-                          <w:color w:val="000000" w:themeColor="text1"/>
-                          <w:sz w:val="72"/>
-                          <w:szCs w:val="72"/>
+                          <w:rFonts w:ascii="Georgia" w:hAnsi="Georgia"/>
+                          <w:b/>
+                          <w:color w:val="374C80" w:themeColor="accent1" w:themeShade="BF"/>
+                          <w:sz w:val="64"/>
+                          <w:szCs w:val="64"/>
                           <w14:shadow w14:blurRad="38100" w14:dist="19050" w14:dir="2700000" w14:sx="100000" w14:sy="100000" w14:kx="0" w14:ky="0" w14:algn="tl">
                             <w14:schemeClr w14:val="dk1">
                               <w14:alpha w14:val="60000"/>
@@ -227,9 +250,11 @@
                       </w:pPr>
                       <w:r>
                         <w:rPr>
-                          <w:color w:val="000000" w:themeColor="text1"/>
-                          <w:sz w:val="72"/>
-                          <w:szCs w:val="72"/>
+                          <w:rFonts w:ascii="Georgia" w:hAnsi="Georgia"/>
+                          <w:b/>
+                          <w:color w:val="374C80" w:themeColor="accent1" w:themeShade="BF"/>
+                          <w:sz w:val="64"/>
+                          <w:szCs w:val="64"/>
                           <w14:shadow w14:blurRad="38100" w14:dist="19050" w14:dir="2700000" w14:sx="100000" w14:sy="100000" w14:kx="0" w14:ky="0" w14:algn="tl">
                             <w14:schemeClr w14:val="dk1">
                               <w14:alpha w14:val="60000"/>
@@ -252,6 +277,13 @@
           </mc:Fallback>
         </mc:AlternateContent>
       </w:r>
+    </w:p>
+    <w:p>
+      <w:pPr>
+        <w:tabs>
+          <w:tab w:val="center" w:pos="4536"/>
+        </w:tabs>
+      </w:pPr>
       <w:r>
         <w:br w:type="page"/>
       </w:r>
@@ -317,7 +349,7 @@
           <w:r>
             <w:fldChar w:fldCharType="separate"/>
           </w:r>
-          <w:hyperlink w:anchor="_Toc525553566" w:history="1">
+          <w:hyperlink w:anchor="_Toc525636627" w:history="1">
             <w:r>
               <w:rPr>
                 <w:rStyle w:val="Lienhypertexte"/>
@@ -344,7 +376,7 @@
                 <w:noProof/>
                 <w:webHidden/>
               </w:rPr>
-              <w:instrText xml:space="preserve"> PAGEREF _Toc525553566 \h </w:instrText>
+              <w:instrText xml:space="preserve"> PAGEREF _Toc525636627 \h </w:instrText>
             </w:r>
             <w:r>
               <w:rPr>
@@ -388,7 +420,7 @@
               <w:lang w:eastAsia="fr-CH"/>
             </w:rPr>
           </w:pPr>
-          <w:hyperlink w:anchor="_Toc525553567" w:history="1">
+          <w:hyperlink w:anchor="_Toc525636628" w:history="1">
             <w:r>
               <w:rPr>
                 <w:rStyle w:val="Lienhypertexte"/>
@@ -415,7 +447,7 @@
                 <w:noProof/>
                 <w:webHidden/>
               </w:rPr>
-              <w:instrText xml:space="preserve"> PAGEREF _Toc525553567 \h </w:instrText>
+              <w:instrText xml:space="preserve"> PAGEREF _Toc525636628 \h </w:instrText>
             </w:r>
             <w:r>
               <w:rPr>
@@ -459,7 +491,7 @@
               <w:lang w:eastAsia="fr-CH"/>
             </w:rPr>
           </w:pPr>
-          <w:hyperlink w:anchor="_Toc525553568" w:history="1">
+          <w:hyperlink w:anchor="_Toc525636629" w:history="1">
             <w:r>
               <w:rPr>
                 <w:rStyle w:val="Lienhypertexte"/>
@@ -486,7 +518,7 @@
                 <w:noProof/>
                 <w:webHidden/>
               </w:rPr>
-              <w:instrText xml:space="preserve"> PAGEREF _Toc525553568 \h </w:instrText>
+              <w:instrText xml:space="preserve"> PAGEREF _Toc525636629 \h </w:instrText>
             </w:r>
             <w:r>
               <w:rPr>
@@ -530,7 +562,7 @@
               <w:lang w:eastAsia="fr-CH"/>
             </w:rPr>
           </w:pPr>
-          <w:hyperlink w:anchor="_Toc525553569" w:history="1">
+          <w:hyperlink w:anchor="_Toc525636630" w:history="1">
             <w:r>
               <w:rPr>
                 <w:rStyle w:val="Lienhypertexte"/>
@@ -557,7 +589,7 @@
                 <w:noProof/>
                 <w:webHidden/>
               </w:rPr>
-              <w:instrText xml:space="preserve"> PAGEREF _Toc525553569 \h </w:instrText>
+              <w:instrText xml:space="preserve"> PAGEREF _Toc525636630 \h </w:instrText>
             </w:r>
             <w:r>
               <w:rPr>
@@ -601,7 +633,7 @@
               <w:lang w:eastAsia="fr-CH"/>
             </w:rPr>
           </w:pPr>
-          <w:hyperlink w:anchor="_Toc525553570" w:history="1">
+          <w:hyperlink w:anchor="_Toc525636631" w:history="1">
             <w:r>
               <w:rPr>
                 <w:rStyle w:val="Lienhypertexte"/>
@@ -628,7 +660,7 @@
                 <w:noProof/>
                 <w:webHidden/>
               </w:rPr>
-              <w:instrText xml:space="preserve"> PAGEREF _Toc525553570 \h </w:instrText>
+              <w:instrText xml:space="preserve"> PAGEREF _Toc525636631 \h </w:instrText>
             </w:r>
             <w:r>
               <w:rPr>
@@ -672,7 +704,7 @@
               <w:lang w:eastAsia="fr-CH"/>
             </w:rPr>
           </w:pPr>
-          <w:hyperlink w:anchor="_Toc525553571" w:history="1">
+          <w:hyperlink w:anchor="_Toc525636632" w:history="1">
             <w:r>
               <w:rPr>
                 <w:rStyle w:val="Lienhypertexte"/>
@@ -699,7 +731,7 @@
                 <w:noProof/>
                 <w:webHidden/>
               </w:rPr>
-              <w:instrText xml:space="preserve"> PAGEREF _Toc525553571 \h </w:instrText>
+              <w:instrText xml:space="preserve"> PAGEREF _Toc525636632 \h </w:instrText>
             </w:r>
             <w:r>
               <w:rPr>
@@ -719,7 +751,7 @@
                 <w:noProof/>
                 <w:webHidden/>
               </w:rPr>
-              <w:t>3</w:t>
+              <w:t>4</w:t>
             </w:r>
             <w:r>
               <w:rPr>
@@ -743,7 +775,7 @@
               <w:lang w:eastAsia="fr-CH"/>
             </w:rPr>
           </w:pPr>
-          <w:hyperlink w:anchor="_Toc525553572" w:history="1">
+          <w:hyperlink w:anchor="_Toc525636633" w:history="1">
             <w:r>
               <w:rPr>
                 <w:rStyle w:val="Lienhypertexte"/>
@@ -770,7 +802,7 @@
                 <w:noProof/>
                 <w:webHidden/>
               </w:rPr>
-              <w:instrText xml:space="preserve"> PAGEREF _Toc525553572 \h </w:instrText>
+              <w:instrText xml:space="preserve"> PAGEREF _Toc525636633 \h </w:instrText>
             </w:r>
             <w:r>
               <w:rPr>
@@ -814,7 +846,7 @@
               <w:lang w:eastAsia="fr-CH"/>
             </w:rPr>
           </w:pPr>
-          <w:hyperlink w:anchor="_Toc525553573" w:history="1">
+          <w:hyperlink w:anchor="_Toc525636634" w:history="1">
             <w:r>
               <w:rPr>
                 <w:rStyle w:val="Lienhypertexte"/>
@@ -841,7 +873,7 @@
                 <w:noProof/>
                 <w:webHidden/>
               </w:rPr>
-              <w:instrText xml:space="preserve"> PAGEREF _Toc525553573 \h </w:instrText>
+              <w:instrText xml:space="preserve"> PAGEREF _Toc525636634 \h </w:instrText>
             </w:r>
             <w:r>
               <w:rPr>
@@ -885,7 +917,7 @@
               <w:lang w:eastAsia="fr-CH"/>
             </w:rPr>
           </w:pPr>
-          <w:hyperlink w:anchor="_Toc525553574" w:history="1">
+          <w:hyperlink w:anchor="_Toc525636635" w:history="1">
             <w:r>
               <w:rPr>
                 <w:rStyle w:val="Lienhypertexte"/>
@@ -912,7 +944,7 @@
                 <w:noProof/>
                 <w:webHidden/>
               </w:rPr>
-              <w:instrText xml:space="preserve"> PAGEREF _Toc525553574 \h </w:instrText>
+              <w:instrText xml:space="preserve"> PAGEREF _Toc525636635 \h </w:instrText>
             </w:r>
             <w:r>
               <w:rPr>
@@ -956,7 +988,7 @@
               <w:lang w:eastAsia="fr-CH"/>
             </w:rPr>
           </w:pPr>
-          <w:hyperlink w:anchor="_Toc525553575" w:history="1">
+          <w:hyperlink w:anchor="_Toc525636636" w:history="1">
             <w:r>
               <w:rPr>
                 <w:rStyle w:val="Lienhypertexte"/>
@@ -983,7 +1015,7 @@
                 <w:noProof/>
                 <w:webHidden/>
               </w:rPr>
-              <w:instrText xml:space="preserve"> PAGEREF _Toc525553575 \h </w:instrText>
+              <w:instrText xml:space="preserve"> PAGEREF _Toc525636636 \h </w:instrText>
             </w:r>
             <w:r>
               <w:rPr>
@@ -1027,7 +1059,7 @@
               <w:lang w:eastAsia="fr-CH"/>
             </w:rPr>
           </w:pPr>
-          <w:hyperlink w:anchor="_Toc525553576" w:history="1">
+          <w:hyperlink w:anchor="_Toc525636637" w:history="1">
             <w:r>
               <w:rPr>
                 <w:rStyle w:val="Lienhypertexte"/>
@@ -1054,7 +1086,7 @@
                 <w:noProof/>
                 <w:webHidden/>
               </w:rPr>
-              <w:instrText xml:space="preserve"> PAGEREF _Toc525553576 \h </w:instrText>
+              <w:instrText xml:space="preserve"> PAGEREF _Toc525636637 \h </w:instrText>
             </w:r>
             <w:r>
               <w:rPr>
@@ -1098,7 +1130,7 @@
               <w:lang w:eastAsia="fr-CH"/>
             </w:rPr>
           </w:pPr>
-          <w:hyperlink w:anchor="_Toc525553577" w:history="1">
+          <w:hyperlink w:anchor="_Toc525636638" w:history="1">
             <w:r>
               <w:rPr>
                 <w:rStyle w:val="Lienhypertexte"/>
@@ -1125,7 +1157,7 @@
                 <w:noProof/>
                 <w:webHidden/>
               </w:rPr>
-              <w:instrText xml:space="preserve"> PAGEREF _Toc525553577 \h </w:instrText>
+              <w:instrText xml:space="preserve"> PAGEREF _Toc525636638 \h </w:instrText>
             </w:r>
             <w:r>
               <w:rPr>
@@ -1169,7 +1201,7 @@
               <w:lang w:eastAsia="fr-CH"/>
             </w:rPr>
           </w:pPr>
-          <w:hyperlink w:anchor="_Toc525553578" w:history="1">
+          <w:hyperlink w:anchor="_Toc525636639" w:history="1">
             <w:r>
               <w:rPr>
                 <w:rStyle w:val="Lienhypertexte"/>
@@ -1196,7 +1228,7 @@
                 <w:noProof/>
                 <w:webHidden/>
               </w:rPr>
-              <w:instrText xml:space="preserve"> PAGEREF _Toc525553578 \h </w:instrText>
+              <w:instrText xml:space="preserve"> PAGEREF _Toc525636639 \h </w:instrText>
             </w:r>
             <w:r>
               <w:rPr>
@@ -1216,7 +1248,7 @@
                 <w:noProof/>
                 <w:webHidden/>
               </w:rPr>
-              <w:t>6</w:t>
+              <w:t>7</w:t>
             </w:r>
             <w:r>
               <w:rPr>
@@ -1240,7 +1272,7 @@
               <w:lang w:eastAsia="fr-CH"/>
             </w:rPr>
           </w:pPr>
-          <w:hyperlink w:anchor="_Toc525553579" w:history="1">
+          <w:hyperlink w:anchor="_Toc525636640" w:history="1">
             <w:r>
               <w:rPr>
                 <w:rStyle w:val="Lienhypertexte"/>
@@ -1267,7 +1299,7 @@
                 <w:noProof/>
                 <w:webHidden/>
               </w:rPr>
-              <w:instrText xml:space="preserve"> PAGEREF _Toc525553579 \h </w:instrText>
+              <w:instrText xml:space="preserve"> PAGEREF _Toc525636640 \h </w:instrText>
             </w:r>
             <w:r>
               <w:rPr>
@@ -1287,7 +1319,7 @@
                 <w:noProof/>
                 <w:webHidden/>
               </w:rPr>
-              <w:t>7</w:t>
+              <w:t>8</w:t>
             </w:r>
             <w:r>
               <w:rPr>
@@ -1330,23 +1362,23 @@
         <w:pStyle w:val="Titre1"/>
         <w:jc w:val="both"/>
       </w:pPr>
-      <w:bookmarkStart w:id="0" w:name="_Toc525553566"/>
+      <w:bookmarkStart w:id="1" w:name="_Toc525636627"/>
       <w:r>
         <w:lastRenderedPageBreak/>
         <w:t>Présentation de l’entreprise</w:t>
       </w:r>
-      <w:bookmarkEnd w:id="0"/>
+      <w:bookmarkEnd w:id="1"/>
     </w:p>
     <w:p>
       <w:pPr>
         <w:pStyle w:val="Titre2"/>
         <w:jc w:val="both"/>
       </w:pPr>
-      <w:bookmarkStart w:id="1" w:name="_Toc525553567"/>
+      <w:bookmarkStart w:id="2" w:name="_Toc525636628"/>
       <w:r>
         <w:t>Historique de l’entreprise</w:t>
       </w:r>
-      <w:bookmarkEnd w:id="1"/>
+      <w:bookmarkEnd w:id="2"/>
     </w:p>
     <w:p>
       <w:pPr>
@@ -1362,11 +1394,11 @@
         <w:pStyle w:val="Titre2"/>
         <w:jc w:val="both"/>
       </w:pPr>
-      <w:bookmarkStart w:id="2" w:name="_Toc525553568"/>
+      <w:bookmarkStart w:id="3" w:name="_Toc525636629"/>
       <w:r>
         <w:t>Domaine d’expertise</w:t>
       </w:r>
-      <w:bookmarkEnd w:id="2"/>
+      <w:bookmarkEnd w:id="3"/>
     </w:p>
     <w:p>
       <w:pPr>
@@ -1441,7 +1473,7 @@
         <w:jc w:val="both"/>
       </w:pPr>
       <w:r>
-        <w:t>Javascript</w:t>
+        <w:t>JavaScript</w:t>
       </w:r>
     </w:p>
     <w:p>
@@ -1462,11 +1494,11 @@
         <w:pStyle w:val="Titre2"/>
         <w:jc w:val="both"/>
       </w:pPr>
-      <w:bookmarkStart w:id="3" w:name="_Toc525553569"/>
+      <w:bookmarkStart w:id="4" w:name="_Toc525636630"/>
       <w:r>
         <w:t>Organigramme</w:t>
       </w:r>
-      <w:bookmarkEnd w:id="3"/>
+      <w:bookmarkEnd w:id="4"/>
     </w:p>
     <w:p>
       <w:pPr>
@@ -1497,7 +1529,7 @@
           <v:shape id="_x0000_i1025" type="#_x0000_t75" style="width:418.5pt;height:146.55pt" o:ole="">
             <v:imagedata r:id="rId9" o:title=""/>
           </v:shape>
-          <o:OLEObject Type="Embed" ProgID="Visio.Drawing.15" ShapeID="_x0000_i1025" DrawAspect="Content" ObjectID="_1599372505" r:id="rId10"/>
+          <o:OLEObject Type="Embed" ProgID="Visio.Drawing.15" ShapeID="_x0000_i1025" DrawAspect="Content" ObjectID="_1599379501" r:id="rId10"/>
         </w:object>
       </w:r>
     </w:p>
@@ -1506,11 +1538,11 @@
         <w:pStyle w:val="Titre2"/>
         <w:jc w:val="both"/>
       </w:pPr>
-      <w:bookmarkStart w:id="4" w:name="_Toc525553570"/>
+      <w:bookmarkStart w:id="5" w:name="_Toc525636631"/>
       <w:r>
         <w:t>Partenaires</w:t>
       </w:r>
-      <w:bookmarkEnd w:id="4"/>
+      <w:bookmarkEnd w:id="5"/>
     </w:p>
     <w:p>
       <w:pPr>
@@ -1584,23 +1616,23 @@
         <w:pStyle w:val="Titre1"/>
         <w:jc w:val="both"/>
       </w:pPr>
-      <w:bookmarkStart w:id="5" w:name="_Toc525553571"/>
+      <w:bookmarkStart w:id="6" w:name="_Toc525636632"/>
       <w:r>
         <w:lastRenderedPageBreak/>
         <w:t>Appel d’offre</w:t>
       </w:r>
-      <w:bookmarkEnd w:id="5"/>
+      <w:bookmarkEnd w:id="6"/>
     </w:p>
     <w:p>
       <w:pPr>
         <w:pStyle w:val="Titre2"/>
         <w:jc w:val="both"/>
       </w:pPr>
-      <w:bookmarkStart w:id="6" w:name="_Toc525553572"/>
+      <w:bookmarkStart w:id="7" w:name="_Toc525636633"/>
       <w:r>
         <w:t>Présentation de la société cliente</w:t>
       </w:r>
-      <w:bookmarkEnd w:id="6"/>
+      <w:bookmarkEnd w:id="7"/>
     </w:p>
     <w:p>
       <w:pPr>
@@ -1616,11 +1648,11 @@
         <w:pStyle w:val="Titre2"/>
         <w:jc w:val="both"/>
       </w:pPr>
-      <w:bookmarkStart w:id="7" w:name="_Toc525553573"/>
+      <w:bookmarkStart w:id="8" w:name="_Toc525636634"/>
       <w:r>
         <w:t>Objectif du client</w:t>
       </w:r>
-      <w:bookmarkEnd w:id="7"/>
+      <w:bookmarkEnd w:id="8"/>
     </w:p>
     <w:p>
       <w:pPr>
@@ -1820,11 +1852,11 @@
         <w:pStyle w:val="Titre2"/>
         <w:jc w:val="both"/>
       </w:pPr>
-      <w:bookmarkStart w:id="8" w:name="_Toc525553574"/>
+      <w:bookmarkStart w:id="9" w:name="_Toc525636635"/>
       <w:r>
         <w:t>Le public cible</w:t>
       </w:r>
-      <w:bookmarkEnd w:id="8"/>
+      <w:bookmarkEnd w:id="9"/>
     </w:p>
     <w:p>
       <w:pPr>
@@ -1849,11 +1881,11 @@
         <w:pStyle w:val="Titre2"/>
         <w:jc w:val="both"/>
       </w:pPr>
-      <w:bookmarkStart w:id="9" w:name="_Toc525553575"/>
+      <w:bookmarkStart w:id="10" w:name="_Toc525636636"/>
       <w:r>
         <w:t>Fonctionnalités principales du produit</w:t>
       </w:r>
-      <w:bookmarkEnd w:id="9"/>
+      <w:bookmarkEnd w:id="10"/>
     </w:p>
     <w:p>
       <w:pPr>
@@ -2190,11 +2222,11 @@
         <w:pStyle w:val="Titre1"/>
         <w:jc w:val="both"/>
       </w:pPr>
-      <w:bookmarkStart w:id="10" w:name="_Toc525553576"/>
+      <w:bookmarkStart w:id="11" w:name="_Toc525636637"/>
       <w:r>
         <w:t>Notre offre</w:t>
       </w:r>
-      <w:bookmarkEnd w:id="10"/>
+      <w:bookmarkEnd w:id="11"/>
     </w:p>
     <w:p>
       <w:pPr>
@@ -2233,11 +2265,11 @@
       <w:pPr>
         <w:pStyle w:val="Titre2"/>
       </w:pPr>
-      <w:bookmarkStart w:id="11" w:name="_Toc525553577"/>
+      <w:bookmarkStart w:id="12" w:name="_Toc525636638"/>
       <w:r>
         <w:t>Services proposés</w:t>
       </w:r>
-      <w:bookmarkEnd w:id="11"/>
+      <w:bookmarkEnd w:id="12"/>
     </w:p>
     <w:p>
       <w:r>
@@ -2294,12 +2326,12 @@
       <w:pPr>
         <w:pStyle w:val="Titre2"/>
       </w:pPr>
-      <w:bookmarkStart w:id="12" w:name="_Toc525553578"/>
+      <w:bookmarkStart w:id="13" w:name="_Toc525636639"/>
       <w:r>
         <w:lastRenderedPageBreak/>
         <w:t>Hébergement</w:t>
       </w:r>
-      <w:bookmarkEnd w:id="12"/>
+      <w:bookmarkEnd w:id="13"/>
     </w:p>
     <w:p>
       <w:r>
@@ -2685,7 +2717,6 @@
           <w:spacing w:val="15"/>
         </w:rPr>
       </w:pPr>
-      <w:bookmarkStart w:id="13" w:name="_Toc525553579"/>
       <w:r>
         <w:br w:type="page"/>
       </w:r>
@@ -2695,11 +2726,12 @@
         <w:pStyle w:val="Titre2"/>
         <w:jc w:val="both"/>
       </w:pPr>
+      <w:bookmarkStart w:id="14" w:name="_Toc525636640"/>
       <w:r>
         <w:lastRenderedPageBreak/>
         <w:t>Tarifs</w:t>
       </w:r>
-      <w:bookmarkEnd w:id="13"/>
+      <w:bookmarkEnd w:id="14"/>
     </w:p>
     <w:p>
       <w:pPr>
@@ -2918,8 +2950,138 @@
     </w:tbl>
     <w:p>
       <w:pPr>
+        <w:spacing w:after="160" w:line="259" w:lineRule="auto"/>
+      </w:pPr>
+    </w:p>
+    <w:p>
+      <w:pPr>
+        <w:spacing w:after="160" w:line="259" w:lineRule="auto"/>
+      </w:pPr>
+    </w:p>
+    <w:p>
+      <w:pPr>
+        <w:spacing w:after="160" w:line="259" w:lineRule="auto"/>
+      </w:pPr>
+    </w:p>
+    <w:p>
+      <w:pPr>
+        <w:spacing w:after="160" w:line="259" w:lineRule="auto"/>
+      </w:pPr>
+    </w:p>
+    <w:p>
+      <w:pPr>
+        <w:spacing w:after="160" w:line="259" w:lineRule="auto"/>
+      </w:pPr>
+    </w:p>
+    <w:p>
+      <w:pPr>
+        <w:tabs>
+          <w:tab w:val="left" w:pos="4536"/>
+        </w:tabs>
+        <w:spacing w:after="160" w:line="259" w:lineRule="auto"/>
+      </w:pPr>
+    </w:p>
+    <w:p>
+      <w:pPr>
+        <w:tabs>
+          <w:tab w:val="left" w:pos="4536"/>
+        </w:tabs>
+        <w:spacing w:after="160" w:line="259" w:lineRule="auto"/>
+      </w:pPr>
+    </w:p>
+    <w:p>
+      <w:pPr>
+        <w:tabs>
+          <w:tab w:val="left" w:pos="4536"/>
+        </w:tabs>
+        <w:spacing w:after="160" w:line="259" w:lineRule="auto"/>
+      </w:pPr>
+    </w:p>
+    <w:p>
+      <w:pPr>
+        <w:tabs>
+          <w:tab w:val="left" w:pos="4536"/>
+        </w:tabs>
+        <w:spacing w:after="160" w:line="259" w:lineRule="auto"/>
+      </w:pPr>
+    </w:p>
+    <w:p>
+      <w:pPr>
+        <w:tabs>
+          <w:tab w:val="left" w:pos="4536"/>
+        </w:tabs>
+        <w:spacing w:after="160" w:line="259" w:lineRule="auto"/>
+      </w:pPr>
+    </w:p>
+    <w:p>
+      <w:pPr>
+        <w:tabs>
+          <w:tab w:val="left" w:pos="993"/>
+          <w:tab w:val="left" w:pos="5670"/>
+        </w:tabs>
+        <w:spacing w:after="160" w:line="259" w:lineRule="auto"/>
+      </w:pPr>
+      <w:r>
+        <w:t>Yannick Baudraz</w:t>
+      </w:r>
+      <w:r>
+        <w:tab/>
+        <w:t>Alexandre Fontes</w:t>
+      </w:r>
+    </w:p>
+    <w:p>
+      <w:pPr>
+        <w:tabs>
+          <w:tab w:val="left" w:pos="993"/>
+          <w:tab w:val="left" w:pos="5670"/>
+        </w:tabs>
+        <w:spacing w:after="160" w:line="259" w:lineRule="auto"/>
+      </w:pPr>
+    </w:p>
+    <w:p>
+      <w:pPr>
+        <w:tabs>
+          <w:tab w:val="left" w:pos="993"/>
+          <w:tab w:val="left" w:pos="5670"/>
+        </w:tabs>
+        <w:spacing w:after="160" w:line="259" w:lineRule="auto"/>
+      </w:pPr>
+    </w:p>
+    <w:p>
+      <w:pPr>
+        <w:tabs>
+          <w:tab w:val="left" w:pos="993"/>
+          <w:tab w:val="left" w:pos="5670"/>
+        </w:tabs>
+        <w:spacing w:after="160" w:line="259" w:lineRule="auto"/>
+      </w:pPr>
+      <w:r>
+        <w:t>Mauro Santos</w:t>
+      </w:r>
+      <w:r>
+        <w:tab/>
+        <w:t>Ben richard</w:t>
+      </w:r>
+    </w:p>
+    <w:p>
+      <w:pPr>
+        <w:spacing w:after="160" w:line="259" w:lineRule="auto"/>
+      </w:pPr>
+    </w:p>
+    <w:p>
+      <w:pPr>
+        <w:spacing w:after="160" w:line="259" w:lineRule="auto"/>
+      </w:pPr>
+    </w:p>
+    <w:p>
+      <w:pPr>
+        <w:spacing w:after="160" w:line="259" w:lineRule="auto"/>
+      </w:pPr>
+    </w:p>
+    <w:p>
+      <w:pPr>
         <w:pBdr>
-          <w:top w:val="single" w:sz="4" w:space="1" w:color="auto"/>
+          <w:top w:val="dashSmallGap" w:sz="4" w:space="1" w:color="auto"/>
         </w:pBdr>
         <w:spacing w:after="160" w:line="259" w:lineRule="auto"/>
       </w:pPr>
@@ -2938,8 +3100,6 @@
       <w:r>
         <w:t xml:space="preserve"> octobre 2018</w:t>
       </w:r>
-      <w:bookmarkStart w:id="14" w:name="_GoBack"/>
-      <w:bookmarkEnd w:id="14"/>
     </w:p>
     <w:sectPr>
       <w:headerReference w:type="default" r:id="rId17"/>
@@ -2962,7 +3122,7 @@
 </file>
 
 <file path=word/endnotes.xml><?xml version="1.0" encoding="utf-8"?>
-<w:endnotes xmlns:wpc="http://schemas.microsoft.com/office/word/2010/wordprocessingCanvas" xmlns:cx="http://schemas.microsoft.com/office/drawing/2014/chartex" xmlns:cx1="http://schemas.microsoft.com/office/drawing/2015/9/8/chartex" xmlns:cx2="http://schemas.microsoft.com/office/drawing/2015/10/21/chartex" xmlns:cx3="http://schemas.microsoft.com/office/drawing/2016/5/9/chartex" xmlns:cx4="http://schemas.microsoft.com/office/drawing/2016/5/10/chartex" xmlns:cx5="http://schemas.microsoft.com/office/drawing/2016/5/11/chartex" xmlns:cx6="http://schemas.microsoft.com/office/drawing/2016/5/12/chartex" xmlns:cx7="http://schemas.microsoft.com/office/drawing/2016/5/13/chartex" xmlns:cx8="http://schemas.microsoft.com/office/drawing/2016/5/14/chartex" xmlns:mc="http://schemas.openxmlformats.org/markup-compatibility/2006" xmlns:aink="http://schemas.microsoft.com/office/drawing/2016/ink" xmlns:am3d="http://schemas.microsoft.com/office/drawing/2017/model3d" xmlns:o="urn:schemas-microsoft-com:office:office" xmlns:r="http://schemas.openxmlformats.org/officeDocument/2006/relationships" xmlns:m="http://schemas.openxmlformats.org/officeDocument/2006/math" xmlns:v="urn:schemas-microsoft-com:vml" xmlns:wp14="http://schemas.microsoft.com/office/word/2010/wordprocessingDrawing" xmlns:wp="http://schemas.openxmlformats.org/drawingml/2006/wordprocessingDrawing" xmlns:w10="urn:schemas-microsoft-com:office:word" xmlns:w="http://schemas.openxmlformats.org/wordprocessingml/2006/main" xmlns:w14="http://schemas.microsoft.com/office/word/2010/wordml" xmlns:w15="http://schemas.microsoft.com/office/word/2012/wordml" xmlns:w16cid="http://schemas.microsoft.com/office/word/2016/wordml/cid" xmlns:w16se="http://schemas.microsoft.com/office/word/2015/wordml/symex" xmlns:wpg="http://schemas.microsoft.com/office/word/2010/wordprocessingGroup" xmlns:wpi="http://schemas.microsoft.com/office/word/2010/wordprocessingInk" xmlns:wne="http://schemas.microsoft.com/office/word/2006/wordml" xmlns:wps="http://schemas.microsoft.com/office/word/2010/wordprocessingShape" mc:Ignorable="w14 w15 w16se w16cid wp14">
+<w:endnotes xmlns:wpc="http://schemas.microsoft.com/office/word/2010/wordprocessingCanvas" xmlns:cx="http://schemas.microsoft.com/office/drawing/2014/chartex" xmlns:cx1="http://schemas.microsoft.com/office/drawing/2015/9/8/chartex" xmlns:mc="http://schemas.openxmlformats.org/markup-compatibility/2006" xmlns:o="urn:schemas-microsoft-com:office:office" xmlns:r="http://schemas.openxmlformats.org/officeDocument/2006/relationships" xmlns:m="http://schemas.openxmlformats.org/officeDocument/2006/math" xmlns:v="urn:schemas-microsoft-com:vml" xmlns:wp14="http://schemas.microsoft.com/office/word/2010/wordprocessingDrawing" xmlns:wp="http://schemas.openxmlformats.org/drawingml/2006/wordprocessingDrawing" xmlns:w10="urn:schemas-microsoft-com:office:word" xmlns:w="http://schemas.openxmlformats.org/wordprocessingml/2006/main" xmlns:w14="http://schemas.microsoft.com/office/word/2010/wordml" xmlns:w15="http://schemas.microsoft.com/office/word/2012/wordml" xmlns:w16se="http://schemas.microsoft.com/office/word/2015/wordml/symex" xmlns:wpg="http://schemas.microsoft.com/office/word/2010/wordprocessingGroup" xmlns:wpi="http://schemas.microsoft.com/office/word/2010/wordprocessingInk" xmlns:wne="http://schemas.microsoft.com/office/word/2006/wordml" xmlns:wps="http://schemas.microsoft.com/office/word/2010/wordprocessingShape" mc:Ignorable="w14 w15 w16se wp14">
   <w:endnote w:type="separator" w:id="-1">
     <w:p>
       <w:pPr>
@@ -2987,7 +3147,7 @@
 </file>
 
 <file path=word/footer1.xml><?xml version="1.0" encoding="utf-8"?>
-<w:ftr xmlns:wpc="http://schemas.microsoft.com/office/word/2010/wordprocessingCanvas" xmlns:cx="http://schemas.microsoft.com/office/drawing/2014/chartex" xmlns:cx1="http://schemas.microsoft.com/office/drawing/2015/9/8/chartex" xmlns:cx2="http://schemas.microsoft.com/office/drawing/2015/10/21/chartex" xmlns:cx3="http://schemas.microsoft.com/office/drawing/2016/5/9/chartex" xmlns:cx4="http://schemas.microsoft.com/office/drawing/2016/5/10/chartex" xmlns:cx5="http://schemas.microsoft.com/office/drawing/2016/5/11/chartex" xmlns:cx6="http://schemas.microsoft.com/office/drawing/2016/5/12/chartex" xmlns:cx7="http://schemas.microsoft.com/office/drawing/2016/5/13/chartex" xmlns:cx8="http://schemas.microsoft.com/office/drawing/2016/5/14/chartex" xmlns:mc="http://schemas.openxmlformats.org/markup-compatibility/2006" xmlns:aink="http://schemas.microsoft.com/office/drawing/2016/ink" xmlns:am3d="http://schemas.microsoft.com/office/drawing/2017/model3d" xmlns:o="urn:schemas-microsoft-com:office:office" xmlns:r="http://schemas.openxmlformats.org/officeDocument/2006/relationships" xmlns:m="http://schemas.openxmlformats.org/officeDocument/2006/math" xmlns:v="urn:schemas-microsoft-com:vml" xmlns:wp14="http://schemas.microsoft.com/office/word/2010/wordprocessingDrawing" xmlns:wp="http://schemas.openxmlformats.org/drawingml/2006/wordprocessingDrawing" xmlns:w10="urn:schemas-microsoft-com:office:word" xmlns:w="http://schemas.openxmlformats.org/wordprocessingml/2006/main" xmlns:w14="http://schemas.microsoft.com/office/word/2010/wordml" xmlns:w15="http://schemas.microsoft.com/office/word/2012/wordml" xmlns:w16cid="http://schemas.microsoft.com/office/word/2016/wordml/cid" xmlns:w16se="http://schemas.microsoft.com/office/word/2015/wordml/symex" xmlns:wpg="http://schemas.microsoft.com/office/word/2010/wordprocessingGroup" xmlns:wpi="http://schemas.microsoft.com/office/word/2010/wordprocessingInk" xmlns:wne="http://schemas.microsoft.com/office/word/2006/wordml" xmlns:wps="http://schemas.microsoft.com/office/word/2010/wordprocessingShape" mc:Ignorable="w14 w15 w16se w16cid wp14">
+<w:ftr xmlns:wpc="http://schemas.microsoft.com/office/word/2010/wordprocessingCanvas" xmlns:cx="http://schemas.microsoft.com/office/drawing/2014/chartex" xmlns:cx1="http://schemas.microsoft.com/office/drawing/2015/9/8/chartex" xmlns:mc="http://schemas.openxmlformats.org/markup-compatibility/2006" xmlns:o="urn:schemas-microsoft-com:office:office" xmlns:r="http://schemas.openxmlformats.org/officeDocument/2006/relationships" xmlns:m="http://schemas.openxmlformats.org/officeDocument/2006/math" xmlns:v="urn:schemas-microsoft-com:vml" xmlns:wp14="http://schemas.microsoft.com/office/word/2010/wordprocessingDrawing" xmlns:wp="http://schemas.openxmlformats.org/drawingml/2006/wordprocessingDrawing" xmlns:w10="urn:schemas-microsoft-com:office:word" xmlns:w="http://schemas.openxmlformats.org/wordprocessingml/2006/main" xmlns:w14="http://schemas.microsoft.com/office/word/2010/wordml" xmlns:w15="http://schemas.microsoft.com/office/word/2012/wordml" xmlns:w16se="http://schemas.microsoft.com/office/word/2015/wordml/symex" xmlns:wpg="http://schemas.microsoft.com/office/word/2010/wordprocessingGroup" xmlns:wpi="http://schemas.microsoft.com/office/word/2010/wordprocessingInk" xmlns:wne="http://schemas.microsoft.com/office/word/2006/wordml" xmlns:wps="http://schemas.microsoft.com/office/word/2010/wordprocessingShape" mc:Ignorable="w14 w15 w16se wp14">
   <w:p>
     <w:pPr>
       <w:pStyle w:val="Pieddepage"/>
@@ -3000,7 +3160,7 @@
 </file>
 
 <file path=word/footnotes.xml><?xml version="1.0" encoding="utf-8"?>
-<w:footnotes xmlns:wpc="http://schemas.microsoft.com/office/word/2010/wordprocessingCanvas" xmlns:cx="http://schemas.microsoft.com/office/drawing/2014/chartex" xmlns:cx1="http://schemas.microsoft.com/office/drawing/2015/9/8/chartex" xmlns:cx2="http://schemas.microsoft.com/office/drawing/2015/10/21/chartex" xmlns:cx3="http://schemas.microsoft.com/office/drawing/2016/5/9/chartex" xmlns:cx4="http://schemas.microsoft.com/office/drawing/2016/5/10/chartex" xmlns:cx5="http://schemas.microsoft.com/office/drawing/2016/5/11/chartex" xmlns:cx6="http://schemas.microsoft.com/office/drawing/2016/5/12/chartex" xmlns:cx7="http://schemas.microsoft.com/office/drawing/2016/5/13/chartex" xmlns:cx8="http://schemas.microsoft.com/office/drawing/2016/5/14/chartex" xmlns:mc="http://schemas.openxmlformats.org/markup-compatibility/2006" xmlns:aink="http://schemas.microsoft.com/office/drawing/2016/ink" xmlns:am3d="http://schemas.microsoft.com/office/drawing/2017/model3d" xmlns:o="urn:schemas-microsoft-com:office:office" xmlns:r="http://schemas.openxmlformats.org/officeDocument/2006/relationships" xmlns:m="http://schemas.openxmlformats.org/officeDocument/2006/math" xmlns:v="urn:schemas-microsoft-com:vml" xmlns:wp14="http://schemas.microsoft.com/office/word/2010/wordprocessingDrawing" xmlns:wp="http://schemas.openxmlformats.org/drawingml/2006/wordprocessingDrawing" xmlns:w10="urn:schemas-microsoft-com:office:word" xmlns:w="http://schemas.openxmlformats.org/wordprocessingml/2006/main" xmlns:w14="http://schemas.microsoft.com/office/word/2010/wordml" xmlns:w15="http://schemas.microsoft.com/office/word/2012/wordml" xmlns:w16cid="http://schemas.microsoft.com/office/word/2016/wordml/cid" xmlns:w16se="http://schemas.microsoft.com/office/word/2015/wordml/symex" xmlns:wpg="http://schemas.microsoft.com/office/word/2010/wordprocessingGroup" xmlns:wpi="http://schemas.microsoft.com/office/word/2010/wordprocessingInk" xmlns:wne="http://schemas.microsoft.com/office/word/2006/wordml" xmlns:wps="http://schemas.microsoft.com/office/word/2010/wordprocessingShape" mc:Ignorable="w14 w15 w16se w16cid wp14">
+<w:footnotes xmlns:wpc="http://schemas.microsoft.com/office/word/2010/wordprocessingCanvas" xmlns:cx="http://schemas.microsoft.com/office/drawing/2014/chartex" xmlns:cx1="http://schemas.microsoft.com/office/drawing/2015/9/8/chartex" xmlns:mc="http://schemas.openxmlformats.org/markup-compatibility/2006" xmlns:o="urn:schemas-microsoft-com:office:office" xmlns:r="http://schemas.openxmlformats.org/officeDocument/2006/relationships" xmlns:m="http://schemas.openxmlformats.org/officeDocument/2006/math" xmlns:v="urn:schemas-microsoft-com:vml" xmlns:wp14="http://schemas.microsoft.com/office/word/2010/wordprocessingDrawing" xmlns:wp="http://schemas.openxmlformats.org/drawingml/2006/wordprocessingDrawing" xmlns:w10="urn:schemas-microsoft-com:office:word" xmlns:w="http://schemas.openxmlformats.org/wordprocessingml/2006/main" xmlns:w14="http://schemas.microsoft.com/office/word/2010/wordml" xmlns:w15="http://schemas.microsoft.com/office/word/2012/wordml" xmlns:w16se="http://schemas.microsoft.com/office/word/2015/wordml/symex" xmlns:wpg="http://schemas.microsoft.com/office/word/2010/wordprocessingGroup" xmlns:wpi="http://schemas.microsoft.com/office/word/2010/wordprocessingInk" xmlns:wne="http://schemas.microsoft.com/office/word/2006/wordml" xmlns:wps="http://schemas.microsoft.com/office/word/2010/wordprocessingShape" mc:Ignorable="w14 w15 w16se wp14">
   <w:footnote w:type="separator" w:id="-1">
     <w:p>
       <w:pPr>
@@ -3041,7 +3201,7 @@
 </file>
 
 <file path=word/header1.xml><?xml version="1.0" encoding="utf-8"?>
-<w:hdr xmlns:wpc="http://schemas.microsoft.com/office/word/2010/wordprocessingCanvas" xmlns:cx="http://schemas.microsoft.com/office/drawing/2014/chartex" xmlns:cx1="http://schemas.microsoft.com/office/drawing/2015/9/8/chartex" xmlns:cx2="http://schemas.microsoft.com/office/drawing/2015/10/21/chartex" xmlns:cx3="http://schemas.microsoft.com/office/drawing/2016/5/9/chartex" xmlns:cx4="http://schemas.microsoft.com/office/drawing/2016/5/10/chartex" xmlns:cx5="http://schemas.microsoft.com/office/drawing/2016/5/11/chartex" xmlns:cx6="http://schemas.microsoft.com/office/drawing/2016/5/12/chartex" xmlns:cx7="http://schemas.microsoft.com/office/drawing/2016/5/13/chartex" xmlns:cx8="http://schemas.microsoft.com/office/drawing/2016/5/14/chartex" xmlns:mc="http://schemas.openxmlformats.org/markup-compatibility/2006" xmlns:aink="http://schemas.microsoft.com/office/drawing/2016/ink" xmlns:am3d="http://schemas.microsoft.com/office/drawing/2017/model3d" xmlns:o="urn:schemas-microsoft-com:office:office" xmlns:r="http://schemas.openxmlformats.org/officeDocument/2006/relationships" xmlns:m="http://schemas.openxmlformats.org/officeDocument/2006/math" xmlns:v="urn:schemas-microsoft-com:vml" xmlns:wp14="http://schemas.microsoft.com/office/word/2010/wordprocessingDrawing" xmlns:wp="http://schemas.openxmlformats.org/drawingml/2006/wordprocessingDrawing" xmlns:w10="urn:schemas-microsoft-com:office:word" xmlns:w="http://schemas.openxmlformats.org/wordprocessingml/2006/main" xmlns:w14="http://schemas.microsoft.com/office/word/2010/wordml" xmlns:w15="http://schemas.microsoft.com/office/word/2012/wordml" xmlns:w16cid="http://schemas.microsoft.com/office/word/2016/wordml/cid" xmlns:w16se="http://schemas.microsoft.com/office/word/2015/wordml/symex" xmlns:wpg="http://schemas.microsoft.com/office/word/2010/wordprocessingGroup" xmlns:wpi="http://schemas.microsoft.com/office/word/2010/wordprocessingInk" xmlns:wne="http://schemas.microsoft.com/office/word/2006/wordml" xmlns:wps="http://schemas.microsoft.com/office/word/2010/wordprocessingShape" mc:Ignorable="w14 w15 w16se w16cid wp14">
+<w:hdr xmlns:wpc="http://schemas.microsoft.com/office/word/2010/wordprocessingCanvas" xmlns:cx="http://schemas.microsoft.com/office/drawing/2014/chartex" xmlns:cx1="http://schemas.microsoft.com/office/drawing/2015/9/8/chartex" xmlns:mc="http://schemas.openxmlformats.org/markup-compatibility/2006" xmlns:o="urn:schemas-microsoft-com:office:office" xmlns:r="http://schemas.openxmlformats.org/officeDocument/2006/relationships" xmlns:m="http://schemas.openxmlformats.org/officeDocument/2006/math" xmlns:v="urn:schemas-microsoft-com:vml" xmlns:wp14="http://schemas.microsoft.com/office/word/2010/wordprocessingDrawing" xmlns:wp="http://schemas.openxmlformats.org/drawingml/2006/wordprocessingDrawing" xmlns:w10="urn:schemas-microsoft-com:office:word" xmlns:w="http://schemas.openxmlformats.org/wordprocessingml/2006/main" xmlns:w14="http://schemas.microsoft.com/office/word/2010/wordml" xmlns:w15="http://schemas.microsoft.com/office/word/2012/wordml" xmlns:w16se="http://schemas.microsoft.com/office/word/2015/wordml/symex" xmlns:wpg="http://schemas.microsoft.com/office/word/2010/wordprocessingGroup" xmlns:wpi="http://schemas.microsoft.com/office/word/2010/wordprocessingInk" xmlns:wne="http://schemas.microsoft.com/office/word/2006/wordml" xmlns:wps="http://schemas.microsoft.com/office/word/2010/wordprocessingShape" mc:Ignorable="w14 w15 w16se wp14">
   <w:p>
     <w:pPr>
       <w:pStyle w:val="En-tte"/>
@@ -3115,7 +3275,7 @@
 </file>
 
 <file path=word/header2.xml><?xml version="1.0" encoding="utf-8"?>
-<w:hdr xmlns:wpc="http://schemas.microsoft.com/office/word/2010/wordprocessingCanvas" xmlns:cx="http://schemas.microsoft.com/office/drawing/2014/chartex" xmlns:cx1="http://schemas.microsoft.com/office/drawing/2015/9/8/chartex" xmlns:cx2="http://schemas.microsoft.com/office/drawing/2015/10/21/chartex" xmlns:cx3="http://schemas.microsoft.com/office/drawing/2016/5/9/chartex" xmlns:cx4="http://schemas.microsoft.com/office/drawing/2016/5/10/chartex" xmlns:cx5="http://schemas.microsoft.com/office/drawing/2016/5/11/chartex" xmlns:cx6="http://schemas.microsoft.com/office/drawing/2016/5/12/chartex" xmlns:cx7="http://schemas.microsoft.com/office/drawing/2016/5/13/chartex" xmlns:cx8="http://schemas.microsoft.com/office/drawing/2016/5/14/chartex" xmlns:mc="http://schemas.openxmlformats.org/markup-compatibility/2006" xmlns:aink="http://schemas.microsoft.com/office/drawing/2016/ink" xmlns:am3d="http://schemas.microsoft.com/office/drawing/2017/model3d" xmlns:o="urn:schemas-microsoft-com:office:office" xmlns:r="http://schemas.openxmlformats.org/officeDocument/2006/relationships" xmlns:m="http://schemas.openxmlformats.org/officeDocument/2006/math" xmlns:v="urn:schemas-microsoft-com:vml" xmlns:wp14="http://schemas.microsoft.com/office/word/2010/wordprocessingDrawing" xmlns:wp="http://schemas.openxmlformats.org/drawingml/2006/wordprocessingDrawing" xmlns:w10="urn:schemas-microsoft-com:office:word" xmlns:w="http://schemas.openxmlformats.org/wordprocessingml/2006/main" xmlns:w14="http://schemas.microsoft.com/office/word/2010/wordml" xmlns:w15="http://schemas.microsoft.com/office/word/2012/wordml" xmlns:w16cid="http://schemas.microsoft.com/office/word/2016/wordml/cid" xmlns:w16se="http://schemas.microsoft.com/office/word/2015/wordml/symex" xmlns:wpg="http://schemas.microsoft.com/office/word/2010/wordprocessingGroup" xmlns:wpi="http://schemas.microsoft.com/office/word/2010/wordprocessingInk" xmlns:wne="http://schemas.microsoft.com/office/word/2006/wordml" xmlns:wps="http://schemas.microsoft.com/office/word/2010/wordprocessingShape" mc:Ignorable="w14 w15 w16se w16cid wp14">
+<w:hdr xmlns:wpc="http://schemas.microsoft.com/office/word/2010/wordprocessingCanvas" xmlns:cx="http://schemas.microsoft.com/office/drawing/2014/chartex" xmlns:cx1="http://schemas.microsoft.com/office/drawing/2015/9/8/chartex" xmlns:mc="http://schemas.openxmlformats.org/markup-compatibility/2006" xmlns:o="urn:schemas-microsoft-com:office:office" xmlns:r="http://schemas.openxmlformats.org/officeDocument/2006/relationships" xmlns:m="http://schemas.openxmlformats.org/officeDocument/2006/math" xmlns:v="urn:schemas-microsoft-com:vml" xmlns:wp14="http://schemas.microsoft.com/office/word/2010/wordprocessingDrawing" xmlns:wp="http://schemas.openxmlformats.org/drawingml/2006/wordprocessingDrawing" xmlns:w10="urn:schemas-microsoft-com:office:word" xmlns:w="http://schemas.openxmlformats.org/wordprocessingml/2006/main" xmlns:w14="http://schemas.microsoft.com/office/word/2010/wordml" xmlns:w15="http://schemas.microsoft.com/office/word/2012/wordml" xmlns:w16se="http://schemas.microsoft.com/office/word/2015/wordml/symex" xmlns:wpg="http://schemas.microsoft.com/office/word/2010/wordprocessingGroup" xmlns:wpi="http://schemas.microsoft.com/office/word/2010/wordprocessingInk" xmlns:wne="http://schemas.microsoft.com/office/word/2006/wordml" xmlns:wps="http://schemas.microsoft.com/office/word/2010/wordprocessingShape" mc:Ignorable="w14 w15 w16se wp14">
   <w:p>
     <w:pPr>
       <w:pStyle w:val="En-tte"/>
@@ -3126,7 +3286,7 @@
 </file>
 
 <file path=word/numbering.xml><?xml version="1.0" encoding="utf-8"?>
-<w:numbering xmlns:wpc="http://schemas.microsoft.com/office/word/2010/wordprocessingCanvas" xmlns:cx="http://schemas.microsoft.com/office/drawing/2014/chartex" xmlns:cx1="http://schemas.microsoft.com/office/drawing/2015/9/8/chartex" xmlns:cx2="http://schemas.microsoft.com/office/drawing/2015/10/21/chartex" xmlns:cx3="http://schemas.microsoft.com/office/drawing/2016/5/9/chartex" xmlns:cx4="http://schemas.microsoft.com/office/drawing/2016/5/10/chartex" xmlns:cx5="http://schemas.microsoft.com/office/drawing/2016/5/11/chartex" xmlns:cx6="http://schemas.microsoft.com/office/drawing/2016/5/12/chartex" xmlns:cx7="http://schemas.microsoft.com/office/drawing/2016/5/13/chartex" xmlns:cx8="http://schemas.microsoft.com/office/drawing/2016/5/14/chartex" xmlns:mc="http://schemas.openxmlformats.org/markup-compatibility/2006" xmlns:aink="http://schemas.microsoft.com/office/drawing/2016/ink" xmlns:am3d="http://schemas.microsoft.com/office/drawing/2017/model3d" xmlns:o="urn:schemas-microsoft-com:office:office" xmlns:r="http://schemas.openxmlformats.org/officeDocument/2006/relationships" xmlns:m="http://schemas.openxmlformats.org/officeDocument/2006/math" xmlns:v="urn:schemas-microsoft-com:vml" xmlns:wp14="http://schemas.microsoft.com/office/word/2010/wordprocessingDrawing" xmlns:wp="http://schemas.openxmlformats.org/drawingml/2006/wordprocessingDrawing" xmlns:w10="urn:schemas-microsoft-com:office:word" xmlns:w="http://schemas.openxmlformats.org/wordprocessingml/2006/main" xmlns:w14="http://schemas.microsoft.com/office/word/2010/wordml" xmlns:w15="http://schemas.microsoft.com/office/word/2012/wordml" xmlns:w16cid="http://schemas.microsoft.com/office/word/2016/wordml/cid" xmlns:w16se="http://schemas.microsoft.com/office/word/2015/wordml/symex" xmlns:wpg="http://schemas.microsoft.com/office/word/2010/wordprocessingGroup" xmlns:wpi="http://schemas.microsoft.com/office/word/2010/wordprocessingInk" xmlns:wne="http://schemas.microsoft.com/office/word/2006/wordml" xmlns:wps="http://schemas.microsoft.com/office/word/2010/wordprocessingShape" mc:Ignorable="w14 w15 w16se w16cid wp14">
+<w:numbering xmlns:wpc="http://schemas.microsoft.com/office/word/2010/wordprocessingCanvas" xmlns:cx="http://schemas.microsoft.com/office/drawing/2014/chartex" xmlns:cx1="http://schemas.microsoft.com/office/drawing/2015/9/8/chartex" xmlns:mc="http://schemas.openxmlformats.org/markup-compatibility/2006" xmlns:o="urn:schemas-microsoft-com:office:office" xmlns:r="http://schemas.openxmlformats.org/officeDocument/2006/relationships" xmlns:m="http://schemas.openxmlformats.org/officeDocument/2006/math" xmlns:v="urn:schemas-microsoft-com:vml" xmlns:wp14="http://schemas.microsoft.com/office/word/2010/wordprocessingDrawing" xmlns:wp="http://schemas.openxmlformats.org/drawingml/2006/wordprocessingDrawing" xmlns:w10="urn:schemas-microsoft-com:office:word" xmlns:w="http://schemas.openxmlformats.org/wordprocessingml/2006/main" xmlns:w14="http://schemas.microsoft.com/office/word/2010/wordml" xmlns:w15="http://schemas.microsoft.com/office/word/2012/wordml" xmlns:w16se="http://schemas.microsoft.com/office/word/2015/wordml/symex" xmlns:wpg="http://schemas.microsoft.com/office/word/2010/wordprocessingGroup" xmlns:wpi="http://schemas.microsoft.com/office/word/2010/wordprocessingInk" xmlns:wne="http://schemas.microsoft.com/office/word/2006/wordml" xmlns:wps="http://schemas.microsoft.com/office/word/2010/wordprocessingShape" mc:Ignorable="w14 w15 w16se wp14">
   <w:abstractNum w:abstractNumId="0" w15:restartNumberingAfterBreak="0">
     <w:nsid w:val="05472CF3"/>
     <w:multiLevelType w:val="multilevel"/>
@@ -3551,7 +3711,7 @@
 </file>
 
 <file path=word/styles.xml><?xml version="1.0" encoding="utf-8"?>
-<w:styles xmlns:mc="http://schemas.openxmlformats.org/markup-compatibility/2006" xmlns:r="http://schemas.openxmlformats.org/officeDocument/2006/relationships" xmlns:w="http://schemas.openxmlformats.org/wordprocessingml/2006/main" xmlns:w14="http://schemas.microsoft.com/office/word/2010/wordml" xmlns:w15="http://schemas.microsoft.com/office/word/2012/wordml" xmlns:w16cid="http://schemas.microsoft.com/office/word/2016/wordml/cid" xmlns:w16se="http://schemas.microsoft.com/office/word/2015/wordml/symex" mc:Ignorable="w14 w15 w16se w16cid">
+<w:styles xmlns:mc="http://schemas.openxmlformats.org/markup-compatibility/2006" xmlns:r="http://schemas.openxmlformats.org/officeDocument/2006/relationships" xmlns:w="http://schemas.openxmlformats.org/wordprocessingml/2006/main" xmlns:w14="http://schemas.microsoft.com/office/word/2010/wordml" xmlns:w15="http://schemas.microsoft.com/office/word/2012/wordml" xmlns:w16se="http://schemas.microsoft.com/office/word/2015/wordml/symex" mc:Ignorable="w14 w15 w16se">
   <w:docDefaults>
     <w:rPrDefault>
       <w:rPr>
@@ -3565,7 +3725,7 @@
       </w:pPr>
     </w:pPrDefault>
   </w:docDefaults>
-  <w:latentStyles w:defLockedState="0" w:defUIPriority="99" w:defSemiHidden="0" w:defUnhideWhenUsed="0" w:defQFormat="0" w:count="375">
+  <w:latentStyles w:defLockedState="0" w:defUIPriority="99" w:defSemiHidden="0" w:defUnhideWhenUsed="0" w:defQFormat="0" w:count="371">
     <w:lsdException w:name="Normal" w:uiPriority="0" w:qFormat="1"/>
     <w:lsdException w:name="heading 1" w:uiPriority="9" w:qFormat="1"/>
     <w:lsdException w:name="heading 2" w:semiHidden="1" w:uiPriority="9" w:unhideWhenUsed="1" w:qFormat="1"/>
@@ -3671,6 +3831,7 @@
     <w:lsdException w:name="HTML Sample" w:semiHidden="1" w:unhideWhenUsed="1"/>
     <w:lsdException w:name="HTML Typewriter" w:semiHidden="1" w:unhideWhenUsed="1"/>
     <w:lsdException w:name="HTML Variable" w:semiHidden="1" w:unhideWhenUsed="1"/>
+    <w:lsdException w:name="Normal Table" w:semiHidden="1" w:unhideWhenUsed="1"/>
     <w:lsdException w:name="annotation subject" w:semiHidden="1" w:unhideWhenUsed="1"/>
     <w:lsdException w:name="No List" w:semiHidden="1" w:unhideWhenUsed="1"/>
     <w:lsdException w:name="Outline List 1" w:semiHidden="1" w:unhideWhenUsed="1"/>
@@ -3714,8 +3875,10 @@
     <w:lsdException w:name="Table Elegant" w:semiHidden="1" w:unhideWhenUsed="1"/>
     <w:lsdException w:name="Table Professional" w:semiHidden="1" w:unhideWhenUsed="1"/>
     <w:lsdException w:name="Table Subtle 1" w:semiHidden="1" w:unhideWhenUsed="1"/>
+    <w:lsdException w:name="Table Subtle 2" w:semiHidden="1" w:unhideWhenUsed="1"/>
     <w:lsdException w:name="Table Web 1" w:semiHidden="1" w:unhideWhenUsed="1"/>
     <w:lsdException w:name="Table Web 2" w:semiHidden="1" w:unhideWhenUsed="1"/>
+    <w:lsdException w:name="Table Web 3" w:semiHidden="1" w:unhideWhenUsed="1"/>
     <w:lsdException w:name="Balloon Text" w:semiHidden="1" w:unhideWhenUsed="1"/>
     <w:lsdException w:name="Table Grid" w:uiPriority="39"/>
     <w:lsdException w:name="Table Theme" w:semiHidden="1" w:unhideWhenUsed="1"/>
@@ -3934,10 +4097,6 @@
     <w:lsdException w:name="List Table 5 Dark Accent 6" w:uiPriority="50"/>
     <w:lsdException w:name="List Table 6 Colorful Accent 6" w:uiPriority="51"/>
     <w:lsdException w:name="List Table 7 Colorful Accent 6" w:uiPriority="52"/>
-    <w:lsdException w:name="Mention" w:semiHidden="1" w:unhideWhenUsed="1"/>
-    <w:lsdException w:name="Smart Hyperlink" w:semiHidden="1" w:unhideWhenUsed="1"/>
-    <w:lsdException w:name="Hashtag" w:semiHidden="1" w:unhideWhenUsed="1"/>
-    <w:lsdException w:name="Unresolved Mention" w:semiHidden="1" w:unhideWhenUsed="1"/>
   </w:latentStyles>
   <w:style w:type="paragraph" w:default="1" w:styleId="Normal">
     <w:name w:val="Normal"/>
@@ -4470,7 +4629,7 @@
       <w:szCs w:val="24"/>
     </w:rPr>
   </w:style>
-  <w:style w:type="character" w:styleId="Accentuationlgre">
+  <w:style w:type="character" w:styleId="Emphaseple">
     <w:name w:val="Subtle Emphasis"/>
     <w:uiPriority w:val="19"/>
     <w:qFormat/>
@@ -4481,7 +4640,7 @@
       <w:color w:val="243255" w:themeColor="accent1" w:themeShade="7F"/>
     </w:rPr>
   </w:style>
-  <w:style w:type="character" w:styleId="Accentuationintense">
+  <w:style w:type="character" w:styleId="Emphaseintense">
     <w:name w:val="Intense Emphasis"/>
     <w:uiPriority w:val="21"/>
     <w:qFormat/>
@@ -5371,7 +5530,7 @@
 </file>
 
 <file path=customXml/itemProps1.xml><?xml version="1.0" encoding="utf-8"?>
-<ds:datastoreItem xmlns:ds="http://schemas.openxmlformats.org/officeDocument/2006/customXml" ds:itemID="{A28A73BF-3CE8-49DE-814C-967DBFB20B2D}">
+<ds:datastoreItem xmlns:ds="http://schemas.openxmlformats.org/officeDocument/2006/customXml" ds:itemID="{5EA80705-2A06-47EF-9F96-9EEF93755980}">
   <ds:schemaRefs>
     <ds:schemaRef ds:uri="http://schemas.openxmlformats.org/officeDocument/2006/bibliography"/>
   </ds:schemaRefs>

--- a/Doc/Appel_Offre/reponse_appel-doffre.docx
+++ b/Doc/Appel_Offre/reponse_appel-doffre.docx
@@ -1,6 +1,6 @@
 
 <file path=word/document.xml><?xml version="1.0" encoding="utf-8"?>
-<w:document xmlns:wpc="http://schemas.microsoft.com/office/word/2010/wordprocessingCanvas" xmlns:cx="http://schemas.microsoft.com/office/drawing/2014/chartex" xmlns:cx1="http://schemas.microsoft.com/office/drawing/2015/9/8/chartex" xmlns:mc="http://schemas.openxmlformats.org/markup-compatibility/2006" xmlns:o="urn:schemas-microsoft-com:office:office" xmlns:r="http://schemas.openxmlformats.org/officeDocument/2006/relationships" xmlns:m="http://schemas.openxmlformats.org/officeDocument/2006/math" xmlns:v="urn:schemas-microsoft-com:vml" xmlns:wp14="http://schemas.microsoft.com/office/word/2010/wordprocessingDrawing" xmlns:wp="http://schemas.openxmlformats.org/drawingml/2006/wordprocessingDrawing" xmlns:w10="urn:schemas-microsoft-com:office:word" xmlns:w="http://schemas.openxmlformats.org/wordprocessingml/2006/main" xmlns:w14="http://schemas.microsoft.com/office/word/2010/wordml" xmlns:w15="http://schemas.microsoft.com/office/word/2012/wordml" xmlns:w16se="http://schemas.microsoft.com/office/word/2015/wordml/symex" xmlns:wpg="http://schemas.microsoft.com/office/word/2010/wordprocessingGroup" xmlns:wpi="http://schemas.microsoft.com/office/word/2010/wordprocessingInk" xmlns:wne="http://schemas.microsoft.com/office/word/2006/wordml" xmlns:wps="http://schemas.microsoft.com/office/word/2010/wordprocessingShape" mc:Ignorable="w14 w15 w16se wp14">
+<w:document xmlns:wpc="http://schemas.microsoft.com/office/word/2010/wordprocessingCanvas" xmlns:cx="http://schemas.microsoft.com/office/drawing/2014/chartex" xmlns:cx1="http://schemas.microsoft.com/office/drawing/2015/9/8/chartex" xmlns:cx2="http://schemas.microsoft.com/office/drawing/2015/10/21/chartex" xmlns:cx3="http://schemas.microsoft.com/office/drawing/2016/5/9/chartex" xmlns:cx4="http://schemas.microsoft.com/office/drawing/2016/5/10/chartex" xmlns:cx5="http://schemas.microsoft.com/office/drawing/2016/5/11/chartex" xmlns:cx6="http://schemas.microsoft.com/office/drawing/2016/5/12/chartex" xmlns:cx7="http://schemas.microsoft.com/office/drawing/2016/5/13/chartex" xmlns:cx8="http://schemas.microsoft.com/office/drawing/2016/5/14/chartex" xmlns:mc="http://schemas.openxmlformats.org/markup-compatibility/2006" xmlns:aink="http://schemas.microsoft.com/office/drawing/2016/ink" xmlns:am3d="http://schemas.microsoft.com/office/drawing/2017/model3d" xmlns:o="urn:schemas-microsoft-com:office:office" xmlns:r="http://schemas.openxmlformats.org/officeDocument/2006/relationships" xmlns:m="http://schemas.openxmlformats.org/officeDocument/2006/math" xmlns:v="urn:schemas-microsoft-com:vml" xmlns:wp14="http://schemas.microsoft.com/office/word/2010/wordprocessingDrawing" xmlns:wp="http://schemas.openxmlformats.org/drawingml/2006/wordprocessingDrawing" xmlns:w10="urn:schemas-microsoft-com:office:word" xmlns:w="http://schemas.openxmlformats.org/wordprocessingml/2006/main" xmlns:w14="http://schemas.microsoft.com/office/word/2010/wordml" xmlns:w15="http://schemas.microsoft.com/office/word/2012/wordml" xmlns:w16cid="http://schemas.microsoft.com/office/word/2016/wordml/cid" xmlns:w16se="http://schemas.microsoft.com/office/word/2015/wordml/symex" xmlns:wpg="http://schemas.microsoft.com/office/word/2010/wordprocessingGroup" xmlns:wpi="http://schemas.microsoft.com/office/word/2010/wordprocessingInk" xmlns:wne="http://schemas.microsoft.com/office/word/2006/wordml" xmlns:wps="http://schemas.microsoft.com/office/word/2010/wordprocessingShape" mc:Ignorable="w14 w15 w16se w16cid wp14">
   <w:body>
     <w:p>
       <w:pPr>
@@ -8,28 +8,6 @@
           <w:tab w:val="center" w:pos="4536"/>
         </w:tabs>
         <w:jc w:val="center"/>
-      </w:pPr>
-      <w:bookmarkStart w:id="0" w:name="_GoBack"/>
-      <w:bookmarkEnd w:id="0"/>
-    </w:p>
-    <w:p>
-      <w:pPr>
-        <w:tabs>
-          <w:tab w:val="center" w:pos="4536"/>
-        </w:tabs>
-        <w:jc w:val="center"/>
-      </w:pPr>
-    </w:p>
-    <w:p>
-      <w:pPr>
-        <w:tabs>
-          <w:tab w:val="center" w:pos="4536"/>
-        </w:tabs>
-        <w:jc w:val="center"/>
-        <w:rPr>
-          <w:sz w:val="96"/>
-          <w:szCs w:val="96"/>
-        </w:rPr>
       </w:pPr>
       <w:r>
         <w:rPr>
@@ -46,11 +24,11 @@
             <wp:positionH relativeFrom="margin">
               <wp:align>center</wp:align>
             </wp:positionH>
-            <wp:positionV relativeFrom="paragraph">
-              <wp:posOffset>15875</wp:posOffset>
+            <wp:positionV relativeFrom="margin">
+              <wp:posOffset>-635</wp:posOffset>
             </wp:positionV>
-            <wp:extent cx="2132330" cy="1139190"/>
-            <wp:effectExtent l="0" t="0" r="1270" b="3810"/>
+            <wp:extent cx="1570355" cy="838200"/>
+            <wp:effectExtent l="0" t="0" r="0" b="0"/>
             <wp:wrapSquare wrapText="bothSides"/>
             <wp:docPr id="2" name="Image 2" descr="https://lh6.googleusercontent.com/73Nf-2DuFvShPIPl1NSq5uoJPGkjFRUE5UetdJOHZORo-Z35mCzOsdXn0pmydEMiSKWJXGjKwEQWCu57I0sQrwJTA6nzMFnWJ4VHhGxx5xsDJ4s9a3PH9qfkUlS6thOOr5UVidAa"/>
             <wp:cNvGraphicFramePr>
@@ -81,7 +59,7 @@
                   <pic:spPr bwMode="auto">
                     <a:xfrm>
                       <a:off x="0" y="0"/>
-                      <a:ext cx="2132330" cy="1139190"/>
+                      <a:ext cx="1570355" cy="838200"/>
                     </a:xfrm>
                     <a:prstGeom prst="rect">
                       <a:avLst/>
@@ -103,6 +81,26 @@
           </wp:anchor>
         </w:drawing>
       </w:r>
+    </w:p>
+    <w:p>
+      <w:pPr>
+        <w:tabs>
+          <w:tab w:val="center" w:pos="4536"/>
+        </w:tabs>
+        <w:jc w:val="center"/>
+      </w:pPr>
+    </w:p>
+    <w:p>
+      <w:pPr>
+        <w:tabs>
+          <w:tab w:val="center" w:pos="4536"/>
+        </w:tabs>
+        <w:jc w:val="center"/>
+        <w:rPr>
+          <w:sz w:val="96"/>
+          <w:szCs w:val="96"/>
+        </w:rPr>
+      </w:pPr>
     </w:p>
     <w:p>
       <w:pPr>
@@ -164,7 +162,7 @@
                               <w:rPr>
                                 <w:rFonts w:ascii="Georgia" w:hAnsi="Georgia"/>
                                 <w:b/>
-                                <w:color w:val="374C80" w:themeColor="accent1" w:themeShade="BF"/>
+                                <w:color w:val="276E8B" w:themeColor="accent1" w:themeShade="BF"/>
                                 <w:sz w:val="64"/>
                                 <w:szCs w:val="64"/>
                                 <w14:shadow w14:blurRad="38100" w14:dist="19050" w14:dir="2700000" w14:sx="100000" w14:sy="100000" w14:kx="0" w14:ky="0" w14:algn="tl">
@@ -183,7 +181,7 @@
                               <w:rPr>
                                 <w:rFonts w:ascii="Georgia" w:hAnsi="Georgia"/>
                                 <w:b/>
-                                <w:color w:val="374C80" w:themeColor="accent1" w:themeShade="BF"/>
+                                <w:color w:val="276E8B" w:themeColor="accent1" w:themeShade="BF"/>
                                 <w:sz w:val="64"/>
                                 <w:szCs w:val="64"/>
                                 <w14:shadow w14:blurRad="38100" w14:dist="19050" w14:dir="2700000" w14:sx="100000" w14:sy="100000" w14:kx="0" w14:ky="0" w14:algn="tl">
@@ -221,7 +219,6 @@
                 <v:path gradientshapeok="t" o:connecttype="rect"/>
               </v:shapetype>
               <v:shape id="Zone de texte 6" o:spid="_x0000_s1026" type="#_x0000_t202" style="position:absolute;left:0;text-align:left;margin-left:0;margin-top:0;width:2in;height:2in;z-index:251671552;visibility:visible;mso-wrap-style:none;mso-wrap-distance-left:9pt;mso-wrap-distance-top:0;mso-wrap-distance-right:9pt;mso-wrap-distance-bottom:0;mso-position-horizontal:center;mso-position-horizontal-relative:margin;mso-position-vertical:center;mso-position-vertical-relative:margin;v-text-anchor:top" o:gfxdata="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" filled="f" stroked="f">
-                <v:fill o:detectmouseclick="t"/>
                 <v:textbox style="mso-fit-shape-to-text:t">
                   <w:txbxContent>
                     <w:p>
@@ -233,7 +230,7 @@
                         <w:rPr>
                           <w:rFonts w:ascii="Georgia" w:hAnsi="Georgia"/>
                           <w:b/>
-                          <w:color w:val="374C80" w:themeColor="accent1" w:themeShade="BF"/>
+                          <w:color w:val="276E8B" w:themeColor="accent1" w:themeShade="BF"/>
                           <w:sz w:val="64"/>
                           <w:szCs w:val="64"/>
                           <w14:shadow w14:blurRad="38100" w14:dist="19050" w14:dir="2700000" w14:sx="100000" w14:sy="100000" w14:kx="0" w14:ky="0" w14:algn="tl">
@@ -252,7 +249,7 @@
                         <w:rPr>
                           <w:rFonts w:ascii="Georgia" w:hAnsi="Georgia"/>
                           <w:b/>
-                          <w:color w:val="374C80" w:themeColor="accent1" w:themeShade="BF"/>
+                          <w:color w:val="276E8B" w:themeColor="accent1" w:themeShade="BF"/>
                           <w:sz w:val="64"/>
                           <w:szCs w:val="64"/>
                           <w14:shadow w14:blurRad="38100" w14:dist="19050" w14:dir="2700000" w14:sx="100000" w14:sy="100000" w14:kx="0" w14:ky="0" w14:algn="tl">
@@ -287,12 +284,7 @@
       <w:r>
         <w:br w:type="page"/>
       </w:r>
-      <w:r>
-        <w:lastRenderedPageBreak/>
-        <w:tab/>
-      </w:r>
-    </w:p>
-    <w:p/>
+    </w:p>
     <w:sdt>
       <w:sdtPr>
         <w:rPr>
@@ -349,7 +341,7 @@
           <w:r>
             <w:fldChar w:fldCharType="separate"/>
           </w:r>
-          <w:hyperlink w:anchor="_Toc525636627" w:history="1">
+          <w:hyperlink w:anchor="_Toc525751945" w:history="1">
             <w:r>
               <w:rPr>
                 <w:rStyle w:val="Lienhypertexte"/>
@@ -376,7 +368,7 @@
                 <w:noProof/>
                 <w:webHidden/>
               </w:rPr>
-              <w:instrText xml:space="preserve"> PAGEREF _Toc525636627 \h </w:instrText>
+              <w:instrText xml:space="preserve"> PAGEREF _Toc525751945 \h </w:instrText>
             </w:r>
             <w:r>
               <w:rPr>
@@ -420,7 +412,7 @@
               <w:lang w:eastAsia="fr-CH"/>
             </w:rPr>
           </w:pPr>
-          <w:hyperlink w:anchor="_Toc525636628" w:history="1">
+          <w:hyperlink w:anchor="_Toc525751946" w:history="1">
             <w:r>
               <w:rPr>
                 <w:rStyle w:val="Lienhypertexte"/>
@@ -447,7 +439,7 @@
                 <w:noProof/>
                 <w:webHidden/>
               </w:rPr>
-              <w:instrText xml:space="preserve"> PAGEREF _Toc525636628 \h </w:instrText>
+              <w:instrText xml:space="preserve"> PAGEREF _Toc525751946 \h </w:instrText>
             </w:r>
             <w:r>
               <w:rPr>
@@ -491,7 +483,7 @@
               <w:lang w:eastAsia="fr-CH"/>
             </w:rPr>
           </w:pPr>
-          <w:hyperlink w:anchor="_Toc525636629" w:history="1">
+          <w:hyperlink w:anchor="_Toc525751947" w:history="1">
             <w:r>
               <w:rPr>
                 <w:rStyle w:val="Lienhypertexte"/>
@@ -518,7 +510,7 @@
                 <w:noProof/>
                 <w:webHidden/>
               </w:rPr>
-              <w:instrText xml:space="preserve"> PAGEREF _Toc525636629 \h </w:instrText>
+              <w:instrText xml:space="preserve"> PAGEREF _Toc525751947 \h </w:instrText>
             </w:r>
             <w:r>
               <w:rPr>
@@ -562,7 +554,7 @@
               <w:lang w:eastAsia="fr-CH"/>
             </w:rPr>
           </w:pPr>
-          <w:hyperlink w:anchor="_Toc525636630" w:history="1">
+          <w:hyperlink w:anchor="_Toc525751948" w:history="1">
             <w:r>
               <w:rPr>
                 <w:rStyle w:val="Lienhypertexte"/>
@@ -589,7 +581,7 @@
                 <w:noProof/>
                 <w:webHidden/>
               </w:rPr>
-              <w:instrText xml:space="preserve"> PAGEREF _Toc525636630 \h </w:instrText>
+              <w:instrText xml:space="preserve"> PAGEREF _Toc525751948 \h </w:instrText>
             </w:r>
             <w:r>
               <w:rPr>
@@ -633,7 +625,7 @@
               <w:lang w:eastAsia="fr-CH"/>
             </w:rPr>
           </w:pPr>
-          <w:hyperlink w:anchor="_Toc525636631" w:history="1">
+          <w:hyperlink w:anchor="_Toc525751949" w:history="1">
             <w:r>
               <w:rPr>
                 <w:rStyle w:val="Lienhypertexte"/>
@@ -660,7 +652,7 @@
                 <w:noProof/>
                 <w:webHidden/>
               </w:rPr>
-              <w:instrText xml:space="preserve"> PAGEREF _Toc525636631 \h </w:instrText>
+              <w:instrText xml:space="preserve"> PAGEREF _Toc525751949 \h </w:instrText>
             </w:r>
             <w:r>
               <w:rPr>
@@ -680,7 +672,7 @@
                 <w:noProof/>
                 <w:webHidden/>
               </w:rPr>
-              <w:t>3</w:t>
+              <w:t>4</w:t>
             </w:r>
             <w:r>
               <w:rPr>
@@ -704,7 +696,7 @@
               <w:lang w:eastAsia="fr-CH"/>
             </w:rPr>
           </w:pPr>
-          <w:hyperlink w:anchor="_Toc525636632" w:history="1">
+          <w:hyperlink w:anchor="_Toc525751950" w:history="1">
             <w:r>
               <w:rPr>
                 <w:rStyle w:val="Lienhypertexte"/>
@@ -731,7 +723,7 @@
                 <w:noProof/>
                 <w:webHidden/>
               </w:rPr>
-              <w:instrText xml:space="preserve"> PAGEREF _Toc525636632 \h </w:instrText>
+              <w:instrText xml:space="preserve"> PAGEREF _Toc525751950 \h </w:instrText>
             </w:r>
             <w:r>
               <w:rPr>
@@ -775,7 +767,7 @@
               <w:lang w:eastAsia="fr-CH"/>
             </w:rPr>
           </w:pPr>
-          <w:hyperlink w:anchor="_Toc525636633" w:history="1">
+          <w:hyperlink w:anchor="_Toc525751951" w:history="1">
             <w:r>
               <w:rPr>
                 <w:rStyle w:val="Lienhypertexte"/>
@@ -802,7 +794,7 @@
                 <w:noProof/>
                 <w:webHidden/>
               </w:rPr>
-              <w:instrText xml:space="preserve"> PAGEREF _Toc525636633 \h </w:instrText>
+              <w:instrText xml:space="preserve"> PAGEREF _Toc525751951 \h </w:instrText>
             </w:r>
             <w:r>
               <w:rPr>
@@ -846,7 +838,7 @@
               <w:lang w:eastAsia="fr-CH"/>
             </w:rPr>
           </w:pPr>
-          <w:hyperlink w:anchor="_Toc525636634" w:history="1">
+          <w:hyperlink w:anchor="_Toc525751952" w:history="1">
             <w:r>
               <w:rPr>
                 <w:rStyle w:val="Lienhypertexte"/>
@@ -873,7 +865,7 @@
                 <w:noProof/>
                 <w:webHidden/>
               </w:rPr>
-              <w:instrText xml:space="preserve"> PAGEREF _Toc525636634 \h </w:instrText>
+              <w:instrText xml:space="preserve"> PAGEREF _Toc525751952 \h </w:instrText>
             </w:r>
             <w:r>
               <w:rPr>
@@ -917,7 +909,7 @@
               <w:lang w:eastAsia="fr-CH"/>
             </w:rPr>
           </w:pPr>
-          <w:hyperlink w:anchor="_Toc525636635" w:history="1">
+          <w:hyperlink w:anchor="_Toc525751953" w:history="1">
             <w:r>
               <w:rPr>
                 <w:rStyle w:val="Lienhypertexte"/>
@@ -944,7 +936,7 @@
                 <w:noProof/>
                 <w:webHidden/>
               </w:rPr>
-              <w:instrText xml:space="preserve"> PAGEREF _Toc525636635 \h </w:instrText>
+              <w:instrText xml:space="preserve"> PAGEREF _Toc525751953 \h </w:instrText>
             </w:r>
             <w:r>
               <w:rPr>
@@ -988,7 +980,7 @@
               <w:lang w:eastAsia="fr-CH"/>
             </w:rPr>
           </w:pPr>
-          <w:hyperlink w:anchor="_Toc525636636" w:history="1">
+          <w:hyperlink w:anchor="_Toc525751954" w:history="1">
             <w:r>
               <w:rPr>
                 <w:rStyle w:val="Lienhypertexte"/>
@@ -1015,7 +1007,7 @@
                 <w:noProof/>
                 <w:webHidden/>
               </w:rPr>
-              <w:instrText xml:space="preserve"> PAGEREF _Toc525636636 \h </w:instrText>
+              <w:instrText xml:space="preserve"> PAGEREF _Toc525751954 \h </w:instrText>
             </w:r>
             <w:r>
               <w:rPr>
@@ -1059,7 +1051,7 @@
               <w:lang w:eastAsia="fr-CH"/>
             </w:rPr>
           </w:pPr>
-          <w:hyperlink w:anchor="_Toc525636637" w:history="1">
+          <w:hyperlink w:anchor="_Toc525751955" w:history="1">
             <w:r>
               <w:rPr>
                 <w:rStyle w:val="Lienhypertexte"/>
@@ -1086,7 +1078,7 @@
                 <w:noProof/>
                 <w:webHidden/>
               </w:rPr>
-              <w:instrText xml:space="preserve"> PAGEREF _Toc525636637 \h </w:instrText>
+              <w:instrText xml:space="preserve"> PAGEREF _Toc525751955 \h </w:instrText>
             </w:r>
             <w:r>
               <w:rPr>
@@ -1130,7 +1122,7 @@
               <w:lang w:eastAsia="fr-CH"/>
             </w:rPr>
           </w:pPr>
-          <w:hyperlink w:anchor="_Toc525636638" w:history="1">
+          <w:hyperlink w:anchor="_Toc525751956" w:history="1">
             <w:r>
               <w:rPr>
                 <w:rStyle w:val="Lienhypertexte"/>
@@ -1157,7 +1149,7 @@
                 <w:noProof/>
                 <w:webHidden/>
               </w:rPr>
-              <w:instrText xml:space="preserve"> PAGEREF _Toc525636638 \h </w:instrText>
+              <w:instrText xml:space="preserve"> PAGEREF _Toc525751956 \h </w:instrText>
             </w:r>
             <w:r>
               <w:rPr>
@@ -1177,7 +1169,7 @@
                 <w:noProof/>
                 <w:webHidden/>
               </w:rPr>
-              <w:t>6</w:t>
+              <w:t>7</w:t>
             </w:r>
             <w:r>
               <w:rPr>
@@ -1201,7 +1193,7 @@
               <w:lang w:eastAsia="fr-CH"/>
             </w:rPr>
           </w:pPr>
-          <w:hyperlink w:anchor="_Toc525636639" w:history="1">
+          <w:hyperlink w:anchor="_Toc525751957" w:history="1">
             <w:r>
               <w:rPr>
                 <w:rStyle w:val="Lienhypertexte"/>
@@ -1228,7 +1220,7 @@
                 <w:noProof/>
                 <w:webHidden/>
               </w:rPr>
-              <w:instrText xml:space="preserve"> PAGEREF _Toc525636639 \h </w:instrText>
+              <w:instrText xml:space="preserve"> PAGEREF _Toc525751957 \h </w:instrText>
             </w:r>
             <w:r>
               <w:rPr>
@@ -1272,7 +1264,7 @@
               <w:lang w:eastAsia="fr-CH"/>
             </w:rPr>
           </w:pPr>
-          <w:hyperlink w:anchor="_Toc525636640" w:history="1">
+          <w:hyperlink w:anchor="_Toc525751958" w:history="1">
             <w:r>
               <w:rPr>
                 <w:rStyle w:val="Lienhypertexte"/>
@@ -1299,7 +1291,78 @@
                 <w:noProof/>
                 <w:webHidden/>
               </w:rPr>
-              <w:instrText xml:space="preserve"> PAGEREF _Toc525636640 \h </w:instrText>
+              <w:instrText xml:space="preserve"> PAGEREF _Toc525751958 \h </w:instrText>
+            </w:r>
+            <w:r>
+              <w:rPr>
+                <w:noProof/>
+                <w:webHidden/>
+              </w:rPr>
+            </w:r>
+            <w:r>
+              <w:rPr>
+                <w:noProof/>
+                <w:webHidden/>
+              </w:rPr>
+              <w:fldChar w:fldCharType="separate"/>
+            </w:r>
+            <w:r>
+              <w:rPr>
+                <w:noProof/>
+                <w:webHidden/>
+              </w:rPr>
+              <w:t>8</w:t>
+            </w:r>
+            <w:r>
+              <w:rPr>
+                <w:noProof/>
+                <w:webHidden/>
+              </w:rPr>
+              <w:fldChar w:fldCharType="end"/>
+            </w:r>
+          </w:hyperlink>
+        </w:p>
+        <w:p>
+          <w:pPr>
+            <w:pStyle w:val="TM1"/>
+            <w:tabs>
+              <w:tab w:val="right" w:leader="dot" w:pos="9062"/>
+            </w:tabs>
+            <w:rPr>
+              <w:noProof/>
+              <w:sz w:val="22"/>
+              <w:szCs w:val="22"/>
+              <w:lang w:eastAsia="fr-CH"/>
+            </w:rPr>
+          </w:pPr>
+          <w:hyperlink w:anchor="_Toc525751959" w:history="1">
+            <w:r>
+              <w:rPr>
+                <w:rStyle w:val="Lienhypertexte"/>
+                <w:noProof/>
+              </w:rPr>
+              <w:t>Contacts</w:t>
+            </w:r>
+            <w:r>
+              <w:rPr>
+                <w:noProof/>
+                <w:webHidden/>
+              </w:rPr>
+              <w:tab/>
+            </w:r>
+            <w:r>
+              <w:rPr>
+                <w:noProof/>
+                <w:webHidden/>
+              </w:rPr>
+              <w:fldChar w:fldCharType="begin"/>
+            </w:r>
+            <w:r>
+              <w:rPr>
+                <w:noProof/>
+                <w:webHidden/>
+              </w:rPr>
+              <w:instrText xml:space="preserve"> PAGEREF _Toc525751959 \h </w:instrText>
             </w:r>
             <w:r>
               <w:rPr>
@@ -1347,7 +1410,7 @@
         <w:rPr>
           <w:rFonts w:asciiTheme="majorHAnsi" w:eastAsiaTheme="majorEastAsia" w:hAnsiTheme="majorHAnsi" w:cstheme="majorBidi"/>
           <w:caps/>
-          <w:color w:val="4A66AC" w:themeColor="accent1"/>
+          <w:color w:val="3494BA" w:themeColor="accent1"/>
           <w:spacing w:val="10"/>
           <w:sz w:val="52"/>
           <w:szCs w:val="52"/>
@@ -1362,23 +1425,23 @@
         <w:pStyle w:val="Titre1"/>
         <w:jc w:val="both"/>
       </w:pPr>
-      <w:bookmarkStart w:id="1" w:name="_Toc525636627"/>
+      <w:bookmarkStart w:id="0" w:name="_Toc525751945"/>
       <w:r>
         <w:lastRenderedPageBreak/>
         <w:t>Présentation de l’entreprise</w:t>
       </w:r>
-      <w:bookmarkEnd w:id="1"/>
+      <w:bookmarkEnd w:id="0"/>
     </w:p>
     <w:p>
       <w:pPr>
         <w:pStyle w:val="Titre2"/>
         <w:jc w:val="both"/>
       </w:pPr>
-      <w:bookmarkStart w:id="2" w:name="_Toc525636628"/>
+      <w:bookmarkStart w:id="1" w:name="_Toc525751946"/>
       <w:r>
         <w:t>Historique de l’entreprise</w:t>
       </w:r>
-      <w:bookmarkEnd w:id="2"/>
+      <w:bookmarkEnd w:id="1"/>
     </w:p>
     <w:p>
       <w:pPr>
@@ -1394,11 +1457,11 @@
         <w:pStyle w:val="Titre2"/>
         <w:jc w:val="both"/>
       </w:pPr>
-      <w:bookmarkStart w:id="3" w:name="_Toc525636629"/>
+      <w:bookmarkStart w:id="2" w:name="_Toc525751947"/>
       <w:r>
         <w:t>Domaine d’expertise</w:t>
       </w:r>
-      <w:bookmarkEnd w:id="3"/>
+      <w:bookmarkEnd w:id="2"/>
     </w:p>
     <w:p>
       <w:pPr>
@@ -1494,11 +1557,11 @@
         <w:pStyle w:val="Titre2"/>
         <w:jc w:val="both"/>
       </w:pPr>
-      <w:bookmarkStart w:id="4" w:name="_Toc525636630"/>
+      <w:bookmarkStart w:id="3" w:name="_Toc525751948"/>
       <w:r>
         <w:t>Organigramme</w:t>
       </w:r>
-      <w:bookmarkEnd w:id="4"/>
+      <w:bookmarkEnd w:id="3"/>
     </w:p>
     <w:p>
       <w:pPr>
@@ -1526,11 +1589,99 @@
             <v:path o:extrusionok="f" gradientshapeok="t" o:connecttype="rect"/>
             <o:lock v:ext="edit" aspectratio="t"/>
           </v:shapetype>
-          <v:shape id="_x0000_i1025" type="#_x0000_t75" style="width:418.5pt;height:146.55pt" o:ole="">
+          <v:shape id="_x0000_i1025" type="#_x0000_t75" style="width:381.25pt;height:133.25pt" o:ole="">
             <v:imagedata r:id="rId9" o:title=""/>
           </v:shape>
-          <o:OLEObject Type="Embed" ProgID="Visio.Drawing.15" ShapeID="_x0000_i1025" DrawAspect="Content" ObjectID="_1599379501" r:id="rId10"/>
+          <o:OLEObject Type="Embed" ProgID="Visio.Drawing.15" ShapeID="_x0000_i1025" DrawAspect="Content" ObjectID="_1599494868" r:id="rId10"/>
         </w:object>
+      </w:r>
+    </w:p>
+    <w:p>
+      <w:pPr>
+        <w:spacing w:after="160" w:line="259" w:lineRule="auto"/>
+      </w:pPr>
+      <w:r>
+        <w:t xml:space="preserve">Nous sommes les trois </w:t>
+      </w:r>
+      <w:r>
+        <w:t>des férus de technologie depuis</w:t>
+      </w:r>
+      <w:r>
+        <w:t xml:space="preserve"> notre plus jeune âge, nous avons donc décidé de faire de l’informatique notre métier pour partager notre enthousiasme mais aussi notre professionnalisme au travers de notre passion</w:t>
+      </w:r>
+      <w:r>
+        <w:t>.</w:t>
+      </w:r>
+    </w:p>
+    <w:p>
+      <w:pPr>
+        <w:spacing w:after="160" w:line="259" w:lineRule="auto"/>
+      </w:pPr>
+      <w:r>
+        <w:rPr>
+          <w:b/>
+        </w:rPr>
+        <w:t>Yannick</w:t>
+      </w:r>
+      <w:r>
+        <w:t xml:space="preserve"> : Avant de me lancer dans l’informatique j’ai touché au monde des </w:t>
+      </w:r>
+      <w:r>
+        <w:t>assurances, c</w:t>
+      </w:r>
+      <w:r>
+        <w:t>ependant je trouvais que ce domaine ne touchait pas assez aux technologies et n’évoluait pas aussi vite que notre société. Découvrir l’informatique a été</w:t>
+      </w:r>
+      <w:r>
+        <w:t xml:space="preserve"> pour moi une vraie révélation.</w:t>
+      </w:r>
+      <w:r>
+        <w:br/>
+      </w:r>
+      <w:r>
+        <w:t xml:space="preserve">J’ai ensuite </w:t>
+      </w:r>
+      <w:r>
+        <w:t>eu la chance de connaître des professionnels du monde de la vente ce qui m’a permis de développé mes premiers sites internet.</w:t>
+      </w:r>
+    </w:p>
+    <w:p>
+      <w:pPr>
+        <w:spacing w:after="160" w:line="259" w:lineRule="auto"/>
+      </w:pPr>
+      <w:r>
+        <w:rPr>
+          <w:b/>
+        </w:rPr>
+        <w:t>Mauro</w:t>
+      </w:r>
+      <w:r>
+        <w:t> : J’ai toujours adoré le code, dès qu’un problème était devant moi, j’avais besoin de le résoudre</w:t>
+      </w:r>
+      <w:r>
+        <w:t xml:space="preserve"> de manière innovatrice. Dès mon entrée au MIT j’ai donc été comblé, et chaque jour j’y prends du plaisir.</w:t>
+      </w:r>
+      <w:r>
+        <w:br/>
+        <w:t>J’ai d’ailleurs participé au code de divers logiciels et jeux à travers le monde.</w:t>
+      </w:r>
+    </w:p>
+    <w:p>
+      <w:pPr>
+        <w:spacing w:after="160" w:line="259" w:lineRule="auto"/>
+      </w:pPr>
+      <w:r>
+        <w:rPr>
+          <w:b/>
+        </w:rPr>
+        <w:t>Alexandre</w:t>
+      </w:r>
+      <w:r>
+        <w:t> : Pour moi, l’envie d’apprendre a toujours été importante, ce qui est parfait avec les technologies, car chaque jour on découvre de nouvelles choses et on ne peut jamais rester sur ces acquis. Il faut toujours rester à l’écoute des nouveautés !</w:t>
+      </w:r>
+      <w:r>
+        <w:br/>
+        <w:t>J’ai aussi aidé le MIT pour son infrastructure informatique.</w:t>
       </w:r>
     </w:p>
     <w:p>
@@ -1538,11 +1689,12 @@
         <w:pStyle w:val="Titre2"/>
         <w:jc w:val="both"/>
       </w:pPr>
-      <w:bookmarkStart w:id="5" w:name="_Toc525636631"/>
-      <w:r>
+      <w:bookmarkStart w:id="4" w:name="_Toc525751949"/>
+      <w:r>
+        <w:lastRenderedPageBreak/>
         <w:t>Partenaires</w:t>
       </w:r>
-      <w:bookmarkEnd w:id="5"/>
+      <w:bookmarkEnd w:id="4"/>
     </w:p>
     <w:p>
       <w:pPr>
@@ -1607,32 +1759,26 @@
       </w:r>
     </w:p>
     <w:p>
-      <w:r>
-        <w:br w:type="page"/>
-      </w:r>
-    </w:p>
-    <w:p>
       <w:pPr>
         <w:pStyle w:val="Titre1"/>
         <w:jc w:val="both"/>
       </w:pPr>
-      <w:bookmarkStart w:id="6" w:name="_Toc525636632"/>
-      <w:r>
-        <w:lastRenderedPageBreak/>
+      <w:bookmarkStart w:id="5" w:name="_Toc525751950"/>
+      <w:r>
         <w:t>Appel d’offre</w:t>
       </w:r>
-      <w:bookmarkEnd w:id="6"/>
+      <w:bookmarkEnd w:id="5"/>
     </w:p>
     <w:p>
       <w:pPr>
         <w:pStyle w:val="Titre2"/>
         <w:jc w:val="both"/>
       </w:pPr>
-      <w:bookmarkStart w:id="7" w:name="_Toc525636633"/>
+      <w:bookmarkStart w:id="6" w:name="_Toc525751951"/>
       <w:r>
         <w:t>Présentation de la société cliente</w:t>
       </w:r>
-      <w:bookmarkEnd w:id="7"/>
+      <w:bookmarkEnd w:id="6"/>
     </w:p>
     <w:p>
       <w:pPr>
@@ -1648,11 +1794,11 @@
         <w:pStyle w:val="Titre2"/>
         <w:jc w:val="both"/>
       </w:pPr>
-      <w:bookmarkStart w:id="8" w:name="_Toc525636634"/>
+      <w:bookmarkStart w:id="7" w:name="_Toc525751952"/>
       <w:r>
         <w:t>Objectif du client</w:t>
       </w:r>
-      <w:bookmarkEnd w:id="8"/>
+      <w:bookmarkEnd w:id="7"/>
     </w:p>
     <w:p>
       <w:pPr>
@@ -1695,13 +1841,12 @@
       <w:r>
         <w:rPr>
           <w:noProof/>
-          <w:lang w:eastAsia="fr-CH"/>
         </w:rPr>
         <w:drawing>
           <wp:inline distT="0" distB="0" distL="0" distR="0">
-            <wp:extent cx="3840000" cy="2160000"/>
-            <wp:effectExtent l="190500" t="190500" r="198755" b="183515"/>
-            <wp:docPr id="4" name="Image 4"/>
+            <wp:extent cx="2622287" cy="2622287"/>
+            <wp:effectExtent l="152400" t="152400" r="368935" b="368935"/>
+            <wp:docPr id="14" name="Image 14" descr="Une image contenant capture d’écran&#10;&#10;Description générée avec un niveau de confiance très élevé"/>
             <wp:cNvGraphicFramePr>
               <a:graphicFrameLocks xmlns:a="http://schemas.openxmlformats.org/drawingml/2006/main" noChangeAspect="1"/>
             </wp:cNvGraphicFramePr>
@@ -1709,10 +1854,10 @@
               <a:graphicData uri="http://schemas.openxmlformats.org/drawingml/2006/picture">
                 <pic:pic xmlns:pic="http://schemas.openxmlformats.org/drawingml/2006/picture">
                   <pic:nvPicPr>
-                    <pic:cNvPr id="4" name="Log In.png"/>
+                    <pic:cNvPr id="14" name="Log In.png"/>
                     <pic:cNvPicPr/>
                   </pic:nvPicPr>
-                  <pic:blipFill>
+                  <pic:blipFill rotWithShape="1">
                     <a:blip r:embed="rId12" cstate="print">
                       <a:extLst>
                         <a:ext uri="{28A0092B-C50C-407E-A947-70E740481C1C}">
@@ -1720,14 +1865,13 @@
                         </a:ext>
                       </a:extLst>
                     </a:blip>
-                    <a:stretch>
-                      <a:fillRect/>
-                    </a:stretch>
+                    <a:srcRect l="34950" t="5812" r="34812" b="40431"/>
+                    <a:stretch/>
                   </pic:blipFill>
-                  <pic:spPr>
+                  <pic:spPr bwMode="auto">
                     <a:xfrm>
                       <a:off x="0" y="0"/>
-                      <a:ext cx="3840000" cy="2160000"/>
+                      <a:ext cx="2667284" cy="2667284"/>
                     </a:xfrm>
                     <a:prstGeom prst="rect">
                       <a:avLst/>
@@ -1736,12 +1880,17 @@
                       <a:noFill/>
                     </a:ln>
                     <a:effectLst>
-                      <a:outerShdw blurRad="190500" algn="tl" rotWithShape="0">
-                        <a:srgbClr val="000000">
-                          <a:alpha val="70000"/>
+                      <a:outerShdw blurRad="292100" dist="139700" dir="2700000" algn="tl" rotWithShape="0">
+                        <a:srgbClr val="333333">
+                          <a:alpha val="65000"/>
                         </a:srgbClr>
                       </a:outerShdw>
                     </a:effectLst>
+                    <a:extLst>
+                      <a:ext uri="{53640926-AAD7-44D8-BBD7-CCE9431645EC}">
+                        <a14:shadowObscured xmlns:a14="http://schemas.microsoft.com/office/drawing/2010/main"/>
+                      </a:ext>
+                    </a:extLst>
                   </pic:spPr>
                 </pic:pic>
               </a:graphicData>
@@ -1756,6 +1905,7 @@
         <w:jc w:val="both"/>
       </w:pPr>
       <w:r>
+        <w:lastRenderedPageBreak/>
         <w:t xml:space="preserve">Pour se connecter au site il y aura un double facteur d'authentification. C’est à dire qu’il devra </w:t>
       </w:r>
       <w:r>
@@ -1782,13 +1932,12 @@
       <w:r>
         <w:rPr>
           <w:noProof/>
-          <w:lang w:eastAsia="fr-CH"/>
         </w:rPr>
         <w:drawing>
           <wp:inline distT="0" distB="0" distL="0" distR="0">
-            <wp:extent cx="3839998" cy="2160000"/>
-            <wp:effectExtent l="190500" t="190500" r="198755" b="183515"/>
-            <wp:docPr id="5" name="Image 5"/>
+            <wp:extent cx="3350708" cy="2637402"/>
+            <wp:effectExtent l="152400" t="152400" r="364490" b="353695"/>
+            <wp:docPr id="15" name="Image 15" descr="Une image contenant capture d’écran&#10;&#10;Description générée avec un niveau de confiance élevé"/>
             <wp:cNvGraphicFramePr>
               <a:graphicFrameLocks xmlns:a="http://schemas.openxmlformats.org/drawingml/2006/main" noChangeAspect="1"/>
             </wp:cNvGraphicFramePr>
@@ -1796,25 +1945,24 @@
               <a:graphicData uri="http://schemas.openxmlformats.org/drawingml/2006/picture">
                 <pic:pic xmlns:pic="http://schemas.openxmlformats.org/drawingml/2006/picture">
                   <pic:nvPicPr>
-                    <pic:cNvPr id="5" name="Vérification sms.png"/>
+                    <pic:cNvPr id="15" name="Vérification sms.png"/>
                     <pic:cNvPicPr/>
                   </pic:nvPicPr>
-                  <pic:blipFill>
-                    <a:blip r:embed="rId13" cstate="print">
+                  <pic:blipFill rotWithShape="1">
+                    <a:blip r:embed="rId13">
                       <a:extLst>
                         <a:ext uri="{28A0092B-C50C-407E-A947-70E740481C1C}">
                           <a14:useLocalDpi xmlns:a14="http://schemas.microsoft.com/office/drawing/2010/main" val="0"/>
                         </a:ext>
                       </a:extLst>
                     </a:blip>
-                    <a:stretch>
-                      <a:fillRect/>
-                    </a:stretch>
+                    <a:srcRect l="33412" t="5363" r="34022" b="49067"/>
+                    <a:stretch/>
                   </pic:blipFill>
-                  <pic:spPr>
+                  <pic:spPr bwMode="auto">
                     <a:xfrm>
                       <a:off x="0" y="0"/>
-                      <a:ext cx="3839998" cy="2160000"/>
+                      <a:ext cx="3402894" cy="2678479"/>
                     </a:xfrm>
                     <a:prstGeom prst="rect">
                       <a:avLst/>
@@ -1823,12 +1971,17 @@
                       <a:noFill/>
                     </a:ln>
                     <a:effectLst>
-                      <a:outerShdw blurRad="190500" algn="tl" rotWithShape="0">
-                        <a:srgbClr val="000000">
-                          <a:alpha val="70000"/>
+                      <a:outerShdw blurRad="292100" dist="139700" dir="2700000" algn="tl" rotWithShape="0">
+                        <a:srgbClr val="333333">
+                          <a:alpha val="65000"/>
                         </a:srgbClr>
                       </a:outerShdw>
                     </a:effectLst>
+                    <a:extLst>
+                      <a:ext uri="{53640926-AAD7-44D8-BBD7-CCE9431645EC}">
+                        <a14:shadowObscured xmlns:a14="http://schemas.microsoft.com/office/drawing/2010/main"/>
+                      </a:ext>
+                    </a:extLst>
                   </pic:spPr>
                 </pic:pic>
               </a:graphicData>
@@ -1843,7 +1996,6 @@
         <w:jc w:val="both"/>
       </w:pPr>
       <w:r>
-        <w:lastRenderedPageBreak/>
         <w:t>En résumé, le site n’aura pas pour vocation de présenter la société, mais sera une plateforme marchande avec une grande partie axée sur la confidentialité et la sécurité.</w:t>
       </w:r>
     </w:p>
@@ -1852,11 +2004,11 @@
         <w:pStyle w:val="Titre2"/>
         <w:jc w:val="both"/>
       </w:pPr>
-      <w:bookmarkStart w:id="9" w:name="_Toc525636635"/>
+      <w:bookmarkStart w:id="8" w:name="_Toc525751953"/>
       <w:r>
         <w:t>Le public cible</w:t>
       </w:r>
-      <w:bookmarkEnd w:id="9"/>
+      <w:bookmarkEnd w:id="8"/>
     </w:p>
     <w:p>
       <w:pPr>
@@ -1881,11 +2033,11 @@
         <w:pStyle w:val="Titre2"/>
         <w:jc w:val="both"/>
       </w:pPr>
-      <w:bookmarkStart w:id="10" w:name="_Toc525636636"/>
+      <w:bookmarkStart w:id="9" w:name="_Toc525751954"/>
       <w:r>
         <w:t>Fonctionnalités principales du produit</w:t>
       </w:r>
-      <w:bookmarkEnd w:id="10"/>
+      <w:bookmarkEnd w:id="9"/>
     </w:p>
     <w:p>
       <w:pPr>
@@ -2046,6 +2198,7 @@
         <w:jc w:val="both"/>
       </w:pPr>
       <w:r>
+        <w:lastRenderedPageBreak/>
         <w:t>Le paiement ne pourra se faire qu’au moyen d’un compte PayPal, afin de ne pas garder les informations de paiement des clients.</w:t>
       </w:r>
     </w:p>
@@ -2132,7 +2285,6 @@
         </w:rPr>
       </w:pPr>
       <w:r>
-        <w:lastRenderedPageBreak/>
         <w:t>Page d’accueil après la connexion.</w:t>
       </w:r>
       <w:r>
@@ -2157,18 +2309,16 @@
         <w:pStyle w:val="Lgende"/>
         <w:keepNext/>
         <w:spacing w:before="0" w:after="0"/>
-        <w:jc w:val="center"/>
       </w:pPr>
       <w:r>
         <w:rPr>
           <w:noProof/>
-          <w:lang w:eastAsia="fr-CH"/>
         </w:rPr>
         <w:drawing>
-          <wp:inline distT="0" distB="0" distL="0" distR="0" wp14:anchorId="79C918FF" wp14:editId="32D0F9A1">
-            <wp:extent cx="5223053" cy="2937967"/>
-            <wp:effectExtent l="190500" t="190500" r="187325" b="186690"/>
-            <wp:docPr id="7" name="Image 7"/>
+          <wp:inline distT="0" distB="0" distL="0" distR="0">
+            <wp:extent cx="5486400" cy="3086100"/>
+            <wp:effectExtent l="152400" t="152400" r="361950" b="361950"/>
+            <wp:docPr id="16" name="Image 16" descr="Une image contenant texte&#10;&#10;Description générée avec un niveau de confiance élevé"/>
             <wp:cNvGraphicFramePr>
               <a:graphicFrameLocks xmlns:a="http://schemas.openxmlformats.org/drawingml/2006/main" noChangeAspect="1"/>
             </wp:cNvGraphicFramePr>
@@ -2176,7 +2326,7 @@
               <a:graphicData uri="http://schemas.openxmlformats.org/drawingml/2006/picture">
                 <pic:pic xmlns:pic="http://schemas.openxmlformats.org/drawingml/2006/picture">
                   <pic:nvPicPr>
-                    <pic:cNvPr id="7" name="Accueil - Boutique.png"/>
+                    <pic:cNvPr id="16" name="Accueil - Boutique.png"/>
                     <pic:cNvPicPr/>
                   </pic:nvPicPr>
                   <pic:blipFill>
@@ -2194,7 +2344,7 @@
                   <pic:spPr>
                     <a:xfrm>
                       <a:off x="0" y="0"/>
-                      <a:ext cx="5223053" cy="2937967"/>
+                      <a:ext cx="5486400" cy="3086100"/>
                     </a:xfrm>
                     <a:prstGeom prst="rect">
                       <a:avLst/>
@@ -2203,9 +2353,9 @@
                       <a:noFill/>
                     </a:ln>
                     <a:effectLst>
-                      <a:outerShdw blurRad="190500" algn="tl" rotWithShape="0">
-                        <a:srgbClr val="000000">
-                          <a:alpha val="70000"/>
+                      <a:outerShdw blurRad="292100" dist="139700" dir="2700000" algn="tl" rotWithShape="0">
+                        <a:srgbClr val="333333">
+                          <a:alpha val="65000"/>
                         </a:srgbClr>
                       </a:outerShdw>
                     </a:effectLst>
@@ -2222,11 +2372,11 @@
         <w:pStyle w:val="Titre1"/>
         <w:jc w:val="both"/>
       </w:pPr>
-      <w:bookmarkStart w:id="11" w:name="_Toc525636637"/>
+      <w:bookmarkStart w:id="10" w:name="_Toc525751955"/>
       <w:r>
         <w:t>Notre offre</w:t>
       </w:r>
-      <w:bookmarkEnd w:id="11"/>
+      <w:bookmarkEnd w:id="10"/>
     </w:p>
     <w:p>
       <w:pPr>
@@ -2262,14 +2412,20 @@
       </w:r>
     </w:p>
     <w:p>
+      <w:r>
+        <w:br w:type="page"/>
+      </w:r>
+    </w:p>
+    <w:p>
       <w:pPr>
         <w:pStyle w:val="Titre2"/>
       </w:pPr>
-      <w:bookmarkStart w:id="12" w:name="_Toc525636638"/>
-      <w:r>
+      <w:bookmarkStart w:id="11" w:name="_Toc525751956"/>
+      <w:r>
+        <w:lastRenderedPageBreak/>
         <w:t>Services proposés</w:t>
       </w:r>
-      <w:bookmarkEnd w:id="12"/>
+      <w:bookmarkEnd w:id="11"/>
     </w:p>
     <w:p>
       <w:r>
@@ -2318,20 +2474,14 @@
       </w:r>
     </w:p>
     <w:p>
-      <w:r>
-        <w:br w:type="page"/>
-      </w:r>
-    </w:p>
-    <w:p>
       <w:pPr>
         <w:pStyle w:val="Titre2"/>
       </w:pPr>
-      <w:bookmarkStart w:id="13" w:name="_Toc525636639"/>
-      <w:r>
-        <w:lastRenderedPageBreak/>
+      <w:bookmarkStart w:id="12" w:name="_Toc525751957"/>
+      <w:r>
         <w:t>Hébergement</w:t>
       </w:r>
-      <w:bookmarkEnd w:id="13"/>
+      <w:bookmarkEnd w:id="12"/>
     </w:p>
     <w:p>
       <w:r>
@@ -2726,12 +2876,12 @@
         <w:pStyle w:val="Titre2"/>
         <w:jc w:val="both"/>
       </w:pPr>
-      <w:bookmarkStart w:id="14" w:name="_Toc525636640"/>
+      <w:bookmarkStart w:id="13" w:name="_Toc525751958"/>
       <w:r>
         <w:lastRenderedPageBreak/>
         <w:t>Tarifs</w:t>
       </w:r>
-      <w:bookmarkEnd w:id="14"/>
+      <w:bookmarkEnd w:id="13"/>
     </w:p>
     <w:p>
       <w:pPr>
@@ -2950,31 +3100,317 @@
     </w:tbl>
     <w:p>
       <w:pPr>
-        <w:spacing w:after="160" w:line="259" w:lineRule="auto"/>
-      </w:pPr>
-    </w:p>
-    <w:p>
-      <w:pPr>
-        <w:spacing w:after="160" w:line="259" w:lineRule="auto"/>
-      </w:pPr>
-    </w:p>
-    <w:p>
-      <w:pPr>
-        <w:spacing w:after="160" w:line="259" w:lineRule="auto"/>
-      </w:pPr>
-    </w:p>
-    <w:p>
-      <w:pPr>
-        <w:spacing w:after="160" w:line="259" w:lineRule="auto"/>
-      </w:pPr>
-    </w:p>
-    <w:p>
-      <w:pPr>
-        <w:spacing w:after="160" w:line="259" w:lineRule="auto"/>
-      </w:pPr>
-    </w:p>
-    <w:p>
-      <w:pPr>
+        <w:pStyle w:val="Titre1"/>
+        <w:spacing w:after="240"/>
+      </w:pPr>
+      <w:bookmarkStart w:id="14" w:name="_Toc525751959"/>
+      <w:r>
+        <w:t>C</w:t>
+      </w:r>
+      <w:r>
+        <w:t>ontacts</w:t>
+      </w:r>
+      <w:bookmarkEnd w:id="14"/>
+    </w:p>
+    <w:tbl>
+      <w:tblPr>
+        <w:tblStyle w:val="TableauGrille5Fonc-Accentuation5"/>
+        <w:tblW w:w="9062" w:type="dxa"/>
+        <w:tblLook w:val="04A0" w:firstRow="1" w:lastRow="0" w:firstColumn="1" w:lastColumn="0" w:noHBand="0" w:noVBand="1"/>
+      </w:tblPr>
+      <w:tblGrid>
+        <w:gridCol w:w="2319"/>
+        <w:gridCol w:w="2324"/>
+        <w:gridCol w:w="2390"/>
+        <w:gridCol w:w="2029"/>
+      </w:tblGrid>
+      <w:tr>
+        <w:trPr>
+          <w:cnfStyle w:val="100000000000" w:firstRow="1" w:lastRow="0" w:firstColumn="0" w:lastColumn="0" w:oddVBand="0" w:evenVBand="0" w:oddHBand="0" w:evenHBand="0" w:firstRowFirstColumn="0" w:firstRowLastColumn="0" w:lastRowFirstColumn="0" w:lastRowLastColumn="0"/>
+        </w:trPr>
+        <w:tc>
+          <w:tcPr>
+            <w:cnfStyle w:val="001000000000" w:firstRow="0" w:lastRow="0" w:firstColumn="1" w:lastColumn="0" w:oddVBand="0" w:evenVBand="0" w:oddHBand="0" w:evenHBand="0" w:firstRowFirstColumn="0" w:firstRowLastColumn="0" w:lastRowFirstColumn="0" w:lastRowLastColumn="0"/>
+            <w:tcW w:w="2338" w:type="dxa"/>
+          </w:tcPr>
+          <w:p>
+            <w:pPr>
+              <w:spacing w:before="0" w:after="160" w:line="259" w:lineRule="auto"/>
+            </w:pPr>
+          </w:p>
+        </w:tc>
+        <w:tc>
+          <w:tcPr>
+            <w:tcW w:w="2343" w:type="dxa"/>
+          </w:tcPr>
+          <w:p>
+            <w:pPr>
+              <w:spacing w:after="160" w:line="259" w:lineRule="auto"/>
+              <w:cnfStyle w:val="100000000000" w:firstRow="1" w:lastRow="0" w:firstColumn="0" w:lastColumn="0" w:oddVBand="0" w:evenVBand="0" w:oddHBand="0" w:evenHBand="0" w:firstRowFirstColumn="0" w:firstRowLastColumn="0" w:lastRowFirstColumn="0" w:lastRowLastColumn="0"/>
+            </w:pPr>
+            <w:r>
+              <w:t>Adresse</w:t>
+            </w:r>
+          </w:p>
+        </w:tc>
+        <w:tc>
+          <w:tcPr>
+            <w:tcW w:w="2338" w:type="dxa"/>
+          </w:tcPr>
+          <w:p>
+            <w:pPr>
+              <w:spacing w:after="160" w:line="259" w:lineRule="auto"/>
+              <w:cnfStyle w:val="100000000000" w:firstRow="1" w:lastRow="0" w:firstColumn="0" w:lastColumn="0" w:oddVBand="0" w:evenVBand="0" w:oddHBand="0" w:evenHBand="0" w:firstRowFirstColumn="0" w:firstRowLastColumn="0" w:lastRowFirstColumn="0" w:lastRowLastColumn="0"/>
+            </w:pPr>
+            <w:r>
+              <w:t>Mail</w:t>
+            </w:r>
+          </w:p>
+        </w:tc>
+        <w:tc>
+          <w:tcPr>
+            <w:tcW w:w="2043" w:type="dxa"/>
+          </w:tcPr>
+          <w:p>
+            <w:pPr>
+              <w:spacing w:after="160" w:line="259" w:lineRule="auto"/>
+              <w:cnfStyle w:val="100000000000" w:firstRow="1" w:lastRow="0" w:firstColumn="0" w:lastColumn="0" w:oddVBand="0" w:evenVBand="0" w:oddHBand="0" w:evenHBand="0" w:firstRowFirstColumn="0" w:firstRowLastColumn="0" w:lastRowFirstColumn="0" w:lastRowLastColumn="0"/>
+            </w:pPr>
+            <w:r>
+              <w:t>Numéro de téléphone</w:t>
+            </w:r>
+          </w:p>
+        </w:tc>
+      </w:tr>
+      <w:tr>
+        <w:trPr>
+          <w:cnfStyle w:val="000000100000" w:firstRow="0" w:lastRow="0" w:firstColumn="0" w:lastColumn="0" w:oddVBand="0" w:evenVBand="0" w:oddHBand="1" w:evenHBand="0" w:firstRowFirstColumn="0" w:firstRowLastColumn="0" w:lastRowFirstColumn="0" w:lastRowLastColumn="0"/>
+        </w:trPr>
+        <w:tc>
+          <w:tcPr>
+            <w:cnfStyle w:val="001000000000" w:firstRow="0" w:lastRow="0" w:firstColumn="1" w:lastColumn="0" w:oddVBand="0" w:evenVBand="0" w:oddHBand="0" w:evenHBand="0" w:firstRowFirstColumn="0" w:firstRowLastColumn="0" w:lastRowFirstColumn="0" w:lastRowLastColumn="0"/>
+            <w:tcW w:w="2338" w:type="dxa"/>
+          </w:tcPr>
+          <w:p>
+            <w:pPr>
+              <w:spacing w:after="160" w:line="259" w:lineRule="auto"/>
+            </w:pPr>
+            <w:r>
+              <w:t>Yannick Baudraz</w:t>
+            </w:r>
+          </w:p>
+        </w:tc>
+        <w:tc>
+          <w:tcPr>
+            <w:tcW w:w="2343" w:type="dxa"/>
+          </w:tcPr>
+          <w:p>
+            <w:pPr>
+              <w:spacing w:after="160" w:line="259" w:lineRule="auto"/>
+              <w:cnfStyle w:val="000000100000" w:firstRow="0" w:lastRow="0" w:firstColumn="0" w:lastColumn="0" w:oddVBand="0" w:evenVBand="0" w:oddHBand="1" w:evenHBand="0" w:firstRowFirstColumn="0" w:firstRowLastColumn="0" w:lastRowFirstColumn="0" w:lastRowLastColumn="0"/>
+            </w:pPr>
+            <w:proofErr w:type="spellStart"/>
+            <w:r>
+              <w:t>Grand’Rue</w:t>
+            </w:r>
+            <w:proofErr w:type="spellEnd"/>
+            <w:r>
+              <w:t xml:space="preserve"> 31</w:t>
+            </w:r>
+            <w:r>
+              <w:br/>
+              <w:t xml:space="preserve">1462 </w:t>
+            </w:r>
+            <w:proofErr w:type="spellStart"/>
+            <w:r>
+              <w:t>Yvonand</w:t>
+            </w:r>
+            <w:proofErr w:type="spellEnd"/>
+          </w:p>
+        </w:tc>
+        <w:tc>
+          <w:tcPr>
+            <w:tcW w:w="2338" w:type="dxa"/>
+          </w:tcPr>
+          <w:p>
+            <w:pPr>
+              <w:spacing w:after="160" w:line="259" w:lineRule="auto"/>
+              <w:cnfStyle w:val="000000100000" w:firstRow="0" w:lastRow="0" w:firstColumn="0" w:lastColumn="0" w:oddVBand="0" w:evenVBand="0" w:oddHBand="1" w:evenHBand="0" w:firstRowFirstColumn="0" w:firstRowLastColumn="0" w:lastRowFirstColumn="0" w:lastRowLastColumn="0"/>
+            </w:pPr>
+            <w:r>
+              <w:t>yannick.baudraz@cpnv.ch</w:t>
+            </w:r>
+          </w:p>
+        </w:tc>
+        <w:tc>
+          <w:tcPr>
+            <w:tcW w:w="2043" w:type="dxa"/>
+          </w:tcPr>
+          <w:p>
+            <w:pPr>
+              <w:spacing w:after="160" w:line="259" w:lineRule="auto"/>
+              <w:cnfStyle w:val="000000100000" w:firstRow="0" w:lastRow="0" w:firstColumn="0" w:lastColumn="0" w:oddVBand="0" w:evenVBand="0" w:oddHBand="1" w:evenHBand="0" w:firstRowFirstColumn="0" w:firstRowLastColumn="0" w:lastRowFirstColumn="0" w:lastRowLastColumn="0"/>
+            </w:pPr>
+            <w:r>
+              <w:t>079/477 33 26</w:t>
+            </w:r>
+          </w:p>
+        </w:tc>
+      </w:tr>
+      <w:tr>
+        <w:tc>
+          <w:tcPr>
+            <w:cnfStyle w:val="001000000000" w:firstRow="0" w:lastRow="0" w:firstColumn="1" w:lastColumn="0" w:oddVBand="0" w:evenVBand="0" w:oddHBand="0" w:evenHBand="0" w:firstRowFirstColumn="0" w:firstRowLastColumn="0" w:lastRowFirstColumn="0" w:lastRowLastColumn="0"/>
+            <w:tcW w:w="2338" w:type="dxa"/>
+          </w:tcPr>
+          <w:p>
+            <w:pPr>
+              <w:spacing w:after="160" w:line="259" w:lineRule="auto"/>
+            </w:pPr>
+            <w:r>
+              <w:t>Mauro Santos</w:t>
+            </w:r>
+          </w:p>
+        </w:tc>
+        <w:tc>
+          <w:tcPr>
+            <w:tcW w:w="2343" w:type="dxa"/>
+          </w:tcPr>
+          <w:p>
+            <w:pPr>
+              <w:spacing w:after="160" w:line="259" w:lineRule="auto"/>
+              <w:cnfStyle w:val="000000000000" w:firstRow="0" w:lastRow="0" w:firstColumn="0" w:lastColumn="0" w:oddVBand="0" w:evenVBand="0" w:oddHBand="0" w:evenHBand="0" w:firstRowFirstColumn="0" w:firstRowLastColumn="0" w:lastRowFirstColumn="0" w:lastRowLastColumn="0"/>
+            </w:pPr>
+            <w:r>
+              <w:t>Rue de la Jonction 6</w:t>
+            </w:r>
+            <w:r>
+              <w:br/>
+              <w:t>1450 Ste-Croix</w:t>
+            </w:r>
+          </w:p>
+        </w:tc>
+        <w:tc>
+          <w:tcPr>
+            <w:tcW w:w="2338" w:type="dxa"/>
+          </w:tcPr>
+          <w:p>
+            <w:pPr>
+              <w:spacing w:after="160" w:line="259" w:lineRule="auto"/>
+              <w:cnfStyle w:val="000000000000" w:firstRow="0" w:lastRow="0" w:firstColumn="0" w:lastColumn="0" w:oddVBand="0" w:evenVBand="0" w:oddHBand="0" w:evenHBand="0" w:firstRowFirstColumn="0" w:firstRowLastColumn="0" w:lastRowFirstColumn="0" w:lastRowLastColumn="0"/>
+            </w:pPr>
+            <w:r>
+              <w:t>mauro-a</w:t>
+            </w:r>
+            <w:r>
+              <w:t>lexandre.</w:t>
+            </w:r>
+            <w:r>
+              <w:t>costa</w:t>
+            </w:r>
+            <w:r>
+              <w:t>-</w:t>
+            </w:r>
+            <w:r>
+              <w:t>dos-santos@cpnv.ch</w:t>
+            </w:r>
+          </w:p>
+        </w:tc>
+        <w:tc>
+          <w:tcPr>
+            <w:tcW w:w="2043" w:type="dxa"/>
+          </w:tcPr>
+          <w:p>
+            <w:pPr>
+              <w:spacing w:after="160" w:line="259" w:lineRule="auto"/>
+              <w:cnfStyle w:val="000000000000" w:firstRow="0" w:lastRow="0" w:firstColumn="0" w:lastColumn="0" w:oddVBand="0" w:evenVBand="0" w:oddHBand="0" w:evenHBand="0" w:firstRowFirstColumn="0" w:firstRowLastColumn="0" w:lastRowFirstColumn="0" w:lastRowLastColumn="0"/>
+            </w:pPr>
+            <w:r>
+              <w:t>076/376 91 20</w:t>
+            </w:r>
+          </w:p>
+        </w:tc>
+      </w:tr>
+      <w:tr>
+        <w:trPr>
+          <w:cnfStyle w:val="000000100000" w:firstRow="0" w:lastRow="0" w:firstColumn="0" w:lastColumn="0" w:oddVBand="0" w:evenVBand="0" w:oddHBand="1" w:evenHBand="0" w:firstRowFirstColumn="0" w:firstRowLastColumn="0" w:lastRowFirstColumn="0" w:lastRowLastColumn="0"/>
+        </w:trPr>
+        <w:tc>
+          <w:tcPr>
+            <w:cnfStyle w:val="001000000000" w:firstRow="0" w:lastRow="0" w:firstColumn="1" w:lastColumn="0" w:oddVBand="0" w:evenVBand="0" w:oddHBand="0" w:evenHBand="0" w:firstRowFirstColumn="0" w:firstRowLastColumn="0" w:lastRowFirstColumn="0" w:lastRowLastColumn="0"/>
+            <w:tcW w:w="2338" w:type="dxa"/>
+          </w:tcPr>
+          <w:p>
+            <w:pPr>
+              <w:spacing w:after="160" w:line="259" w:lineRule="auto"/>
+            </w:pPr>
+            <w:r>
+              <w:t>Alexandre Fontes</w:t>
+            </w:r>
+          </w:p>
+        </w:tc>
+        <w:tc>
+          <w:tcPr>
+            <w:tcW w:w="2343" w:type="dxa"/>
+          </w:tcPr>
+          <w:p>
+            <w:pPr>
+              <w:spacing w:after="160" w:line="259" w:lineRule="auto"/>
+              <w:cnfStyle w:val="000000100000" w:firstRow="0" w:lastRow="0" w:firstColumn="0" w:lastColumn="0" w:oddVBand="0" w:evenVBand="0" w:oddHBand="1" w:evenHBand="0" w:firstRowFirstColumn="0" w:firstRowLastColumn="0" w:lastRowFirstColumn="0" w:lastRowLastColumn="0"/>
+            </w:pPr>
+            <w:r>
+              <w:t xml:space="preserve">Rue des </w:t>
+            </w:r>
+            <w:r>
+              <w:t>Prés</w:t>
+            </w:r>
+            <w:r>
+              <w:t>-du-Lac 61C</w:t>
+            </w:r>
+            <w:r>
+              <w:br/>
+              <w:t>1400 Yverdon-les-Bains</w:t>
+            </w:r>
+          </w:p>
+        </w:tc>
+        <w:tc>
+          <w:tcPr>
+            <w:tcW w:w="2338" w:type="dxa"/>
+          </w:tcPr>
+          <w:p>
+            <w:pPr>
+              <w:spacing w:after="160" w:line="259" w:lineRule="auto"/>
+              <w:cnfStyle w:val="000000100000" w:firstRow="0" w:lastRow="0" w:firstColumn="0" w:lastColumn="0" w:oddVBand="0" w:evenVBand="0" w:oddHBand="1" w:evenHBand="0" w:firstRowFirstColumn="0" w:firstRowLastColumn="0" w:lastRowFirstColumn="0" w:lastRowLastColumn="0"/>
+            </w:pPr>
+            <w:r>
+              <w:t>a</w:t>
+            </w:r>
+            <w:r>
+              <w:t>lexandre.fontes@cpnv.ch</w:t>
+            </w:r>
+          </w:p>
+        </w:tc>
+        <w:tc>
+          <w:tcPr>
+            <w:tcW w:w="2043" w:type="dxa"/>
+          </w:tcPr>
+          <w:p>
+            <w:pPr>
+              <w:spacing w:after="160" w:line="259" w:lineRule="auto"/>
+              <w:cnfStyle w:val="000000100000" w:firstRow="0" w:lastRow="0" w:firstColumn="0" w:lastColumn="0" w:oddVBand="0" w:evenVBand="0" w:oddHBand="1" w:evenHBand="0" w:firstRowFirstColumn="0" w:firstRowLastColumn="0" w:lastRowFirstColumn="0" w:lastRowLastColumn="0"/>
+            </w:pPr>
+            <w:r>
+              <w:t>079/692 91 21</w:t>
+            </w:r>
+          </w:p>
+        </w:tc>
+      </w:tr>
+    </w:tbl>
+    <w:p>
+      <w:pPr>
+        <w:pBdr>
+          <w:bottom w:val="inset" w:sz="6" w:space="1" w:color="auto"/>
+        </w:pBdr>
         <w:tabs>
           <w:tab w:val="left" w:pos="4536"/>
         </w:tabs>
@@ -2983,35 +3419,16 @@
     </w:p>
     <w:p>
       <w:pPr>
+        <w:pBdr>
+          <w:bottom w:val="inset" w:sz="6" w:space="1" w:color="auto"/>
+        </w:pBdr>
         <w:tabs>
           <w:tab w:val="left" w:pos="4536"/>
         </w:tabs>
         <w:spacing w:after="160" w:line="259" w:lineRule="auto"/>
       </w:pPr>
-    </w:p>
-    <w:p>
-      <w:pPr>
-        <w:tabs>
-          <w:tab w:val="left" w:pos="4536"/>
-        </w:tabs>
-        <w:spacing w:after="160" w:line="259" w:lineRule="auto"/>
-      </w:pPr>
-    </w:p>
-    <w:p>
-      <w:pPr>
-        <w:tabs>
-          <w:tab w:val="left" w:pos="4536"/>
-        </w:tabs>
-        <w:spacing w:after="160" w:line="259" w:lineRule="auto"/>
-      </w:pPr>
-    </w:p>
-    <w:p>
-      <w:pPr>
-        <w:tabs>
-          <w:tab w:val="left" w:pos="4536"/>
-        </w:tabs>
-        <w:spacing w:after="160" w:line="259" w:lineRule="auto"/>
-      </w:pPr>
+      <w:bookmarkStart w:id="15" w:name="_GoBack"/>
+      <w:bookmarkEnd w:id="15"/>
     </w:p>
     <w:p>
       <w:pPr>
@@ -3062,11 +3479,6 @@
         <w:tab/>
         <w:t>Ben richard</w:t>
       </w:r>
-    </w:p>
-    <w:p>
-      <w:pPr>
-        <w:spacing w:after="160" w:line="259" w:lineRule="auto"/>
-      </w:pPr>
     </w:p>
     <w:p>
       <w:pPr>
@@ -3122,7 +3534,7 @@
 </file>
 
 <file path=word/endnotes.xml><?xml version="1.0" encoding="utf-8"?>
-<w:endnotes xmlns:wpc="http://schemas.microsoft.com/office/word/2010/wordprocessingCanvas" xmlns:cx="http://schemas.microsoft.com/office/drawing/2014/chartex" xmlns:cx1="http://schemas.microsoft.com/office/drawing/2015/9/8/chartex" xmlns:mc="http://schemas.openxmlformats.org/markup-compatibility/2006" xmlns:o="urn:schemas-microsoft-com:office:office" xmlns:r="http://schemas.openxmlformats.org/officeDocument/2006/relationships" xmlns:m="http://schemas.openxmlformats.org/officeDocument/2006/math" xmlns:v="urn:schemas-microsoft-com:vml" xmlns:wp14="http://schemas.microsoft.com/office/word/2010/wordprocessingDrawing" xmlns:wp="http://schemas.openxmlformats.org/drawingml/2006/wordprocessingDrawing" xmlns:w10="urn:schemas-microsoft-com:office:word" xmlns:w="http://schemas.openxmlformats.org/wordprocessingml/2006/main" xmlns:w14="http://schemas.microsoft.com/office/word/2010/wordml" xmlns:w15="http://schemas.microsoft.com/office/word/2012/wordml" xmlns:w16se="http://schemas.microsoft.com/office/word/2015/wordml/symex" xmlns:wpg="http://schemas.microsoft.com/office/word/2010/wordprocessingGroup" xmlns:wpi="http://schemas.microsoft.com/office/word/2010/wordprocessingInk" xmlns:wne="http://schemas.microsoft.com/office/word/2006/wordml" xmlns:wps="http://schemas.microsoft.com/office/word/2010/wordprocessingShape" mc:Ignorable="w14 w15 w16se wp14">
+<w:endnotes xmlns:wpc="http://schemas.microsoft.com/office/word/2010/wordprocessingCanvas" xmlns:cx="http://schemas.microsoft.com/office/drawing/2014/chartex" xmlns:cx1="http://schemas.microsoft.com/office/drawing/2015/9/8/chartex" xmlns:cx2="http://schemas.microsoft.com/office/drawing/2015/10/21/chartex" xmlns:cx3="http://schemas.microsoft.com/office/drawing/2016/5/9/chartex" xmlns:cx4="http://schemas.microsoft.com/office/drawing/2016/5/10/chartex" xmlns:cx5="http://schemas.microsoft.com/office/drawing/2016/5/11/chartex" xmlns:cx6="http://schemas.microsoft.com/office/drawing/2016/5/12/chartex" xmlns:cx7="http://schemas.microsoft.com/office/drawing/2016/5/13/chartex" xmlns:cx8="http://schemas.microsoft.com/office/drawing/2016/5/14/chartex" xmlns:mc="http://schemas.openxmlformats.org/markup-compatibility/2006" xmlns:aink="http://schemas.microsoft.com/office/drawing/2016/ink" xmlns:am3d="http://schemas.microsoft.com/office/drawing/2017/model3d" xmlns:o="urn:schemas-microsoft-com:office:office" xmlns:r="http://schemas.openxmlformats.org/officeDocument/2006/relationships" xmlns:m="http://schemas.openxmlformats.org/officeDocument/2006/math" xmlns:v="urn:schemas-microsoft-com:vml" xmlns:wp14="http://schemas.microsoft.com/office/word/2010/wordprocessingDrawing" xmlns:wp="http://schemas.openxmlformats.org/drawingml/2006/wordprocessingDrawing" xmlns:w10="urn:schemas-microsoft-com:office:word" xmlns:w="http://schemas.openxmlformats.org/wordprocessingml/2006/main" xmlns:w14="http://schemas.microsoft.com/office/word/2010/wordml" xmlns:w15="http://schemas.microsoft.com/office/word/2012/wordml" xmlns:w16cid="http://schemas.microsoft.com/office/word/2016/wordml/cid" xmlns:w16se="http://schemas.microsoft.com/office/word/2015/wordml/symex" xmlns:wpg="http://schemas.microsoft.com/office/word/2010/wordprocessingGroup" xmlns:wpi="http://schemas.microsoft.com/office/word/2010/wordprocessingInk" xmlns:wne="http://schemas.microsoft.com/office/word/2006/wordml" xmlns:wps="http://schemas.microsoft.com/office/word/2010/wordprocessingShape" mc:Ignorable="w14 w15 w16se w16cid wp14">
   <w:endnote w:type="separator" w:id="-1">
     <w:p>
       <w:pPr>
@@ -3147,20 +3559,111 @@
 </file>
 
 <file path=word/footer1.xml><?xml version="1.0" encoding="utf-8"?>
-<w:ftr xmlns:wpc="http://schemas.microsoft.com/office/word/2010/wordprocessingCanvas" xmlns:cx="http://schemas.microsoft.com/office/drawing/2014/chartex" xmlns:cx1="http://schemas.microsoft.com/office/drawing/2015/9/8/chartex" xmlns:mc="http://schemas.openxmlformats.org/markup-compatibility/2006" xmlns:o="urn:schemas-microsoft-com:office:office" xmlns:r="http://schemas.openxmlformats.org/officeDocument/2006/relationships" xmlns:m="http://schemas.openxmlformats.org/officeDocument/2006/math" xmlns:v="urn:schemas-microsoft-com:vml" xmlns:wp14="http://schemas.microsoft.com/office/word/2010/wordprocessingDrawing" xmlns:wp="http://schemas.openxmlformats.org/drawingml/2006/wordprocessingDrawing" xmlns:w10="urn:schemas-microsoft-com:office:word" xmlns:w="http://schemas.openxmlformats.org/wordprocessingml/2006/main" xmlns:w14="http://schemas.microsoft.com/office/word/2010/wordml" xmlns:w15="http://schemas.microsoft.com/office/word/2012/wordml" xmlns:w16se="http://schemas.microsoft.com/office/word/2015/wordml/symex" xmlns:wpg="http://schemas.microsoft.com/office/word/2010/wordprocessingGroup" xmlns:wpi="http://schemas.microsoft.com/office/word/2010/wordprocessingInk" xmlns:wne="http://schemas.microsoft.com/office/word/2006/wordml" xmlns:wps="http://schemas.microsoft.com/office/word/2010/wordprocessingShape" mc:Ignorable="w14 w15 w16se wp14">
+<w:ftr xmlns:wpc="http://schemas.microsoft.com/office/word/2010/wordprocessingCanvas" xmlns:cx="http://schemas.microsoft.com/office/drawing/2014/chartex" xmlns:cx1="http://schemas.microsoft.com/office/drawing/2015/9/8/chartex" xmlns:cx2="http://schemas.microsoft.com/office/drawing/2015/10/21/chartex" xmlns:cx3="http://schemas.microsoft.com/office/drawing/2016/5/9/chartex" xmlns:cx4="http://schemas.microsoft.com/office/drawing/2016/5/10/chartex" xmlns:cx5="http://schemas.microsoft.com/office/drawing/2016/5/11/chartex" xmlns:cx6="http://schemas.microsoft.com/office/drawing/2016/5/12/chartex" xmlns:cx7="http://schemas.microsoft.com/office/drawing/2016/5/13/chartex" xmlns:cx8="http://schemas.microsoft.com/office/drawing/2016/5/14/chartex" xmlns:mc="http://schemas.openxmlformats.org/markup-compatibility/2006" xmlns:aink="http://schemas.microsoft.com/office/drawing/2016/ink" xmlns:am3d="http://schemas.microsoft.com/office/drawing/2017/model3d" xmlns:o="urn:schemas-microsoft-com:office:office" xmlns:r="http://schemas.openxmlformats.org/officeDocument/2006/relationships" xmlns:m="http://schemas.openxmlformats.org/officeDocument/2006/math" xmlns:v="urn:schemas-microsoft-com:vml" xmlns:wp14="http://schemas.microsoft.com/office/word/2010/wordprocessingDrawing" xmlns:wp="http://schemas.openxmlformats.org/drawingml/2006/wordprocessingDrawing" xmlns:w10="urn:schemas-microsoft-com:office:word" xmlns:w="http://schemas.openxmlformats.org/wordprocessingml/2006/main" xmlns:w14="http://schemas.microsoft.com/office/word/2010/wordml" xmlns:w15="http://schemas.microsoft.com/office/word/2012/wordml" xmlns:w16cid="http://schemas.microsoft.com/office/word/2016/wordml/cid" xmlns:w16se="http://schemas.microsoft.com/office/word/2015/wordml/symex" xmlns:wpg="http://schemas.microsoft.com/office/word/2010/wordprocessingGroup" xmlns:wpi="http://schemas.microsoft.com/office/word/2010/wordprocessingInk" xmlns:wne="http://schemas.microsoft.com/office/word/2006/wordml" xmlns:wps="http://schemas.microsoft.com/office/word/2010/wordprocessingShape" mc:Ignorable="w14 w15 w16se w16cid wp14">
   <w:p>
     <w:pPr>
       <w:pStyle w:val="Pieddepage"/>
+      <w:tabs>
+        <w:tab w:val="left" w:pos="0"/>
+      </w:tabs>
     </w:pPr>
     <w:r>
-      <w:t>Yannick, Alexandre, Mauro</w:t>
+      <w:rPr>
+        <w:color w:val="3494BA" w:themeColor="accent1"/>
+        <w:lang w:val="fr-FR"/>
+      </w:rPr>
+      <w:t>Yannick, Alexandre &amp; Mauro</w:t>
+    </w:r>
+    <w:r>
+      <w:rPr>
+        <w:color w:val="3494BA" w:themeColor="accent1"/>
+        <w:lang w:val="fr-FR"/>
+      </w:rPr>
+      <w:tab/>
+    </w:r>
+    <w:r>
+      <w:rPr>
+        <w:color w:val="3494BA" w:themeColor="accent1"/>
+        <w:lang w:val="fr-FR"/>
+      </w:rPr>
+      <w:tab/>
+      <w:t xml:space="preserve">Page </w:t>
+    </w:r>
+    <w:r>
+      <w:rPr>
+        <w:color w:val="3494BA" w:themeColor="accent1"/>
+      </w:rPr>
+      <w:fldChar w:fldCharType="begin"/>
+    </w:r>
+    <w:r>
+      <w:rPr>
+        <w:color w:val="3494BA" w:themeColor="accent1"/>
+      </w:rPr>
+      <w:instrText>PAGE  \* Arabic  \* MERGEFORMAT</w:instrText>
+    </w:r>
+    <w:r>
+      <w:rPr>
+        <w:color w:val="3494BA" w:themeColor="accent1"/>
+      </w:rPr>
+      <w:fldChar w:fldCharType="separate"/>
+    </w:r>
+    <w:r>
+      <w:rPr>
+        <w:color w:val="3494BA" w:themeColor="accent1"/>
+        <w:lang w:val="fr-FR"/>
+      </w:rPr>
+      <w:t>2</w:t>
+    </w:r>
+    <w:r>
+      <w:rPr>
+        <w:color w:val="3494BA" w:themeColor="accent1"/>
+      </w:rPr>
+      <w:fldChar w:fldCharType="end"/>
+    </w:r>
+    <w:r>
+      <w:rPr>
+        <w:color w:val="3494BA" w:themeColor="accent1"/>
+        <w:lang w:val="fr-FR"/>
+      </w:rPr>
+      <w:t xml:space="preserve"> sur </w:t>
+    </w:r>
+    <w:r>
+      <w:rPr>
+        <w:color w:val="3494BA" w:themeColor="accent1"/>
+      </w:rPr>
+      <w:fldChar w:fldCharType="begin"/>
+    </w:r>
+    <w:r>
+      <w:rPr>
+        <w:color w:val="3494BA" w:themeColor="accent1"/>
+      </w:rPr>
+      <w:instrText>NUMPAGES  \* arabe  \* MERGEFORMAT</w:instrText>
+    </w:r>
+    <w:r>
+      <w:rPr>
+        <w:color w:val="3494BA" w:themeColor="accent1"/>
+      </w:rPr>
+      <w:fldChar w:fldCharType="separate"/>
+    </w:r>
+    <w:r>
+      <w:rPr>
+        <w:color w:val="3494BA" w:themeColor="accent1"/>
+        <w:lang w:val="fr-FR"/>
+      </w:rPr>
+      <w:t>2</w:t>
+    </w:r>
+    <w:r>
+      <w:rPr>
+        <w:color w:val="3494BA" w:themeColor="accent1"/>
+      </w:rPr>
+      <w:fldChar w:fldCharType="end"/>
     </w:r>
   </w:p>
 </w:ftr>
 </file>
 
 <file path=word/footnotes.xml><?xml version="1.0" encoding="utf-8"?>
-<w:footnotes xmlns:wpc="http://schemas.microsoft.com/office/word/2010/wordprocessingCanvas" xmlns:cx="http://schemas.microsoft.com/office/drawing/2014/chartex" xmlns:cx1="http://schemas.microsoft.com/office/drawing/2015/9/8/chartex" xmlns:mc="http://schemas.openxmlformats.org/markup-compatibility/2006" xmlns:o="urn:schemas-microsoft-com:office:office" xmlns:r="http://schemas.openxmlformats.org/officeDocument/2006/relationships" xmlns:m="http://schemas.openxmlformats.org/officeDocument/2006/math" xmlns:v="urn:schemas-microsoft-com:vml" xmlns:wp14="http://schemas.microsoft.com/office/word/2010/wordprocessingDrawing" xmlns:wp="http://schemas.openxmlformats.org/drawingml/2006/wordprocessingDrawing" xmlns:w10="urn:schemas-microsoft-com:office:word" xmlns:w="http://schemas.openxmlformats.org/wordprocessingml/2006/main" xmlns:w14="http://schemas.microsoft.com/office/word/2010/wordml" xmlns:w15="http://schemas.microsoft.com/office/word/2012/wordml" xmlns:w16se="http://schemas.microsoft.com/office/word/2015/wordml/symex" xmlns:wpg="http://schemas.microsoft.com/office/word/2010/wordprocessingGroup" xmlns:wpi="http://schemas.microsoft.com/office/word/2010/wordprocessingInk" xmlns:wne="http://schemas.microsoft.com/office/word/2006/wordml" xmlns:wps="http://schemas.microsoft.com/office/word/2010/wordprocessingShape" mc:Ignorable="w14 w15 w16se wp14">
+<w:footnotes xmlns:wpc="http://schemas.microsoft.com/office/word/2010/wordprocessingCanvas" xmlns:cx="http://schemas.microsoft.com/office/drawing/2014/chartex" xmlns:cx1="http://schemas.microsoft.com/office/drawing/2015/9/8/chartex" xmlns:cx2="http://schemas.microsoft.com/office/drawing/2015/10/21/chartex" xmlns:cx3="http://schemas.microsoft.com/office/drawing/2016/5/9/chartex" xmlns:cx4="http://schemas.microsoft.com/office/drawing/2016/5/10/chartex" xmlns:cx5="http://schemas.microsoft.com/office/drawing/2016/5/11/chartex" xmlns:cx6="http://schemas.microsoft.com/office/drawing/2016/5/12/chartex" xmlns:cx7="http://schemas.microsoft.com/office/drawing/2016/5/13/chartex" xmlns:cx8="http://schemas.microsoft.com/office/drawing/2016/5/14/chartex" xmlns:mc="http://schemas.openxmlformats.org/markup-compatibility/2006" xmlns:aink="http://schemas.microsoft.com/office/drawing/2016/ink" xmlns:am3d="http://schemas.microsoft.com/office/drawing/2017/model3d" xmlns:o="urn:schemas-microsoft-com:office:office" xmlns:r="http://schemas.openxmlformats.org/officeDocument/2006/relationships" xmlns:m="http://schemas.openxmlformats.org/officeDocument/2006/math" xmlns:v="urn:schemas-microsoft-com:vml" xmlns:wp14="http://schemas.microsoft.com/office/word/2010/wordprocessingDrawing" xmlns:wp="http://schemas.openxmlformats.org/drawingml/2006/wordprocessingDrawing" xmlns:w10="urn:schemas-microsoft-com:office:word" xmlns:w="http://schemas.openxmlformats.org/wordprocessingml/2006/main" xmlns:w14="http://schemas.microsoft.com/office/word/2010/wordml" xmlns:w15="http://schemas.microsoft.com/office/word/2012/wordml" xmlns:w16cid="http://schemas.microsoft.com/office/word/2016/wordml/cid" xmlns:w16se="http://schemas.microsoft.com/office/word/2015/wordml/symex" xmlns:wpg="http://schemas.microsoft.com/office/word/2010/wordprocessingGroup" xmlns:wpi="http://schemas.microsoft.com/office/word/2010/wordprocessingInk" xmlns:wne="http://schemas.microsoft.com/office/word/2006/wordml" xmlns:wps="http://schemas.microsoft.com/office/word/2010/wordprocessingShape" mc:Ignorable="w14 w15 w16se w16cid wp14">
   <w:footnote w:type="separator" w:id="-1">
     <w:p>
       <w:pPr>
@@ -3201,17 +3704,11 @@
 </file>
 
 <file path=word/header1.xml><?xml version="1.0" encoding="utf-8"?>
-<w:hdr xmlns:wpc="http://schemas.microsoft.com/office/word/2010/wordprocessingCanvas" xmlns:cx="http://schemas.microsoft.com/office/drawing/2014/chartex" xmlns:cx1="http://schemas.microsoft.com/office/drawing/2015/9/8/chartex" xmlns:mc="http://schemas.openxmlformats.org/markup-compatibility/2006" xmlns:o="urn:schemas-microsoft-com:office:office" xmlns:r="http://schemas.openxmlformats.org/officeDocument/2006/relationships" xmlns:m="http://schemas.openxmlformats.org/officeDocument/2006/math" xmlns:v="urn:schemas-microsoft-com:vml" xmlns:wp14="http://schemas.microsoft.com/office/word/2010/wordprocessingDrawing" xmlns:wp="http://schemas.openxmlformats.org/drawingml/2006/wordprocessingDrawing" xmlns:w10="urn:schemas-microsoft-com:office:word" xmlns:w="http://schemas.openxmlformats.org/wordprocessingml/2006/main" xmlns:w14="http://schemas.microsoft.com/office/word/2010/wordml" xmlns:w15="http://schemas.microsoft.com/office/word/2012/wordml" xmlns:w16se="http://schemas.microsoft.com/office/word/2015/wordml/symex" xmlns:wpg="http://schemas.microsoft.com/office/word/2010/wordprocessingGroup" xmlns:wpi="http://schemas.microsoft.com/office/word/2010/wordprocessingInk" xmlns:wne="http://schemas.microsoft.com/office/word/2006/wordml" xmlns:wps="http://schemas.microsoft.com/office/word/2010/wordprocessingShape" mc:Ignorable="w14 w15 w16se wp14">
+<w:hdr xmlns:wpc="http://schemas.microsoft.com/office/word/2010/wordprocessingCanvas" xmlns:cx="http://schemas.microsoft.com/office/drawing/2014/chartex" xmlns:cx1="http://schemas.microsoft.com/office/drawing/2015/9/8/chartex" xmlns:cx2="http://schemas.microsoft.com/office/drawing/2015/10/21/chartex" xmlns:cx3="http://schemas.microsoft.com/office/drawing/2016/5/9/chartex" xmlns:cx4="http://schemas.microsoft.com/office/drawing/2016/5/10/chartex" xmlns:cx5="http://schemas.microsoft.com/office/drawing/2016/5/11/chartex" xmlns:cx6="http://schemas.microsoft.com/office/drawing/2016/5/12/chartex" xmlns:cx7="http://schemas.microsoft.com/office/drawing/2016/5/13/chartex" xmlns:cx8="http://schemas.microsoft.com/office/drawing/2016/5/14/chartex" xmlns:mc="http://schemas.openxmlformats.org/markup-compatibility/2006" xmlns:aink="http://schemas.microsoft.com/office/drawing/2016/ink" xmlns:am3d="http://schemas.microsoft.com/office/drawing/2017/model3d" xmlns:o="urn:schemas-microsoft-com:office:office" xmlns:r="http://schemas.openxmlformats.org/officeDocument/2006/relationships" xmlns:m="http://schemas.openxmlformats.org/officeDocument/2006/math" xmlns:v="urn:schemas-microsoft-com:vml" xmlns:wp14="http://schemas.microsoft.com/office/word/2010/wordprocessingDrawing" xmlns:wp="http://schemas.openxmlformats.org/drawingml/2006/wordprocessingDrawing" xmlns:w10="urn:schemas-microsoft-com:office:word" xmlns:w="http://schemas.openxmlformats.org/wordprocessingml/2006/main" xmlns:w14="http://schemas.microsoft.com/office/word/2010/wordml" xmlns:w15="http://schemas.microsoft.com/office/word/2012/wordml" xmlns:w16cid="http://schemas.microsoft.com/office/word/2016/wordml/cid" xmlns:w16se="http://schemas.microsoft.com/office/word/2015/wordml/symex" xmlns:wpg="http://schemas.microsoft.com/office/word/2010/wordprocessingGroup" xmlns:wpi="http://schemas.microsoft.com/office/word/2010/wordprocessingInk" xmlns:wne="http://schemas.microsoft.com/office/word/2006/wordml" xmlns:wps="http://schemas.microsoft.com/office/word/2010/wordprocessingShape" mc:Ignorable="w14 w15 w16se w16cid wp14">
   <w:p>
     <w:pPr>
       <w:pStyle w:val="En-tte"/>
     </w:pPr>
-    <w:r>
-      <w:tab/>
-    </w:r>
-    <w:r>
-      <w:tab/>
-    </w:r>
     <w:r>
       <w:rPr>
         <w:rFonts w:ascii="Arial" w:hAnsi="Arial" w:cs="Arial"/>
@@ -3222,9 +3719,17 @@
         <w:lang w:eastAsia="fr-CH"/>
       </w:rPr>
       <w:drawing>
-        <wp:inline distT="0" distB="0" distL="0" distR="0">
+        <wp:anchor distT="0" distB="0" distL="114300" distR="114300" simplePos="0" relativeHeight="251658240" behindDoc="0" locked="0" layoutInCell="1" allowOverlap="1">
+          <wp:simplePos x="0" y="0"/>
+          <wp:positionH relativeFrom="margin">
+            <wp:posOffset>4745418</wp:posOffset>
+          </wp:positionH>
+          <wp:positionV relativeFrom="paragraph">
+            <wp:posOffset>-237490</wp:posOffset>
+          </wp:positionV>
           <wp:extent cx="1104900" cy="590550"/>
           <wp:effectExtent l="0" t="0" r="0" b="0"/>
+          <wp:wrapSquare wrapText="bothSides"/>
           <wp:docPr id="3" name="Image 3" descr="https://lh6.googleusercontent.com/73Nf-2DuFvShPIPl1NSq5uoJPGkjFRUE5UetdJOHZORo-Z35mCzOsdXn0pmydEMiSKWJXGjKwEQWCu57I0sQrwJTA6nzMFnWJ4VHhGxx5xsDJ4s9a3PH9qfkUlS6thOOr5UVidAa"/>
           <wp:cNvGraphicFramePr>
             <a:graphicFrameLocks xmlns:a="http://schemas.openxmlformats.org/drawingml/2006/main" noChangeAspect="1"/>
@@ -3267,15 +3772,27 @@
               </pic:pic>
             </a:graphicData>
           </a:graphic>
-        </wp:inline>
+          <wp14:sizeRelH relativeFrom="page">
+            <wp14:pctWidth>0</wp14:pctWidth>
+          </wp14:sizeRelH>
+          <wp14:sizeRelV relativeFrom="page">
+            <wp14:pctHeight>0</wp14:pctHeight>
+          </wp14:sizeRelV>
+        </wp:anchor>
       </w:drawing>
+    </w:r>
+    <w:r>
+      <w:tab/>
+    </w:r>
+    <w:r>
+      <w:tab/>
     </w:r>
   </w:p>
 </w:hdr>
 </file>
 
 <file path=word/header2.xml><?xml version="1.0" encoding="utf-8"?>
-<w:hdr xmlns:wpc="http://schemas.microsoft.com/office/word/2010/wordprocessingCanvas" xmlns:cx="http://schemas.microsoft.com/office/drawing/2014/chartex" xmlns:cx1="http://schemas.microsoft.com/office/drawing/2015/9/8/chartex" xmlns:mc="http://schemas.openxmlformats.org/markup-compatibility/2006" xmlns:o="urn:schemas-microsoft-com:office:office" xmlns:r="http://schemas.openxmlformats.org/officeDocument/2006/relationships" xmlns:m="http://schemas.openxmlformats.org/officeDocument/2006/math" xmlns:v="urn:schemas-microsoft-com:vml" xmlns:wp14="http://schemas.microsoft.com/office/word/2010/wordprocessingDrawing" xmlns:wp="http://schemas.openxmlformats.org/drawingml/2006/wordprocessingDrawing" xmlns:w10="urn:schemas-microsoft-com:office:word" xmlns:w="http://schemas.openxmlformats.org/wordprocessingml/2006/main" xmlns:w14="http://schemas.microsoft.com/office/word/2010/wordml" xmlns:w15="http://schemas.microsoft.com/office/word/2012/wordml" xmlns:w16se="http://schemas.microsoft.com/office/word/2015/wordml/symex" xmlns:wpg="http://schemas.microsoft.com/office/word/2010/wordprocessingGroup" xmlns:wpi="http://schemas.microsoft.com/office/word/2010/wordprocessingInk" xmlns:wne="http://schemas.microsoft.com/office/word/2006/wordml" xmlns:wps="http://schemas.microsoft.com/office/word/2010/wordprocessingShape" mc:Ignorable="w14 w15 w16se wp14">
+<w:hdr xmlns:wpc="http://schemas.microsoft.com/office/word/2010/wordprocessingCanvas" xmlns:cx="http://schemas.microsoft.com/office/drawing/2014/chartex" xmlns:cx1="http://schemas.microsoft.com/office/drawing/2015/9/8/chartex" xmlns:cx2="http://schemas.microsoft.com/office/drawing/2015/10/21/chartex" xmlns:cx3="http://schemas.microsoft.com/office/drawing/2016/5/9/chartex" xmlns:cx4="http://schemas.microsoft.com/office/drawing/2016/5/10/chartex" xmlns:cx5="http://schemas.microsoft.com/office/drawing/2016/5/11/chartex" xmlns:cx6="http://schemas.microsoft.com/office/drawing/2016/5/12/chartex" xmlns:cx7="http://schemas.microsoft.com/office/drawing/2016/5/13/chartex" xmlns:cx8="http://schemas.microsoft.com/office/drawing/2016/5/14/chartex" xmlns:mc="http://schemas.openxmlformats.org/markup-compatibility/2006" xmlns:aink="http://schemas.microsoft.com/office/drawing/2016/ink" xmlns:am3d="http://schemas.microsoft.com/office/drawing/2017/model3d" xmlns:o="urn:schemas-microsoft-com:office:office" xmlns:r="http://schemas.openxmlformats.org/officeDocument/2006/relationships" xmlns:m="http://schemas.openxmlformats.org/officeDocument/2006/math" xmlns:v="urn:schemas-microsoft-com:vml" xmlns:wp14="http://schemas.microsoft.com/office/word/2010/wordprocessingDrawing" xmlns:wp="http://schemas.openxmlformats.org/drawingml/2006/wordprocessingDrawing" xmlns:w10="urn:schemas-microsoft-com:office:word" xmlns:w="http://schemas.openxmlformats.org/wordprocessingml/2006/main" xmlns:w14="http://schemas.microsoft.com/office/word/2010/wordml" xmlns:w15="http://schemas.microsoft.com/office/word/2012/wordml" xmlns:w16cid="http://schemas.microsoft.com/office/word/2016/wordml/cid" xmlns:w16se="http://schemas.microsoft.com/office/word/2015/wordml/symex" xmlns:wpg="http://schemas.microsoft.com/office/word/2010/wordprocessingGroup" xmlns:wpi="http://schemas.microsoft.com/office/word/2010/wordprocessingInk" xmlns:wne="http://schemas.microsoft.com/office/word/2006/wordml" xmlns:wps="http://schemas.microsoft.com/office/word/2010/wordprocessingShape" mc:Ignorable="w14 w15 w16se w16cid wp14">
   <w:p>
     <w:pPr>
       <w:pStyle w:val="En-tte"/>
@@ -3286,7 +3803,7 @@
 </file>
 
 <file path=word/numbering.xml><?xml version="1.0" encoding="utf-8"?>
-<w:numbering xmlns:wpc="http://schemas.microsoft.com/office/word/2010/wordprocessingCanvas" xmlns:cx="http://schemas.microsoft.com/office/drawing/2014/chartex" xmlns:cx1="http://schemas.microsoft.com/office/drawing/2015/9/8/chartex" xmlns:mc="http://schemas.openxmlformats.org/markup-compatibility/2006" xmlns:o="urn:schemas-microsoft-com:office:office" xmlns:r="http://schemas.openxmlformats.org/officeDocument/2006/relationships" xmlns:m="http://schemas.openxmlformats.org/officeDocument/2006/math" xmlns:v="urn:schemas-microsoft-com:vml" xmlns:wp14="http://schemas.microsoft.com/office/word/2010/wordprocessingDrawing" xmlns:wp="http://schemas.openxmlformats.org/drawingml/2006/wordprocessingDrawing" xmlns:w10="urn:schemas-microsoft-com:office:word" xmlns:w="http://schemas.openxmlformats.org/wordprocessingml/2006/main" xmlns:w14="http://schemas.microsoft.com/office/word/2010/wordml" xmlns:w15="http://schemas.microsoft.com/office/word/2012/wordml" xmlns:w16se="http://schemas.microsoft.com/office/word/2015/wordml/symex" xmlns:wpg="http://schemas.microsoft.com/office/word/2010/wordprocessingGroup" xmlns:wpi="http://schemas.microsoft.com/office/word/2010/wordprocessingInk" xmlns:wne="http://schemas.microsoft.com/office/word/2006/wordml" xmlns:wps="http://schemas.microsoft.com/office/word/2010/wordprocessingShape" mc:Ignorable="w14 w15 w16se wp14">
+<w:numbering xmlns:wpc="http://schemas.microsoft.com/office/word/2010/wordprocessingCanvas" xmlns:cx="http://schemas.microsoft.com/office/drawing/2014/chartex" xmlns:cx1="http://schemas.microsoft.com/office/drawing/2015/9/8/chartex" xmlns:cx2="http://schemas.microsoft.com/office/drawing/2015/10/21/chartex" xmlns:cx3="http://schemas.microsoft.com/office/drawing/2016/5/9/chartex" xmlns:cx4="http://schemas.microsoft.com/office/drawing/2016/5/10/chartex" xmlns:cx5="http://schemas.microsoft.com/office/drawing/2016/5/11/chartex" xmlns:cx6="http://schemas.microsoft.com/office/drawing/2016/5/12/chartex" xmlns:cx7="http://schemas.microsoft.com/office/drawing/2016/5/13/chartex" xmlns:cx8="http://schemas.microsoft.com/office/drawing/2016/5/14/chartex" xmlns:mc="http://schemas.openxmlformats.org/markup-compatibility/2006" xmlns:aink="http://schemas.microsoft.com/office/drawing/2016/ink" xmlns:am3d="http://schemas.microsoft.com/office/drawing/2017/model3d" xmlns:o="urn:schemas-microsoft-com:office:office" xmlns:r="http://schemas.openxmlformats.org/officeDocument/2006/relationships" xmlns:m="http://schemas.openxmlformats.org/officeDocument/2006/math" xmlns:v="urn:schemas-microsoft-com:vml" xmlns:wp14="http://schemas.microsoft.com/office/word/2010/wordprocessingDrawing" xmlns:wp="http://schemas.openxmlformats.org/drawingml/2006/wordprocessingDrawing" xmlns:w10="urn:schemas-microsoft-com:office:word" xmlns:w="http://schemas.openxmlformats.org/wordprocessingml/2006/main" xmlns:w14="http://schemas.microsoft.com/office/word/2010/wordml" xmlns:w15="http://schemas.microsoft.com/office/word/2012/wordml" xmlns:w16cid="http://schemas.microsoft.com/office/word/2016/wordml/cid" xmlns:w16se="http://schemas.microsoft.com/office/word/2015/wordml/symex" xmlns:wpg="http://schemas.microsoft.com/office/word/2010/wordprocessingGroup" xmlns:wpi="http://schemas.microsoft.com/office/word/2010/wordprocessingInk" xmlns:wne="http://schemas.microsoft.com/office/word/2006/wordml" xmlns:wps="http://schemas.microsoft.com/office/word/2010/wordprocessingShape" mc:Ignorable="w14 w15 w16se w16cid wp14">
   <w:abstractNum w:abstractNumId="0" w15:restartNumberingAfterBreak="0">
     <w:nsid w:val="05472CF3"/>
     <w:multiLevelType w:val="multilevel"/>
@@ -3550,6 +4067,119 @@
     </w:lvl>
   </w:abstractNum>
   <w:abstractNum w:abstractNumId="2" w15:restartNumberingAfterBreak="0">
+    <w:nsid w:val="598A4606"/>
+    <w:multiLevelType w:val="hybridMultilevel"/>
+    <w:tmpl w:val="16CCDCC8"/>
+    <w:lvl w:ilvl="0" w:tplc="100C0001">
+      <w:start w:val="1"/>
+      <w:numFmt w:val="bullet"/>
+      <w:lvlText w:val=""/>
+      <w:lvlJc w:val="left"/>
+      <w:pPr>
+        <w:ind w:left="720" w:hanging="360"/>
+      </w:pPr>
+      <w:rPr>
+        <w:rFonts w:ascii="Symbol" w:hAnsi="Symbol" w:hint="default"/>
+      </w:rPr>
+    </w:lvl>
+    <w:lvl w:ilvl="1" w:tplc="100C0003" w:tentative="1">
+      <w:start w:val="1"/>
+      <w:numFmt w:val="bullet"/>
+      <w:lvlText w:val="o"/>
+      <w:lvlJc w:val="left"/>
+      <w:pPr>
+        <w:ind w:left="1440" w:hanging="360"/>
+      </w:pPr>
+      <w:rPr>
+        <w:rFonts w:ascii="Courier New" w:hAnsi="Courier New" w:cs="Courier New" w:hint="default"/>
+      </w:rPr>
+    </w:lvl>
+    <w:lvl w:ilvl="2" w:tplc="100C0005" w:tentative="1">
+      <w:start w:val="1"/>
+      <w:numFmt w:val="bullet"/>
+      <w:lvlText w:val=""/>
+      <w:lvlJc w:val="left"/>
+      <w:pPr>
+        <w:ind w:left="2160" w:hanging="360"/>
+      </w:pPr>
+      <w:rPr>
+        <w:rFonts w:ascii="Wingdings" w:hAnsi="Wingdings" w:hint="default"/>
+      </w:rPr>
+    </w:lvl>
+    <w:lvl w:ilvl="3" w:tplc="100C0001" w:tentative="1">
+      <w:start w:val="1"/>
+      <w:numFmt w:val="bullet"/>
+      <w:lvlText w:val=""/>
+      <w:lvlJc w:val="left"/>
+      <w:pPr>
+        <w:ind w:left="2880" w:hanging="360"/>
+      </w:pPr>
+      <w:rPr>
+        <w:rFonts w:ascii="Symbol" w:hAnsi="Symbol" w:hint="default"/>
+      </w:rPr>
+    </w:lvl>
+    <w:lvl w:ilvl="4" w:tplc="100C0003" w:tentative="1">
+      <w:start w:val="1"/>
+      <w:numFmt w:val="bullet"/>
+      <w:lvlText w:val="o"/>
+      <w:lvlJc w:val="left"/>
+      <w:pPr>
+        <w:ind w:left="3600" w:hanging="360"/>
+      </w:pPr>
+      <w:rPr>
+        <w:rFonts w:ascii="Courier New" w:hAnsi="Courier New" w:cs="Courier New" w:hint="default"/>
+      </w:rPr>
+    </w:lvl>
+    <w:lvl w:ilvl="5" w:tplc="100C0005" w:tentative="1">
+      <w:start w:val="1"/>
+      <w:numFmt w:val="bullet"/>
+      <w:lvlText w:val=""/>
+      <w:lvlJc w:val="left"/>
+      <w:pPr>
+        <w:ind w:left="4320" w:hanging="360"/>
+      </w:pPr>
+      <w:rPr>
+        <w:rFonts w:ascii="Wingdings" w:hAnsi="Wingdings" w:hint="default"/>
+      </w:rPr>
+    </w:lvl>
+    <w:lvl w:ilvl="6" w:tplc="100C0001" w:tentative="1">
+      <w:start w:val="1"/>
+      <w:numFmt w:val="bullet"/>
+      <w:lvlText w:val=""/>
+      <w:lvlJc w:val="left"/>
+      <w:pPr>
+        <w:ind w:left="5040" w:hanging="360"/>
+      </w:pPr>
+      <w:rPr>
+        <w:rFonts w:ascii="Symbol" w:hAnsi="Symbol" w:hint="default"/>
+      </w:rPr>
+    </w:lvl>
+    <w:lvl w:ilvl="7" w:tplc="100C0003" w:tentative="1">
+      <w:start w:val="1"/>
+      <w:numFmt w:val="bullet"/>
+      <w:lvlText w:val="o"/>
+      <w:lvlJc w:val="left"/>
+      <w:pPr>
+        <w:ind w:left="5760" w:hanging="360"/>
+      </w:pPr>
+      <w:rPr>
+        <w:rFonts w:ascii="Courier New" w:hAnsi="Courier New" w:cs="Courier New" w:hint="default"/>
+      </w:rPr>
+    </w:lvl>
+    <w:lvl w:ilvl="8" w:tplc="100C0005" w:tentative="1">
+      <w:start w:val="1"/>
+      <w:numFmt w:val="bullet"/>
+      <w:lvlText w:val=""/>
+      <w:lvlJc w:val="left"/>
+      <w:pPr>
+        <w:ind w:left="6480" w:hanging="360"/>
+      </w:pPr>
+      <w:rPr>
+        <w:rFonts w:ascii="Wingdings" w:hAnsi="Wingdings" w:hint="default"/>
+      </w:rPr>
+    </w:lvl>
+  </w:abstractNum>
+  <w:abstractNum w:abstractNumId="3" w15:restartNumberingAfterBreak="0">
     <w:nsid w:val="69541AFB"/>
     <w:multiLevelType w:val="multilevel"/>
     <w:tmpl w:val="A1F6FCD4"/>
@@ -3702,16 +4332,19 @@
     <w:abstractNumId w:val="0"/>
   </w:num>
   <w:num w:numId="2">
-    <w:abstractNumId w:val="2"/>
+    <w:abstractNumId w:val="3"/>
   </w:num>
   <w:num w:numId="3">
     <w:abstractNumId w:val="1"/>
+  </w:num>
+  <w:num w:numId="4">
+    <w:abstractNumId w:val="2"/>
   </w:num>
 </w:numbering>
 </file>
 
 <file path=word/styles.xml><?xml version="1.0" encoding="utf-8"?>
-<w:styles xmlns:mc="http://schemas.openxmlformats.org/markup-compatibility/2006" xmlns:r="http://schemas.openxmlformats.org/officeDocument/2006/relationships" xmlns:w="http://schemas.openxmlformats.org/wordprocessingml/2006/main" xmlns:w14="http://schemas.microsoft.com/office/word/2010/wordml" xmlns:w15="http://schemas.microsoft.com/office/word/2012/wordml" xmlns:w16se="http://schemas.microsoft.com/office/word/2015/wordml/symex" mc:Ignorable="w14 w15 w16se">
+<w:styles xmlns:mc="http://schemas.openxmlformats.org/markup-compatibility/2006" xmlns:r="http://schemas.openxmlformats.org/officeDocument/2006/relationships" xmlns:w="http://schemas.openxmlformats.org/wordprocessingml/2006/main" xmlns:w14="http://schemas.microsoft.com/office/word/2010/wordml" xmlns:w15="http://schemas.microsoft.com/office/word/2012/wordml" xmlns:w16cid="http://schemas.microsoft.com/office/word/2016/wordml/cid" xmlns:w16se="http://schemas.microsoft.com/office/word/2015/wordml/symex" mc:Ignorable="w14 w15 w16se w16cid">
   <w:docDefaults>
     <w:rPrDefault>
       <w:rPr>
@@ -3725,7 +4358,7 @@
       </w:pPr>
     </w:pPrDefault>
   </w:docDefaults>
-  <w:latentStyles w:defLockedState="0" w:defUIPriority="99" w:defSemiHidden="0" w:defUnhideWhenUsed="0" w:defQFormat="0" w:count="371">
+  <w:latentStyles w:defLockedState="0" w:defUIPriority="99" w:defSemiHidden="0" w:defUnhideWhenUsed="0" w:defQFormat="0" w:count="375">
     <w:lsdException w:name="Normal" w:uiPriority="0" w:qFormat="1"/>
     <w:lsdException w:name="heading 1" w:uiPriority="9" w:qFormat="1"/>
     <w:lsdException w:name="heading 2" w:semiHidden="1" w:uiPriority="9" w:unhideWhenUsed="1" w:qFormat="1"/>
@@ -4097,6 +4730,10 @@
     <w:lsdException w:name="List Table 5 Dark Accent 6" w:uiPriority="50"/>
     <w:lsdException w:name="List Table 6 Colorful Accent 6" w:uiPriority="51"/>
     <w:lsdException w:name="List Table 7 Colorful Accent 6" w:uiPriority="52"/>
+    <w:lsdException w:name="Mention" w:semiHidden="1" w:unhideWhenUsed="1"/>
+    <w:lsdException w:name="Smart Hyperlink" w:semiHidden="1" w:unhideWhenUsed="1"/>
+    <w:lsdException w:name="Hashtag" w:semiHidden="1" w:unhideWhenUsed="1"/>
+    <w:lsdException w:name="Unresolved Mention" w:semiHidden="1" w:unhideWhenUsed="1"/>
   </w:latentStyles>
   <w:style w:type="paragraph" w:default="1" w:styleId="Normal">
     <w:name w:val="Normal"/>
@@ -4113,12 +4750,12 @@
     <w:rsid w:val="003A5330"/>
     <w:pPr>
       <w:pBdr>
-        <w:top w:val="single" w:sz="24" w:space="0" w:color="4A66AC" w:themeColor="accent1"/>
-        <w:left w:val="single" w:sz="24" w:space="0" w:color="4A66AC" w:themeColor="accent1"/>
-        <w:bottom w:val="single" w:sz="24" w:space="0" w:color="4A66AC" w:themeColor="accent1"/>
-        <w:right w:val="single" w:sz="24" w:space="0" w:color="4A66AC" w:themeColor="accent1"/>
+        <w:top w:val="single" w:sz="24" w:space="0" w:color="3494BA" w:themeColor="accent1"/>
+        <w:left w:val="single" w:sz="24" w:space="0" w:color="3494BA" w:themeColor="accent1"/>
+        <w:bottom w:val="single" w:sz="24" w:space="0" w:color="3494BA" w:themeColor="accent1"/>
+        <w:right w:val="single" w:sz="24" w:space="0" w:color="3494BA" w:themeColor="accent1"/>
       </w:pBdr>
-      <w:shd w:val="clear" w:color="auto" w:fill="4A66AC" w:themeFill="accent1"/>
+      <w:shd w:val="clear" w:color="auto" w:fill="3494BA" w:themeFill="accent1"/>
       <w:spacing w:after="0"/>
       <w:outlineLvl w:val="0"/>
     </w:pPr>
@@ -4141,12 +4778,12 @@
     <w:rsid w:val="003A5330"/>
     <w:pPr>
       <w:pBdr>
-        <w:top w:val="single" w:sz="24" w:space="0" w:color="D9DFEF" w:themeColor="accent1" w:themeTint="33"/>
-        <w:left w:val="single" w:sz="24" w:space="0" w:color="D9DFEF" w:themeColor="accent1" w:themeTint="33"/>
-        <w:bottom w:val="single" w:sz="24" w:space="0" w:color="D9DFEF" w:themeColor="accent1" w:themeTint="33"/>
-        <w:right w:val="single" w:sz="24" w:space="0" w:color="D9DFEF" w:themeColor="accent1" w:themeTint="33"/>
+        <w:top w:val="single" w:sz="24" w:space="0" w:color="D4EAF3" w:themeColor="accent1" w:themeTint="33"/>
+        <w:left w:val="single" w:sz="24" w:space="0" w:color="D4EAF3" w:themeColor="accent1" w:themeTint="33"/>
+        <w:bottom w:val="single" w:sz="24" w:space="0" w:color="D4EAF3" w:themeColor="accent1" w:themeTint="33"/>
+        <w:right w:val="single" w:sz="24" w:space="0" w:color="D4EAF3" w:themeColor="accent1" w:themeTint="33"/>
       </w:pBdr>
-      <w:shd w:val="clear" w:color="auto" w:fill="D9DFEF" w:themeFill="accent1" w:themeFillTint="33"/>
+      <w:shd w:val="clear" w:color="auto" w:fill="D4EAF3" w:themeFill="accent1" w:themeFillTint="33"/>
       <w:spacing w:after="0"/>
       <w:outlineLvl w:val="1"/>
     </w:pPr>
@@ -4166,14 +4803,14 @@
     <w:rsid w:val="003A5330"/>
     <w:pPr>
       <w:pBdr>
-        <w:top w:val="single" w:sz="6" w:space="2" w:color="4A66AC" w:themeColor="accent1"/>
+        <w:top w:val="single" w:sz="6" w:space="2" w:color="3494BA" w:themeColor="accent1"/>
       </w:pBdr>
       <w:spacing w:before="300" w:after="0"/>
       <w:outlineLvl w:val="2"/>
     </w:pPr>
     <w:rPr>
       <w:caps/>
-      <w:color w:val="243255" w:themeColor="accent1" w:themeShade="7F"/>
+      <w:color w:val="1A495C" w:themeColor="accent1" w:themeShade="7F"/>
       <w:spacing w:val="15"/>
     </w:rPr>
   </w:style>
@@ -4188,14 +4825,14 @@
     <w:rsid w:val="003A5330"/>
     <w:pPr>
       <w:pBdr>
-        <w:top w:val="dotted" w:sz="6" w:space="2" w:color="4A66AC" w:themeColor="accent1"/>
+        <w:top w:val="dotted" w:sz="6" w:space="2" w:color="3494BA" w:themeColor="accent1"/>
       </w:pBdr>
       <w:spacing w:before="200" w:after="0"/>
       <w:outlineLvl w:val="3"/>
     </w:pPr>
     <w:rPr>
       <w:caps/>
-      <w:color w:val="374C80" w:themeColor="accent1" w:themeShade="BF"/>
+      <w:color w:val="276E8B" w:themeColor="accent1" w:themeShade="BF"/>
       <w:spacing w:val="10"/>
     </w:rPr>
   </w:style>
@@ -4211,14 +4848,14 @@
     <w:rsid w:val="003A5330"/>
     <w:pPr>
       <w:pBdr>
-        <w:bottom w:val="single" w:sz="6" w:space="1" w:color="4A66AC" w:themeColor="accent1"/>
+        <w:bottom w:val="single" w:sz="6" w:space="1" w:color="3494BA" w:themeColor="accent1"/>
       </w:pBdr>
       <w:spacing w:before="200" w:after="0"/>
       <w:outlineLvl w:val="4"/>
     </w:pPr>
     <w:rPr>
       <w:caps/>
-      <w:color w:val="374C80" w:themeColor="accent1" w:themeShade="BF"/>
+      <w:color w:val="276E8B" w:themeColor="accent1" w:themeShade="BF"/>
       <w:spacing w:val="10"/>
     </w:rPr>
   </w:style>
@@ -4234,14 +4871,14 @@
     <w:rsid w:val="003A5330"/>
     <w:pPr>
       <w:pBdr>
-        <w:bottom w:val="dotted" w:sz="6" w:space="1" w:color="4A66AC" w:themeColor="accent1"/>
+        <w:bottom w:val="dotted" w:sz="6" w:space="1" w:color="3494BA" w:themeColor="accent1"/>
       </w:pBdr>
       <w:spacing w:before="200" w:after="0"/>
       <w:outlineLvl w:val="5"/>
     </w:pPr>
     <w:rPr>
       <w:caps/>
-      <w:color w:val="374C80" w:themeColor="accent1" w:themeShade="BF"/>
+      <w:color w:val="276E8B" w:themeColor="accent1" w:themeShade="BF"/>
       <w:spacing w:val="10"/>
     </w:rPr>
   </w:style>
@@ -4261,7 +4898,7 @@
     </w:pPr>
     <w:rPr>
       <w:caps/>
-      <w:color w:val="374C80" w:themeColor="accent1" w:themeShade="BF"/>
+      <w:color w:val="276E8B" w:themeColor="accent1" w:themeShade="BF"/>
       <w:spacing w:val="10"/>
     </w:rPr>
   </w:style>
@@ -4350,7 +4987,7 @@
     <w:rPr>
       <w:rFonts w:asciiTheme="majorHAnsi" w:eastAsiaTheme="majorEastAsia" w:hAnsiTheme="majorHAnsi" w:cstheme="majorBidi"/>
       <w:caps/>
-      <w:color w:val="4A66AC" w:themeColor="accent1"/>
+      <w:color w:val="3494BA" w:themeColor="accent1"/>
       <w:spacing w:val="10"/>
       <w:sz w:val="52"/>
       <w:szCs w:val="52"/>
@@ -4365,7 +5002,7 @@
     <w:rPr>
       <w:rFonts w:asciiTheme="majorHAnsi" w:eastAsiaTheme="majorEastAsia" w:hAnsiTheme="majorHAnsi" w:cstheme="majorBidi"/>
       <w:caps/>
-      <w:color w:val="4A66AC" w:themeColor="accent1"/>
+      <w:color w:val="3494BA" w:themeColor="accent1"/>
       <w:spacing w:val="10"/>
       <w:sz w:val="52"/>
       <w:szCs w:val="52"/>
@@ -4383,7 +5020,7 @@
       <w:spacing w:val="15"/>
       <w:sz w:val="22"/>
       <w:szCs w:val="22"/>
-      <w:shd w:val="clear" w:color="auto" w:fill="4A66AC" w:themeFill="accent1"/>
+      <w:shd w:val="clear" w:color="auto" w:fill="3494BA" w:themeFill="accent1"/>
     </w:rPr>
   </w:style>
   <w:style w:type="character" w:customStyle="1" w:styleId="Titre2Car">
@@ -4395,7 +5032,7 @@
     <w:rPr>
       <w:caps/>
       <w:spacing w:val="15"/>
-      <w:shd w:val="clear" w:color="auto" w:fill="D9DFEF" w:themeFill="accent1" w:themeFillTint="33"/>
+      <w:shd w:val="clear" w:color="auto" w:fill="D4EAF3" w:themeFill="accent1" w:themeFillTint="33"/>
     </w:rPr>
   </w:style>
   <w:style w:type="character" w:customStyle="1" w:styleId="Titre3Car">
@@ -4406,7 +5043,7 @@
     <w:rsid w:val="003A5330"/>
     <w:rPr>
       <w:caps/>
-      <w:color w:val="243255" w:themeColor="accent1" w:themeShade="7F"/>
+      <w:color w:val="1A495C" w:themeColor="accent1" w:themeShade="7F"/>
       <w:spacing w:val="15"/>
     </w:rPr>
   </w:style>
@@ -4418,7 +5055,7 @@
     <w:rsid w:val="003A5330"/>
     <w:rPr>
       <w:caps/>
-      <w:color w:val="374C80" w:themeColor="accent1" w:themeShade="BF"/>
+      <w:color w:val="276E8B" w:themeColor="accent1" w:themeShade="BF"/>
       <w:spacing w:val="10"/>
     </w:rPr>
   </w:style>
@@ -4431,7 +5068,7 @@
     <w:rsid w:val="003A5330"/>
     <w:rPr>
       <w:caps/>
-      <w:color w:val="374C80" w:themeColor="accent1" w:themeShade="BF"/>
+      <w:color w:val="276E8B" w:themeColor="accent1" w:themeShade="BF"/>
       <w:spacing w:val="10"/>
     </w:rPr>
   </w:style>
@@ -4444,7 +5081,7 @@
     <w:rsid w:val="003A5330"/>
     <w:rPr>
       <w:caps/>
-      <w:color w:val="374C80" w:themeColor="accent1" w:themeShade="BF"/>
+      <w:color w:val="276E8B" w:themeColor="accent1" w:themeShade="BF"/>
       <w:spacing w:val="10"/>
     </w:rPr>
   </w:style>
@@ -4457,7 +5094,7 @@
     <w:rsid w:val="003A5330"/>
     <w:rPr>
       <w:caps/>
-      <w:color w:val="374C80" w:themeColor="accent1" w:themeShade="BF"/>
+      <w:color w:val="276E8B" w:themeColor="accent1" w:themeShade="BF"/>
       <w:spacing w:val="10"/>
     </w:rPr>
   </w:style>
@@ -4502,7 +5139,7 @@
     <w:rPr>
       <w:b/>
       <w:bCs/>
-      <w:color w:val="374C80" w:themeColor="accent1" w:themeShade="BF"/>
+      <w:color w:val="276E8B" w:themeColor="accent1" w:themeShade="BF"/>
       <w:sz w:val="16"/>
       <w:szCs w:val="16"/>
     </w:rPr>
@@ -4557,7 +5194,7 @@
     <w:rsid w:val="003A5330"/>
     <w:rPr>
       <w:caps/>
-      <w:color w:val="243255" w:themeColor="accent1" w:themeShade="7F"/>
+      <w:color w:val="1A495C" w:themeColor="accent1" w:themeShade="7F"/>
       <w:spacing w:val="5"/>
     </w:rPr>
   </w:style>
@@ -4612,7 +5249,7 @@
       <w:jc w:val="center"/>
     </w:pPr>
     <w:rPr>
-      <w:color w:val="4A66AC" w:themeColor="accent1"/>
+      <w:color w:val="3494BA" w:themeColor="accent1"/>
       <w:sz w:val="24"/>
       <w:szCs w:val="24"/>
     </w:rPr>
@@ -4624,12 +5261,12 @@
     <w:uiPriority w:val="30"/>
     <w:rsid w:val="003A5330"/>
     <w:rPr>
-      <w:color w:val="4A66AC" w:themeColor="accent1"/>
+      <w:color w:val="3494BA" w:themeColor="accent1"/>
       <w:sz w:val="24"/>
       <w:szCs w:val="24"/>
     </w:rPr>
   </w:style>
-  <w:style w:type="character" w:styleId="Emphaseple">
+  <w:style w:type="character" w:styleId="Accentuationlgre">
     <w:name w:val="Subtle Emphasis"/>
     <w:uiPriority w:val="19"/>
     <w:qFormat/>
@@ -4637,10 +5274,10 @@
     <w:rPr>
       <w:i/>
       <w:iCs/>
-      <w:color w:val="243255" w:themeColor="accent1" w:themeShade="7F"/>
+      <w:color w:val="1A495C" w:themeColor="accent1" w:themeShade="7F"/>
     </w:rPr>
   </w:style>
-  <w:style w:type="character" w:styleId="Emphaseintense">
+  <w:style w:type="character" w:styleId="Accentuationintense">
     <w:name w:val="Intense Emphasis"/>
     <w:uiPriority w:val="21"/>
     <w:qFormat/>
@@ -4649,7 +5286,7 @@
       <w:b/>
       <w:bCs/>
       <w:caps/>
-      <w:color w:val="243255" w:themeColor="accent1" w:themeShade="7F"/>
+      <w:color w:val="1A495C" w:themeColor="accent1" w:themeShade="7F"/>
       <w:spacing w:val="10"/>
     </w:rPr>
   </w:style>
@@ -4661,7 +5298,7 @@
     <w:rPr>
       <w:b/>
       <w:bCs/>
-      <w:color w:val="4A66AC" w:themeColor="accent1"/>
+      <w:color w:val="3494BA" w:themeColor="accent1"/>
     </w:rPr>
   </w:style>
   <w:style w:type="character" w:styleId="Rfrenceintense">
@@ -4675,7 +5312,7 @@
       <w:i/>
       <w:iCs/>
       <w:caps/>
-      <w:color w:val="4A66AC" w:themeColor="accent1"/>
+      <w:color w:val="3494BA" w:themeColor="accent1"/>
     </w:rPr>
   </w:style>
   <w:style w:type="character" w:styleId="Titredulivre">
@@ -4775,18 +5412,18 @@
       <w:spacing w:after="0" w:line="240" w:lineRule="auto"/>
     </w:pPr>
     <w:rPr>
-      <w:color w:val="417A84" w:themeColor="accent5" w:themeShade="BF"/>
+      <w:color w:val="578793" w:themeColor="accent5" w:themeShade="BF"/>
     </w:rPr>
     <w:tblPr>
       <w:tblStyleRowBandSize w:val="1"/>
       <w:tblStyleColBandSize w:val="1"/>
       <w:tblBorders>
-        <w:top w:val="single" w:sz="4" w:space="0" w:color="9BC7CE" w:themeColor="accent5" w:themeTint="99"/>
-        <w:left w:val="single" w:sz="4" w:space="0" w:color="9BC7CE" w:themeColor="accent5" w:themeTint="99"/>
-        <w:bottom w:val="single" w:sz="4" w:space="0" w:color="9BC7CE" w:themeColor="accent5" w:themeTint="99"/>
-        <w:right w:val="single" w:sz="4" w:space="0" w:color="9BC7CE" w:themeColor="accent5" w:themeTint="99"/>
-        <w:insideH w:val="single" w:sz="4" w:space="0" w:color="9BC7CE" w:themeColor="accent5" w:themeTint="99"/>
-        <w:insideV w:val="single" w:sz="4" w:space="0" w:color="9BC7CE" w:themeColor="accent5" w:themeTint="99"/>
+        <w:top w:val="single" w:sz="4" w:space="0" w:color="B5CDD3" w:themeColor="accent5" w:themeTint="99"/>
+        <w:left w:val="single" w:sz="4" w:space="0" w:color="B5CDD3" w:themeColor="accent5" w:themeTint="99"/>
+        <w:bottom w:val="single" w:sz="4" w:space="0" w:color="B5CDD3" w:themeColor="accent5" w:themeTint="99"/>
+        <w:right w:val="single" w:sz="4" w:space="0" w:color="B5CDD3" w:themeColor="accent5" w:themeTint="99"/>
+        <w:insideH w:val="single" w:sz="4" w:space="0" w:color="B5CDD3" w:themeColor="accent5" w:themeTint="99"/>
+        <w:insideV w:val="single" w:sz="4" w:space="0" w:color="B5CDD3" w:themeColor="accent5" w:themeTint="99"/>
       </w:tblBorders>
     </w:tblPr>
     <w:tblStylePr w:type="firstRow">
@@ -4863,20 +5500,20 @@
     <w:tblStylePr w:type="band1Vert">
       <w:tblPr/>
       <w:tcPr>
-        <w:shd w:val="clear" w:color="auto" w:fill="DDECEE" w:themeFill="accent5" w:themeFillTint="33"/>
+        <w:shd w:val="clear" w:color="auto" w:fill="E6EEF0" w:themeFill="accent5" w:themeFillTint="33"/>
       </w:tcPr>
     </w:tblStylePr>
     <w:tblStylePr w:type="band1Horz">
       <w:tblPr/>
       <w:tcPr>
-        <w:shd w:val="clear" w:color="auto" w:fill="DDECEE" w:themeFill="accent5" w:themeFillTint="33"/>
+        <w:shd w:val="clear" w:color="auto" w:fill="E6EEF0" w:themeFill="accent5" w:themeFillTint="33"/>
       </w:tcPr>
     </w:tblStylePr>
     <w:tblStylePr w:type="neCell">
       <w:tblPr/>
       <w:tcPr>
         <w:tcBorders>
-          <w:bottom w:val="single" w:sz="4" w:space="0" w:color="9BC7CE" w:themeColor="accent5" w:themeTint="99"/>
+          <w:bottom w:val="single" w:sz="4" w:space="0" w:color="B5CDD3" w:themeColor="accent5" w:themeTint="99"/>
         </w:tcBorders>
       </w:tcPr>
     </w:tblStylePr>
@@ -4884,7 +5521,7 @@
       <w:tblPr/>
       <w:tcPr>
         <w:tcBorders>
-          <w:bottom w:val="single" w:sz="4" w:space="0" w:color="9BC7CE" w:themeColor="accent5" w:themeTint="99"/>
+          <w:bottom w:val="single" w:sz="4" w:space="0" w:color="B5CDD3" w:themeColor="accent5" w:themeTint="99"/>
         </w:tcBorders>
       </w:tcPr>
     </w:tblStylePr>
@@ -4892,7 +5529,7 @@
       <w:tblPr/>
       <w:tcPr>
         <w:tcBorders>
-          <w:top w:val="single" w:sz="4" w:space="0" w:color="9BC7CE" w:themeColor="accent5" w:themeTint="99"/>
+          <w:top w:val="single" w:sz="4" w:space="0" w:color="B5CDD3" w:themeColor="accent5" w:themeTint="99"/>
         </w:tcBorders>
       </w:tcPr>
     </w:tblStylePr>
@@ -4900,7 +5537,7 @@
       <w:tblPr/>
       <w:tcPr>
         <w:tcBorders>
-          <w:top w:val="single" w:sz="4" w:space="0" w:color="9BC7CE" w:themeColor="accent5" w:themeTint="99"/>
+          <w:top w:val="single" w:sz="4" w:space="0" w:color="B5CDD3" w:themeColor="accent5" w:themeTint="99"/>
         </w:tcBorders>
       </w:tcPr>
     </w:tblStylePr>
@@ -4914,18 +5551,18 @@
       <w:spacing w:after="0" w:line="240" w:lineRule="auto"/>
     </w:pPr>
     <w:rPr>
-      <w:color w:val="374C80" w:themeColor="accent1" w:themeShade="BF"/>
+      <w:color w:val="276E8B" w:themeColor="accent1" w:themeShade="BF"/>
     </w:rPr>
     <w:tblPr>
       <w:tblStyleRowBandSize w:val="1"/>
       <w:tblStyleColBandSize w:val="1"/>
       <w:tblBorders>
-        <w:top w:val="single" w:sz="4" w:space="0" w:color="90A1CF" w:themeColor="accent1" w:themeTint="99"/>
-        <w:left w:val="single" w:sz="4" w:space="0" w:color="90A1CF" w:themeColor="accent1" w:themeTint="99"/>
-        <w:bottom w:val="single" w:sz="4" w:space="0" w:color="90A1CF" w:themeColor="accent1" w:themeTint="99"/>
-        <w:right w:val="single" w:sz="4" w:space="0" w:color="90A1CF" w:themeColor="accent1" w:themeTint="99"/>
-        <w:insideH w:val="single" w:sz="4" w:space="0" w:color="90A1CF" w:themeColor="accent1" w:themeTint="99"/>
-        <w:insideV w:val="single" w:sz="4" w:space="0" w:color="90A1CF" w:themeColor="accent1" w:themeTint="99"/>
+        <w:top w:val="single" w:sz="4" w:space="0" w:color="7FC0DB" w:themeColor="accent1" w:themeTint="99"/>
+        <w:left w:val="single" w:sz="4" w:space="0" w:color="7FC0DB" w:themeColor="accent1" w:themeTint="99"/>
+        <w:bottom w:val="single" w:sz="4" w:space="0" w:color="7FC0DB" w:themeColor="accent1" w:themeTint="99"/>
+        <w:right w:val="single" w:sz="4" w:space="0" w:color="7FC0DB" w:themeColor="accent1" w:themeTint="99"/>
+        <w:insideH w:val="single" w:sz="4" w:space="0" w:color="7FC0DB" w:themeColor="accent1" w:themeTint="99"/>
+        <w:insideV w:val="single" w:sz="4" w:space="0" w:color="7FC0DB" w:themeColor="accent1" w:themeTint="99"/>
       </w:tblBorders>
     </w:tblPr>
     <w:tblStylePr w:type="firstRow">
@@ -5002,20 +5639,20 @@
     <w:tblStylePr w:type="band1Vert">
       <w:tblPr/>
       <w:tcPr>
-        <w:shd w:val="clear" w:color="auto" w:fill="D9DFEF" w:themeFill="accent1" w:themeFillTint="33"/>
+        <w:shd w:val="clear" w:color="auto" w:fill="D4EAF3" w:themeFill="accent1" w:themeFillTint="33"/>
       </w:tcPr>
     </w:tblStylePr>
     <w:tblStylePr w:type="band1Horz">
       <w:tblPr/>
       <w:tcPr>
-        <w:shd w:val="clear" w:color="auto" w:fill="D9DFEF" w:themeFill="accent1" w:themeFillTint="33"/>
+        <w:shd w:val="clear" w:color="auto" w:fill="D4EAF3" w:themeFill="accent1" w:themeFillTint="33"/>
       </w:tcPr>
     </w:tblStylePr>
     <w:tblStylePr w:type="neCell">
       <w:tblPr/>
       <w:tcPr>
         <w:tcBorders>
-          <w:bottom w:val="single" w:sz="4" w:space="0" w:color="90A1CF" w:themeColor="accent1" w:themeTint="99"/>
+          <w:bottom w:val="single" w:sz="4" w:space="0" w:color="7FC0DB" w:themeColor="accent1" w:themeTint="99"/>
         </w:tcBorders>
       </w:tcPr>
     </w:tblStylePr>
@@ -5023,7 +5660,7 @@
       <w:tblPr/>
       <w:tcPr>
         <w:tcBorders>
-          <w:bottom w:val="single" w:sz="4" w:space="0" w:color="90A1CF" w:themeColor="accent1" w:themeTint="99"/>
+          <w:bottom w:val="single" w:sz="4" w:space="0" w:color="7FC0DB" w:themeColor="accent1" w:themeTint="99"/>
         </w:tcBorders>
       </w:tcPr>
     </w:tblStylePr>
@@ -5031,7 +5668,7 @@
       <w:tblPr/>
       <w:tcPr>
         <w:tcBorders>
-          <w:top w:val="single" w:sz="4" w:space="0" w:color="90A1CF" w:themeColor="accent1" w:themeTint="99"/>
+          <w:top w:val="single" w:sz="4" w:space="0" w:color="7FC0DB" w:themeColor="accent1" w:themeTint="99"/>
         </w:tcBorders>
       </w:tcPr>
     </w:tblStylePr>
@@ -5039,7 +5676,7 @@
       <w:tblPr/>
       <w:tcPr>
         <w:tcBorders>
-          <w:top w:val="single" w:sz="4" w:space="0" w:color="90A1CF" w:themeColor="accent1" w:themeTint="99"/>
+          <w:top w:val="single" w:sz="4" w:space="0" w:color="7FC0DB" w:themeColor="accent1" w:themeTint="99"/>
         </w:tcBorders>
       </w:tcPr>
     </w:tblStylePr>
@@ -5064,7 +5701,7 @@
       <w:tblPr/>
       <w:tcPr>
         <w:tcBorders>
-          <w:bottom w:val="single" w:sz="4" w:space="0" w:color="9BC7CE" w:themeColor="accent5" w:themeTint="99"/>
+          <w:bottom w:val="single" w:sz="4" w:space="0" w:color="B5CDD3" w:themeColor="accent5" w:themeTint="99"/>
         </w:tcBorders>
       </w:tcPr>
     </w:tblStylePr>
@@ -5076,7 +5713,7 @@
       <w:tblPr/>
       <w:tcPr>
         <w:tcBorders>
-          <w:top w:val="single" w:sz="4" w:space="0" w:color="9BC7CE" w:themeColor="accent5" w:themeTint="99"/>
+          <w:top w:val="single" w:sz="4" w:space="0" w:color="B5CDD3" w:themeColor="accent5" w:themeTint="99"/>
         </w:tcBorders>
       </w:tcPr>
     </w:tblStylePr>
@@ -5095,13 +5732,13 @@
     <w:tblStylePr w:type="band1Vert">
       <w:tblPr/>
       <w:tcPr>
-        <w:shd w:val="clear" w:color="auto" w:fill="DDECEE" w:themeFill="accent5" w:themeFillTint="33"/>
+        <w:shd w:val="clear" w:color="auto" w:fill="E6EEF0" w:themeFill="accent5" w:themeFillTint="33"/>
       </w:tcPr>
     </w:tblStylePr>
     <w:tblStylePr w:type="band1Horz">
       <w:tblPr/>
       <w:tcPr>
-        <w:shd w:val="clear" w:color="auto" w:fill="DDECEE" w:themeFill="accent5" w:themeFillTint="33"/>
+        <w:shd w:val="clear" w:color="auto" w:fill="E6EEF0" w:themeFill="accent5" w:themeFillTint="33"/>
       </w:tcPr>
     </w:tblStylePr>
   </w:style>
@@ -5192,7 +5829,7 @@
     <w:unhideWhenUsed/>
     <w:rsid w:val="009E1CF5"/>
     <w:rPr>
-      <w:color w:val="9454C3" w:themeColor="hyperlink"/>
+      <w:color w:val="6B9F25" w:themeColor="hyperlink"/>
       <w:u w:val="single"/>
     </w:rPr>
   </w:style>
@@ -5227,13 +5864,252 @@
       <w:vertAlign w:val="superscript"/>
     </w:rPr>
   </w:style>
+  <w:style w:type="table" w:styleId="TableauGrille1Clair-Accentuation3">
+    <w:name w:val="Grid Table 1 Light Accent 3"/>
+    <w:basedOn w:val="TableauNormal"/>
+    <w:uiPriority w:val="46"/>
+    <w:rsid w:val="00877446"/>
+    <w:pPr>
+      <w:spacing w:after="0" w:line="240" w:lineRule="auto"/>
+    </w:pPr>
+    <w:tblPr>
+      <w:tblStyleRowBandSize w:val="1"/>
+      <w:tblStyleColBandSize w:val="1"/>
+      <w:tblBorders>
+        <w:top w:val="single" w:sz="4" w:space="0" w:color="C7E4DB" w:themeColor="accent3" w:themeTint="66"/>
+        <w:left w:val="single" w:sz="4" w:space="0" w:color="C7E4DB" w:themeColor="accent3" w:themeTint="66"/>
+        <w:bottom w:val="single" w:sz="4" w:space="0" w:color="C7E4DB" w:themeColor="accent3" w:themeTint="66"/>
+        <w:right w:val="single" w:sz="4" w:space="0" w:color="C7E4DB" w:themeColor="accent3" w:themeTint="66"/>
+        <w:insideH w:val="single" w:sz="4" w:space="0" w:color="C7E4DB" w:themeColor="accent3" w:themeTint="66"/>
+        <w:insideV w:val="single" w:sz="4" w:space="0" w:color="C7E4DB" w:themeColor="accent3" w:themeTint="66"/>
+      </w:tblBorders>
+    </w:tblPr>
+    <w:tblStylePr w:type="firstRow">
+      <w:rPr>
+        <w:b/>
+        <w:bCs/>
+      </w:rPr>
+      <w:tblPr/>
+      <w:tcPr>
+        <w:tcBorders>
+          <w:bottom w:val="single" w:sz="12" w:space="0" w:color="ACD7CA" w:themeColor="accent3" w:themeTint="99"/>
+        </w:tcBorders>
+      </w:tcPr>
+    </w:tblStylePr>
+    <w:tblStylePr w:type="lastRow">
+      <w:rPr>
+        <w:b/>
+        <w:bCs/>
+      </w:rPr>
+      <w:tblPr/>
+      <w:tcPr>
+        <w:tcBorders>
+          <w:top w:val="double" w:sz="2" w:space="0" w:color="ACD7CA" w:themeColor="accent3" w:themeTint="99"/>
+        </w:tcBorders>
+      </w:tcPr>
+    </w:tblStylePr>
+    <w:tblStylePr w:type="firstCol">
+      <w:rPr>
+        <w:b/>
+        <w:bCs/>
+      </w:rPr>
+    </w:tblStylePr>
+    <w:tblStylePr w:type="lastCol">
+      <w:rPr>
+        <w:b/>
+        <w:bCs/>
+      </w:rPr>
+    </w:tblStylePr>
+  </w:style>
+  <w:style w:type="table" w:styleId="TableauGrille4-Accentuation1">
+    <w:name w:val="Grid Table 4 Accent 1"/>
+    <w:basedOn w:val="TableauNormal"/>
+    <w:uiPriority w:val="49"/>
+    <w:rsid w:val="00877446"/>
+    <w:pPr>
+      <w:spacing w:after="0" w:line="240" w:lineRule="auto"/>
+    </w:pPr>
+    <w:tblPr>
+      <w:tblStyleRowBandSize w:val="1"/>
+      <w:tblStyleColBandSize w:val="1"/>
+      <w:tblBorders>
+        <w:top w:val="single" w:sz="4" w:space="0" w:color="7FC0DB" w:themeColor="accent1" w:themeTint="99"/>
+        <w:left w:val="single" w:sz="4" w:space="0" w:color="7FC0DB" w:themeColor="accent1" w:themeTint="99"/>
+        <w:bottom w:val="single" w:sz="4" w:space="0" w:color="7FC0DB" w:themeColor="accent1" w:themeTint="99"/>
+        <w:right w:val="single" w:sz="4" w:space="0" w:color="7FC0DB" w:themeColor="accent1" w:themeTint="99"/>
+        <w:insideH w:val="single" w:sz="4" w:space="0" w:color="7FC0DB" w:themeColor="accent1" w:themeTint="99"/>
+        <w:insideV w:val="single" w:sz="4" w:space="0" w:color="7FC0DB" w:themeColor="accent1" w:themeTint="99"/>
+      </w:tblBorders>
+    </w:tblPr>
+    <w:tblStylePr w:type="firstRow">
+      <w:rPr>
+        <w:b/>
+        <w:bCs/>
+        <w:color w:val="FFFFFF" w:themeColor="background1"/>
+      </w:rPr>
+      <w:tblPr/>
+      <w:tcPr>
+        <w:tcBorders>
+          <w:top w:val="single" w:sz="4" w:space="0" w:color="3494BA" w:themeColor="accent1"/>
+          <w:left w:val="single" w:sz="4" w:space="0" w:color="3494BA" w:themeColor="accent1"/>
+          <w:bottom w:val="single" w:sz="4" w:space="0" w:color="3494BA" w:themeColor="accent1"/>
+          <w:right w:val="single" w:sz="4" w:space="0" w:color="3494BA" w:themeColor="accent1"/>
+          <w:insideH w:val="nil"/>
+          <w:insideV w:val="nil"/>
+        </w:tcBorders>
+        <w:shd w:val="clear" w:color="auto" w:fill="3494BA" w:themeFill="accent1"/>
+      </w:tcPr>
+    </w:tblStylePr>
+    <w:tblStylePr w:type="lastRow">
+      <w:rPr>
+        <w:b/>
+        <w:bCs/>
+      </w:rPr>
+      <w:tblPr/>
+      <w:tcPr>
+        <w:tcBorders>
+          <w:top w:val="double" w:sz="4" w:space="0" w:color="3494BA" w:themeColor="accent1"/>
+        </w:tcBorders>
+      </w:tcPr>
+    </w:tblStylePr>
+    <w:tblStylePr w:type="firstCol">
+      <w:rPr>
+        <w:b/>
+        <w:bCs/>
+      </w:rPr>
+    </w:tblStylePr>
+    <w:tblStylePr w:type="lastCol">
+      <w:rPr>
+        <w:b/>
+        <w:bCs/>
+      </w:rPr>
+    </w:tblStylePr>
+    <w:tblStylePr w:type="band1Vert">
+      <w:tblPr/>
+      <w:tcPr>
+        <w:shd w:val="clear" w:color="auto" w:fill="D4EAF3" w:themeFill="accent1" w:themeFillTint="33"/>
+      </w:tcPr>
+    </w:tblStylePr>
+    <w:tblStylePr w:type="band1Horz">
+      <w:tblPr/>
+      <w:tcPr>
+        <w:shd w:val="clear" w:color="auto" w:fill="D4EAF3" w:themeFill="accent1" w:themeFillTint="33"/>
+      </w:tcPr>
+    </w:tblStylePr>
+  </w:style>
+  <w:style w:type="table" w:styleId="TableauGrille5Fonc-Accentuation5">
+    <w:name w:val="Grid Table 5 Dark Accent 5"/>
+    <w:basedOn w:val="TableauNormal"/>
+    <w:uiPriority w:val="50"/>
+    <w:rsid w:val="00877446"/>
+    <w:pPr>
+      <w:spacing w:after="0" w:line="240" w:lineRule="auto"/>
+    </w:pPr>
+    <w:tblPr>
+      <w:tblStyleRowBandSize w:val="1"/>
+      <w:tblStyleColBandSize w:val="1"/>
+      <w:tblBorders>
+        <w:top w:val="single" w:sz="4" w:space="0" w:color="FFFFFF" w:themeColor="background1"/>
+        <w:left w:val="single" w:sz="4" w:space="0" w:color="FFFFFF" w:themeColor="background1"/>
+        <w:bottom w:val="single" w:sz="4" w:space="0" w:color="FFFFFF" w:themeColor="background1"/>
+        <w:right w:val="single" w:sz="4" w:space="0" w:color="FFFFFF" w:themeColor="background1"/>
+        <w:insideH w:val="single" w:sz="4" w:space="0" w:color="FFFFFF" w:themeColor="background1"/>
+        <w:insideV w:val="single" w:sz="4" w:space="0" w:color="FFFFFF" w:themeColor="background1"/>
+      </w:tblBorders>
+    </w:tblPr>
+    <w:tcPr>
+      <w:shd w:val="clear" w:color="auto" w:fill="E6EEF0" w:themeFill="accent5" w:themeFillTint="33"/>
+    </w:tcPr>
+    <w:tblStylePr w:type="firstRow">
+      <w:rPr>
+        <w:b/>
+        <w:bCs/>
+        <w:color w:val="FFFFFF" w:themeColor="background1"/>
+      </w:rPr>
+      <w:tblPr/>
+      <w:tcPr>
+        <w:tcBorders>
+          <w:top w:val="single" w:sz="4" w:space="0" w:color="FFFFFF" w:themeColor="background1"/>
+          <w:left w:val="single" w:sz="4" w:space="0" w:color="FFFFFF" w:themeColor="background1"/>
+          <w:right w:val="single" w:sz="4" w:space="0" w:color="FFFFFF" w:themeColor="background1"/>
+          <w:insideH w:val="nil"/>
+          <w:insideV w:val="nil"/>
+        </w:tcBorders>
+        <w:shd w:val="clear" w:color="auto" w:fill="84ACB6" w:themeFill="accent5"/>
+      </w:tcPr>
+    </w:tblStylePr>
+    <w:tblStylePr w:type="lastRow">
+      <w:rPr>
+        <w:b/>
+        <w:bCs/>
+        <w:color w:val="FFFFFF" w:themeColor="background1"/>
+      </w:rPr>
+      <w:tblPr/>
+      <w:tcPr>
+        <w:tcBorders>
+          <w:left w:val="single" w:sz="4" w:space="0" w:color="FFFFFF" w:themeColor="background1"/>
+          <w:bottom w:val="single" w:sz="4" w:space="0" w:color="FFFFFF" w:themeColor="background1"/>
+          <w:right w:val="single" w:sz="4" w:space="0" w:color="FFFFFF" w:themeColor="background1"/>
+          <w:insideH w:val="nil"/>
+          <w:insideV w:val="nil"/>
+        </w:tcBorders>
+        <w:shd w:val="clear" w:color="auto" w:fill="84ACB6" w:themeFill="accent5"/>
+      </w:tcPr>
+    </w:tblStylePr>
+    <w:tblStylePr w:type="firstCol">
+      <w:rPr>
+        <w:b/>
+        <w:bCs/>
+        <w:color w:val="FFFFFF" w:themeColor="background1"/>
+      </w:rPr>
+      <w:tblPr/>
+      <w:tcPr>
+        <w:tcBorders>
+          <w:top w:val="single" w:sz="4" w:space="0" w:color="FFFFFF" w:themeColor="background1"/>
+          <w:left w:val="single" w:sz="4" w:space="0" w:color="FFFFFF" w:themeColor="background1"/>
+          <w:bottom w:val="single" w:sz="4" w:space="0" w:color="FFFFFF" w:themeColor="background1"/>
+          <w:insideV w:val="nil"/>
+        </w:tcBorders>
+        <w:shd w:val="clear" w:color="auto" w:fill="84ACB6" w:themeFill="accent5"/>
+      </w:tcPr>
+    </w:tblStylePr>
+    <w:tblStylePr w:type="lastCol">
+      <w:rPr>
+        <w:b/>
+        <w:bCs/>
+        <w:color w:val="FFFFFF" w:themeColor="background1"/>
+      </w:rPr>
+      <w:tblPr/>
+      <w:tcPr>
+        <w:tcBorders>
+          <w:top w:val="single" w:sz="4" w:space="0" w:color="FFFFFF" w:themeColor="background1"/>
+          <w:bottom w:val="single" w:sz="4" w:space="0" w:color="FFFFFF" w:themeColor="background1"/>
+          <w:right w:val="single" w:sz="4" w:space="0" w:color="FFFFFF" w:themeColor="background1"/>
+          <w:insideV w:val="nil"/>
+        </w:tcBorders>
+        <w:shd w:val="clear" w:color="auto" w:fill="84ACB6" w:themeFill="accent5"/>
+      </w:tcPr>
+    </w:tblStylePr>
+    <w:tblStylePr w:type="band1Vert">
+      <w:tblPr/>
+      <w:tcPr>
+        <w:shd w:val="clear" w:color="auto" w:fill="CDDDE1" w:themeFill="accent5" w:themeFillTint="66"/>
+      </w:tcPr>
+    </w:tblStylePr>
+    <w:tblStylePr w:type="band1Horz">
+      <w:tblPr/>
+      <w:tcPr>
+        <w:shd w:val="clear" w:color="auto" w:fill="CDDDE1" w:themeFill="accent5" w:themeFillTint="66"/>
+      </w:tcPr>
+    </w:tblStylePr>
+  </w:style>
 </w:styles>
 </file>
 
 <file path=word/theme/theme1.xml><?xml version="1.0" encoding="utf-8"?>
 <a:theme xmlns:a="http://schemas.openxmlformats.org/drawingml/2006/main" name="Thème Office">
   <a:themeElements>
-    <a:clrScheme name="Blue Warm">
+    <a:clrScheme name="Bleu vert">
       <a:dk1>
         <a:sysClr val="windowText" lastClr="000000"/>
       </a:dk1>
@@ -5241,34 +6117,34 @@
         <a:sysClr val="window" lastClr="FFFFFF"/>
       </a:lt1>
       <a:dk2>
-        <a:srgbClr val="242852"/>
+        <a:srgbClr val="373545"/>
       </a:dk2>
       <a:lt2>
-        <a:srgbClr val="ACCBF9"/>
+        <a:srgbClr val="CEDBE6"/>
       </a:lt2>
       <a:accent1>
-        <a:srgbClr val="4A66AC"/>
+        <a:srgbClr val="3494BA"/>
       </a:accent1>
       <a:accent2>
-        <a:srgbClr val="629DD1"/>
+        <a:srgbClr val="58B6C0"/>
       </a:accent2>
       <a:accent3>
-        <a:srgbClr val="297FD5"/>
+        <a:srgbClr val="75BDA7"/>
       </a:accent3>
       <a:accent4>
-        <a:srgbClr val="7F8FA9"/>
+        <a:srgbClr val="7A8C8E"/>
       </a:accent4>
       <a:accent5>
-        <a:srgbClr val="5AA2AE"/>
+        <a:srgbClr val="84ACB6"/>
       </a:accent5>
       <a:accent6>
-        <a:srgbClr val="9D90A0"/>
+        <a:srgbClr val="2683C6"/>
       </a:accent6>
       <a:hlink>
-        <a:srgbClr val="9454C3"/>
+        <a:srgbClr val="6B9F25"/>
       </a:hlink>
       <a:folHlink>
-        <a:srgbClr val="3EBBF0"/>
+        <a:srgbClr val="9F6715"/>
       </a:folHlink>
     </a:clrScheme>
     <a:fontScheme name="Office">
@@ -5530,7 +6406,7 @@
 </file>
 
 <file path=customXml/itemProps1.xml><?xml version="1.0" encoding="utf-8"?>
-<ds:datastoreItem xmlns:ds="http://schemas.openxmlformats.org/officeDocument/2006/customXml" ds:itemID="{5EA80705-2A06-47EF-9F96-9EEF93755980}">
+<ds:datastoreItem xmlns:ds="http://schemas.openxmlformats.org/officeDocument/2006/customXml" ds:itemID="{C205F1D3-5440-438A-85AB-3C304B4104B8}">
   <ds:schemaRefs>
     <ds:schemaRef ds:uri="http://schemas.openxmlformats.org/officeDocument/2006/bibliography"/>
   </ds:schemaRefs>
